--- a/spring-AOP.docx
+++ b/spring-AOP.docx
@@ -5,34 +5,34 @@
     <w:p>
       <w:pPr>
         <w:shd w:val="clear" w:color="auto" w:fill="FFFFFF"/>
-        <w:spacing w:after="0" w:line="240" w:lineRule="auto"/>
-        <w:textAlignment w:val="baseline"/>
-        <w:rPr>
-          <w:rFonts w:ascii="Open Sans" w:eastAsia="Times New Roman" w:hAnsi="Open Sans" w:cs="Times New Roman"/>
-          <w:color w:val="000000"/>
-          <w:sz w:val="21"/>
-          <w:szCs w:val="21"/>
+        <w:spacing w:after="0" w:line="360" w:lineRule="auto"/>
+        <w:textAlignment w:val="baseline"/>
+        <w:rPr>
+          <w:rFonts w:ascii="Times New Roman" w:eastAsia="Times New Roman" w:hAnsi="Times New Roman" w:cs="Times New Roman"/>
+          <w:color w:val="000000"/>
+          <w:sz w:val="24"/>
+          <w:szCs w:val="24"/>
         </w:rPr>
       </w:pPr>
       <w:bookmarkStart w:id="0" w:name="_GoBack"/>
       <w:r>
         <w:rPr>
-          <w:rFonts w:ascii="inherit" w:eastAsia="Times New Roman" w:hAnsi="inherit" w:cs="Times New Roman"/>
-          <w:b/>
-          <w:bCs/>
-          <w:color w:val="000000"/>
-          <w:sz w:val="21"/>
-          <w:szCs w:val="21"/>
+          <w:rFonts w:ascii="Times New Roman" w:eastAsia="Times New Roman" w:hAnsi="Times New Roman" w:cs="Times New Roman"/>
+          <w:b/>
+          <w:bCs/>
+          <w:color w:val="000000"/>
+          <w:sz w:val="24"/>
+          <w:szCs w:val="24"/>
           <w:bdr w:val="none" w:sz="0" w:space="0" w:color="auto" w:frame="1"/>
         </w:rPr>
         <w:t>1. What is the concept of AOP? Which problem does it solve?</w:t>
       </w:r>
       <w:r>
         <w:rPr>
-          <w:rFonts w:ascii="Open Sans" w:eastAsia="Times New Roman" w:hAnsi="Open Sans" w:cs="Times New Roman"/>
-          <w:color w:val="000000"/>
-          <w:sz w:val="21"/>
-          <w:szCs w:val="21"/>
+          <w:rFonts w:ascii="Times New Roman" w:eastAsia="Times New Roman" w:hAnsi="Times New Roman" w:cs="Times New Roman"/>
+          <w:color w:val="000000"/>
+          <w:sz w:val="24"/>
+          <w:szCs w:val="24"/>
         </w:rPr>
         <w:br/>
         <w:t>Aspect-Oriented Programming (AOP) is another way of thing to some areas of application i.e. cross cutting concern like security, logging and transaction. AOP is simple complement of OOP programming for different concerns. In OOP, the key unit of modularity is the class, whereas in AOP the unit of modularity is the aspect.</w:t>
@@ -41,21 +41,21 @@
     <w:p>
       <w:pPr>
         <w:shd w:val="clear" w:color="auto" w:fill="FFFFFF"/>
-        <w:spacing w:after="300" w:line="240" w:lineRule="auto"/>
-        <w:textAlignment w:val="baseline"/>
-        <w:rPr>
-          <w:rFonts w:ascii="Open Sans" w:eastAsia="Times New Roman" w:hAnsi="Open Sans" w:cs="Times New Roman"/>
-          <w:color w:val="000000"/>
-          <w:sz w:val="21"/>
-          <w:szCs w:val="21"/>
-        </w:rPr>
-      </w:pPr>
-      <w:r>
-        <w:rPr>
-          <w:rFonts w:ascii="Open Sans" w:eastAsia="Times New Roman" w:hAnsi="Open Sans" w:cs="Times New Roman"/>
-          <w:color w:val="000000"/>
-          <w:sz w:val="21"/>
-          <w:szCs w:val="21"/>
+        <w:spacing w:after="0" w:line="360" w:lineRule="auto"/>
+        <w:textAlignment w:val="baseline"/>
+        <w:rPr>
+          <w:rFonts w:ascii="Times New Roman" w:eastAsia="Times New Roman" w:hAnsi="Times New Roman" w:cs="Times New Roman"/>
+          <w:color w:val="000000"/>
+          <w:sz w:val="24"/>
+          <w:szCs w:val="24"/>
+        </w:rPr>
+      </w:pPr>
+      <w:r>
+        <w:rPr>
+          <w:rFonts w:ascii="Times New Roman" w:eastAsia="Times New Roman" w:hAnsi="Times New Roman" w:cs="Times New Roman"/>
+          <w:color w:val="000000"/>
+          <w:sz w:val="24"/>
+          <w:szCs w:val="24"/>
         </w:rPr>
         <w:t>Aspect-Oriented Programming (AOP) enables modularization of cross-cutting concerns to solve following problems.</w:t>
       </w:r>
@@ -67,22 +67,22 @@
           <w:numId w:val="1"/>
         </w:numPr>
         <w:shd w:val="clear" w:color="auto" w:fill="FFFFFF"/>
-        <w:spacing w:after="0" w:line="240" w:lineRule="auto"/>
+        <w:spacing w:after="0" w:line="360" w:lineRule="auto"/>
         <w:ind w:left="600"/>
         <w:textAlignment w:val="baseline"/>
         <w:rPr>
-          <w:rFonts w:ascii="Open Sans" w:eastAsia="Times New Roman" w:hAnsi="Open Sans" w:cs="Times New Roman"/>
-          <w:color w:val="000000"/>
-          <w:sz w:val="21"/>
-          <w:szCs w:val="21"/>
-        </w:rPr>
-      </w:pPr>
-      <w:r>
-        <w:rPr>
-          <w:rFonts w:ascii="Open Sans" w:eastAsia="Times New Roman" w:hAnsi="Open Sans" w:cs="Times New Roman"/>
-          <w:color w:val="000000"/>
-          <w:sz w:val="21"/>
-          <w:szCs w:val="21"/>
+          <w:rFonts w:ascii="Times New Roman" w:eastAsia="Times New Roman" w:hAnsi="Times New Roman" w:cs="Times New Roman"/>
+          <w:color w:val="000000"/>
+          <w:sz w:val="24"/>
+          <w:szCs w:val="24"/>
+        </w:rPr>
+      </w:pPr>
+      <w:r>
+        <w:rPr>
+          <w:rFonts w:ascii="Times New Roman" w:eastAsia="Times New Roman" w:hAnsi="Times New Roman" w:cs="Times New Roman"/>
+          <w:color w:val="000000"/>
+          <w:sz w:val="24"/>
+          <w:szCs w:val="24"/>
         </w:rPr>
         <w:t>To avoid tangling</w:t>
       </w:r>
@@ -94,22 +94,22 @@
           <w:numId w:val="1"/>
         </w:numPr>
         <w:shd w:val="clear" w:color="auto" w:fill="FFFFFF"/>
-        <w:spacing w:after="0" w:line="240" w:lineRule="auto"/>
+        <w:spacing w:after="0" w:line="360" w:lineRule="auto"/>
         <w:ind w:left="600"/>
         <w:textAlignment w:val="baseline"/>
         <w:rPr>
-          <w:rFonts w:ascii="Open Sans" w:eastAsia="Times New Roman" w:hAnsi="Open Sans" w:cs="Times New Roman"/>
-          <w:color w:val="000000"/>
-          <w:sz w:val="21"/>
-          <w:szCs w:val="21"/>
-        </w:rPr>
-      </w:pPr>
-      <w:r>
-        <w:rPr>
-          <w:rFonts w:ascii="Open Sans" w:eastAsia="Times New Roman" w:hAnsi="Open Sans" w:cs="Times New Roman"/>
-          <w:color w:val="000000"/>
-          <w:sz w:val="21"/>
-          <w:szCs w:val="21"/>
+          <w:rFonts w:ascii="Times New Roman" w:eastAsia="Times New Roman" w:hAnsi="Times New Roman" w:cs="Times New Roman"/>
+          <w:color w:val="000000"/>
+          <w:sz w:val="24"/>
+          <w:szCs w:val="24"/>
+        </w:rPr>
+      </w:pPr>
+      <w:r>
+        <w:rPr>
+          <w:rFonts w:ascii="Times New Roman" w:eastAsia="Times New Roman" w:hAnsi="Times New Roman" w:cs="Times New Roman"/>
+          <w:color w:val="000000"/>
+          <w:sz w:val="24"/>
+          <w:szCs w:val="24"/>
         </w:rPr>
         <w:t>To eliminate scattering</w:t>
       </w:r>
@@ -117,21 +117,21 @@
     <w:p>
       <w:pPr>
         <w:shd w:val="clear" w:color="auto" w:fill="FFFFFF"/>
-        <w:spacing w:after="300" w:line="240" w:lineRule="auto"/>
-        <w:textAlignment w:val="baseline"/>
-        <w:rPr>
-          <w:rFonts w:ascii="Open Sans" w:eastAsia="Times New Roman" w:hAnsi="Open Sans" w:cs="Times New Roman"/>
-          <w:color w:val="000000"/>
-          <w:sz w:val="21"/>
-          <w:szCs w:val="21"/>
-        </w:rPr>
-      </w:pPr>
-      <w:r>
-        <w:rPr>
-          <w:rFonts w:ascii="Open Sans" w:eastAsia="Times New Roman" w:hAnsi="Open Sans" w:cs="Times New Roman"/>
-          <w:color w:val="000000"/>
-          <w:sz w:val="21"/>
-          <w:szCs w:val="21"/>
+        <w:spacing w:after="0" w:line="360" w:lineRule="auto"/>
+        <w:textAlignment w:val="baseline"/>
+        <w:rPr>
+          <w:rFonts w:ascii="Times New Roman" w:eastAsia="Times New Roman" w:hAnsi="Times New Roman" w:cs="Times New Roman"/>
+          <w:color w:val="000000"/>
+          <w:sz w:val="24"/>
+          <w:szCs w:val="24"/>
+        </w:rPr>
+      </w:pPr>
+      <w:r>
+        <w:rPr>
+          <w:rFonts w:ascii="Times New Roman" w:eastAsia="Times New Roman" w:hAnsi="Times New Roman" w:cs="Times New Roman"/>
+          <w:color w:val="000000"/>
+          <w:sz w:val="24"/>
+          <w:szCs w:val="24"/>
         </w:rPr>
         <w:t>Following Generic functionality that is needed in many places in your application</w:t>
       </w:r>
@@ -143,22 +143,22 @@
           <w:numId w:val="2"/>
         </w:numPr>
         <w:shd w:val="clear" w:color="auto" w:fill="FFFFFF"/>
-        <w:spacing w:after="0" w:line="240" w:lineRule="auto"/>
+        <w:spacing w:after="0" w:line="360" w:lineRule="auto"/>
         <w:ind w:left="600"/>
         <w:textAlignment w:val="baseline"/>
         <w:rPr>
-          <w:rFonts w:ascii="Open Sans" w:eastAsia="Times New Roman" w:hAnsi="Open Sans" w:cs="Times New Roman"/>
-          <w:color w:val="000000"/>
-          <w:sz w:val="21"/>
-          <w:szCs w:val="21"/>
-        </w:rPr>
-      </w:pPr>
-      <w:r>
-        <w:rPr>
-          <w:rFonts w:ascii="Open Sans" w:eastAsia="Times New Roman" w:hAnsi="Open Sans" w:cs="Times New Roman"/>
-          <w:color w:val="000000"/>
-          <w:sz w:val="21"/>
-          <w:szCs w:val="21"/>
+          <w:rFonts w:ascii="Times New Roman" w:eastAsia="Times New Roman" w:hAnsi="Times New Roman" w:cs="Times New Roman"/>
+          <w:color w:val="000000"/>
+          <w:sz w:val="24"/>
+          <w:szCs w:val="24"/>
+        </w:rPr>
+      </w:pPr>
+      <w:r>
+        <w:rPr>
+          <w:rFonts w:ascii="Times New Roman" w:eastAsia="Times New Roman" w:hAnsi="Times New Roman" w:cs="Times New Roman"/>
+          <w:color w:val="000000"/>
+          <w:sz w:val="24"/>
+          <w:szCs w:val="24"/>
         </w:rPr>
         <w:t>Logging and Tracing</w:t>
       </w:r>
@@ -170,22 +170,22 @@
           <w:numId w:val="2"/>
         </w:numPr>
         <w:shd w:val="clear" w:color="auto" w:fill="FFFFFF"/>
-        <w:spacing w:after="0" w:line="240" w:lineRule="auto"/>
+        <w:spacing w:after="0" w:line="360" w:lineRule="auto"/>
         <w:ind w:left="600"/>
         <w:textAlignment w:val="baseline"/>
         <w:rPr>
-          <w:rFonts w:ascii="Open Sans" w:eastAsia="Times New Roman" w:hAnsi="Open Sans" w:cs="Times New Roman"/>
-          <w:color w:val="000000"/>
-          <w:sz w:val="21"/>
-          <w:szCs w:val="21"/>
-        </w:rPr>
-      </w:pPr>
-      <w:r>
-        <w:rPr>
-          <w:rFonts w:ascii="Open Sans" w:eastAsia="Times New Roman" w:hAnsi="Open Sans" w:cs="Times New Roman"/>
-          <w:color w:val="000000"/>
-          <w:sz w:val="21"/>
-          <w:szCs w:val="21"/>
+          <w:rFonts w:ascii="Times New Roman" w:eastAsia="Times New Roman" w:hAnsi="Times New Roman" w:cs="Times New Roman"/>
+          <w:color w:val="000000"/>
+          <w:sz w:val="24"/>
+          <w:szCs w:val="24"/>
+        </w:rPr>
+      </w:pPr>
+      <w:r>
+        <w:rPr>
+          <w:rFonts w:ascii="Times New Roman" w:eastAsia="Times New Roman" w:hAnsi="Times New Roman" w:cs="Times New Roman"/>
+          <w:color w:val="000000"/>
+          <w:sz w:val="24"/>
+          <w:szCs w:val="24"/>
         </w:rPr>
         <w:t>Transaction Management</w:t>
       </w:r>
@@ -197,22 +197,22 @@
           <w:numId w:val="2"/>
         </w:numPr>
         <w:shd w:val="clear" w:color="auto" w:fill="FFFFFF"/>
-        <w:spacing w:after="0" w:line="240" w:lineRule="auto"/>
+        <w:spacing w:after="0" w:line="360" w:lineRule="auto"/>
         <w:ind w:left="600"/>
         <w:textAlignment w:val="baseline"/>
         <w:rPr>
-          <w:rFonts w:ascii="Open Sans" w:eastAsia="Times New Roman" w:hAnsi="Open Sans" w:cs="Times New Roman"/>
-          <w:color w:val="000000"/>
-          <w:sz w:val="21"/>
-          <w:szCs w:val="21"/>
-        </w:rPr>
-      </w:pPr>
-      <w:r>
-        <w:rPr>
-          <w:rFonts w:ascii="Open Sans" w:eastAsia="Times New Roman" w:hAnsi="Open Sans" w:cs="Times New Roman"/>
-          <w:color w:val="000000"/>
-          <w:sz w:val="21"/>
-          <w:szCs w:val="21"/>
+          <w:rFonts w:ascii="Times New Roman" w:eastAsia="Times New Roman" w:hAnsi="Times New Roman" w:cs="Times New Roman"/>
+          <w:color w:val="000000"/>
+          <w:sz w:val="24"/>
+          <w:szCs w:val="24"/>
+        </w:rPr>
+      </w:pPr>
+      <w:r>
+        <w:rPr>
+          <w:rFonts w:ascii="Times New Roman" w:eastAsia="Times New Roman" w:hAnsi="Times New Roman" w:cs="Times New Roman"/>
+          <w:color w:val="000000"/>
+          <w:sz w:val="24"/>
+          <w:szCs w:val="24"/>
         </w:rPr>
         <w:t>Security</w:t>
       </w:r>
@@ -224,22 +224,22 @@
           <w:numId w:val="2"/>
         </w:numPr>
         <w:shd w:val="clear" w:color="auto" w:fill="FFFFFF"/>
-        <w:spacing w:after="0" w:line="240" w:lineRule="auto"/>
+        <w:spacing w:after="0" w:line="360" w:lineRule="auto"/>
         <w:ind w:left="600"/>
         <w:textAlignment w:val="baseline"/>
         <w:rPr>
-          <w:rFonts w:ascii="Open Sans" w:eastAsia="Times New Roman" w:hAnsi="Open Sans" w:cs="Times New Roman"/>
-          <w:color w:val="000000"/>
-          <w:sz w:val="21"/>
-          <w:szCs w:val="21"/>
-        </w:rPr>
-      </w:pPr>
-      <w:r>
-        <w:rPr>
-          <w:rFonts w:ascii="Open Sans" w:eastAsia="Times New Roman" w:hAnsi="Open Sans" w:cs="Times New Roman"/>
-          <w:color w:val="000000"/>
-          <w:sz w:val="21"/>
-          <w:szCs w:val="21"/>
+          <w:rFonts w:ascii="Times New Roman" w:eastAsia="Times New Roman" w:hAnsi="Times New Roman" w:cs="Times New Roman"/>
+          <w:color w:val="000000"/>
+          <w:sz w:val="24"/>
+          <w:szCs w:val="24"/>
+        </w:rPr>
+      </w:pPr>
+      <w:r>
+        <w:rPr>
+          <w:rFonts w:ascii="Times New Roman" w:eastAsia="Times New Roman" w:hAnsi="Times New Roman" w:cs="Times New Roman"/>
+          <w:color w:val="000000"/>
+          <w:sz w:val="24"/>
+          <w:szCs w:val="24"/>
         </w:rPr>
         <w:t>Caching</w:t>
       </w:r>
@@ -251,22 +251,22 @@
           <w:numId w:val="2"/>
         </w:numPr>
         <w:shd w:val="clear" w:color="auto" w:fill="FFFFFF"/>
-        <w:spacing w:after="0" w:line="240" w:lineRule="auto"/>
+        <w:spacing w:after="0" w:line="360" w:lineRule="auto"/>
         <w:ind w:left="600"/>
         <w:textAlignment w:val="baseline"/>
         <w:rPr>
-          <w:rFonts w:ascii="Open Sans" w:eastAsia="Times New Roman" w:hAnsi="Open Sans" w:cs="Times New Roman"/>
-          <w:color w:val="000000"/>
-          <w:sz w:val="21"/>
-          <w:szCs w:val="21"/>
-        </w:rPr>
-      </w:pPr>
-      <w:r>
-        <w:rPr>
-          <w:rFonts w:ascii="Open Sans" w:eastAsia="Times New Roman" w:hAnsi="Open Sans" w:cs="Times New Roman"/>
-          <w:color w:val="000000"/>
-          <w:sz w:val="21"/>
-          <w:szCs w:val="21"/>
+          <w:rFonts w:ascii="Times New Roman" w:eastAsia="Times New Roman" w:hAnsi="Times New Roman" w:cs="Times New Roman"/>
+          <w:color w:val="000000"/>
+          <w:sz w:val="24"/>
+          <w:szCs w:val="24"/>
+        </w:rPr>
+      </w:pPr>
+      <w:r>
+        <w:rPr>
+          <w:rFonts w:ascii="Times New Roman" w:eastAsia="Times New Roman" w:hAnsi="Times New Roman" w:cs="Times New Roman"/>
+          <w:color w:val="000000"/>
+          <w:sz w:val="24"/>
+          <w:szCs w:val="24"/>
         </w:rPr>
         <w:t>Error Handling</w:t>
       </w:r>
@@ -278,22 +278,22 @@
           <w:numId w:val="2"/>
         </w:numPr>
         <w:shd w:val="clear" w:color="auto" w:fill="FFFFFF"/>
-        <w:spacing w:after="0" w:line="240" w:lineRule="auto"/>
+        <w:spacing w:after="0" w:line="360" w:lineRule="auto"/>
         <w:ind w:left="600"/>
         <w:textAlignment w:val="baseline"/>
         <w:rPr>
-          <w:rFonts w:ascii="Open Sans" w:eastAsia="Times New Roman" w:hAnsi="Open Sans" w:cs="Times New Roman"/>
-          <w:color w:val="000000"/>
-          <w:sz w:val="21"/>
-          <w:szCs w:val="21"/>
-        </w:rPr>
-      </w:pPr>
-      <w:r>
-        <w:rPr>
-          <w:rFonts w:ascii="Open Sans" w:eastAsia="Times New Roman" w:hAnsi="Open Sans" w:cs="Times New Roman"/>
-          <w:color w:val="000000"/>
-          <w:sz w:val="21"/>
-          <w:szCs w:val="21"/>
+          <w:rFonts w:ascii="Times New Roman" w:eastAsia="Times New Roman" w:hAnsi="Times New Roman" w:cs="Times New Roman"/>
+          <w:color w:val="000000"/>
+          <w:sz w:val="24"/>
+          <w:szCs w:val="24"/>
+        </w:rPr>
+      </w:pPr>
+      <w:r>
+        <w:rPr>
+          <w:rFonts w:ascii="Times New Roman" w:eastAsia="Times New Roman" w:hAnsi="Times New Roman" w:cs="Times New Roman"/>
+          <w:color w:val="000000"/>
+          <w:sz w:val="24"/>
+          <w:szCs w:val="24"/>
         </w:rPr>
         <w:t>Performance Monitoring</w:t>
       </w:r>
@@ -305,22 +305,22 @@
           <w:numId w:val="2"/>
         </w:numPr>
         <w:shd w:val="clear" w:color="auto" w:fill="FFFFFF"/>
-        <w:spacing w:after="0" w:line="240" w:lineRule="auto"/>
+        <w:spacing w:after="0" w:line="360" w:lineRule="auto"/>
         <w:ind w:left="600"/>
         <w:textAlignment w:val="baseline"/>
         <w:rPr>
-          <w:rFonts w:ascii="Open Sans" w:eastAsia="Times New Roman" w:hAnsi="Open Sans" w:cs="Times New Roman"/>
-          <w:color w:val="000000"/>
-          <w:sz w:val="21"/>
-          <w:szCs w:val="21"/>
-        </w:rPr>
-      </w:pPr>
-      <w:r>
-        <w:rPr>
-          <w:rFonts w:ascii="Open Sans" w:eastAsia="Times New Roman" w:hAnsi="Open Sans" w:cs="Times New Roman"/>
-          <w:color w:val="000000"/>
-          <w:sz w:val="21"/>
-          <w:szCs w:val="21"/>
+          <w:rFonts w:ascii="Times New Roman" w:eastAsia="Times New Roman" w:hAnsi="Times New Roman" w:cs="Times New Roman"/>
+          <w:color w:val="000000"/>
+          <w:sz w:val="24"/>
+          <w:szCs w:val="24"/>
+        </w:rPr>
+      </w:pPr>
+      <w:r>
+        <w:rPr>
+          <w:rFonts w:ascii="Times New Roman" w:eastAsia="Times New Roman" w:hAnsi="Times New Roman" w:cs="Times New Roman"/>
+          <w:color w:val="000000"/>
+          <w:sz w:val="24"/>
+          <w:szCs w:val="24"/>
         </w:rPr>
         <w:t>Custom Business Rules</w:t>
       </w:r>
@@ -328,23 +328,23 @@
     <w:p>
       <w:pPr>
         <w:shd w:val="clear" w:color="auto" w:fill="FFFFFF"/>
-        <w:spacing w:after="0" w:line="240" w:lineRule="auto"/>
-        <w:textAlignment w:val="baseline"/>
-        <w:rPr>
-          <w:rFonts w:ascii="Open Sans" w:eastAsia="Times New Roman" w:hAnsi="Open Sans" w:cs="Times New Roman"/>
-          <w:color w:val="000000"/>
-          <w:sz w:val="21"/>
-          <w:szCs w:val="21"/>
-        </w:rPr>
-      </w:pPr>
-      <w:r>
-        <w:rPr>
-          <w:rFonts w:ascii="inherit" w:eastAsia="Times New Roman" w:hAnsi="inherit" w:cs="Times New Roman"/>
-          <w:b/>
-          <w:bCs/>
-          <w:color w:val="000000"/>
-          <w:sz w:val="21"/>
-          <w:szCs w:val="21"/>
+        <w:spacing w:after="0" w:line="360" w:lineRule="auto"/>
+        <w:textAlignment w:val="baseline"/>
+        <w:rPr>
+          <w:rFonts w:ascii="Times New Roman" w:eastAsia="Times New Roman" w:hAnsi="Times New Roman" w:cs="Times New Roman"/>
+          <w:color w:val="000000"/>
+          <w:sz w:val="24"/>
+          <w:szCs w:val="24"/>
+        </w:rPr>
+      </w:pPr>
+      <w:r>
+        <w:rPr>
+          <w:rFonts w:ascii="Times New Roman" w:eastAsia="Times New Roman" w:hAnsi="Times New Roman" w:cs="Times New Roman"/>
+          <w:b/>
+          <w:bCs/>
+          <w:color w:val="000000"/>
+          <w:sz w:val="24"/>
+          <w:szCs w:val="24"/>
           <w:bdr w:val="none" w:sz="0" w:space="0" w:color="auto" w:frame="1"/>
         </w:rPr>
         <w:t>AOP terminologies</w:t>
@@ -357,22 +357,22 @@
           <w:numId w:val="3"/>
         </w:numPr>
         <w:shd w:val="clear" w:color="auto" w:fill="FFFFFF"/>
-        <w:spacing w:after="0" w:line="240" w:lineRule="auto"/>
+        <w:spacing w:after="0" w:line="360" w:lineRule="auto"/>
         <w:ind w:left="600"/>
         <w:textAlignment w:val="baseline"/>
         <w:rPr>
-          <w:rFonts w:ascii="Open Sans" w:eastAsia="Times New Roman" w:hAnsi="Open Sans" w:cs="Times New Roman"/>
-          <w:color w:val="000000"/>
-          <w:sz w:val="21"/>
-          <w:szCs w:val="21"/>
-        </w:rPr>
-      </w:pPr>
-      <w:r>
-        <w:rPr>
-          <w:rFonts w:ascii="Open Sans" w:eastAsia="Times New Roman" w:hAnsi="Open Sans" w:cs="Times New Roman"/>
-          <w:color w:val="000000"/>
-          <w:sz w:val="21"/>
-          <w:szCs w:val="21"/>
+          <w:rFonts w:ascii="Times New Roman" w:eastAsia="Times New Roman" w:hAnsi="Times New Roman" w:cs="Times New Roman"/>
+          <w:color w:val="000000"/>
+          <w:sz w:val="24"/>
+          <w:szCs w:val="24"/>
+        </w:rPr>
+      </w:pPr>
+      <w:r>
+        <w:rPr>
+          <w:rFonts w:ascii="Times New Roman" w:eastAsia="Times New Roman" w:hAnsi="Times New Roman" w:cs="Times New Roman"/>
+          <w:color w:val="000000"/>
+          <w:sz w:val="24"/>
+          <w:szCs w:val="24"/>
         </w:rPr>
         <w:t>Aspect</w:t>
       </w:r>
@@ -384,22 +384,22 @@
           <w:numId w:val="3"/>
         </w:numPr>
         <w:shd w:val="clear" w:color="auto" w:fill="FFFFFF"/>
-        <w:spacing w:after="0" w:line="240" w:lineRule="auto"/>
+        <w:spacing w:after="0" w:line="360" w:lineRule="auto"/>
         <w:ind w:left="600"/>
         <w:textAlignment w:val="baseline"/>
         <w:rPr>
-          <w:rFonts w:ascii="Open Sans" w:eastAsia="Times New Roman" w:hAnsi="Open Sans" w:cs="Times New Roman"/>
-          <w:color w:val="000000"/>
-          <w:sz w:val="21"/>
-          <w:szCs w:val="21"/>
-        </w:rPr>
-      </w:pPr>
-      <w:r>
-        <w:rPr>
-          <w:rFonts w:ascii="Open Sans" w:eastAsia="Times New Roman" w:hAnsi="Open Sans" w:cs="Times New Roman"/>
-          <w:color w:val="000000"/>
-          <w:sz w:val="21"/>
-          <w:szCs w:val="21"/>
+          <w:rFonts w:ascii="Times New Roman" w:eastAsia="Times New Roman" w:hAnsi="Times New Roman" w:cs="Times New Roman"/>
+          <w:color w:val="000000"/>
+          <w:sz w:val="24"/>
+          <w:szCs w:val="24"/>
+        </w:rPr>
+      </w:pPr>
+      <w:r>
+        <w:rPr>
+          <w:rFonts w:ascii="Times New Roman" w:eastAsia="Times New Roman" w:hAnsi="Times New Roman" w:cs="Times New Roman"/>
+          <w:color w:val="000000"/>
+          <w:sz w:val="24"/>
+          <w:szCs w:val="24"/>
         </w:rPr>
         <w:t>Joint Point</w:t>
       </w:r>
@@ -411,22 +411,22 @@
           <w:numId w:val="3"/>
         </w:numPr>
         <w:shd w:val="clear" w:color="auto" w:fill="FFFFFF"/>
-        <w:spacing w:after="0" w:line="240" w:lineRule="auto"/>
+        <w:spacing w:after="0" w:line="360" w:lineRule="auto"/>
         <w:ind w:left="600"/>
         <w:textAlignment w:val="baseline"/>
         <w:rPr>
-          <w:rFonts w:ascii="Open Sans" w:eastAsia="Times New Roman" w:hAnsi="Open Sans" w:cs="Times New Roman"/>
-          <w:color w:val="000000"/>
-          <w:sz w:val="21"/>
-          <w:szCs w:val="21"/>
-        </w:rPr>
-      </w:pPr>
-      <w:r>
-        <w:rPr>
-          <w:rFonts w:ascii="Open Sans" w:eastAsia="Times New Roman" w:hAnsi="Open Sans" w:cs="Times New Roman"/>
-          <w:color w:val="000000"/>
-          <w:sz w:val="21"/>
-          <w:szCs w:val="21"/>
+          <w:rFonts w:ascii="Times New Roman" w:eastAsia="Times New Roman" w:hAnsi="Times New Roman" w:cs="Times New Roman"/>
+          <w:color w:val="000000"/>
+          <w:sz w:val="24"/>
+          <w:szCs w:val="24"/>
+        </w:rPr>
+      </w:pPr>
+      <w:r>
+        <w:rPr>
+          <w:rFonts w:ascii="Times New Roman" w:eastAsia="Times New Roman" w:hAnsi="Times New Roman" w:cs="Times New Roman"/>
+          <w:color w:val="000000"/>
+          <w:sz w:val="24"/>
+          <w:szCs w:val="24"/>
         </w:rPr>
         <w:t>Advice</w:t>
       </w:r>
@@ -438,23 +438,23 @@
           <w:numId w:val="3"/>
         </w:numPr>
         <w:shd w:val="clear" w:color="auto" w:fill="FFFFFF"/>
-        <w:spacing w:after="0" w:line="240" w:lineRule="auto"/>
+        <w:spacing w:after="0" w:line="360" w:lineRule="auto"/>
         <w:ind w:left="600"/>
         <w:textAlignment w:val="baseline"/>
         <w:rPr>
-          <w:rFonts w:ascii="Open Sans" w:eastAsia="Times New Roman" w:hAnsi="Open Sans" w:cs="Times New Roman"/>
-          <w:color w:val="000000"/>
-          <w:sz w:val="21"/>
-          <w:szCs w:val="21"/>
+          <w:rFonts w:ascii="Times New Roman" w:eastAsia="Times New Roman" w:hAnsi="Times New Roman" w:cs="Times New Roman"/>
+          <w:color w:val="000000"/>
+          <w:sz w:val="24"/>
+          <w:szCs w:val="24"/>
         </w:rPr>
       </w:pPr>
       <w:proofErr w:type="spellStart"/>
       <w:r>
         <w:rPr>
-          <w:rFonts w:ascii="Open Sans" w:eastAsia="Times New Roman" w:hAnsi="Open Sans" w:cs="Times New Roman"/>
-          <w:color w:val="000000"/>
-          <w:sz w:val="21"/>
-          <w:szCs w:val="21"/>
+          <w:rFonts w:ascii="Times New Roman" w:eastAsia="Times New Roman" w:hAnsi="Times New Roman" w:cs="Times New Roman"/>
+          <w:color w:val="000000"/>
+          <w:sz w:val="24"/>
+          <w:szCs w:val="24"/>
         </w:rPr>
         <w:t>Pointcut</w:t>
       </w:r>
@@ -467,22 +467,22 @@
           <w:numId w:val="3"/>
         </w:numPr>
         <w:shd w:val="clear" w:color="auto" w:fill="FFFFFF"/>
-        <w:spacing w:after="0" w:line="240" w:lineRule="auto"/>
+        <w:spacing w:after="0" w:line="360" w:lineRule="auto"/>
         <w:ind w:left="600"/>
         <w:textAlignment w:val="baseline"/>
         <w:rPr>
-          <w:rFonts w:ascii="Open Sans" w:eastAsia="Times New Roman" w:hAnsi="Open Sans" w:cs="Times New Roman"/>
-          <w:color w:val="000000"/>
-          <w:sz w:val="21"/>
-          <w:szCs w:val="21"/>
-        </w:rPr>
-      </w:pPr>
-      <w:r>
-        <w:rPr>
-          <w:rFonts w:ascii="Open Sans" w:eastAsia="Times New Roman" w:hAnsi="Open Sans" w:cs="Times New Roman"/>
-          <w:color w:val="000000"/>
-          <w:sz w:val="21"/>
-          <w:szCs w:val="21"/>
+          <w:rFonts w:ascii="Times New Roman" w:eastAsia="Times New Roman" w:hAnsi="Times New Roman" w:cs="Times New Roman"/>
+          <w:color w:val="000000"/>
+          <w:sz w:val="24"/>
+          <w:szCs w:val="24"/>
+        </w:rPr>
+      </w:pPr>
+      <w:r>
+        <w:rPr>
+          <w:rFonts w:ascii="Times New Roman" w:eastAsia="Times New Roman" w:hAnsi="Times New Roman" w:cs="Times New Roman"/>
+          <w:color w:val="000000"/>
+          <w:sz w:val="24"/>
+          <w:szCs w:val="24"/>
         </w:rPr>
         <w:t>Introduction</w:t>
       </w:r>
@@ -494,22 +494,22 @@
           <w:numId w:val="3"/>
         </w:numPr>
         <w:shd w:val="clear" w:color="auto" w:fill="FFFFFF"/>
-        <w:spacing w:after="0" w:line="240" w:lineRule="auto"/>
+        <w:spacing w:after="0" w:line="360" w:lineRule="auto"/>
         <w:ind w:left="600"/>
         <w:textAlignment w:val="baseline"/>
         <w:rPr>
-          <w:rFonts w:ascii="Open Sans" w:eastAsia="Times New Roman" w:hAnsi="Open Sans" w:cs="Times New Roman"/>
-          <w:color w:val="000000"/>
-          <w:sz w:val="21"/>
-          <w:szCs w:val="21"/>
-        </w:rPr>
-      </w:pPr>
-      <w:r>
-        <w:rPr>
-          <w:rFonts w:ascii="Open Sans" w:eastAsia="Times New Roman" w:hAnsi="Open Sans" w:cs="Times New Roman"/>
-          <w:color w:val="000000"/>
-          <w:sz w:val="21"/>
-          <w:szCs w:val="21"/>
+          <w:rFonts w:ascii="Times New Roman" w:eastAsia="Times New Roman" w:hAnsi="Times New Roman" w:cs="Times New Roman"/>
+          <w:color w:val="000000"/>
+          <w:sz w:val="24"/>
+          <w:szCs w:val="24"/>
+        </w:rPr>
+      </w:pPr>
+      <w:r>
+        <w:rPr>
+          <w:rFonts w:ascii="Times New Roman" w:eastAsia="Times New Roman" w:hAnsi="Times New Roman" w:cs="Times New Roman"/>
+          <w:color w:val="000000"/>
+          <w:sz w:val="24"/>
+          <w:szCs w:val="24"/>
         </w:rPr>
         <w:t>Target Object</w:t>
       </w:r>
@@ -521,22 +521,22 @@
           <w:numId w:val="3"/>
         </w:numPr>
         <w:shd w:val="clear" w:color="auto" w:fill="FFFFFF"/>
-        <w:spacing w:after="0" w:line="240" w:lineRule="auto"/>
+        <w:spacing w:after="0" w:line="360" w:lineRule="auto"/>
         <w:ind w:left="600"/>
         <w:textAlignment w:val="baseline"/>
         <w:rPr>
-          <w:rFonts w:ascii="Open Sans" w:eastAsia="Times New Roman" w:hAnsi="Open Sans" w:cs="Times New Roman"/>
-          <w:color w:val="000000"/>
-          <w:sz w:val="21"/>
-          <w:szCs w:val="21"/>
-        </w:rPr>
-      </w:pPr>
-      <w:r>
-        <w:rPr>
-          <w:rFonts w:ascii="Open Sans" w:eastAsia="Times New Roman" w:hAnsi="Open Sans" w:cs="Times New Roman"/>
-          <w:color w:val="000000"/>
-          <w:sz w:val="21"/>
-          <w:szCs w:val="21"/>
+          <w:rFonts w:ascii="Times New Roman" w:eastAsia="Times New Roman" w:hAnsi="Times New Roman" w:cs="Times New Roman"/>
+          <w:color w:val="000000"/>
+          <w:sz w:val="24"/>
+          <w:szCs w:val="24"/>
+        </w:rPr>
+      </w:pPr>
+      <w:r>
+        <w:rPr>
+          <w:rFonts w:ascii="Times New Roman" w:eastAsia="Times New Roman" w:hAnsi="Times New Roman" w:cs="Times New Roman"/>
+          <w:color w:val="000000"/>
+          <w:sz w:val="24"/>
+          <w:szCs w:val="24"/>
         </w:rPr>
         <w:t>AOP Proxy</w:t>
       </w:r>
@@ -548,22 +548,22 @@
           <w:numId w:val="3"/>
         </w:numPr>
         <w:shd w:val="clear" w:color="auto" w:fill="FFFFFF"/>
-        <w:spacing w:after="0" w:line="240" w:lineRule="auto"/>
+        <w:spacing w:after="0" w:line="360" w:lineRule="auto"/>
         <w:ind w:left="600"/>
         <w:textAlignment w:val="baseline"/>
         <w:rPr>
-          <w:rFonts w:ascii="Open Sans" w:eastAsia="Times New Roman" w:hAnsi="Open Sans" w:cs="Times New Roman"/>
-          <w:color w:val="000000"/>
-          <w:sz w:val="21"/>
-          <w:szCs w:val="21"/>
-        </w:rPr>
-      </w:pPr>
-      <w:r>
-        <w:rPr>
-          <w:rFonts w:ascii="Open Sans" w:eastAsia="Times New Roman" w:hAnsi="Open Sans" w:cs="Times New Roman"/>
-          <w:color w:val="000000"/>
-          <w:sz w:val="21"/>
-          <w:szCs w:val="21"/>
+          <w:rFonts w:ascii="Times New Roman" w:eastAsia="Times New Roman" w:hAnsi="Times New Roman" w:cs="Times New Roman"/>
+          <w:color w:val="000000"/>
+          <w:sz w:val="24"/>
+          <w:szCs w:val="24"/>
+        </w:rPr>
+      </w:pPr>
+      <w:r>
+        <w:rPr>
+          <w:rFonts w:ascii="Times New Roman" w:eastAsia="Times New Roman" w:hAnsi="Times New Roman" w:cs="Times New Roman"/>
+          <w:color w:val="000000"/>
+          <w:sz w:val="24"/>
+          <w:szCs w:val="24"/>
         </w:rPr>
         <w:t>Weaving</w:t>
       </w:r>
@@ -571,23 +571,23 @@
     <w:p>
       <w:pPr>
         <w:shd w:val="clear" w:color="auto" w:fill="FFFFFF"/>
-        <w:spacing w:after="0" w:line="240" w:lineRule="auto"/>
-        <w:textAlignment w:val="baseline"/>
-        <w:rPr>
-          <w:rFonts w:ascii="Open Sans" w:eastAsia="Times New Roman" w:hAnsi="Open Sans" w:cs="Times New Roman"/>
-          <w:color w:val="000000"/>
-          <w:sz w:val="21"/>
-          <w:szCs w:val="21"/>
-        </w:rPr>
-      </w:pPr>
-      <w:r>
-        <w:rPr>
-          <w:rFonts w:ascii="inherit" w:eastAsia="Times New Roman" w:hAnsi="inherit" w:cs="Times New Roman"/>
-          <w:b/>
-          <w:bCs/>
-          <w:color w:val="000000"/>
-          <w:sz w:val="21"/>
-          <w:szCs w:val="21"/>
+        <w:spacing w:after="0" w:line="360" w:lineRule="auto"/>
+        <w:textAlignment w:val="baseline"/>
+        <w:rPr>
+          <w:rFonts w:ascii="Times New Roman" w:eastAsia="Times New Roman" w:hAnsi="Times New Roman" w:cs="Times New Roman"/>
+          <w:color w:val="000000"/>
+          <w:sz w:val="24"/>
+          <w:szCs w:val="24"/>
+        </w:rPr>
+      </w:pPr>
+      <w:r>
+        <w:rPr>
+          <w:rFonts w:ascii="Times New Roman" w:eastAsia="Times New Roman" w:hAnsi="Times New Roman" w:cs="Times New Roman"/>
+          <w:b/>
+          <w:bCs/>
+          <w:color w:val="000000"/>
+          <w:sz w:val="24"/>
+          <w:szCs w:val="24"/>
           <w:bdr w:val="none" w:sz="0" w:space="0" w:color="auto" w:frame="1"/>
         </w:rPr>
         <w:t xml:space="preserve">2. What is a </w:t>
@@ -595,12 +595,12 @@
       <w:proofErr w:type="spellStart"/>
       <w:r>
         <w:rPr>
-          <w:rFonts w:ascii="inherit" w:eastAsia="Times New Roman" w:hAnsi="inherit" w:cs="Times New Roman"/>
-          <w:b/>
-          <w:bCs/>
-          <w:color w:val="000000"/>
-          <w:sz w:val="21"/>
-          <w:szCs w:val="21"/>
+          <w:rFonts w:ascii="Times New Roman" w:eastAsia="Times New Roman" w:hAnsi="Times New Roman" w:cs="Times New Roman"/>
+          <w:b/>
+          <w:bCs/>
+          <w:color w:val="000000"/>
+          <w:sz w:val="24"/>
+          <w:szCs w:val="24"/>
           <w:bdr w:val="none" w:sz="0" w:space="0" w:color="auto" w:frame="1"/>
         </w:rPr>
         <w:t>pointcut</w:t>
@@ -608,34 +608,34 @@
       <w:proofErr w:type="spellEnd"/>
       <w:r>
         <w:rPr>
-          <w:rFonts w:ascii="inherit" w:eastAsia="Times New Roman" w:hAnsi="inherit" w:cs="Times New Roman"/>
-          <w:b/>
-          <w:bCs/>
-          <w:color w:val="000000"/>
-          <w:sz w:val="21"/>
-          <w:szCs w:val="21"/>
+          <w:rFonts w:ascii="Times New Roman" w:eastAsia="Times New Roman" w:hAnsi="Times New Roman" w:cs="Times New Roman"/>
+          <w:b/>
+          <w:bCs/>
+          <w:color w:val="000000"/>
+          <w:sz w:val="24"/>
+          <w:szCs w:val="24"/>
           <w:bdr w:val="none" w:sz="0" w:space="0" w:color="auto" w:frame="1"/>
         </w:rPr>
         <w:t>, a join point, an advice, an aspect, weaving, Introduction, Target Object, AOP Proxy?</w:t>
       </w:r>
       <w:r>
         <w:rPr>
-          <w:rFonts w:ascii="Open Sans" w:eastAsia="Times New Roman" w:hAnsi="Open Sans" w:cs="Times New Roman"/>
-          <w:color w:val="000000"/>
-          <w:sz w:val="21"/>
-          <w:szCs w:val="21"/>
+          <w:rFonts w:ascii="Times New Roman" w:eastAsia="Times New Roman" w:hAnsi="Times New Roman" w:cs="Times New Roman"/>
+          <w:color w:val="000000"/>
+          <w:sz w:val="24"/>
+          <w:szCs w:val="24"/>
         </w:rPr>
         <w:br/>
       </w:r>
       <w:proofErr w:type="spellStart"/>
       <w:r>
         <w:rPr>
-          <w:rFonts w:ascii="inherit" w:eastAsia="Times New Roman" w:hAnsi="inherit" w:cs="Times New Roman"/>
-          <w:b/>
-          <w:bCs/>
-          <w:color w:val="000000"/>
-          <w:sz w:val="21"/>
-          <w:szCs w:val="21"/>
+          <w:rFonts w:ascii="Times New Roman" w:eastAsia="Times New Roman" w:hAnsi="Times New Roman" w:cs="Times New Roman"/>
+          <w:b/>
+          <w:bCs/>
+          <w:color w:val="000000"/>
+          <w:sz w:val="24"/>
+          <w:szCs w:val="24"/>
           <w:bdr w:val="none" w:sz="0" w:space="0" w:color="auto" w:frame="1"/>
         </w:rPr>
         <w:t>Pointcut</w:t>
@@ -643,103 +643,112 @@
       <w:proofErr w:type="spellEnd"/>
       <w:r>
         <w:rPr>
-          <w:rFonts w:ascii="Open Sans" w:eastAsia="Times New Roman" w:hAnsi="Open Sans" w:cs="Times New Roman"/>
-          <w:color w:val="000000"/>
-          <w:sz w:val="21"/>
-          <w:szCs w:val="21"/>
+          <w:rFonts w:ascii="Times New Roman" w:eastAsia="Times New Roman" w:hAnsi="Times New Roman" w:cs="Times New Roman"/>
+          <w:color w:val="000000"/>
+          <w:sz w:val="24"/>
+          <w:szCs w:val="24"/>
         </w:rPr>
         <w:br/>
         <w:t>– An expression that selects one or more Join Points</w:t>
       </w:r>
       <w:r>
         <w:rPr>
-          <w:rFonts w:ascii="Open Sans" w:eastAsia="Times New Roman" w:hAnsi="Open Sans" w:cs="Times New Roman"/>
-          <w:color w:val="000000"/>
-          <w:sz w:val="21"/>
-          <w:szCs w:val="21"/>
+          <w:rFonts w:ascii="Times New Roman" w:eastAsia="Times New Roman" w:hAnsi="Times New Roman" w:cs="Times New Roman"/>
+          <w:color w:val="000000"/>
+          <w:sz w:val="24"/>
+          <w:szCs w:val="24"/>
         </w:rPr>
         <w:br/>
       </w:r>
       <w:r>
         <w:rPr>
-          <w:rFonts w:ascii="inherit" w:eastAsia="Times New Roman" w:hAnsi="inherit" w:cs="Times New Roman"/>
-          <w:b/>
-          <w:bCs/>
-          <w:color w:val="000000"/>
-          <w:sz w:val="21"/>
-          <w:szCs w:val="21"/>
+          <w:rFonts w:ascii="Times New Roman" w:eastAsia="Times New Roman" w:hAnsi="Times New Roman" w:cs="Times New Roman"/>
+          <w:b/>
+          <w:bCs/>
+          <w:color w:val="000000"/>
+          <w:sz w:val="24"/>
+          <w:szCs w:val="24"/>
           <w:bdr w:val="none" w:sz="0" w:space="0" w:color="auto" w:frame="1"/>
         </w:rPr>
         <w:t>Join Point</w:t>
       </w:r>
       <w:r>
         <w:rPr>
-          <w:rFonts w:ascii="Open Sans" w:eastAsia="Times New Roman" w:hAnsi="Open Sans" w:cs="Times New Roman"/>
-          <w:color w:val="000000"/>
-          <w:sz w:val="21"/>
-          <w:szCs w:val="21"/>
+          <w:rFonts w:ascii="Times New Roman" w:eastAsia="Times New Roman" w:hAnsi="Times New Roman" w:cs="Times New Roman"/>
+          <w:color w:val="000000"/>
+          <w:sz w:val="24"/>
+          <w:szCs w:val="24"/>
         </w:rPr>
         <w:br/>
+      </w:r>
+      <w:r>
+        <w:rPr>
+          <w:rFonts w:ascii="Times New Roman" w:eastAsia="Times New Roman" w:hAnsi="Times New Roman" w:cs="Times New Roman"/>
+          <w:color w:val="000000"/>
+          <w:sz w:val="24"/>
+          <w:szCs w:val="24"/>
+        </w:rPr>
+        <w:lastRenderedPageBreak/>
         <w:t>– A point in the execution of a program such as a method call or exception thrown</w:t>
       </w:r>
       <w:r>
         <w:rPr>
-          <w:rFonts w:ascii="Open Sans" w:eastAsia="Times New Roman" w:hAnsi="Open Sans" w:cs="Times New Roman"/>
-          <w:color w:val="000000"/>
-          <w:sz w:val="21"/>
-          <w:szCs w:val="21"/>
+          <w:rFonts w:ascii="Times New Roman" w:eastAsia="Times New Roman" w:hAnsi="Times New Roman" w:cs="Times New Roman"/>
+          <w:color w:val="000000"/>
+          <w:sz w:val="24"/>
+          <w:szCs w:val="24"/>
         </w:rPr>
         <w:br/>
       </w:r>
       <w:r>
         <w:rPr>
-          <w:rFonts w:ascii="inherit" w:eastAsia="Times New Roman" w:hAnsi="inherit" w:cs="Times New Roman"/>
-          <w:b/>
-          <w:bCs/>
-          <w:color w:val="000000"/>
-          <w:sz w:val="21"/>
-          <w:szCs w:val="21"/>
+          <w:rFonts w:ascii="Times New Roman" w:eastAsia="Times New Roman" w:hAnsi="Times New Roman" w:cs="Times New Roman"/>
+          <w:b/>
+          <w:bCs/>
+          <w:color w:val="000000"/>
+          <w:sz w:val="24"/>
+          <w:szCs w:val="24"/>
           <w:bdr w:val="none" w:sz="0" w:space="0" w:color="auto" w:frame="1"/>
         </w:rPr>
         <w:t>Advice</w:t>
       </w:r>
       <w:r>
         <w:rPr>
-          <w:rFonts w:ascii="Open Sans" w:eastAsia="Times New Roman" w:hAnsi="Open Sans" w:cs="Times New Roman"/>
-          <w:color w:val="000000"/>
-          <w:sz w:val="21"/>
-          <w:szCs w:val="21"/>
+          <w:rFonts w:ascii="Times New Roman" w:eastAsia="Times New Roman" w:hAnsi="Times New Roman" w:cs="Times New Roman"/>
+          <w:color w:val="000000"/>
+          <w:sz w:val="24"/>
+          <w:szCs w:val="24"/>
         </w:rPr>
         <w:br/>
         <w:t>– Code to be executed at each selected Join Point</w:t>
       </w:r>
       <w:r>
         <w:rPr>
-          <w:rFonts w:ascii="Open Sans" w:eastAsia="Times New Roman" w:hAnsi="Open Sans" w:cs="Times New Roman"/>
-          <w:color w:val="000000"/>
-          <w:sz w:val="21"/>
-          <w:szCs w:val="21"/>
+          <w:rFonts w:ascii="Times New Roman" w:eastAsia="Times New Roman" w:hAnsi="Times New Roman" w:cs="Times New Roman"/>
+          <w:color w:val="000000"/>
+          <w:sz w:val="24"/>
+          <w:szCs w:val="24"/>
         </w:rPr>
         <w:br/>
       </w:r>
       <w:r>
         <w:rPr>
-          <w:rFonts w:ascii="inherit" w:eastAsia="Times New Roman" w:hAnsi="inherit" w:cs="Times New Roman"/>
-          <w:b/>
-          <w:bCs/>
-          <w:color w:val="000000"/>
-          <w:sz w:val="21"/>
-          <w:szCs w:val="21"/>
+          <w:rFonts w:ascii="Times New Roman" w:eastAsia="Times New Roman" w:hAnsi="Times New Roman" w:cs="Times New Roman"/>
+          <w:b/>
+          <w:bCs/>
+          <w:color w:val="000000"/>
+          <w:sz w:val="24"/>
+          <w:szCs w:val="24"/>
           <w:bdr w:val="none" w:sz="0" w:space="0" w:color="auto" w:frame="1"/>
         </w:rPr>
         <w:t>Aspect</w:t>
       </w:r>
       <w:r>
         <w:rPr>
-          <w:rFonts w:ascii="Open Sans" w:eastAsia="Times New Roman" w:hAnsi="Open Sans" w:cs="Times New Roman"/>
-          <w:color w:val="000000"/>
-          <w:sz w:val="21"/>
-          <w:szCs w:val="21"/>
+          <w:rFonts w:ascii="Times New Roman" w:eastAsia="Times New Roman" w:hAnsi="Times New Roman" w:cs="Times New Roman"/>
+          <w:color w:val="000000"/>
+          <w:sz w:val="24"/>
+          <w:szCs w:val="24"/>
         </w:rPr>
         <w:br/>
         <w:t xml:space="preserve">– A module that encapsulates </w:t>
@@ -747,143 +756,143 @@
       <w:proofErr w:type="spellStart"/>
       <w:r>
         <w:rPr>
-          <w:rFonts w:ascii="Open Sans" w:eastAsia="Times New Roman" w:hAnsi="Open Sans" w:cs="Times New Roman"/>
-          <w:color w:val="000000"/>
-          <w:sz w:val="21"/>
-          <w:szCs w:val="21"/>
+          <w:rFonts w:ascii="Times New Roman" w:eastAsia="Times New Roman" w:hAnsi="Times New Roman" w:cs="Times New Roman"/>
+          <w:color w:val="000000"/>
+          <w:sz w:val="24"/>
+          <w:szCs w:val="24"/>
         </w:rPr>
         <w:t>pointcuts</w:t>
       </w:r>
       <w:proofErr w:type="spellEnd"/>
       <w:r>
         <w:rPr>
-          <w:rFonts w:ascii="Open Sans" w:eastAsia="Times New Roman" w:hAnsi="Open Sans" w:cs="Times New Roman"/>
-          <w:color w:val="000000"/>
-          <w:sz w:val="21"/>
-          <w:szCs w:val="21"/>
+          <w:rFonts w:ascii="Times New Roman" w:eastAsia="Times New Roman" w:hAnsi="Times New Roman" w:cs="Times New Roman"/>
+          <w:color w:val="000000"/>
+          <w:sz w:val="24"/>
+          <w:szCs w:val="24"/>
         </w:rPr>
         <w:t xml:space="preserve"> and advice</w:t>
       </w:r>
       <w:r>
         <w:rPr>
-          <w:rFonts w:ascii="Open Sans" w:eastAsia="Times New Roman" w:hAnsi="Open Sans" w:cs="Times New Roman"/>
-          <w:color w:val="000000"/>
-          <w:sz w:val="21"/>
-          <w:szCs w:val="21"/>
+          <w:rFonts w:ascii="Times New Roman" w:eastAsia="Times New Roman" w:hAnsi="Times New Roman" w:cs="Times New Roman"/>
+          <w:color w:val="000000"/>
+          <w:sz w:val="24"/>
+          <w:szCs w:val="24"/>
         </w:rPr>
         <w:br/>
       </w:r>
       <w:r>
         <w:rPr>
-          <w:rFonts w:ascii="inherit" w:eastAsia="Times New Roman" w:hAnsi="inherit" w:cs="Times New Roman"/>
-          <w:b/>
-          <w:bCs/>
-          <w:color w:val="000000"/>
-          <w:sz w:val="21"/>
-          <w:szCs w:val="21"/>
+          <w:rFonts w:ascii="Times New Roman" w:eastAsia="Times New Roman" w:hAnsi="Times New Roman" w:cs="Times New Roman"/>
+          <w:b/>
+          <w:bCs/>
+          <w:color w:val="000000"/>
+          <w:sz w:val="24"/>
+          <w:szCs w:val="24"/>
           <w:bdr w:val="none" w:sz="0" w:space="0" w:color="auto" w:frame="1"/>
         </w:rPr>
         <w:t>Weaving</w:t>
       </w:r>
       <w:r>
         <w:rPr>
-          <w:rFonts w:ascii="Open Sans" w:eastAsia="Times New Roman" w:hAnsi="Open Sans" w:cs="Times New Roman"/>
-          <w:color w:val="000000"/>
-          <w:sz w:val="21"/>
-          <w:szCs w:val="21"/>
+          <w:rFonts w:ascii="Times New Roman" w:eastAsia="Times New Roman" w:hAnsi="Times New Roman" w:cs="Times New Roman"/>
+          <w:color w:val="000000"/>
+          <w:sz w:val="24"/>
+          <w:szCs w:val="24"/>
         </w:rPr>
         <w:br/>
         <w:t>– Technique by which aspects are combined with main code</w:t>
       </w:r>
       <w:r>
         <w:rPr>
-          <w:rFonts w:ascii="Open Sans" w:eastAsia="Times New Roman" w:hAnsi="Open Sans" w:cs="Times New Roman"/>
-          <w:color w:val="000000"/>
-          <w:sz w:val="21"/>
-          <w:szCs w:val="21"/>
+          <w:rFonts w:ascii="Times New Roman" w:eastAsia="Times New Roman" w:hAnsi="Times New Roman" w:cs="Times New Roman"/>
+          <w:color w:val="000000"/>
+          <w:sz w:val="24"/>
+          <w:szCs w:val="24"/>
         </w:rPr>
         <w:br/>
       </w:r>
       <w:r>
         <w:rPr>
-          <w:rFonts w:ascii="inherit" w:eastAsia="Times New Roman" w:hAnsi="inherit" w:cs="Times New Roman"/>
-          <w:b/>
-          <w:bCs/>
-          <w:color w:val="000000"/>
-          <w:sz w:val="21"/>
-          <w:szCs w:val="21"/>
+          <w:rFonts w:ascii="Times New Roman" w:eastAsia="Times New Roman" w:hAnsi="Times New Roman" w:cs="Times New Roman"/>
+          <w:b/>
+          <w:bCs/>
+          <w:color w:val="000000"/>
+          <w:sz w:val="24"/>
+          <w:szCs w:val="24"/>
           <w:bdr w:val="none" w:sz="0" w:space="0" w:color="auto" w:frame="1"/>
         </w:rPr>
         <w:t>Introduction</w:t>
       </w:r>
       <w:r>
         <w:rPr>
-          <w:rFonts w:ascii="Open Sans" w:eastAsia="Times New Roman" w:hAnsi="Open Sans" w:cs="Times New Roman"/>
-          <w:color w:val="000000"/>
-          <w:sz w:val="21"/>
-          <w:szCs w:val="21"/>
+          <w:rFonts w:ascii="Times New Roman" w:eastAsia="Times New Roman" w:hAnsi="Times New Roman" w:cs="Times New Roman"/>
+          <w:color w:val="000000"/>
+          <w:sz w:val="24"/>
+          <w:szCs w:val="24"/>
         </w:rPr>
         <w:br/>
         <w:t>-Spring AOP allows to introduce new interfaces (and a corresponding application) to any object advises.</w:t>
       </w:r>
       <w:r>
         <w:rPr>
-          <w:rFonts w:ascii="Open Sans" w:eastAsia="Times New Roman" w:hAnsi="Open Sans" w:cs="Times New Roman"/>
-          <w:color w:val="000000"/>
-          <w:sz w:val="21"/>
-          <w:szCs w:val="21"/>
+          <w:rFonts w:ascii="Times New Roman" w:eastAsia="Times New Roman" w:hAnsi="Times New Roman" w:cs="Times New Roman"/>
+          <w:color w:val="000000"/>
+          <w:sz w:val="24"/>
+          <w:szCs w:val="24"/>
         </w:rPr>
         <w:br/>
       </w:r>
       <w:r>
         <w:rPr>
-          <w:rFonts w:ascii="inherit" w:eastAsia="Times New Roman" w:hAnsi="inherit" w:cs="Times New Roman"/>
-          <w:b/>
-          <w:bCs/>
-          <w:color w:val="000000"/>
-          <w:sz w:val="21"/>
-          <w:szCs w:val="21"/>
+          <w:rFonts w:ascii="Times New Roman" w:eastAsia="Times New Roman" w:hAnsi="Times New Roman" w:cs="Times New Roman"/>
+          <w:b/>
+          <w:bCs/>
+          <w:color w:val="000000"/>
+          <w:sz w:val="24"/>
+          <w:szCs w:val="24"/>
           <w:bdr w:val="none" w:sz="0" w:space="0" w:color="auto" w:frame="1"/>
         </w:rPr>
         <w:t>Target Object</w:t>
       </w:r>
       <w:r>
         <w:rPr>
-          <w:rFonts w:ascii="Open Sans" w:eastAsia="Times New Roman" w:hAnsi="Open Sans" w:cs="Times New Roman"/>
-          <w:color w:val="000000"/>
-          <w:sz w:val="21"/>
-          <w:szCs w:val="21"/>
+          <w:rFonts w:ascii="Times New Roman" w:eastAsia="Times New Roman" w:hAnsi="Times New Roman" w:cs="Times New Roman"/>
+          <w:color w:val="000000"/>
+          <w:sz w:val="24"/>
+          <w:szCs w:val="24"/>
         </w:rPr>
         <w:br/>
         <w:t>-An object is assisted by one or more respects. Also known as the object advised.</w:t>
       </w:r>
       <w:r>
         <w:rPr>
-          <w:rFonts w:ascii="Open Sans" w:eastAsia="Times New Roman" w:hAnsi="Open Sans" w:cs="Times New Roman"/>
-          <w:color w:val="000000"/>
-          <w:sz w:val="21"/>
-          <w:szCs w:val="21"/>
+          <w:rFonts w:ascii="Times New Roman" w:eastAsia="Times New Roman" w:hAnsi="Times New Roman" w:cs="Times New Roman"/>
+          <w:color w:val="000000"/>
+          <w:sz w:val="24"/>
+          <w:szCs w:val="24"/>
         </w:rPr>
         <w:br/>
       </w:r>
       <w:r>
         <w:rPr>
-          <w:rFonts w:ascii="inherit" w:eastAsia="Times New Roman" w:hAnsi="inherit" w:cs="Times New Roman"/>
-          <w:b/>
-          <w:bCs/>
-          <w:color w:val="000000"/>
-          <w:sz w:val="21"/>
-          <w:szCs w:val="21"/>
+          <w:rFonts w:ascii="Times New Roman" w:eastAsia="Times New Roman" w:hAnsi="Times New Roman" w:cs="Times New Roman"/>
+          <w:b/>
+          <w:bCs/>
+          <w:color w:val="000000"/>
+          <w:sz w:val="24"/>
+          <w:szCs w:val="24"/>
           <w:bdr w:val="none" w:sz="0" w:space="0" w:color="auto" w:frame="1"/>
         </w:rPr>
         <w:t>AOP Proxy</w:t>
       </w:r>
       <w:r>
         <w:rPr>
-          <w:rFonts w:ascii="Open Sans" w:eastAsia="Times New Roman" w:hAnsi="Open Sans" w:cs="Times New Roman"/>
-          <w:color w:val="000000"/>
-          <w:sz w:val="21"/>
-          <w:szCs w:val="21"/>
+          <w:rFonts w:ascii="Times New Roman" w:eastAsia="Times New Roman" w:hAnsi="Times New Roman" w:cs="Times New Roman"/>
+          <w:color w:val="000000"/>
+          <w:sz w:val="24"/>
+          <w:szCs w:val="24"/>
         </w:rPr>
         <w:br/>
         <w:t>-AOP proxy is an object used to perform the contract area. This object is created by the AOP framework. In Spring AOP proxy is part of JDK dynamic proxy or proxy CGLIB.</w:t>
@@ -892,23 +901,23 @@
     <w:p>
       <w:pPr>
         <w:shd w:val="clear" w:color="auto" w:fill="FFFFFF"/>
-        <w:spacing w:after="0" w:line="240" w:lineRule="auto"/>
-        <w:textAlignment w:val="baseline"/>
-        <w:rPr>
-          <w:rFonts w:ascii="Open Sans" w:eastAsia="Times New Roman" w:hAnsi="Open Sans" w:cs="Times New Roman"/>
-          <w:color w:val="000000"/>
-          <w:sz w:val="21"/>
-          <w:szCs w:val="21"/>
-        </w:rPr>
-      </w:pPr>
-      <w:r>
-        <w:rPr>
-          <w:rFonts w:ascii="inherit" w:eastAsia="Times New Roman" w:hAnsi="inherit" w:cs="Times New Roman"/>
-          <w:b/>
-          <w:bCs/>
-          <w:color w:val="000000"/>
-          <w:sz w:val="21"/>
-          <w:szCs w:val="21"/>
+        <w:spacing w:after="0" w:line="360" w:lineRule="auto"/>
+        <w:textAlignment w:val="baseline"/>
+        <w:rPr>
+          <w:rFonts w:ascii="Times New Roman" w:eastAsia="Times New Roman" w:hAnsi="Times New Roman" w:cs="Times New Roman"/>
+          <w:color w:val="000000"/>
+          <w:sz w:val="24"/>
+          <w:szCs w:val="24"/>
+        </w:rPr>
+      </w:pPr>
+      <w:r>
+        <w:rPr>
+          <w:rFonts w:ascii="Times New Roman" w:eastAsia="Times New Roman" w:hAnsi="Times New Roman" w:cs="Times New Roman"/>
+          <w:b/>
+          <w:bCs/>
+          <w:color w:val="000000"/>
+          <w:sz w:val="24"/>
+          <w:szCs w:val="24"/>
           <w:bdr w:val="none" w:sz="0" w:space="0" w:color="auto" w:frame="1"/>
         </w:rPr>
         <w:t xml:space="preserve">3. How does </w:t>
@@ -916,12 +925,12 @@
       <w:proofErr w:type="gramStart"/>
       <w:r>
         <w:rPr>
-          <w:rFonts w:ascii="inherit" w:eastAsia="Times New Roman" w:hAnsi="inherit" w:cs="Times New Roman"/>
-          <w:b/>
-          <w:bCs/>
-          <w:color w:val="000000"/>
-          <w:sz w:val="21"/>
-          <w:szCs w:val="21"/>
+          <w:rFonts w:ascii="Times New Roman" w:eastAsia="Times New Roman" w:hAnsi="Times New Roman" w:cs="Times New Roman"/>
+          <w:b/>
+          <w:bCs/>
+          <w:color w:val="000000"/>
+          <w:sz w:val="24"/>
+          <w:szCs w:val="24"/>
           <w:bdr w:val="none" w:sz="0" w:space="0" w:color="auto" w:frame="1"/>
         </w:rPr>
         <w:t>Spring</w:t>
@@ -929,12 +938,12 @@
       <w:proofErr w:type="gramEnd"/>
       <w:r>
         <w:rPr>
-          <w:rFonts w:ascii="inherit" w:eastAsia="Times New Roman" w:hAnsi="inherit" w:cs="Times New Roman"/>
-          <w:b/>
-          <w:bCs/>
-          <w:color w:val="000000"/>
-          <w:sz w:val="21"/>
-          <w:szCs w:val="21"/>
+          <w:rFonts w:ascii="Times New Roman" w:eastAsia="Times New Roman" w:hAnsi="Times New Roman" w:cs="Times New Roman"/>
+          <w:b/>
+          <w:bCs/>
+          <w:color w:val="000000"/>
+          <w:sz w:val="24"/>
+          <w:szCs w:val="24"/>
           <w:bdr w:val="none" w:sz="0" w:space="0" w:color="auto" w:frame="1"/>
         </w:rPr>
         <w:t xml:space="preserve"> solve (implement) a cross cutting concern?</w:t>
@@ -947,22 +956,22 @@
           <w:numId w:val="4"/>
         </w:numPr>
         <w:shd w:val="clear" w:color="auto" w:fill="FFFFFF"/>
-        <w:spacing w:after="0" w:line="240" w:lineRule="auto"/>
+        <w:spacing w:after="0" w:line="360" w:lineRule="auto"/>
         <w:ind w:left="600"/>
         <w:textAlignment w:val="baseline"/>
         <w:rPr>
-          <w:rFonts w:ascii="Open Sans" w:eastAsia="Times New Roman" w:hAnsi="Open Sans" w:cs="Times New Roman"/>
-          <w:color w:val="000000"/>
-          <w:sz w:val="21"/>
-          <w:szCs w:val="21"/>
-        </w:rPr>
-      </w:pPr>
-      <w:r>
-        <w:rPr>
-          <w:rFonts w:ascii="Open Sans" w:eastAsia="Times New Roman" w:hAnsi="Open Sans" w:cs="Times New Roman"/>
-          <w:color w:val="000000"/>
-          <w:sz w:val="21"/>
-          <w:szCs w:val="21"/>
+          <w:rFonts w:ascii="Times New Roman" w:eastAsia="Times New Roman" w:hAnsi="Times New Roman" w:cs="Times New Roman"/>
+          <w:color w:val="000000"/>
+          <w:sz w:val="24"/>
+          <w:szCs w:val="24"/>
+        </w:rPr>
+      </w:pPr>
+      <w:r>
+        <w:rPr>
+          <w:rFonts w:ascii="Times New Roman" w:eastAsia="Times New Roman" w:hAnsi="Times New Roman" w:cs="Times New Roman"/>
+          <w:color w:val="000000"/>
+          <w:sz w:val="24"/>
+          <w:szCs w:val="24"/>
         </w:rPr>
         <w:t>Implement your mainline application logic</w:t>
       </w:r>
@@ -974,22 +983,22 @@
           <w:numId w:val="4"/>
         </w:numPr>
         <w:shd w:val="clear" w:color="auto" w:fill="FFFFFF"/>
-        <w:spacing w:after="0" w:line="240" w:lineRule="auto"/>
+        <w:spacing w:after="0" w:line="360" w:lineRule="auto"/>
         <w:ind w:left="1200"/>
         <w:textAlignment w:val="baseline"/>
         <w:rPr>
-          <w:rFonts w:ascii="Open Sans" w:eastAsia="Times New Roman" w:hAnsi="Open Sans" w:cs="Times New Roman"/>
-          <w:color w:val="000000"/>
-          <w:sz w:val="21"/>
-          <w:szCs w:val="21"/>
-        </w:rPr>
-      </w:pPr>
-      <w:r>
-        <w:rPr>
-          <w:rFonts w:ascii="Open Sans" w:eastAsia="Times New Roman" w:hAnsi="Open Sans" w:cs="Times New Roman"/>
-          <w:color w:val="000000"/>
-          <w:sz w:val="21"/>
-          <w:szCs w:val="21"/>
+          <w:rFonts w:ascii="Times New Roman" w:eastAsia="Times New Roman" w:hAnsi="Times New Roman" w:cs="Times New Roman"/>
+          <w:color w:val="000000"/>
+          <w:sz w:val="24"/>
+          <w:szCs w:val="24"/>
+        </w:rPr>
+      </w:pPr>
+      <w:r>
+        <w:rPr>
+          <w:rFonts w:ascii="Times New Roman" w:eastAsia="Times New Roman" w:hAnsi="Times New Roman" w:cs="Times New Roman"/>
+          <w:color w:val="000000"/>
+          <w:sz w:val="24"/>
+          <w:szCs w:val="24"/>
         </w:rPr>
         <w:t>– Focusing on the core problem</w:t>
       </w:r>
@@ -1001,22 +1010,22 @@
           <w:numId w:val="4"/>
         </w:numPr>
         <w:shd w:val="clear" w:color="auto" w:fill="FFFFFF"/>
-        <w:spacing w:after="0" w:line="240" w:lineRule="auto"/>
+        <w:spacing w:after="0" w:line="360" w:lineRule="auto"/>
         <w:ind w:left="600"/>
         <w:textAlignment w:val="baseline"/>
         <w:rPr>
-          <w:rFonts w:ascii="Open Sans" w:eastAsia="Times New Roman" w:hAnsi="Open Sans" w:cs="Times New Roman"/>
-          <w:color w:val="000000"/>
-          <w:sz w:val="21"/>
-          <w:szCs w:val="21"/>
-        </w:rPr>
-      </w:pPr>
-      <w:r>
-        <w:rPr>
-          <w:rFonts w:ascii="Open Sans" w:eastAsia="Times New Roman" w:hAnsi="Open Sans" w:cs="Times New Roman"/>
-          <w:color w:val="000000"/>
-          <w:sz w:val="21"/>
-          <w:szCs w:val="21"/>
+          <w:rFonts w:ascii="Times New Roman" w:eastAsia="Times New Roman" w:hAnsi="Times New Roman" w:cs="Times New Roman"/>
+          <w:color w:val="000000"/>
+          <w:sz w:val="24"/>
+          <w:szCs w:val="24"/>
+        </w:rPr>
+      </w:pPr>
+      <w:r>
+        <w:rPr>
+          <w:rFonts w:ascii="Times New Roman" w:eastAsia="Times New Roman" w:hAnsi="Times New Roman" w:cs="Times New Roman"/>
+          <w:color w:val="000000"/>
+          <w:sz w:val="24"/>
+          <w:szCs w:val="24"/>
         </w:rPr>
         <w:t>Write aspects to implement your cross-cutting concerns</w:t>
       </w:r>
@@ -1028,22 +1037,22 @@
           <w:numId w:val="4"/>
         </w:numPr>
         <w:shd w:val="clear" w:color="auto" w:fill="FFFFFF"/>
-        <w:spacing w:after="0" w:line="240" w:lineRule="auto"/>
+        <w:spacing w:after="0" w:line="360" w:lineRule="auto"/>
         <w:ind w:left="1200"/>
         <w:textAlignment w:val="baseline"/>
         <w:rPr>
-          <w:rFonts w:ascii="Open Sans" w:eastAsia="Times New Roman" w:hAnsi="Open Sans" w:cs="Times New Roman"/>
-          <w:color w:val="000000"/>
-          <w:sz w:val="21"/>
-          <w:szCs w:val="21"/>
-        </w:rPr>
-      </w:pPr>
-      <w:r>
-        <w:rPr>
-          <w:rFonts w:ascii="Open Sans" w:eastAsia="Times New Roman" w:hAnsi="Open Sans" w:cs="Times New Roman"/>
-          <w:color w:val="000000"/>
-          <w:sz w:val="21"/>
-          <w:szCs w:val="21"/>
+          <w:rFonts w:ascii="Times New Roman" w:eastAsia="Times New Roman" w:hAnsi="Times New Roman" w:cs="Times New Roman"/>
+          <w:color w:val="000000"/>
+          <w:sz w:val="24"/>
+          <w:szCs w:val="24"/>
+        </w:rPr>
+      </w:pPr>
+      <w:r>
+        <w:rPr>
+          <w:rFonts w:ascii="Times New Roman" w:eastAsia="Times New Roman" w:hAnsi="Times New Roman" w:cs="Times New Roman"/>
+          <w:color w:val="000000"/>
+          <w:sz w:val="24"/>
+          <w:szCs w:val="24"/>
         </w:rPr>
         <w:t>– Spring provides many aspects out-of-the-box</w:t>
       </w:r>
@@ -1055,22 +1064,22 @@
           <w:numId w:val="4"/>
         </w:numPr>
         <w:shd w:val="clear" w:color="auto" w:fill="FFFFFF"/>
-        <w:spacing w:after="0" w:line="240" w:lineRule="auto"/>
+        <w:spacing w:after="0" w:line="360" w:lineRule="auto"/>
         <w:ind w:left="600"/>
         <w:textAlignment w:val="baseline"/>
         <w:rPr>
-          <w:rFonts w:ascii="Open Sans" w:eastAsia="Times New Roman" w:hAnsi="Open Sans" w:cs="Times New Roman"/>
-          <w:color w:val="000000"/>
-          <w:sz w:val="21"/>
-          <w:szCs w:val="21"/>
-        </w:rPr>
-      </w:pPr>
-      <w:r>
-        <w:rPr>
-          <w:rFonts w:ascii="Open Sans" w:eastAsia="Times New Roman" w:hAnsi="Open Sans" w:cs="Times New Roman"/>
-          <w:color w:val="000000"/>
-          <w:sz w:val="21"/>
-          <w:szCs w:val="21"/>
+          <w:rFonts w:ascii="Times New Roman" w:eastAsia="Times New Roman" w:hAnsi="Times New Roman" w:cs="Times New Roman"/>
+          <w:color w:val="000000"/>
+          <w:sz w:val="24"/>
+          <w:szCs w:val="24"/>
+        </w:rPr>
+      </w:pPr>
+      <w:r>
+        <w:rPr>
+          <w:rFonts w:ascii="Times New Roman" w:eastAsia="Times New Roman" w:hAnsi="Times New Roman" w:cs="Times New Roman"/>
+          <w:color w:val="000000"/>
+          <w:sz w:val="24"/>
+          <w:szCs w:val="24"/>
         </w:rPr>
         <w:t>Weave the aspects into your application</w:t>
       </w:r>
@@ -1082,22 +1091,22 @@
           <w:numId w:val="4"/>
         </w:numPr>
         <w:shd w:val="clear" w:color="auto" w:fill="FFFFFF"/>
-        <w:spacing w:after="0" w:line="240" w:lineRule="auto"/>
+        <w:spacing w:after="0" w:line="360" w:lineRule="auto"/>
         <w:ind w:left="1200"/>
         <w:textAlignment w:val="baseline"/>
         <w:rPr>
-          <w:rFonts w:ascii="Open Sans" w:eastAsia="Times New Roman" w:hAnsi="Open Sans" w:cs="Times New Roman"/>
-          <w:color w:val="000000"/>
-          <w:sz w:val="21"/>
-          <w:szCs w:val="21"/>
-        </w:rPr>
-      </w:pPr>
-      <w:r>
-        <w:rPr>
-          <w:rFonts w:ascii="Open Sans" w:eastAsia="Times New Roman" w:hAnsi="Open Sans" w:cs="Times New Roman"/>
-          <w:color w:val="000000"/>
-          <w:sz w:val="21"/>
-          <w:szCs w:val="21"/>
+          <w:rFonts w:ascii="Times New Roman" w:eastAsia="Times New Roman" w:hAnsi="Times New Roman" w:cs="Times New Roman"/>
+          <w:color w:val="000000"/>
+          <w:sz w:val="24"/>
+          <w:szCs w:val="24"/>
+        </w:rPr>
+      </w:pPr>
+      <w:r>
+        <w:rPr>
+          <w:rFonts w:ascii="Times New Roman" w:eastAsia="Times New Roman" w:hAnsi="Times New Roman" w:cs="Times New Roman"/>
+          <w:color w:val="000000"/>
+          <w:sz w:val="24"/>
+          <w:szCs w:val="24"/>
         </w:rPr>
         <w:t>– Adding the cross-cutting behaviors to the right places</w:t>
       </w:r>
@@ -1105,68 +1114,67 @@
     <w:p>
       <w:pPr>
         <w:shd w:val="clear" w:color="auto" w:fill="FFFFFF"/>
-        <w:spacing w:after="0" w:line="240" w:lineRule="auto"/>
-        <w:textAlignment w:val="baseline"/>
-        <w:rPr>
-          <w:rFonts w:ascii="Open Sans" w:eastAsia="Times New Roman" w:hAnsi="Open Sans" w:cs="Times New Roman"/>
-          <w:color w:val="000000"/>
-          <w:sz w:val="21"/>
-          <w:szCs w:val="21"/>
-        </w:rPr>
-      </w:pPr>
-      <w:r>
-        <w:rPr>
-          <w:rFonts w:ascii="inherit" w:eastAsia="Times New Roman" w:hAnsi="inherit" w:cs="Times New Roman"/>
-          <w:b/>
-          <w:bCs/>
-          <w:color w:val="000000"/>
-          <w:sz w:val="21"/>
-          <w:szCs w:val="21"/>
-          <w:bdr w:val="none" w:sz="0" w:space="0" w:color="auto" w:frame="1"/>
-        </w:rPr>
-        <w:lastRenderedPageBreak/>
+        <w:spacing w:after="0" w:line="360" w:lineRule="auto"/>
+        <w:textAlignment w:val="baseline"/>
+        <w:rPr>
+          <w:rFonts w:ascii="Times New Roman" w:eastAsia="Times New Roman" w:hAnsi="Times New Roman" w:cs="Times New Roman"/>
+          <w:color w:val="000000"/>
+          <w:sz w:val="24"/>
+          <w:szCs w:val="24"/>
+        </w:rPr>
+      </w:pPr>
+      <w:r>
+        <w:rPr>
+          <w:rFonts w:ascii="Times New Roman" w:eastAsia="Times New Roman" w:hAnsi="Times New Roman" w:cs="Times New Roman"/>
+          <w:b/>
+          <w:bCs/>
+          <w:color w:val="000000"/>
+          <w:sz w:val="24"/>
+          <w:szCs w:val="24"/>
+          <w:bdr w:val="none" w:sz="0" w:space="0" w:color="auto" w:frame="1"/>
+        </w:rPr>
         <w:t>4. Which are the limitations of the two proxy-types?</w:t>
       </w:r>
       <w:r>
         <w:rPr>
-          <w:rFonts w:ascii="Open Sans" w:eastAsia="Times New Roman" w:hAnsi="Open Sans" w:cs="Times New Roman"/>
-          <w:color w:val="000000"/>
-          <w:sz w:val="21"/>
-          <w:szCs w:val="21"/>
+          <w:rFonts w:ascii="Times New Roman" w:eastAsia="Times New Roman" w:hAnsi="Times New Roman" w:cs="Times New Roman"/>
+          <w:color w:val="000000"/>
+          <w:sz w:val="24"/>
+          <w:szCs w:val="24"/>
         </w:rPr>
         <w:br/>
         <w:t>Spring will create either </w:t>
       </w:r>
       <w:r>
         <w:rPr>
-          <w:rFonts w:ascii="inherit" w:eastAsia="Times New Roman" w:hAnsi="inherit" w:cs="Times New Roman"/>
-          <w:b/>
-          <w:bCs/>
-          <w:color w:val="000000"/>
-          <w:sz w:val="21"/>
-          <w:szCs w:val="21"/>
+          <w:rFonts w:ascii="Times New Roman" w:eastAsia="Times New Roman" w:hAnsi="Times New Roman" w:cs="Times New Roman"/>
+          <w:b/>
+          <w:bCs/>
+          <w:color w:val="000000"/>
+          <w:sz w:val="24"/>
+          <w:szCs w:val="24"/>
           <w:bdr w:val="none" w:sz="0" w:space="0" w:color="auto" w:frame="1"/>
         </w:rPr>
         <w:t>JDK </w:t>
       </w:r>
       <w:r>
         <w:rPr>
-          <w:rFonts w:ascii="Open Sans" w:eastAsia="Times New Roman" w:hAnsi="Open Sans" w:cs="Times New Roman"/>
-          <w:color w:val="000000"/>
-          <w:sz w:val="21"/>
-          <w:szCs w:val="21"/>
+          <w:rFonts w:ascii="Times New Roman" w:eastAsia="Times New Roman" w:hAnsi="Times New Roman" w:cs="Times New Roman"/>
+          <w:color w:val="000000"/>
+          <w:sz w:val="24"/>
+          <w:szCs w:val="24"/>
         </w:rPr>
         <w:t>or </w:t>
       </w:r>
       <w:proofErr w:type="spellStart"/>
       <w:r>
         <w:rPr>
-          <w:rFonts w:ascii="inherit" w:eastAsia="Times New Roman" w:hAnsi="inherit" w:cs="Times New Roman"/>
-          <w:b/>
-          <w:bCs/>
-          <w:color w:val="000000"/>
-          <w:sz w:val="21"/>
-          <w:szCs w:val="21"/>
+          <w:rFonts w:ascii="Times New Roman" w:eastAsia="Times New Roman" w:hAnsi="Times New Roman" w:cs="Times New Roman"/>
+          <w:b/>
+          <w:bCs/>
+          <w:color w:val="000000"/>
+          <w:sz w:val="24"/>
+          <w:szCs w:val="24"/>
           <w:bdr w:val="none" w:sz="0" w:space="0" w:color="auto" w:frame="1"/>
         </w:rPr>
         <w:t>CGLib</w:t>
@@ -1174,22 +1182,22 @@
       <w:proofErr w:type="spellEnd"/>
       <w:r>
         <w:rPr>
-          <w:rFonts w:ascii="inherit" w:eastAsia="Times New Roman" w:hAnsi="inherit" w:cs="Times New Roman"/>
-          <w:b/>
-          <w:bCs/>
-          <w:color w:val="000000"/>
-          <w:sz w:val="21"/>
-          <w:szCs w:val="21"/>
+          <w:rFonts w:ascii="Times New Roman" w:eastAsia="Times New Roman" w:hAnsi="Times New Roman" w:cs="Times New Roman"/>
+          <w:b/>
+          <w:bCs/>
+          <w:color w:val="000000"/>
+          <w:sz w:val="24"/>
+          <w:szCs w:val="24"/>
           <w:bdr w:val="none" w:sz="0" w:space="0" w:color="auto" w:frame="1"/>
         </w:rPr>
         <w:t> </w:t>
       </w:r>
       <w:r>
         <w:rPr>
-          <w:rFonts w:ascii="Open Sans" w:eastAsia="Times New Roman" w:hAnsi="Open Sans" w:cs="Times New Roman"/>
-          <w:color w:val="000000"/>
-          <w:sz w:val="21"/>
-          <w:szCs w:val="21"/>
+          <w:rFonts w:ascii="Times New Roman" w:eastAsia="Times New Roman" w:hAnsi="Times New Roman" w:cs="Times New Roman"/>
+          <w:color w:val="000000"/>
+          <w:sz w:val="24"/>
+          <w:szCs w:val="24"/>
         </w:rPr>
         <w:t>proxies</w:t>
       </w:r>
@@ -1201,24 +1209,24 @@
           <w:numId w:val="5"/>
         </w:numPr>
         <w:shd w:val="clear" w:color="auto" w:fill="FFFFFF"/>
-        <w:spacing w:after="0" w:line="240" w:lineRule="auto"/>
+        <w:spacing w:after="0" w:line="360" w:lineRule="auto"/>
         <w:ind w:left="600"/>
         <w:textAlignment w:val="baseline"/>
         <w:rPr>
-          <w:rFonts w:ascii="Open Sans" w:eastAsia="Times New Roman" w:hAnsi="Open Sans" w:cs="Times New Roman"/>
-          <w:color w:val="000000"/>
-          <w:sz w:val="21"/>
-          <w:szCs w:val="21"/>
-        </w:rPr>
-      </w:pPr>
-      <w:r>
-        <w:rPr>
-          <w:rFonts w:ascii="inherit" w:eastAsia="Times New Roman" w:hAnsi="inherit" w:cs="Times New Roman"/>
-          <w:b/>
-          <w:bCs/>
-          <w:color w:val="000000"/>
-          <w:sz w:val="21"/>
-          <w:szCs w:val="21"/>
+          <w:rFonts w:ascii="Times New Roman" w:eastAsia="Times New Roman" w:hAnsi="Times New Roman" w:cs="Times New Roman"/>
+          <w:color w:val="000000"/>
+          <w:sz w:val="24"/>
+          <w:szCs w:val="24"/>
+        </w:rPr>
+      </w:pPr>
+      <w:r>
+        <w:rPr>
+          <w:rFonts w:ascii="Times New Roman" w:eastAsia="Times New Roman" w:hAnsi="Times New Roman" w:cs="Times New Roman"/>
+          <w:b/>
+          <w:bCs/>
+          <w:color w:val="000000"/>
+          <w:sz w:val="24"/>
+          <w:szCs w:val="24"/>
           <w:bdr w:val="none" w:sz="0" w:space="0" w:color="auto" w:frame="1"/>
         </w:rPr>
         <w:t>JDK Proxy</w:t>
@@ -1231,22 +1239,22 @@
           <w:numId w:val="5"/>
         </w:numPr>
         <w:shd w:val="clear" w:color="auto" w:fill="FFFFFF"/>
-        <w:spacing w:after="0" w:line="240" w:lineRule="auto"/>
+        <w:spacing w:after="0" w:line="360" w:lineRule="auto"/>
         <w:ind w:left="1200"/>
         <w:textAlignment w:val="baseline"/>
         <w:rPr>
-          <w:rFonts w:ascii="Open Sans" w:eastAsia="Times New Roman" w:hAnsi="Open Sans" w:cs="Times New Roman"/>
-          <w:color w:val="000000"/>
-          <w:sz w:val="21"/>
-          <w:szCs w:val="21"/>
-        </w:rPr>
-      </w:pPr>
-      <w:r>
-        <w:rPr>
-          <w:rFonts w:ascii="Open Sans" w:eastAsia="Times New Roman" w:hAnsi="Open Sans" w:cs="Times New Roman"/>
-          <w:color w:val="000000"/>
-          <w:sz w:val="21"/>
-          <w:szCs w:val="21"/>
+          <w:rFonts w:ascii="Times New Roman" w:eastAsia="Times New Roman" w:hAnsi="Times New Roman" w:cs="Times New Roman"/>
+          <w:color w:val="000000"/>
+          <w:sz w:val="24"/>
+          <w:szCs w:val="24"/>
+        </w:rPr>
+      </w:pPr>
+      <w:r>
+        <w:rPr>
+          <w:rFonts w:ascii="Times New Roman" w:eastAsia="Times New Roman" w:hAnsi="Times New Roman" w:cs="Times New Roman"/>
+          <w:color w:val="000000"/>
+          <w:sz w:val="24"/>
+          <w:szCs w:val="24"/>
         </w:rPr>
         <w:t>Also called dynamic proxies</w:t>
       </w:r>
@@ -1258,22 +1266,22 @@
           <w:numId w:val="5"/>
         </w:numPr>
         <w:shd w:val="clear" w:color="auto" w:fill="FFFFFF"/>
-        <w:spacing w:after="0" w:line="240" w:lineRule="auto"/>
+        <w:spacing w:after="0" w:line="360" w:lineRule="auto"/>
         <w:ind w:left="1200"/>
         <w:textAlignment w:val="baseline"/>
         <w:rPr>
-          <w:rFonts w:ascii="Open Sans" w:eastAsia="Times New Roman" w:hAnsi="Open Sans" w:cs="Times New Roman"/>
-          <w:color w:val="000000"/>
-          <w:sz w:val="21"/>
-          <w:szCs w:val="21"/>
-        </w:rPr>
-      </w:pPr>
-      <w:r>
-        <w:rPr>
-          <w:rFonts w:ascii="Open Sans" w:eastAsia="Times New Roman" w:hAnsi="Open Sans" w:cs="Times New Roman"/>
-          <w:color w:val="000000"/>
-          <w:sz w:val="21"/>
-          <w:szCs w:val="21"/>
+          <w:rFonts w:ascii="Times New Roman" w:eastAsia="Times New Roman" w:hAnsi="Times New Roman" w:cs="Times New Roman"/>
+          <w:color w:val="000000"/>
+          <w:sz w:val="24"/>
+          <w:szCs w:val="24"/>
+        </w:rPr>
+      </w:pPr>
+      <w:r>
+        <w:rPr>
+          <w:rFonts w:ascii="Times New Roman" w:eastAsia="Times New Roman" w:hAnsi="Times New Roman" w:cs="Times New Roman"/>
+          <w:color w:val="000000"/>
+          <w:sz w:val="24"/>
+          <w:szCs w:val="24"/>
         </w:rPr>
         <w:t>API is built into the JDK</w:t>
       </w:r>
@@ -1285,22 +1293,22 @@
           <w:numId w:val="5"/>
         </w:numPr>
         <w:shd w:val="clear" w:color="auto" w:fill="FFFFFF"/>
-        <w:spacing w:after="0" w:line="240" w:lineRule="auto"/>
+        <w:spacing w:after="0" w:line="360" w:lineRule="auto"/>
         <w:ind w:left="1200"/>
         <w:textAlignment w:val="baseline"/>
         <w:rPr>
-          <w:rFonts w:ascii="Open Sans" w:eastAsia="Times New Roman" w:hAnsi="Open Sans" w:cs="Times New Roman"/>
-          <w:color w:val="000000"/>
-          <w:sz w:val="21"/>
-          <w:szCs w:val="21"/>
-        </w:rPr>
-      </w:pPr>
-      <w:r>
-        <w:rPr>
-          <w:rFonts w:ascii="Open Sans" w:eastAsia="Times New Roman" w:hAnsi="Open Sans" w:cs="Times New Roman"/>
-          <w:color w:val="000000"/>
-          <w:sz w:val="21"/>
-          <w:szCs w:val="21"/>
+          <w:rFonts w:ascii="Times New Roman" w:eastAsia="Times New Roman" w:hAnsi="Times New Roman" w:cs="Times New Roman"/>
+          <w:color w:val="000000"/>
+          <w:sz w:val="24"/>
+          <w:szCs w:val="24"/>
+        </w:rPr>
+      </w:pPr>
+      <w:r>
+        <w:rPr>
+          <w:rFonts w:ascii="Times New Roman" w:eastAsia="Times New Roman" w:hAnsi="Times New Roman" w:cs="Times New Roman"/>
+          <w:color w:val="000000"/>
+          <w:sz w:val="24"/>
+          <w:szCs w:val="24"/>
         </w:rPr>
         <w:t>Requirements: Java interface(s)</w:t>
       </w:r>
@@ -1312,32 +1320,32 @@
           <w:numId w:val="5"/>
         </w:numPr>
         <w:shd w:val="clear" w:color="auto" w:fill="FFFFFF"/>
-        <w:spacing w:after="0" w:line="240" w:lineRule="auto"/>
+        <w:spacing w:after="0" w:line="360" w:lineRule="auto"/>
         <w:ind w:left="1200"/>
         <w:textAlignment w:val="baseline"/>
         <w:rPr>
-          <w:rFonts w:ascii="Open Sans" w:eastAsia="Times New Roman" w:hAnsi="Open Sans" w:cs="Times New Roman"/>
-          <w:color w:val="000000"/>
-          <w:sz w:val="21"/>
-          <w:szCs w:val="21"/>
-        </w:rPr>
-      </w:pPr>
-      <w:r>
-        <w:rPr>
-          <w:rFonts w:ascii="Open Sans" w:eastAsia="Times New Roman" w:hAnsi="Open Sans" w:cs="Times New Roman"/>
-          <w:color w:val="000000"/>
-          <w:sz w:val="21"/>
-          <w:szCs w:val="21"/>
+          <w:rFonts w:ascii="Times New Roman" w:eastAsia="Times New Roman" w:hAnsi="Times New Roman" w:cs="Times New Roman"/>
+          <w:color w:val="000000"/>
+          <w:sz w:val="24"/>
+          <w:szCs w:val="24"/>
+        </w:rPr>
+      </w:pPr>
+      <w:r>
+        <w:rPr>
+          <w:rFonts w:ascii="Times New Roman" w:eastAsia="Times New Roman" w:hAnsi="Times New Roman" w:cs="Times New Roman"/>
+          <w:color w:val="000000"/>
+          <w:sz w:val="24"/>
+          <w:szCs w:val="24"/>
         </w:rPr>
         <w:t xml:space="preserve">All interfaces </w:t>
       </w:r>
       <w:proofErr w:type="spellStart"/>
       <w:r>
         <w:rPr>
-          <w:rFonts w:ascii="Open Sans" w:eastAsia="Times New Roman" w:hAnsi="Open Sans" w:cs="Times New Roman"/>
-          <w:color w:val="000000"/>
-          <w:sz w:val="21"/>
-          <w:szCs w:val="21"/>
+          <w:rFonts w:ascii="Times New Roman" w:eastAsia="Times New Roman" w:hAnsi="Times New Roman" w:cs="Times New Roman"/>
+          <w:color w:val="000000"/>
+          <w:sz w:val="24"/>
+          <w:szCs w:val="24"/>
         </w:rPr>
         <w:t>proxied</w:t>
       </w:r>
@@ -1350,25 +1358,25 @@
           <w:numId w:val="5"/>
         </w:numPr>
         <w:shd w:val="clear" w:color="auto" w:fill="FFFFFF"/>
-        <w:spacing w:after="0" w:line="240" w:lineRule="auto"/>
+        <w:spacing w:after="0" w:line="360" w:lineRule="auto"/>
         <w:ind w:left="600"/>
         <w:textAlignment w:val="baseline"/>
         <w:rPr>
-          <w:rFonts w:ascii="Open Sans" w:eastAsia="Times New Roman" w:hAnsi="Open Sans" w:cs="Times New Roman"/>
-          <w:color w:val="000000"/>
-          <w:sz w:val="21"/>
-          <w:szCs w:val="21"/>
+          <w:rFonts w:ascii="Times New Roman" w:eastAsia="Times New Roman" w:hAnsi="Times New Roman" w:cs="Times New Roman"/>
+          <w:color w:val="000000"/>
+          <w:sz w:val="24"/>
+          <w:szCs w:val="24"/>
         </w:rPr>
       </w:pPr>
       <w:proofErr w:type="spellStart"/>
       <w:r>
         <w:rPr>
-          <w:rFonts w:ascii="inherit" w:eastAsia="Times New Roman" w:hAnsi="inherit" w:cs="Times New Roman"/>
-          <w:b/>
-          <w:bCs/>
-          <w:color w:val="000000"/>
-          <w:sz w:val="21"/>
-          <w:szCs w:val="21"/>
+          <w:rFonts w:ascii="Times New Roman" w:eastAsia="Times New Roman" w:hAnsi="Times New Roman" w:cs="Times New Roman"/>
+          <w:b/>
+          <w:bCs/>
+          <w:color w:val="000000"/>
+          <w:sz w:val="24"/>
+          <w:szCs w:val="24"/>
           <w:bdr w:val="none" w:sz="0" w:space="0" w:color="auto" w:frame="1"/>
         </w:rPr>
         <w:t>CGLib</w:t>
@@ -1376,12 +1384,12 @@
       <w:proofErr w:type="spellEnd"/>
       <w:r>
         <w:rPr>
-          <w:rFonts w:ascii="inherit" w:eastAsia="Times New Roman" w:hAnsi="inherit" w:cs="Times New Roman"/>
-          <w:b/>
-          <w:bCs/>
-          <w:color w:val="000000"/>
-          <w:sz w:val="21"/>
-          <w:szCs w:val="21"/>
+          <w:rFonts w:ascii="Times New Roman" w:eastAsia="Times New Roman" w:hAnsi="Times New Roman" w:cs="Times New Roman"/>
+          <w:b/>
+          <w:bCs/>
+          <w:color w:val="000000"/>
+          <w:sz w:val="24"/>
+          <w:szCs w:val="24"/>
           <w:bdr w:val="none" w:sz="0" w:space="0" w:color="auto" w:frame="1"/>
         </w:rPr>
         <w:t xml:space="preserve"> Proxy</w:t>
@@ -1394,22 +1402,22 @@
           <w:numId w:val="5"/>
         </w:numPr>
         <w:shd w:val="clear" w:color="auto" w:fill="FFFFFF"/>
-        <w:spacing w:after="0" w:line="240" w:lineRule="auto"/>
+        <w:spacing w:after="0" w:line="360" w:lineRule="auto"/>
         <w:ind w:left="1200"/>
         <w:textAlignment w:val="baseline"/>
         <w:rPr>
-          <w:rFonts w:ascii="Open Sans" w:eastAsia="Times New Roman" w:hAnsi="Open Sans" w:cs="Times New Roman"/>
-          <w:color w:val="000000"/>
-          <w:sz w:val="21"/>
-          <w:szCs w:val="21"/>
-        </w:rPr>
-      </w:pPr>
-      <w:r>
-        <w:rPr>
-          <w:rFonts w:ascii="Open Sans" w:eastAsia="Times New Roman" w:hAnsi="Open Sans" w:cs="Times New Roman"/>
-          <w:color w:val="000000"/>
-          <w:sz w:val="21"/>
-          <w:szCs w:val="21"/>
+          <w:rFonts w:ascii="Times New Roman" w:eastAsia="Times New Roman" w:hAnsi="Times New Roman" w:cs="Times New Roman"/>
+          <w:color w:val="000000"/>
+          <w:sz w:val="24"/>
+          <w:szCs w:val="24"/>
+        </w:rPr>
+      </w:pPr>
+      <w:r>
+        <w:rPr>
+          <w:rFonts w:ascii="Times New Roman" w:eastAsia="Times New Roman" w:hAnsi="Times New Roman" w:cs="Times New Roman"/>
+          <w:color w:val="000000"/>
+          <w:sz w:val="24"/>
+          <w:szCs w:val="24"/>
         </w:rPr>
         <w:t>NOT built into JDK</w:t>
       </w:r>
@@ -1421,23 +1429,24 @@
           <w:numId w:val="5"/>
         </w:numPr>
         <w:shd w:val="clear" w:color="auto" w:fill="FFFFFF"/>
-        <w:spacing w:after="0" w:line="240" w:lineRule="auto"/>
+        <w:spacing w:after="0" w:line="360" w:lineRule="auto"/>
         <w:ind w:left="1200"/>
         <w:textAlignment w:val="baseline"/>
         <w:rPr>
-          <w:rFonts w:ascii="Open Sans" w:eastAsia="Times New Roman" w:hAnsi="Open Sans" w:cs="Times New Roman"/>
-          <w:color w:val="000000"/>
-          <w:sz w:val="21"/>
-          <w:szCs w:val="21"/>
-        </w:rPr>
-      </w:pPr>
-      <w:r>
-        <w:rPr>
-          <w:rFonts w:ascii="Open Sans" w:eastAsia="Times New Roman" w:hAnsi="Open Sans" w:cs="Times New Roman"/>
-          <w:color w:val="000000"/>
-          <w:sz w:val="21"/>
-          <w:szCs w:val="21"/>
-        </w:rPr>
+          <w:rFonts w:ascii="Times New Roman" w:eastAsia="Times New Roman" w:hAnsi="Times New Roman" w:cs="Times New Roman"/>
+          <w:color w:val="000000"/>
+          <w:sz w:val="24"/>
+          <w:szCs w:val="24"/>
+        </w:rPr>
+      </w:pPr>
+      <w:r>
+        <w:rPr>
+          <w:rFonts w:ascii="Times New Roman" w:eastAsia="Times New Roman" w:hAnsi="Times New Roman" w:cs="Times New Roman"/>
+          <w:color w:val="000000"/>
+          <w:sz w:val="24"/>
+          <w:szCs w:val="24"/>
+        </w:rPr>
+        <w:lastRenderedPageBreak/>
         <w:t>Included in Spring jars</w:t>
       </w:r>
     </w:p>
@@ -1448,22 +1457,22 @@
           <w:numId w:val="5"/>
         </w:numPr>
         <w:shd w:val="clear" w:color="auto" w:fill="FFFFFF"/>
-        <w:spacing w:after="0" w:line="240" w:lineRule="auto"/>
+        <w:spacing w:after="0" w:line="360" w:lineRule="auto"/>
         <w:ind w:left="1200"/>
         <w:textAlignment w:val="baseline"/>
         <w:rPr>
-          <w:rFonts w:ascii="Open Sans" w:eastAsia="Times New Roman" w:hAnsi="Open Sans" w:cs="Times New Roman"/>
-          <w:color w:val="000000"/>
-          <w:sz w:val="21"/>
-          <w:szCs w:val="21"/>
-        </w:rPr>
-      </w:pPr>
-      <w:r>
-        <w:rPr>
-          <w:rFonts w:ascii="Open Sans" w:eastAsia="Times New Roman" w:hAnsi="Open Sans" w:cs="Times New Roman"/>
-          <w:color w:val="000000"/>
-          <w:sz w:val="21"/>
-          <w:szCs w:val="21"/>
+          <w:rFonts w:ascii="Times New Roman" w:eastAsia="Times New Roman" w:hAnsi="Times New Roman" w:cs="Times New Roman"/>
+          <w:color w:val="000000"/>
+          <w:sz w:val="24"/>
+          <w:szCs w:val="24"/>
+        </w:rPr>
+      </w:pPr>
+      <w:r>
+        <w:rPr>
+          <w:rFonts w:ascii="Times New Roman" w:eastAsia="Times New Roman" w:hAnsi="Times New Roman" w:cs="Times New Roman"/>
+          <w:color w:val="000000"/>
+          <w:sz w:val="24"/>
+          <w:szCs w:val="24"/>
         </w:rPr>
         <w:t>Used when interface not available</w:t>
       </w:r>
@@ -1475,22 +1484,22 @@
           <w:numId w:val="5"/>
         </w:numPr>
         <w:shd w:val="clear" w:color="auto" w:fill="FFFFFF"/>
-        <w:spacing w:after="0" w:line="240" w:lineRule="auto"/>
+        <w:spacing w:after="0" w:line="360" w:lineRule="auto"/>
         <w:ind w:left="1200"/>
         <w:textAlignment w:val="baseline"/>
         <w:rPr>
-          <w:rFonts w:ascii="Open Sans" w:eastAsia="Times New Roman" w:hAnsi="Open Sans" w:cs="Times New Roman"/>
-          <w:color w:val="000000"/>
-          <w:sz w:val="21"/>
-          <w:szCs w:val="21"/>
-        </w:rPr>
-      </w:pPr>
-      <w:r>
-        <w:rPr>
-          <w:rFonts w:ascii="Open Sans" w:eastAsia="Times New Roman" w:hAnsi="Open Sans" w:cs="Times New Roman"/>
-          <w:color w:val="000000"/>
-          <w:sz w:val="21"/>
-          <w:szCs w:val="21"/>
+          <w:rFonts w:ascii="Times New Roman" w:eastAsia="Times New Roman" w:hAnsi="Times New Roman" w:cs="Times New Roman"/>
+          <w:color w:val="000000"/>
+          <w:sz w:val="24"/>
+          <w:szCs w:val="24"/>
+        </w:rPr>
+      </w:pPr>
+      <w:r>
+        <w:rPr>
+          <w:rFonts w:ascii="Times New Roman" w:eastAsia="Times New Roman" w:hAnsi="Times New Roman" w:cs="Times New Roman"/>
+          <w:color w:val="000000"/>
+          <w:sz w:val="24"/>
+          <w:szCs w:val="24"/>
         </w:rPr>
         <w:t>Cannot be applied to final classes or methods</w:t>
       </w:r>
@@ -1498,21 +1507,21 @@
     <w:p>
       <w:pPr>
         <w:shd w:val="clear" w:color="auto" w:fill="FFFFFF"/>
-        <w:spacing w:after="300" w:line="240" w:lineRule="auto"/>
-        <w:textAlignment w:val="baseline"/>
-        <w:rPr>
-          <w:rFonts w:ascii="Open Sans" w:eastAsia="Times New Roman" w:hAnsi="Open Sans" w:cs="Times New Roman"/>
-          <w:color w:val="000000"/>
-          <w:sz w:val="21"/>
-          <w:szCs w:val="21"/>
-        </w:rPr>
-      </w:pPr>
-      <w:r>
-        <w:rPr>
-          <w:rFonts w:ascii="Open Sans" w:eastAsia="Times New Roman" w:hAnsi="Open Sans" w:cs="Times New Roman"/>
-          <w:color w:val="000000"/>
-          <w:sz w:val="21"/>
-          <w:szCs w:val="21"/>
+        <w:spacing w:after="0" w:line="360" w:lineRule="auto"/>
+        <w:textAlignment w:val="baseline"/>
+        <w:rPr>
+          <w:rFonts w:ascii="Times New Roman" w:eastAsia="Times New Roman" w:hAnsi="Times New Roman" w:cs="Times New Roman"/>
+          <w:color w:val="000000"/>
+          <w:sz w:val="24"/>
+          <w:szCs w:val="24"/>
+        </w:rPr>
+      </w:pPr>
+      <w:r>
+        <w:rPr>
+          <w:rFonts w:ascii="Times New Roman" w:eastAsia="Times New Roman" w:hAnsi="Times New Roman" w:cs="Times New Roman"/>
+          <w:color w:val="000000"/>
+          <w:sz w:val="24"/>
+          <w:szCs w:val="24"/>
         </w:rPr>
         <w:t> </w:t>
       </w:r>
@@ -1520,23 +1529,23 @@
     <w:p>
       <w:pPr>
         <w:shd w:val="clear" w:color="auto" w:fill="F2F9FC"/>
-        <w:spacing w:after="0" w:line="240" w:lineRule="auto"/>
-        <w:textAlignment w:val="baseline"/>
-        <w:rPr>
-          <w:rFonts w:ascii="Open Sans" w:eastAsia="Times New Roman" w:hAnsi="Open Sans" w:cs="Times New Roman"/>
-          <w:color w:val="000000"/>
-          <w:sz w:val="21"/>
-          <w:szCs w:val="21"/>
-        </w:rPr>
-      </w:pPr>
-      <w:r>
-        <w:rPr>
-          <w:rFonts w:ascii="inherit" w:eastAsia="Times New Roman" w:hAnsi="inherit" w:cs="Times New Roman"/>
-          <w:b/>
-          <w:bCs/>
-          <w:color w:val="000000"/>
-          <w:sz w:val="21"/>
-          <w:szCs w:val="21"/>
+        <w:spacing w:after="0" w:line="360" w:lineRule="auto"/>
+        <w:textAlignment w:val="baseline"/>
+        <w:rPr>
+          <w:rFonts w:ascii="Times New Roman" w:eastAsia="Times New Roman" w:hAnsi="Times New Roman" w:cs="Times New Roman"/>
+          <w:color w:val="000000"/>
+          <w:sz w:val="24"/>
+          <w:szCs w:val="24"/>
+        </w:rPr>
+      </w:pPr>
+      <w:r>
+        <w:rPr>
+          <w:rFonts w:ascii="Times New Roman" w:eastAsia="Times New Roman" w:hAnsi="Times New Roman" w:cs="Times New Roman"/>
+          <w:b/>
+          <w:bCs/>
+          <w:color w:val="000000"/>
+          <w:sz w:val="24"/>
+          <w:szCs w:val="24"/>
           <w:bdr w:val="none" w:sz="0" w:space="0" w:color="auto" w:frame="1"/>
         </w:rPr>
         <w:t>Popular Tutorials</w:t>
@@ -1549,27 +1558,27 @@
           <w:numId w:val="6"/>
         </w:numPr>
         <w:shd w:val="clear" w:color="auto" w:fill="F2F9FC"/>
-        <w:spacing w:after="0" w:line="240" w:lineRule="auto"/>
+        <w:spacing w:after="0" w:line="360" w:lineRule="auto"/>
         <w:ind w:left="600"/>
         <w:textAlignment w:val="baseline"/>
         <w:rPr>
-          <w:rFonts w:ascii="Open Sans" w:eastAsia="Times New Roman" w:hAnsi="Open Sans" w:cs="Times New Roman"/>
-          <w:color w:val="000000"/>
-          <w:sz w:val="21"/>
-          <w:szCs w:val="21"/>
+          <w:rFonts w:ascii="Times New Roman" w:eastAsia="Times New Roman" w:hAnsi="Times New Roman" w:cs="Times New Roman"/>
+          <w:color w:val="000000"/>
+          <w:sz w:val="24"/>
+          <w:szCs w:val="24"/>
         </w:rPr>
       </w:pPr>
       <w:hyperlink r:id="rId5" w:history="1">
         <w:r>
           <w:rPr>
-            <w:rFonts w:ascii="inherit" w:eastAsia="Times New Roman" w:hAnsi="inherit" w:cs="Times New Roman"/>
+            <w:rFonts w:ascii="Times New Roman" w:eastAsia="Times New Roman" w:hAnsi="Times New Roman" w:cs="Times New Roman"/>
             <w:b/>
             <w:bCs/>
             <w:i/>
             <w:iCs/>
             <w:color w:val="63B175"/>
-            <w:sz w:val="21"/>
-            <w:szCs w:val="21"/>
+            <w:sz w:val="24"/>
+            <w:szCs w:val="24"/>
             <w:bdr w:val="none" w:sz="0" w:space="0" w:color="auto" w:frame="1"/>
           </w:rPr>
           <w:t>Spring Tutorial</w:t>
@@ -1583,27 +1592,27 @@
           <w:numId w:val="6"/>
         </w:numPr>
         <w:shd w:val="clear" w:color="auto" w:fill="F2F9FC"/>
-        <w:spacing w:after="0" w:line="240" w:lineRule="auto"/>
+        <w:spacing w:after="0" w:line="360" w:lineRule="auto"/>
         <w:ind w:left="600"/>
         <w:textAlignment w:val="baseline"/>
         <w:rPr>
-          <w:rFonts w:ascii="Open Sans" w:eastAsia="Times New Roman" w:hAnsi="Open Sans" w:cs="Times New Roman"/>
-          <w:color w:val="000000"/>
-          <w:sz w:val="21"/>
-          <w:szCs w:val="21"/>
+          <w:rFonts w:ascii="Times New Roman" w:eastAsia="Times New Roman" w:hAnsi="Times New Roman" w:cs="Times New Roman"/>
+          <w:color w:val="000000"/>
+          <w:sz w:val="24"/>
+          <w:szCs w:val="24"/>
         </w:rPr>
       </w:pPr>
       <w:hyperlink r:id="rId6" w:history="1">
         <w:r>
           <w:rPr>
-            <w:rFonts w:ascii="inherit" w:eastAsia="Times New Roman" w:hAnsi="inherit" w:cs="Times New Roman"/>
+            <w:rFonts w:ascii="Times New Roman" w:eastAsia="Times New Roman" w:hAnsi="Times New Roman" w:cs="Times New Roman"/>
             <w:b/>
             <w:bCs/>
             <w:i/>
             <w:iCs/>
             <w:color w:val="63B175"/>
-            <w:sz w:val="21"/>
-            <w:szCs w:val="21"/>
+            <w:sz w:val="24"/>
+            <w:szCs w:val="24"/>
             <w:bdr w:val="none" w:sz="0" w:space="0" w:color="auto" w:frame="1"/>
           </w:rPr>
           <w:t>Spring MVC Web Tutorial</w:t>
@@ -1617,27 +1626,27 @@
           <w:numId w:val="6"/>
         </w:numPr>
         <w:shd w:val="clear" w:color="auto" w:fill="F2F9FC"/>
-        <w:spacing w:after="0" w:line="240" w:lineRule="auto"/>
+        <w:spacing w:after="0" w:line="360" w:lineRule="auto"/>
         <w:ind w:left="600"/>
         <w:textAlignment w:val="baseline"/>
         <w:rPr>
-          <w:rFonts w:ascii="Open Sans" w:eastAsia="Times New Roman" w:hAnsi="Open Sans" w:cs="Times New Roman"/>
-          <w:color w:val="000000"/>
-          <w:sz w:val="21"/>
-          <w:szCs w:val="21"/>
+          <w:rFonts w:ascii="Times New Roman" w:eastAsia="Times New Roman" w:hAnsi="Times New Roman" w:cs="Times New Roman"/>
+          <w:color w:val="000000"/>
+          <w:sz w:val="24"/>
+          <w:szCs w:val="24"/>
         </w:rPr>
       </w:pPr>
       <w:hyperlink r:id="rId7" w:history="1">
         <w:r>
           <w:rPr>
-            <w:rFonts w:ascii="inherit" w:eastAsia="Times New Roman" w:hAnsi="inherit" w:cs="Times New Roman"/>
+            <w:rFonts w:ascii="Times New Roman" w:eastAsia="Times New Roman" w:hAnsi="Times New Roman" w:cs="Times New Roman"/>
             <w:b/>
             <w:bCs/>
             <w:i/>
             <w:iCs/>
             <w:color w:val="63B175"/>
-            <w:sz w:val="21"/>
-            <w:szCs w:val="21"/>
+            <w:sz w:val="24"/>
+            <w:szCs w:val="24"/>
             <w:bdr w:val="none" w:sz="0" w:space="0" w:color="auto" w:frame="1"/>
           </w:rPr>
           <w:t>Spring Boot Tutorial</w:t>
@@ -1651,27 +1660,27 @@
           <w:numId w:val="6"/>
         </w:numPr>
         <w:shd w:val="clear" w:color="auto" w:fill="F2F9FC"/>
-        <w:spacing w:after="0" w:line="240" w:lineRule="auto"/>
+        <w:spacing w:after="0" w:line="360" w:lineRule="auto"/>
         <w:ind w:left="600"/>
         <w:textAlignment w:val="baseline"/>
         <w:rPr>
-          <w:rFonts w:ascii="Open Sans" w:eastAsia="Times New Roman" w:hAnsi="Open Sans" w:cs="Times New Roman"/>
-          <w:color w:val="000000"/>
-          <w:sz w:val="21"/>
-          <w:szCs w:val="21"/>
+          <w:rFonts w:ascii="Times New Roman" w:eastAsia="Times New Roman" w:hAnsi="Times New Roman" w:cs="Times New Roman"/>
+          <w:color w:val="000000"/>
+          <w:sz w:val="24"/>
+          <w:szCs w:val="24"/>
         </w:rPr>
       </w:pPr>
       <w:hyperlink r:id="rId8" w:history="1">
         <w:r>
           <w:rPr>
-            <w:rFonts w:ascii="inherit" w:eastAsia="Times New Roman" w:hAnsi="inherit" w:cs="Times New Roman"/>
+            <w:rFonts w:ascii="Times New Roman" w:eastAsia="Times New Roman" w:hAnsi="Times New Roman" w:cs="Times New Roman"/>
             <w:b/>
             <w:bCs/>
             <w:i/>
             <w:iCs/>
             <w:color w:val="63B175"/>
-            <w:sz w:val="21"/>
-            <w:szCs w:val="21"/>
+            <w:sz w:val="24"/>
+            <w:szCs w:val="24"/>
             <w:bdr w:val="none" w:sz="0" w:space="0" w:color="auto" w:frame="1"/>
           </w:rPr>
           <w:t>Spring Security Tutorial</w:t>
@@ -1685,27 +1694,27 @@
           <w:numId w:val="6"/>
         </w:numPr>
         <w:shd w:val="clear" w:color="auto" w:fill="F2F9FC"/>
-        <w:spacing w:after="0" w:line="240" w:lineRule="auto"/>
+        <w:spacing w:after="0" w:line="360" w:lineRule="auto"/>
         <w:ind w:left="600"/>
         <w:textAlignment w:val="baseline"/>
         <w:rPr>
-          <w:rFonts w:ascii="Open Sans" w:eastAsia="Times New Roman" w:hAnsi="Open Sans" w:cs="Times New Roman"/>
-          <w:color w:val="000000"/>
-          <w:sz w:val="21"/>
-          <w:szCs w:val="21"/>
+          <w:rFonts w:ascii="Times New Roman" w:eastAsia="Times New Roman" w:hAnsi="Times New Roman" w:cs="Times New Roman"/>
+          <w:color w:val="000000"/>
+          <w:sz w:val="24"/>
+          <w:szCs w:val="24"/>
         </w:rPr>
       </w:pPr>
       <w:hyperlink r:id="rId9" w:history="1">
         <w:r>
           <w:rPr>
-            <w:rFonts w:ascii="inherit" w:eastAsia="Times New Roman" w:hAnsi="inherit" w:cs="Times New Roman"/>
+            <w:rFonts w:ascii="Times New Roman" w:eastAsia="Times New Roman" w:hAnsi="Times New Roman" w:cs="Times New Roman"/>
             <w:b/>
             <w:bCs/>
             <w:i/>
             <w:iCs/>
             <w:color w:val="63B175"/>
-            <w:sz w:val="21"/>
-            <w:szCs w:val="21"/>
+            <w:sz w:val="24"/>
+            <w:szCs w:val="24"/>
             <w:bdr w:val="none" w:sz="0" w:space="0" w:color="auto" w:frame="1"/>
           </w:rPr>
           <w:t>Spring AOP Tutorial</w:t>
@@ -1719,27 +1728,27 @@
           <w:numId w:val="6"/>
         </w:numPr>
         <w:shd w:val="clear" w:color="auto" w:fill="F2F9FC"/>
-        <w:spacing w:after="0" w:line="240" w:lineRule="auto"/>
+        <w:spacing w:after="0" w:line="360" w:lineRule="auto"/>
         <w:ind w:left="600"/>
         <w:textAlignment w:val="baseline"/>
         <w:rPr>
-          <w:rFonts w:ascii="Open Sans" w:eastAsia="Times New Roman" w:hAnsi="Open Sans" w:cs="Times New Roman"/>
-          <w:color w:val="000000"/>
-          <w:sz w:val="21"/>
-          <w:szCs w:val="21"/>
+          <w:rFonts w:ascii="Times New Roman" w:eastAsia="Times New Roman" w:hAnsi="Times New Roman" w:cs="Times New Roman"/>
+          <w:color w:val="000000"/>
+          <w:sz w:val="24"/>
+          <w:szCs w:val="24"/>
         </w:rPr>
       </w:pPr>
       <w:hyperlink r:id="rId10" w:history="1">
         <w:r>
           <w:rPr>
-            <w:rFonts w:ascii="inherit" w:eastAsia="Times New Roman" w:hAnsi="inherit" w:cs="Times New Roman"/>
+            <w:rFonts w:ascii="Times New Roman" w:eastAsia="Times New Roman" w:hAnsi="Times New Roman" w:cs="Times New Roman"/>
             <w:b/>
             <w:bCs/>
             <w:i/>
             <w:iCs/>
             <w:color w:val="63B175"/>
-            <w:sz w:val="21"/>
-            <w:szCs w:val="21"/>
+            <w:sz w:val="24"/>
+            <w:szCs w:val="24"/>
             <w:bdr w:val="none" w:sz="0" w:space="0" w:color="auto" w:frame="1"/>
           </w:rPr>
           <w:t>Spring JDBC Tutorial</w:t>
@@ -1753,27 +1762,27 @@
           <w:numId w:val="6"/>
         </w:numPr>
         <w:shd w:val="clear" w:color="auto" w:fill="F2F9FC"/>
-        <w:spacing w:after="0" w:line="240" w:lineRule="auto"/>
+        <w:spacing w:after="0" w:line="360" w:lineRule="auto"/>
         <w:ind w:left="600"/>
         <w:textAlignment w:val="baseline"/>
         <w:rPr>
-          <w:rFonts w:ascii="Open Sans" w:eastAsia="Times New Roman" w:hAnsi="Open Sans" w:cs="Times New Roman"/>
-          <w:color w:val="000000"/>
-          <w:sz w:val="21"/>
-          <w:szCs w:val="21"/>
+          <w:rFonts w:ascii="Times New Roman" w:eastAsia="Times New Roman" w:hAnsi="Times New Roman" w:cs="Times New Roman"/>
+          <w:color w:val="000000"/>
+          <w:sz w:val="24"/>
+          <w:szCs w:val="24"/>
         </w:rPr>
       </w:pPr>
       <w:hyperlink r:id="rId11" w:history="1">
         <w:r>
           <w:rPr>
-            <w:rFonts w:ascii="inherit" w:eastAsia="Times New Roman" w:hAnsi="inherit" w:cs="Times New Roman"/>
+            <w:rFonts w:ascii="Times New Roman" w:eastAsia="Times New Roman" w:hAnsi="Times New Roman" w:cs="Times New Roman"/>
             <w:b/>
             <w:bCs/>
             <w:i/>
             <w:iCs/>
             <w:color w:val="63B175"/>
-            <w:sz w:val="21"/>
-            <w:szCs w:val="21"/>
+            <w:sz w:val="24"/>
+            <w:szCs w:val="24"/>
             <w:bdr w:val="none" w:sz="0" w:space="0" w:color="auto" w:frame="1"/>
           </w:rPr>
           <w:t>Spring HATEOAS</w:t>
@@ -1787,28 +1796,28 @@
           <w:numId w:val="6"/>
         </w:numPr>
         <w:shd w:val="clear" w:color="auto" w:fill="F2F9FC"/>
-        <w:spacing w:after="0" w:line="240" w:lineRule="auto"/>
+        <w:spacing w:after="0" w:line="360" w:lineRule="auto"/>
         <w:ind w:left="600"/>
         <w:textAlignment w:val="baseline"/>
         <w:rPr>
-          <w:rFonts w:ascii="Open Sans" w:eastAsia="Times New Roman" w:hAnsi="Open Sans" w:cs="Times New Roman"/>
-          <w:color w:val="000000"/>
-          <w:sz w:val="21"/>
-          <w:szCs w:val="21"/>
+          <w:rFonts w:ascii="Times New Roman" w:eastAsia="Times New Roman" w:hAnsi="Times New Roman" w:cs="Times New Roman"/>
+          <w:color w:val="000000"/>
+          <w:sz w:val="24"/>
+          <w:szCs w:val="24"/>
         </w:rPr>
       </w:pPr>
       <w:hyperlink r:id="rId12" w:history="1">
         <w:proofErr w:type="spellStart"/>
         <w:r>
           <w:rPr>
-            <w:rFonts w:ascii="inherit" w:eastAsia="Times New Roman" w:hAnsi="inherit" w:cs="Times New Roman"/>
+            <w:rFonts w:ascii="Times New Roman" w:eastAsia="Times New Roman" w:hAnsi="Times New Roman" w:cs="Times New Roman"/>
             <w:b/>
             <w:bCs/>
             <w:i/>
             <w:iCs/>
             <w:color w:val="63B175"/>
-            <w:sz w:val="21"/>
-            <w:szCs w:val="21"/>
+            <w:sz w:val="24"/>
+            <w:szCs w:val="24"/>
             <w:bdr w:val="none" w:sz="0" w:space="0" w:color="auto" w:frame="1"/>
           </w:rPr>
           <w:t>Microservices</w:t>
@@ -1816,14 +1825,14 @@
         <w:proofErr w:type="spellEnd"/>
         <w:r>
           <w:rPr>
-            <w:rFonts w:ascii="inherit" w:eastAsia="Times New Roman" w:hAnsi="inherit" w:cs="Times New Roman"/>
+            <w:rFonts w:ascii="Times New Roman" w:eastAsia="Times New Roman" w:hAnsi="Times New Roman" w:cs="Times New Roman"/>
             <w:b/>
             <w:bCs/>
             <w:i/>
             <w:iCs/>
             <w:color w:val="63B175"/>
-            <w:sz w:val="21"/>
-            <w:szCs w:val="21"/>
+            <w:sz w:val="24"/>
+            <w:szCs w:val="24"/>
             <w:bdr w:val="none" w:sz="0" w:space="0" w:color="auto" w:frame="1"/>
           </w:rPr>
           <w:t xml:space="preserve"> with Spring Boot</w:t>
@@ -1837,27 +1846,27 @@
           <w:numId w:val="6"/>
         </w:numPr>
         <w:shd w:val="clear" w:color="auto" w:fill="F2F9FC"/>
-        <w:spacing w:after="0" w:line="240" w:lineRule="auto"/>
+        <w:spacing w:after="0" w:line="360" w:lineRule="auto"/>
         <w:ind w:left="600"/>
         <w:textAlignment w:val="baseline"/>
         <w:rPr>
-          <w:rFonts w:ascii="Open Sans" w:eastAsia="Times New Roman" w:hAnsi="Open Sans" w:cs="Times New Roman"/>
-          <w:color w:val="000000"/>
-          <w:sz w:val="21"/>
-          <w:szCs w:val="21"/>
+          <w:rFonts w:ascii="Times New Roman" w:eastAsia="Times New Roman" w:hAnsi="Times New Roman" w:cs="Times New Roman"/>
+          <w:color w:val="000000"/>
+          <w:sz w:val="24"/>
+          <w:szCs w:val="24"/>
         </w:rPr>
       </w:pPr>
       <w:hyperlink r:id="rId13" w:history="1">
         <w:r>
           <w:rPr>
-            <w:rFonts w:ascii="inherit" w:eastAsia="Times New Roman" w:hAnsi="inherit" w:cs="Times New Roman"/>
+            <w:rFonts w:ascii="Times New Roman" w:eastAsia="Times New Roman" w:hAnsi="Times New Roman" w:cs="Times New Roman"/>
             <w:b/>
             <w:bCs/>
             <w:i/>
             <w:iCs/>
             <w:color w:val="63B175"/>
-            <w:sz w:val="21"/>
-            <w:szCs w:val="21"/>
+            <w:sz w:val="24"/>
+            <w:szCs w:val="24"/>
             <w:bdr w:val="none" w:sz="0" w:space="0" w:color="auto" w:frame="1"/>
           </w:rPr>
           <w:t xml:space="preserve">REST </w:t>
@@ -1865,14 +1874,14 @@
         <w:proofErr w:type="spellStart"/>
         <w:r>
           <w:rPr>
-            <w:rFonts w:ascii="inherit" w:eastAsia="Times New Roman" w:hAnsi="inherit" w:cs="Times New Roman"/>
+            <w:rFonts w:ascii="Times New Roman" w:eastAsia="Times New Roman" w:hAnsi="Times New Roman" w:cs="Times New Roman"/>
             <w:b/>
             <w:bCs/>
             <w:i/>
             <w:iCs/>
             <w:color w:val="63B175"/>
-            <w:sz w:val="21"/>
-            <w:szCs w:val="21"/>
+            <w:sz w:val="24"/>
+            <w:szCs w:val="24"/>
             <w:bdr w:val="none" w:sz="0" w:space="0" w:color="auto" w:frame="1"/>
           </w:rPr>
           <w:t>Webservice</w:t>
@@ -1887,27 +1896,27 @@
           <w:numId w:val="6"/>
         </w:numPr>
         <w:shd w:val="clear" w:color="auto" w:fill="F2F9FC"/>
-        <w:spacing w:after="0" w:line="240" w:lineRule="auto"/>
+        <w:spacing w:after="0" w:line="360" w:lineRule="auto"/>
         <w:ind w:left="600"/>
         <w:textAlignment w:val="baseline"/>
         <w:rPr>
-          <w:rFonts w:ascii="Open Sans" w:eastAsia="Times New Roman" w:hAnsi="Open Sans" w:cs="Times New Roman"/>
-          <w:color w:val="000000"/>
-          <w:sz w:val="21"/>
-          <w:szCs w:val="21"/>
+          <w:rFonts w:ascii="Times New Roman" w:eastAsia="Times New Roman" w:hAnsi="Times New Roman" w:cs="Times New Roman"/>
+          <w:color w:val="000000"/>
+          <w:sz w:val="24"/>
+          <w:szCs w:val="24"/>
         </w:rPr>
       </w:pPr>
       <w:hyperlink r:id="rId14" w:history="1">
         <w:r>
           <w:rPr>
-            <w:rFonts w:ascii="inherit" w:eastAsia="Times New Roman" w:hAnsi="inherit" w:cs="Times New Roman"/>
+            <w:rFonts w:ascii="Times New Roman" w:eastAsia="Times New Roman" w:hAnsi="Times New Roman" w:cs="Times New Roman"/>
             <w:b/>
             <w:bCs/>
             <w:i/>
             <w:iCs/>
             <w:color w:val="63B175"/>
-            <w:sz w:val="21"/>
-            <w:szCs w:val="21"/>
+            <w:sz w:val="24"/>
+            <w:szCs w:val="24"/>
             <w:bdr w:val="none" w:sz="0" w:space="0" w:color="auto" w:frame="1"/>
           </w:rPr>
           <w:t>Core Java</w:t>
@@ -1921,27 +1930,27 @@
           <w:numId w:val="6"/>
         </w:numPr>
         <w:shd w:val="clear" w:color="auto" w:fill="F2F9FC"/>
-        <w:spacing w:after="0" w:line="240" w:lineRule="auto"/>
+        <w:spacing w:after="0" w:line="360" w:lineRule="auto"/>
         <w:ind w:left="600"/>
         <w:textAlignment w:val="baseline"/>
         <w:rPr>
-          <w:rFonts w:ascii="Open Sans" w:eastAsia="Times New Roman" w:hAnsi="Open Sans" w:cs="Times New Roman"/>
-          <w:color w:val="000000"/>
-          <w:sz w:val="21"/>
-          <w:szCs w:val="21"/>
+          <w:rFonts w:ascii="Times New Roman" w:eastAsia="Times New Roman" w:hAnsi="Times New Roman" w:cs="Times New Roman"/>
+          <w:color w:val="000000"/>
+          <w:sz w:val="24"/>
+          <w:szCs w:val="24"/>
         </w:rPr>
       </w:pPr>
       <w:hyperlink r:id="rId15" w:history="1">
         <w:r>
           <w:rPr>
-            <w:rFonts w:ascii="inherit" w:eastAsia="Times New Roman" w:hAnsi="inherit" w:cs="Times New Roman"/>
+            <w:rFonts w:ascii="Times New Roman" w:eastAsia="Times New Roman" w:hAnsi="Times New Roman" w:cs="Times New Roman"/>
             <w:b/>
             <w:bCs/>
             <w:i/>
             <w:iCs/>
             <w:color w:val="63B175"/>
-            <w:sz w:val="21"/>
-            <w:szCs w:val="21"/>
+            <w:sz w:val="24"/>
+            <w:szCs w:val="24"/>
             <w:bdr w:val="none" w:sz="0" w:space="0" w:color="auto" w:frame="1"/>
           </w:rPr>
           <w:t>Hibernate Tutorial</w:t>
@@ -1955,27 +1964,27 @@
           <w:numId w:val="6"/>
         </w:numPr>
         <w:shd w:val="clear" w:color="auto" w:fill="F2F9FC"/>
-        <w:spacing w:after="0" w:line="240" w:lineRule="auto"/>
+        <w:spacing w:after="0" w:line="360" w:lineRule="auto"/>
         <w:ind w:left="600"/>
         <w:textAlignment w:val="baseline"/>
         <w:rPr>
-          <w:rFonts w:ascii="Open Sans" w:eastAsia="Times New Roman" w:hAnsi="Open Sans" w:cs="Times New Roman"/>
-          <w:color w:val="000000"/>
-          <w:sz w:val="21"/>
-          <w:szCs w:val="21"/>
+          <w:rFonts w:ascii="Times New Roman" w:eastAsia="Times New Roman" w:hAnsi="Times New Roman" w:cs="Times New Roman"/>
+          <w:color w:val="000000"/>
+          <w:sz w:val="24"/>
+          <w:szCs w:val="24"/>
         </w:rPr>
       </w:pPr>
       <w:hyperlink r:id="rId16" w:history="1">
         <w:r>
           <w:rPr>
-            <w:rFonts w:ascii="inherit" w:eastAsia="Times New Roman" w:hAnsi="inherit" w:cs="Times New Roman"/>
+            <w:rFonts w:ascii="Times New Roman" w:eastAsia="Times New Roman" w:hAnsi="Times New Roman" w:cs="Times New Roman"/>
             <w:b/>
             <w:bCs/>
             <w:i/>
             <w:iCs/>
             <w:color w:val="63B175"/>
-            <w:sz w:val="21"/>
-            <w:szCs w:val="21"/>
+            <w:sz w:val="24"/>
+            <w:szCs w:val="24"/>
             <w:bdr w:val="none" w:sz="0" w:space="0" w:color="auto" w:frame="1"/>
           </w:rPr>
           <w:t>Spring Batch</w:t>
@@ -1985,23 +1994,23 @@
     <w:p>
       <w:pPr>
         <w:shd w:val="clear" w:color="auto" w:fill="FFFFFF"/>
-        <w:spacing w:after="0" w:line="240" w:lineRule="auto"/>
-        <w:textAlignment w:val="baseline"/>
-        <w:rPr>
-          <w:rFonts w:ascii="Open Sans" w:eastAsia="Times New Roman" w:hAnsi="Open Sans" w:cs="Times New Roman"/>
-          <w:color w:val="000000"/>
-          <w:sz w:val="21"/>
-          <w:szCs w:val="21"/>
-        </w:rPr>
-      </w:pPr>
-      <w:r>
-        <w:rPr>
-          <w:rFonts w:ascii="inherit" w:eastAsia="Times New Roman" w:hAnsi="inherit" w:cs="Times New Roman"/>
-          <w:b/>
-          <w:bCs/>
-          <w:color w:val="000000"/>
-          <w:sz w:val="21"/>
-          <w:szCs w:val="21"/>
+        <w:spacing w:after="0" w:line="360" w:lineRule="auto"/>
+        <w:textAlignment w:val="baseline"/>
+        <w:rPr>
+          <w:rFonts w:ascii="Times New Roman" w:eastAsia="Times New Roman" w:hAnsi="Times New Roman" w:cs="Times New Roman"/>
+          <w:color w:val="000000"/>
+          <w:sz w:val="24"/>
+          <w:szCs w:val="24"/>
+        </w:rPr>
+      </w:pPr>
+      <w:r>
+        <w:rPr>
+          <w:rFonts w:ascii="Times New Roman" w:eastAsia="Times New Roman" w:hAnsi="Times New Roman" w:cs="Times New Roman"/>
+          <w:b/>
+          <w:bCs/>
+          <w:color w:val="000000"/>
+          <w:sz w:val="24"/>
+          <w:szCs w:val="24"/>
           <w:bdr w:val="none" w:sz="0" w:space="0" w:color="auto" w:frame="1"/>
         </w:rPr>
         <w:t>5. How many advice types does Spring support. What are they used for?</w:t>
@@ -2014,34 +2023,34 @@
           <w:numId w:val="7"/>
         </w:numPr>
         <w:shd w:val="clear" w:color="auto" w:fill="FFFFFF"/>
-        <w:spacing w:after="0" w:line="240" w:lineRule="auto"/>
+        <w:spacing w:after="0" w:line="360" w:lineRule="auto"/>
         <w:ind w:left="600"/>
         <w:textAlignment w:val="baseline"/>
         <w:rPr>
-          <w:rFonts w:ascii="Open Sans" w:eastAsia="Times New Roman" w:hAnsi="Open Sans" w:cs="Times New Roman"/>
-          <w:color w:val="000000"/>
-          <w:sz w:val="21"/>
-          <w:szCs w:val="21"/>
-        </w:rPr>
-      </w:pPr>
-      <w:r>
-        <w:rPr>
-          <w:rFonts w:ascii="inherit" w:eastAsia="Times New Roman" w:hAnsi="inherit" w:cs="Times New Roman"/>
-          <w:b/>
-          <w:bCs/>
-          <w:color w:val="000000"/>
-          <w:sz w:val="21"/>
-          <w:szCs w:val="21"/>
+          <w:rFonts w:ascii="Times New Roman" w:eastAsia="Times New Roman" w:hAnsi="Times New Roman" w:cs="Times New Roman"/>
+          <w:color w:val="000000"/>
+          <w:sz w:val="24"/>
+          <w:szCs w:val="24"/>
+        </w:rPr>
+      </w:pPr>
+      <w:r>
+        <w:rPr>
+          <w:rFonts w:ascii="Times New Roman" w:eastAsia="Times New Roman" w:hAnsi="Times New Roman" w:cs="Times New Roman"/>
+          <w:b/>
+          <w:bCs/>
+          <w:color w:val="000000"/>
+          <w:sz w:val="24"/>
+          <w:szCs w:val="24"/>
           <w:bdr w:val="none" w:sz="0" w:space="0" w:color="auto" w:frame="1"/>
         </w:rPr>
         <w:t>Before advice:</w:t>
       </w:r>
       <w:r>
         <w:rPr>
-          <w:rFonts w:ascii="Open Sans" w:eastAsia="Times New Roman" w:hAnsi="Open Sans" w:cs="Times New Roman"/>
-          <w:color w:val="000000"/>
-          <w:sz w:val="21"/>
-          <w:szCs w:val="21"/>
+          <w:rFonts w:ascii="Times New Roman" w:eastAsia="Times New Roman" w:hAnsi="Times New Roman" w:cs="Times New Roman"/>
+          <w:color w:val="000000"/>
+          <w:sz w:val="24"/>
+          <w:szCs w:val="24"/>
         </w:rPr>
         <w:t> Advice that executes before a join point, but which does not have the ability to prevent execution flow proceeding to the join point (unless it throws an exception).</w:t>
       </w:r>
@@ -2053,34 +2062,34 @@
           <w:numId w:val="7"/>
         </w:numPr>
         <w:shd w:val="clear" w:color="auto" w:fill="FFFFFF"/>
-        <w:spacing w:after="0" w:line="240" w:lineRule="auto"/>
+        <w:spacing w:after="0" w:line="360" w:lineRule="auto"/>
         <w:ind w:left="600"/>
         <w:textAlignment w:val="baseline"/>
         <w:rPr>
-          <w:rFonts w:ascii="Open Sans" w:eastAsia="Times New Roman" w:hAnsi="Open Sans" w:cs="Times New Roman"/>
-          <w:color w:val="000000"/>
-          <w:sz w:val="21"/>
-          <w:szCs w:val="21"/>
-        </w:rPr>
-      </w:pPr>
-      <w:r>
-        <w:rPr>
-          <w:rFonts w:ascii="inherit" w:eastAsia="Times New Roman" w:hAnsi="inherit" w:cs="Times New Roman"/>
-          <w:b/>
-          <w:bCs/>
-          <w:color w:val="000000"/>
-          <w:sz w:val="21"/>
-          <w:szCs w:val="21"/>
+          <w:rFonts w:ascii="Times New Roman" w:eastAsia="Times New Roman" w:hAnsi="Times New Roman" w:cs="Times New Roman"/>
+          <w:color w:val="000000"/>
+          <w:sz w:val="24"/>
+          <w:szCs w:val="24"/>
+        </w:rPr>
+      </w:pPr>
+      <w:r>
+        <w:rPr>
+          <w:rFonts w:ascii="Times New Roman" w:eastAsia="Times New Roman" w:hAnsi="Times New Roman" w:cs="Times New Roman"/>
+          <w:b/>
+          <w:bCs/>
+          <w:color w:val="000000"/>
+          <w:sz w:val="24"/>
+          <w:szCs w:val="24"/>
           <w:bdr w:val="none" w:sz="0" w:space="0" w:color="auto" w:frame="1"/>
         </w:rPr>
         <w:t>After returning advice: </w:t>
       </w:r>
       <w:r>
         <w:rPr>
-          <w:rFonts w:ascii="Open Sans" w:eastAsia="Times New Roman" w:hAnsi="Open Sans" w:cs="Times New Roman"/>
-          <w:color w:val="000000"/>
-          <w:sz w:val="21"/>
-          <w:szCs w:val="21"/>
+          <w:rFonts w:ascii="Times New Roman" w:eastAsia="Times New Roman" w:hAnsi="Times New Roman" w:cs="Times New Roman"/>
+          <w:color w:val="000000"/>
+          <w:sz w:val="24"/>
+          <w:szCs w:val="24"/>
         </w:rPr>
         <w:t>Advice to be executed after a join point completes normally: for example, if a method returns without throwing an exception.</w:t>
       </w:r>
@@ -2092,34 +2101,34 @@
           <w:numId w:val="7"/>
         </w:numPr>
         <w:shd w:val="clear" w:color="auto" w:fill="FFFFFF"/>
-        <w:spacing w:after="0" w:line="240" w:lineRule="auto"/>
+        <w:spacing w:after="0" w:line="360" w:lineRule="auto"/>
         <w:ind w:left="600"/>
         <w:textAlignment w:val="baseline"/>
         <w:rPr>
-          <w:rFonts w:ascii="Open Sans" w:eastAsia="Times New Roman" w:hAnsi="Open Sans" w:cs="Times New Roman"/>
-          <w:color w:val="000000"/>
-          <w:sz w:val="21"/>
-          <w:szCs w:val="21"/>
-        </w:rPr>
-      </w:pPr>
-      <w:r>
-        <w:rPr>
-          <w:rFonts w:ascii="inherit" w:eastAsia="Times New Roman" w:hAnsi="inherit" w:cs="Times New Roman"/>
-          <w:b/>
-          <w:bCs/>
-          <w:color w:val="000000"/>
-          <w:sz w:val="21"/>
-          <w:szCs w:val="21"/>
+          <w:rFonts w:ascii="Times New Roman" w:eastAsia="Times New Roman" w:hAnsi="Times New Roman" w:cs="Times New Roman"/>
+          <w:color w:val="000000"/>
+          <w:sz w:val="24"/>
+          <w:szCs w:val="24"/>
+        </w:rPr>
+      </w:pPr>
+      <w:r>
+        <w:rPr>
+          <w:rFonts w:ascii="Times New Roman" w:eastAsia="Times New Roman" w:hAnsi="Times New Roman" w:cs="Times New Roman"/>
+          <w:b/>
+          <w:bCs/>
+          <w:color w:val="000000"/>
+          <w:sz w:val="24"/>
+          <w:szCs w:val="24"/>
           <w:bdr w:val="none" w:sz="0" w:space="0" w:color="auto" w:frame="1"/>
         </w:rPr>
         <w:t>After throwing advice:</w:t>
       </w:r>
       <w:r>
         <w:rPr>
-          <w:rFonts w:ascii="Open Sans" w:eastAsia="Times New Roman" w:hAnsi="Open Sans" w:cs="Times New Roman"/>
-          <w:color w:val="000000"/>
-          <w:sz w:val="21"/>
-          <w:szCs w:val="21"/>
+          <w:rFonts w:ascii="Times New Roman" w:eastAsia="Times New Roman" w:hAnsi="Times New Roman" w:cs="Times New Roman"/>
+          <w:color w:val="000000"/>
+          <w:sz w:val="24"/>
+          <w:szCs w:val="24"/>
         </w:rPr>
         <w:t> Advice to be executed if a method exits by throwing an exception.</w:t>
       </w:r>
@@ -2131,34 +2140,34 @@
           <w:numId w:val="7"/>
         </w:numPr>
         <w:shd w:val="clear" w:color="auto" w:fill="FFFFFF"/>
-        <w:spacing w:after="0" w:line="240" w:lineRule="auto"/>
+        <w:spacing w:after="0" w:line="360" w:lineRule="auto"/>
         <w:ind w:left="600"/>
         <w:textAlignment w:val="baseline"/>
         <w:rPr>
-          <w:rFonts w:ascii="Open Sans" w:eastAsia="Times New Roman" w:hAnsi="Open Sans" w:cs="Times New Roman"/>
-          <w:color w:val="000000"/>
-          <w:sz w:val="21"/>
-          <w:szCs w:val="21"/>
-        </w:rPr>
-      </w:pPr>
-      <w:r>
-        <w:rPr>
-          <w:rFonts w:ascii="inherit" w:eastAsia="Times New Roman" w:hAnsi="inherit" w:cs="Times New Roman"/>
-          <w:b/>
-          <w:bCs/>
-          <w:color w:val="000000"/>
-          <w:sz w:val="21"/>
-          <w:szCs w:val="21"/>
+          <w:rFonts w:ascii="Times New Roman" w:eastAsia="Times New Roman" w:hAnsi="Times New Roman" w:cs="Times New Roman"/>
+          <w:color w:val="000000"/>
+          <w:sz w:val="24"/>
+          <w:szCs w:val="24"/>
+        </w:rPr>
+      </w:pPr>
+      <w:r>
+        <w:rPr>
+          <w:rFonts w:ascii="Times New Roman" w:eastAsia="Times New Roman" w:hAnsi="Times New Roman" w:cs="Times New Roman"/>
+          <w:b/>
+          <w:bCs/>
+          <w:color w:val="000000"/>
+          <w:sz w:val="24"/>
+          <w:szCs w:val="24"/>
           <w:bdr w:val="none" w:sz="0" w:space="0" w:color="auto" w:frame="1"/>
         </w:rPr>
         <w:t>After advice: </w:t>
       </w:r>
       <w:r>
         <w:rPr>
-          <w:rFonts w:ascii="Open Sans" w:eastAsia="Times New Roman" w:hAnsi="Open Sans" w:cs="Times New Roman"/>
-          <w:color w:val="000000"/>
-          <w:sz w:val="21"/>
-          <w:szCs w:val="21"/>
+          <w:rFonts w:ascii="Times New Roman" w:eastAsia="Times New Roman" w:hAnsi="Times New Roman" w:cs="Times New Roman"/>
+          <w:color w:val="000000"/>
+          <w:sz w:val="24"/>
+          <w:szCs w:val="24"/>
         </w:rPr>
         <w:t>Advice to be executed regardless of the means by which a join point exits (normal or exceptional return).</w:t>
       </w:r>
@@ -2170,68 +2179,78 @@
           <w:numId w:val="7"/>
         </w:numPr>
         <w:shd w:val="clear" w:color="auto" w:fill="FFFFFF"/>
-        <w:spacing w:after="0" w:line="240" w:lineRule="auto"/>
+        <w:spacing w:after="0" w:line="360" w:lineRule="auto"/>
         <w:ind w:left="600"/>
         <w:textAlignment w:val="baseline"/>
         <w:rPr>
-          <w:rFonts w:ascii="Open Sans" w:eastAsia="Times New Roman" w:hAnsi="Open Sans" w:cs="Times New Roman"/>
-          <w:color w:val="000000"/>
-          <w:sz w:val="21"/>
-          <w:szCs w:val="21"/>
-        </w:rPr>
-      </w:pPr>
-      <w:r>
-        <w:rPr>
-          <w:rFonts w:ascii="inherit" w:eastAsia="Times New Roman" w:hAnsi="inherit" w:cs="Times New Roman"/>
-          <w:b/>
-          <w:bCs/>
-          <w:color w:val="000000"/>
-          <w:sz w:val="21"/>
-          <w:szCs w:val="21"/>
+          <w:rFonts w:ascii="Times New Roman" w:eastAsia="Times New Roman" w:hAnsi="Times New Roman" w:cs="Times New Roman"/>
+          <w:color w:val="000000"/>
+          <w:sz w:val="24"/>
+          <w:szCs w:val="24"/>
+        </w:rPr>
+      </w:pPr>
+      <w:r>
+        <w:rPr>
+          <w:rFonts w:ascii="Times New Roman" w:eastAsia="Times New Roman" w:hAnsi="Times New Roman" w:cs="Times New Roman"/>
+          <w:b/>
+          <w:bCs/>
+          <w:color w:val="000000"/>
+          <w:sz w:val="24"/>
+          <w:szCs w:val="24"/>
           <w:bdr w:val="none" w:sz="0" w:space="0" w:color="auto" w:frame="1"/>
         </w:rPr>
         <w:t>Around advice: </w:t>
       </w:r>
       <w:r>
         <w:rPr>
-          <w:rFonts w:ascii="Open Sans" w:eastAsia="Times New Roman" w:hAnsi="Open Sans" w:cs="Times New Roman"/>
-          <w:color w:val="000000"/>
-          <w:sz w:val="21"/>
-          <w:szCs w:val="21"/>
-        </w:rPr>
-        <w:t>Advice that surrounds a join point such as a method invocation. This is the most powerful kind of advice. Around advice can perform custom behavior before and after the method invocation. It is also responsible for choosing whether to proceed to the join point or to shortcut the advised method execution by returning its own return value or throwing an exception.</w:t>
+          <w:rFonts w:ascii="Times New Roman" w:eastAsia="Times New Roman" w:hAnsi="Times New Roman" w:cs="Times New Roman"/>
+          <w:color w:val="000000"/>
+          <w:sz w:val="24"/>
+          <w:szCs w:val="24"/>
+        </w:rPr>
+        <w:t xml:space="preserve">Advice that surrounds a join point such as a method invocation. This is the most powerful kind of advice. Around advice can perform custom behavior before and after the method invocation. It is also responsible for choosing whether to proceed to the </w:t>
+      </w:r>
+      <w:r>
+        <w:rPr>
+          <w:rFonts w:ascii="Times New Roman" w:eastAsia="Times New Roman" w:hAnsi="Times New Roman" w:cs="Times New Roman"/>
+          <w:color w:val="000000"/>
+          <w:sz w:val="24"/>
+          <w:szCs w:val="24"/>
+        </w:rPr>
+        <w:lastRenderedPageBreak/>
+        <w:t>join point or to shortcut the advised method execution by returning its own return value or throwing an exception.</w:t>
       </w:r>
     </w:p>
     <w:p>
       <w:pPr>
         <w:shd w:val="clear" w:color="auto" w:fill="FFFFFF"/>
-        <w:spacing w:after="0" w:line="240" w:lineRule="auto"/>
-        <w:textAlignment w:val="baseline"/>
-        <w:rPr>
-          <w:rFonts w:ascii="Open Sans" w:eastAsia="Times New Roman" w:hAnsi="Open Sans" w:cs="Times New Roman"/>
-          <w:color w:val="000000"/>
-          <w:sz w:val="21"/>
-          <w:szCs w:val="21"/>
-        </w:rPr>
-      </w:pPr>
-      <w:r>
-        <w:rPr>
-          <w:rFonts w:ascii="inherit" w:eastAsia="Times New Roman" w:hAnsi="inherit" w:cs="Times New Roman"/>
-          <w:b/>
-          <w:bCs/>
-          <w:color w:val="000000"/>
-          <w:sz w:val="21"/>
-          <w:szCs w:val="21"/>
+        <w:spacing w:after="0" w:line="360" w:lineRule="auto"/>
+        <w:textAlignment w:val="baseline"/>
+        <w:rPr>
+          <w:rFonts w:ascii="Times New Roman" w:eastAsia="Times New Roman" w:hAnsi="Times New Roman" w:cs="Times New Roman"/>
+          <w:color w:val="000000"/>
+          <w:sz w:val="24"/>
+          <w:szCs w:val="24"/>
+        </w:rPr>
+      </w:pPr>
+      <w:r>
+        <w:rPr>
+          <w:rFonts w:ascii="Times New Roman" w:eastAsia="Times New Roman" w:hAnsi="Times New Roman" w:cs="Times New Roman"/>
+          <w:b/>
+          <w:bCs/>
+          <w:color w:val="000000"/>
+          <w:sz w:val="24"/>
+          <w:szCs w:val="24"/>
           <w:bdr w:val="none" w:sz="0" w:space="0" w:color="auto" w:frame="1"/>
         </w:rPr>
         <w:t>6. What do you have to do to enable the detection of the @Aspect annotation?</w:t>
       </w:r>
       <w:r>
         <w:rPr>
-          <w:rFonts w:ascii="Open Sans" w:eastAsia="Times New Roman" w:hAnsi="Open Sans" w:cs="Times New Roman"/>
-          <w:color w:val="000000"/>
-          <w:sz w:val="21"/>
-          <w:szCs w:val="21"/>
+          <w:rFonts w:ascii="Times New Roman" w:eastAsia="Times New Roman" w:hAnsi="Times New Roman" w:cs="Times New Roman"/>
+          <w:color w:val="000000"/>
+          <w:sz w:val="24"/>
+          <w:szCs w:val="24"/>
         </w:rPr>
         <w:br/>
         <w:t xml:space="preserve">To use @AspectJ aspects in a Spring configuration you need to enable Spring support for configuring Spring AOP based on @AspectJ aspects, and </w:t>
@@ -2239,40 +2258,40 @@
       <w:proofErr w:type="spellStart"/>
       <w:r>
         <w:rPr>
-          <w:rFonts w:ascii="Open Sans" w:eastAsia="Times New Roman" w:hAnsi="Open Sans" w:cs="Times New Roman"/>
-          <w:color w:val="000000"/>
-          <w:sz w:val="21"/>
-          <w:szCs w:val="21"/>
+          <w:rFonts w:ascii="Times New Roman" w:eastAsia="Times New Roman" w:hAnsi="Times New Roman" w:cs="Times New Roman"/>
+          <w:color w:val="000000"/>
+          <w:sz w:val="24"/>
+          <w:szCs w:val="24"/>
         </w:rPr>
         <w:t>autoproxying</w:t>
       </w:r>
       <w:proofErr w:type="spellEnd"/>
       <w:r>
         <w:rPr>
-          <w:rFonts w:ascii="Open Sans" w:eastAsia="Times New Roman" w:hAnsi="Open Sans" w:cs="Times New Roman"/>
-          <w:color w:val="000000"/>
-          <w:sz w:val="21"/>
-          <w:szCs w:val="21"/>
+          <w:rFonts w:ascii="Times New Roman" w:eastAsia="Times New Roman" w:hAnsi="Times New Roman" w:cs="Times New Roman"/>
+          <w:color w:val="000000"/>
+          <w:sz w:val="24"/>
+          <w:szCs w:val="24"/>
         </w:rPr>
         <w:t xml:space="preserve"> beans based on whether or not they are advised by those aspects.</w:t>
       </w:r>
       <w:r>
         <w:rPr>
-          <w:rFonts w:ascii="Open Sans" w:eastAsia="Times New Roman" w:hAnsi="Open Sans" w:cs="Times New Roman"/>
-          <w:color w:val="000000"/>
-          <w:sz w:val="21"/>
-          <w:szCs w:val="21"/>
+          <w:rFonts w:ascii="Times New Roman" w:eastAsia="Times New Roman" w:hAnsi="Times New Roman" w:cs="Times New Roman"/>
+          <w:color w:val="000000"/>
+          <w:sz w:val="24"/>
+          <w:szCs w:val="24"/>
         </w:rPr>
         <w:br/>
       </w:r>
       <w:r>
         <w:rPr>
-          <w:rFonts w:ascii="inherit" w:eastAsia="Times New Roman" w:hAnsi="inherit" w:cs="Times New Roman"/>
-          <w:b/>
-          <w:bCs/>
-          <w:color w:val="000000"/>
-          <w:sz w:val="21"/>
-          <w:szCs w:val="21"/>
+          <w:rFonts w:ascii="Times New Roman" w:eastAsia="Times New Roman" w:hAnsi="Times New Roman" w:cs="Times New Roman"/>
+          <w:b/>
+          <w:bCs/>
+          <w:color w:val="000000"/>
+          <w:sz w:val="24"/>
+          <w:szCs w:val="24"/>
           <w:bdr w:val="none" w:sz="0" w:space="0" w:color="auto" w:frame="1"/>
         </w:rPr>
         <w:br/>
@@ -2280,10 +2299,10 @@
       </w:r>
       <w:r>
         <w:rPr>
-          <w:rFonts w:ascii="Open Sans" w:eastAsia="Times New Roman" w:hAnsi="Open Sans" w:cs="Times New Roman"/>
-          <w:color w:val="000000"/>
-          <w:sz w:val="21"/>
-          <w:szCs w:val="21"/>
+          <w:rFonts w:ascii="Times New Roman" w:eastAsia="Times New Roman" w:hAnsi="Times New Roman" w:cs="Times New Roman"/>
+          <w:color w:val="000000"/>
+          <w:sz w:val="24"/>
+          <w:szCs w:val="24"/>
         </w:rPr>
         <w:br/>
         <w:t>To enable @AspectJ support with Java @Configuration add the @</w:t>
@@ -2291,20 +2310,20 @@
       <w:proofErr w:type="spellStart"/>
       <w:r>
         <w:rPr>
-          <w:rFonts w:ascii="Open Sans" w:eastAsia="Times New Roman" w:hAnsi="Open Sans" w:cs="Times New Roman"/>
-          <w:color w:val="000000"/>
-          <w:sz w:val="21"/>
-          <w:szCs w:val="21"/>
+          <w:rFonts w:ascii="Times New Roman" w:eastAsia="Times New Roman" w:hAnsi="Times New Roman" w:cs="Times New Roman"/>
+          <w:color w:val="000000"/>
+          <w:sz w:val="24"/>
+          <w:szCs w:val="24"/>
         </w:rPr>
         <w:t>EnableAspectJAutoProxy</w:t>
       </w:r>
       <w:proofErr w:type="spellEnd"/>
       <w:r>
         <w:rPr>
-          <w:rFonts w:ascii="Open Sans" w:eastAsia="Times New Roman" w:hAnsi="Open Sans" w:cs="Times New Roman"/>
-          <w:color w:val="000000"/>
-          <w:sz w:val="21"/>
-          <w:szCs w:val="21"/>
+          <w:rFonts w:ascii="Times New Roman" w:eastAsia="Times New Roman" w:hAnsi="Times New Roman" w:cs="Times New Roman"/>
+          <w:color w:val="000000"/>
+          <w:sz w:val="24"/>
+          <w:szCs w:val="24"/>
         </w:rPr>
         <w:t xml:space="preserve"> annotation:</w:t>
       </w:r>
@@ -2336,21 +2355,21 @@
           <w:tab w:val="left" w:pos="13740"/>
           <w:tab w:val="left" w:pos="14656"/>
         </w:tabs>
-        <w:spacing w:before="225" w:after="225" w:line="312" w:lineRule="atLeast"/>
-        <w:textAlignment w:val="baseline"/>
-        <w:rPr>
-          <w:rFonts w:ascii="Courier New" w:eastAsia="Times New Roman" w:hAnsi="Courier New" w:cs="Courier New"/>
-          <w:color w:val="000000"/>
-          <w:sz w:val="21"/>
-          <w:szCs w:val="21"/>
-        </w:rPr>
-      </w:pPr>
-      <w:r>
-        <w:rPr>
-          <w:rFonts w:ascii="Courier New" w:eastAsia="Times New Roman" w:hAnsi="Courier New" w:cs="Courier New"/>
-          <w:color w:val="000000"/>
-          <w:sz w:val="21"/>
-          <w:szCs w:val="21"/>
+        <w:spacing w:after="0" w:line="360" w:lineRule="auto"/>
+        <w:textAlignment w:val="baseline"/>
+        <w:rPr>
+          <w:rFonts w:ascii="Times New Roman" w:eastAsia="Times New Roman" w:hAnsi="Times New Roman" w:cs="Times New Roman"/>
+          <w:color w:val="000000"/>
+          <w:sz w:val="24"/>
+          <w:szCs w:val="24"/>
+        </w:rPr>
+      </w:pPr>
+      <w:r>
+        <w:rPr>
+          <w:rFonts w:ascii="Times New Roman" w:eastAsia="Times New Roman" w:hAnsi="Times New Roman" w:cs="Times New Roman"/>
+          <w:color w:val="000000"/>
+          <w:sz w:val="24"/>
+          <w:szCs w:val="24"/>
         </w:rPr>
         <w:t>@Configuration</w:t>
       </w:r>
@@ -2382,31 +2401,31 @@
           <w:tab w:val="left" w:pos="13740"/>
           <w:tab w:val="left" w:pos="14656"/>
         </w:tabs>
-        <w:spacing w:before="225" w:after="225" w:line="312" w:lineRule="atLeast"/>
-        <w:textAlignment w:val="baseline"/>
-        <w:rPr>
-          <w:rFonts w:ascii="Courier New" w:eastAsia="Times New Roman" w:hAnsi="Courier New" w:cs="Courier New"/>
-          <w:color w:val="000000"/>
-          <w:sz w:val="21"/>
-          <w:szCs w:val="21"/>
-        </w:rPr>
-      </w:pPr>
-      <w:r>
-        <w:rPr>
-          <w:rFonts w:ascii="Courier New" w:eastAsia="Times New Roman" w:hAnsi="Courier New" w:cs="Courier New"/>
-          <w:color w:val="000000"/>
-          <w:sz w:val="21"/>
-          <w:szCs w:val="21"/>
+        <w:spacing w:after="0" w:line="360" w:lineRule="auto"/>
+        <w:textAlignment w:val="baseline"/>
+        <w:rPr>
+          <w:rFonts w:ascii="Times New Roman" w:eastAsia="Times New Roman" w:hAnsi="Times New Roman" w:cs="Times New Roman"/>
+          <w:color w:val="000000"/>
+          <w:sz w:val="24"/>
+          <w:szCs w:val="24"/>
+        </w:rPr>
+      </w:pPr>
+      <w:r>
+        <w:rPr>
+          <w:rFonts w:ascii="Times New Roman" w:eastAsia="Times New Roman" w:hAnsi="Times New Roman" w:cs="Times New Roman"/>
+          <w:color w:val="000000"/>
+          <w:sz w:val="24"/>
+          <w:szCs w:val="24"/>
         </w:rPr>
         <w:t>@</w:t>
       </w:r>
       <w:proofErr w:type="spellStart"/>
       <w:r>
         <w:rPr>
-          <w:rFonts w:ascii="Courier New" w:eastAsia="Times New Roman" w:hAnsi="Courier New" w:cs="Courier New"/>
-          <w:color w:val="000000"/>
-          <w:sz w:val="21"/>
-          <w:szCs w:val="21"/>
+          <w:rFonts w:ascii="Times New Roman" w:eastAsia="Times New Roman" w:hAnsi="Times New Roman" w:cs="Times New Roman"/>
+          <w:color w:val="000000"/>
+          <w:sz w:val="24"/>
+          <w:szCs w:val="24"/>
         </w:rPr>
         <w:t>EnableAspectJAutoProxy</w:t>
       </w:r>
@@ -2439,53 +2458,52 @@
           <w:tab w:val="left" w:pos="13740"/>
           <w:tab w:val="left" w:pos="14656"/>
         </w:tabs>
-        <w:spacing w:before="225" w:after="225" w:line="312" w:lineRule="atLeast"/>
-        <w:textAlignment w:val="baseline"/>
-        <w:rPr>
-          <w:rFonts w:ascii="Courier New" w:eastAsia="Times New Roman" w:hAnsi="Courier New" w:cs="Courier New"/>
-          <w:color w:val="000000"/>
-          <w:sz w:val="21"/>
-          <w:szCs w:val="21"/>
+        <w:spacing w:after="0" w:line="360" w:lineRule="auto"/>
+        <w:textAlignment w:val="baseline"/>
+        <w:rPr>
+          <w:rFonts w:ascii="Times New Roman" w:eastAsia="Times New Roman" w:hAnsi="Times New Roman" w:cs="Times New Roman"/>
+          <w:color w:val="000000"/>
+          <w:sz w:val="24"/>
+          <w:szCs w:val="24"/>
         </w:rPr>
       </w:pPr>
       <w:proofErr w:type="gramStart"/>
       <w:r>
         <w:rPr>
-          <w:rFonts w:ascii="Courier New" w:eastAsia="Times New Roman" w:hAnsi="Courier New" w:cs="Courier New"/>
-          <w:color w:val="000000"/>
-          <w:sz w:val="21"/>
-          <w:szCs w:val="21"/>
-        </w:rPr>
-        <w:lastRenderedPageBreak/>
+          <w:rFonts w:ascii="Times New Roman" w:eastAsia="Times New Roman" w:hAnsi="Times New Roman" w:cs="Times New Roman"/>
+          <w:color w:val="000000"/>
+          <w:sz w:val="24"/>
+          <w:szCs w:val="24"/>
+        </w:rPr>
         <w:t>public</w:t>
       </w:r>
       <w:proofErr w:type="gramEnd"/>
       <w:r>
         <w:rPr>
-          <w:rFonts w:ascii="Courier New" w:eastAsia="Times New Roman" w:hAnsi="Courier New" w:cs="Courier New"/>
-          <w:color w:val="000000"/>
-          <w:sz w:val="21"/>
-          <w:szCs w:val="21"/>
+          <w:rFonts w:ascii="Times New Roman" w:eastAsia="Times New Roman" w:hAnsi="Times New Roman" w:cs="Times New Roman"/>
+          <w:color w:val="000000"/>
+          <w:sz w:val="24"/>
+          <w:szCs w:val="24"/>
         </w:rPr>
         <w:t xml:space="preserve"> class </w:t>
       </w:r>
       <w:proofErr w:type="spellStart"/>
       <w:r>
         <w:rPr>
-          <w:rFonts w:ascii="Courier New" w:eastAsia="Times New Roman" w:hAnsi="Courier New" w:cs="Courier New"/>
-          <w:color w:val="000000"/>
-          <w:sz w:val="21"/>
-          <w:szCs w:val="21"/>
+          <w:rFonts w:ascii="Times New Roman" w:eastAsia="Times New Roman" w:hAnsi="Times New Roman" w:cs="Times New Roman"/>
+          <w:color w:val="000000"/>
+          <w:sz w:val="24"/>
+          <w:szCs w:val="24"/>
         </w:rPr>
         <w:t>AppConfig</w:t>
       </w:r>
       <w:proofErr w:type="spellEnd"/>
       <w:r>
         <w:rPr>
-          <w:rFonts w:ascii="Courier New" w:eastAsia="Times New Roman" w:hAnsi="Courier New" w:cs="Courier New"/>
-          <w:color w:val="000000"/>
-          <w:sz w:val="21"/>
-          <w:szCs w:val="21"/>
+          <w:rFonts w:ascii="Times New Roman" w:eastAsia="Times New Roman" w:hAnsi="Times New Roman" w:cs="Times New Roman"/>
+          <w:color w:val="000000"/>
+          <w:sz w:val="24"/>
+          <w:szCs w:val="24"/>
         </w:rPr>
         <w:t xml:space="preserve"> {</w:t>
       </w:r>
@@ -2517,13 +2535,13 @@
           <w:tab w:val="left" w:pos="13740"/>
           <w:tab w:val="left" w:pos="14656"/>
         </w:tabs>
-        <w:spacing w:before="225" w:after="225" w:line="312" w:lineRule="atLeast"/>
-        <w:textAlignment w:val="baseline"/>
-        <w:rPr>
-          <w:rFonts w:ascii="Courier New" w:eastAsia="Times New Roman" w:hAnsi="Courier New" w:cs="Courier New"/>
-          <w:color w:val="000000"/>
-          <w:sz w:val="21"/>
-          <w:szCs w:val="21"/>
+        <w:spacing w:after="0" w:line="360" w:lineRule="auto"/>
+        <w:textAlignment w:val="baseline"/>
+        <w:rPr>
+          <w:rFonts w:ascii="Times New Roman" w:eastAsia="Times New Roman" w:hAnsi="Times New Roman" w:cs="Times New Roman"/>
+          <w:color w:val="000000"/>
+          <w:sz w:val="24"/>
+          <w:szCs w:val="24"/>
         </w:rPr>
       </w:pPr>
     </w:p>
@@ -2554,21 +2572,21 @@
           <w:tab w:val="left" w:pos="13740"/>
           <w:tab w:val="left" w:pos="14656"/>
         </w:tabs>
-        <w:spacing w:before="225" w:after="225" w:line="312" w:lineRule="atLeast"/>
-        <w:textAlignment w:val="baseline"/>
-        <w:rPr>
-          <w:rFonts w:ascii="Courier New" w:eastAsia="Times New Roman" w:hAnsi="Courier New" w:cs="Courier New"/>
-          <w:color w:val="000000"/>
-          <w:sz w:val="21"/>
-          <w:szCs w:val="21"/>
-        </w:rPr>
-      </w:pPr>
-      <w:r>
-        <w:rPr>
-          <w:rFonts w:ascii="Courier New" w:eastAsia="Times New Roman" w:hAnsi="Courier New" w:cs="Courier New"/>
-          <w:color w:val="000000"/>
-          <w:sz w:val="21"/>
-          <w:szCs w:val="21"/>
+        <w:spacing w:after="0" w:line="360" w:lineRule="auto"/>
+        <w:textAlignment w:val="baseline"/>
+        <w:rPr>
+          <w:rFonts w:ascii="Times New Roman" w:eastAsia="Times New Roman" w:hAnsi="Times New Roman" w:cs="Times New Roman"/>
+          <w:color w:val="000000"/>
+          <w:sz w:val="24"/>
+          <w:szCs w:val="24"/>
+        </w:rPr>
+      </w:pPr>
+      <w:r>
+        <w:rPr>
+          <w:rFonts w:ascii="Times New Roman" w:eastAsia="Times New Roman" w:hAnsi="Times New Roman" w:cs="Times New Roman"/>
+          <w:color w:val="000000"/>
+          <w:sz w:val="24"/>
+          <w:szCs w:val="24"/>
         </w:rPr>
         <w:t>}</w:t>
       </w:r>
@@ -2576,23 +2594,23 @@
     <w:p>
       <w:pPr>
         <w:shd w:val="clear" w:color="auto" w:fill="FFFFFF"/>
-        <w:spacing w:after="0" w:line="240" w:lineRule="auto"/>
-        <w:textAlignment w:val="baseline"/>
-        <w:rPr>
-          <w:rFonts w:ascii="Open Sans" w:eastAsia="Times New Roman" w:hAnsi="Open Sans" w:cs="Times New Roman"/>
-          <w:color w:val="000000"/>
-          <w:sz w:val="21"/>
-          <w:szCs w:val="21"/>
-        </w:rPr>
-      </w:pPr>
-      <w:r>
-        <w:rPr>
-          <w:rFonts w:ascii="inherit" w:eastAsia="Times New Roman" w:hAnsi="inherit" w:cs="Times New Roman"/>
-          <w:b/>
-          <w:bCs/>
-          <w:color w:val="000000"/>
-          <w:sz w:val="21"/>
-          <w:szCs w:val="21"/>
+        <w:spacing w:after="0" w:line="360" w:lineRule="auto"/>
+        <w:textAlignment w:val="baseline"/>
+        <w:rPr>
+          <w:rFonts w:ascii="Times New Roman" w:eastAsia="Times New Roman" w:hAnsi="Times New Roman" w:cs="Times New Roman"/>
+          <w:color w:val="000000"/>
+          <w:sz w:val="24"/>
+          <w:szCs w:val="24"/>
+        </w:rPr>
+      </w:pPr>
+      <w:r>
+        <w:rPr>
+          <w:rFonts w:ascii="Times New Roman" w:eastAsia="Times New Roman" w:hAnsi="Times New Roman" w:cs="Times New Roman"/>
+          <w:b/>
+          <w:bCs/>
+          <w:color w:val="000000"/>
+          <w:sz w:val="24"/>
+          <w:szCs w:val="24"/>
           <w:bdr w:val="none" w:sz="0" w:space="0" w:color="auto" w:frame="1"/>
         </w:rPr>
         <w:br/>
@@ -2602,61 +2620,61 @@
     <w:p>
       <w:pPr>
         <w:shd w:val="clear" w:color="auto" w:fill="FFFFFF"/>
-        <w:spacing w:after="300" w:line="240" w:lineRule="auto"/>
-        <w:textAlignment w:val="baseline"/>
-        <w:rPr>
-          <w:rFonts w:ascii="Open Sans" w:eastAsia="Times New Roman" w:hAnsi="Open Sans" w:cs="Times New Roman"/>
-          <w:color w:val="000000"/>
-          <w:sz w:val="21"/>
-          <w:szCs w:val="21"/>
-        </w:rPr>
-      </w:pPr>
-      <w:r>
-        <w:rPr>
-          <w:rFonts w:ascii="Open Sans" w:eastAsia="Times New Roman" w:hAnsi="Open Sans" w:cs="Times New Roman"/>
-          <w:color w:val="000000"/>
-          <w:sz w:val="21"/>
-          <w:szCs w:val="21"/>
+        <w:spacing w:after="0" w:line="360" w:lineRule="auto"/>
+        <w:textAlignment w:val="baseline"/>
+        <w:rPr>
+          <w:rFonts w:ascii="Times New Roman" w:eastAsia="Times New Roman" w:hAnsi="Times New Roman" w:cs="Times New Roman"/>
+          <w:color w:val="000000"/>
+          <w:sz w:val="24"/>
+          <w:szCs w:val="24"/>
+        </w:rPr>
+      </w:pPr>
+      <w:r>
+        <w:rPr>
+          <w:rFonts w:ascii="Times New Roman" w:eastAsia="Times New Roman" w:hAnsi="Times New Roman" w:cs="Times New Roman"/>
+          <w:color w:val="000000"/>
+          <w:sz w:val="24"/>
+          <w:szCs w:val="24"/>
         </w:rPr>
         <w:t>To enable @AspectJ support with XML based configuration use the &lt;</w:t>
       </w:r>
       <w:proofErr w:type="spellStart"/>
       <w:r>
         <w:rPr>
-          <w:rFonts w:ascii="Open Sans" w:eastAsia="Times New Roman" w:hAnsi="Open Sans" w:cs="Times New Roman"/>
-          <w:color w:val="000000"/>
-          <w:sz w:val="21"/>
-          <w:szCs w:val="21"/>
+          <w:rFonts w:ascii="Times New Roman" w:eastAsia="Times New Roman" w:hAnsi="Times New Roman" w:cs="Times New Roman"/>
+          <w:color w:val="000000"/>
+          <w:sz w:val="24"/>
+          <w:szCs w:val="24"/>
         </w:rPr>
         <w:t>aop</w:t>
       </w:r>
       <w:proofErr w:type="gramStart"/>
       <w:r>
         <w:rPr>
-          <w:rFonts w:ascii="Open Sans" w:eastAsia="Times New Roman" w:hAnsi="Open Sans" w:cs="Times New Roman"/>
-          <w:color w:val="000000"/>
-          <w:sz w:val="21"/>
-          <w:szCs w:val="21"/>
+          <w:rFonts w:ascii="Times New Roman" w:eastAsia="Times New Roman" w:hAnsi="Times New Roman" w:cs="Times New Roman"/>
+          <w:color w:val="000000"/>
+          <w:sz w:val="24"/>
+          <w:szCs w:val="24"/>
         </w:rPr>
         <w:t>:aspectj</w:t>
       </w:r>
       <w:proofErr w:type="gramEnd"/>
       <w:r>
         <w:rPr>
-          <w:rFonts w:ascii="Open Sans" w:eastAsia="Times New Roman" w:hAnsi="Open Sans" w:cs="Times New Roman"/>
-          <w:color w:val="000000"/>
-          <w:sz w:val="21"/>
-          <w:szCs w:val="21"/>
+          <w:rFonts w:ascii="Times New Roman" w:eastAsia="Times New Roman" w:hAnsi="Times New Roman" w:cs="Times New Roman"/>
+          <w:color w:val="000000"/>
+          <w:sz w:val="24"/>
+          <w:szCs w:val="24"/>
         </w:rPr>
         <w:t>-autoproxy</w:t>
       </w:r>
       <w:proofErr w:type="spellEnd"/>
       <w:r>
         <w:rPr>
-          <w:rFonts w:ascii="Open Sans" w:eastAsia="Times New Roman" w:hAnsi="Open Sans" w:cs="Times New Roman"/>
-          <w:color w:val="000000"/>
-          <w:sz w:val="21"/>
-          <w:szCs w:val="21"/>
+          <w:rFonts w:ascii="Times New Roman" w:eastAsia="Times New Roman" w:hAnsi="Times New Roman" w:cs="Times New Roman"/>
+          <w:color w:val="000000"/>
+          <w:sz w:val="24"/>
+          <w:szCs w:val="24"/>
         </w:rPr>
         <w:t>/&gt; element:</w:t>
       </w:r>
@@ -2688,61 +2706,61 @@
           <w:tab w:val="left" w:pos="13740"/>
           <w:tab w:val="left" w:pos="14656"/>
         </w:tabs>
-        <w:spacing w:before="225" w:after="225" w:line="312" w:lineRule="atLeast"/>
-        <w:textAlignment w:val="baseline"/>
-        <w:rPr>
-          <w:rFonts w:ascii="Courier New" w:eastAsia="Times New Roman" w:hAnsi="Courier New" w:cs="Courier New"/>
-          <w:color w:val="000000"/>
-          <w:sz w:val="21"/>
-          <w:szCs w:val="21"/>
-        </w:rPr>
-      </w:pPr>
-      <w:r>
-        <w:rPr>
-          <w:rFonts w:ascii="Courier New" w:eastAsia="Times New Roman" w:hAnsi="Courier New" w:cs="Courier New"/>
-          <w:color w:val="000000"/>
-          <w:sz w:val="21"/>
-          <w:szCs w:val="21"/>
+        <w:spacing w:after="0" w:line="360" w:lineRule="auto"/>
+        <w:textAlignment w:val="baseline"/>
+        <w:rPr>
+          <w:rFonts w:ascii="Times New Roman" w:eastAsia="Times New Roman" w:hAnsi="Times New Roman" w:cs="Times New Roman"/>
+          <w:color w:val="000000"/>
+          <w:sz w:val="24"/>
+          <w:szCs w:val="24"/>
+        </w:rPr>
+      </w:pPr>
+      <w:r>
+        <w:rPr>
+          <w:rFonts w:ascii="Times New Roman" w:eastAsia="Times New Roman" w:hAnsi="Times New Roman" w:cs="Times New Roman"/>
+          <w:color w:val="000000"/>
+          <w:sz w:val="24"/>
+          <w:szCs w:val="24"/>
         </w:rPr>
         <w:t>&lt;</w:t>
       </w:r>
       <w:proofErr w:type="spellStart"/>
       <w:r>
         <w:rPr>
-          <w:rFonts w:ascii="Courier New" w:eastAsia="Times New Roman" w:hAnsi="Courier New" w:cs="Courier New"/>
-          <w:color w:val="000000"/>
-          <w:sz w:val="21"/>
-          <w:szCs w:val="21"/>
+          <w:rFonts w:ascii="Times New Roman" w:eastAsia="Times New Roman" w:hAnsi="Times New Roman" w:cs="Times New Roman"/>
+          <w:color w:val="000000"/>
+          <w:sz w:val="24"/>
+          <w:szCs w:val="24"/>
         </w:rPr>
         <w:t>aop</w:t>
       </w:r>
       <w:proofErr w:type="gramStart"/>
       <w:r>
         <w:rPr>
-          <w:rFonts w:ascii="Courier New" w:eastAsia="Times New Roman" w:hAnsi="Courier New" w:cs="Courier New"/>
-          <w:color w:val="000000"/>
-          <w:sz w:val="21"/>
-          <w:szCs w:val="21"/>
+          <w:rFonts w:ascii="Times New Roman" w:eastAsia="Times New Roman" w:hAnsi="Times New Roman" w:cs="Times New Roman"/>
+          <w:color w:val="000000"/>
+          <w:sz w:val="24"/>
+          <w:szCs w:val="24"/>
         </w:rPr>
         <w:t>:aspectj</w:t>
       </w:r>
       <w:proofErr w:type="gramEnd"/>
       <w:r>
         <w:rPr>
-          <w:rFonts w:ascii="Courier New" w:eastAsia="Times New Roman" w:hAnsi="Courier New" w:cs="Courier New"/>
-          <w:color w:val="000000"/>
-          <w:sz w:val="21"/>
-          <w:szCs w:val="21"/>
+          <w:rFonts w:ascii="Times New Roman" w:eastAsia="Times New Roman" w:hAnsi="Times New Roman" w:cs="Times New Roman"/>
+          <w:color w:val="000000"/>
+          <w:sz w:val="24"/>
+          <w:szCs w:val="24"/>
         </w:rPr>
         <w:t>-autoproxy</w:t>
       </w:r>
       <w:proofErr w:type="spellEnd"/>
       <w:r>
         <w:rPr>
-          <w:rFonts w:ascii="Courier New" w:eastAsia="Times New Roman" w:hAnsi="Courier New" w:cs="Courier New"/>
-          <w:color w:val="000000"/>
-          <w:sz w:val="21"/>
-          <w:szCs w:val="21"/>
+          <w:rFonts w:ascii="Times New Roman" w:eastAsia="Times New Roman" w:hAnsi="Times New Roman" w:cs="Times New Roman"/>
+          <w:color w:val="000000"/>
+          <w:sz w:val="24"/>
+          <w:szCs w:val="24"/>
         </w:rPr>
         <w:t>/&gt;</w:t>
       </w:r>
@@ -2750,23 +2768,23 @@
     <w:p>
       <w:pPr>
         <w:shd w:val="clear" w:color="auto" w:fill="FFFFFF"/>
-        <w:spacing w:after="0" w:line="240" w:lineRule="auto"/>
-        <w:textAlignment w:val="baseline"/>
-        <w:rPr>
-          <w:rFonts w:ascii="Open Sans" w:eastAsia="Times New Roman" w:hAnsi="Open Sans" w:cs="Times New Roman"/>
-          <w:color w:val="000000"/>
-          <w:sz w:val="21"/>
-          <w:szCs w:val="21"/>
-        </w:rPr>
-      </w:pPr>
-      <w:r>
-        <w:rPr>
-          <w:rFonts w:ascii="inherit" w:eastAsia="Times New Roman" w:hAnsi="inherit" w:cs="Times New Roman"/>
-          <w:b/>
-          <w:bCs/>
-          <w:color w:val="000000"/>
-          <w:sz w:val="21"/>
-          <w:szCs w:val="21"/>
+        <w:spacing w:after="0" w:line="360" w:lineRule="auto"/>
+        <w:textAlignment w:val="baseline"/>
+        <w:rPr>
+          <w:rFonts w:ascii="Times New Roman" w:eastAsia="Times New Roman" w:hAnsi="Times New Roman" w:cs="Times New Roman"/>
+          <w:color w:val="000000"/>
+          <w:sz w:val="24"/>
+          <w:szCs w:val="24"/>
+        </w:rPr>
+      </w:pPr>
+      <w:r>
+        <w:rPr>
+          <w:rFonts w:ascii="Times New Roman" w:eastAsia="Times New Roman" w:hAnsi="Times New Roman" w:cs="Times New Roman"/>
+          <w:b/>
+          <w:bCs/>
+          <w:color w:val="000000"/>
+          <w:sz w:val="24"/>
+          <w:szCs w:val="24"/>
           <w:bdr w:val="none" w:sz="0" w:space="0" w:color="auto" w:frame="1"/>
         </w:rPr>
         <w:t>7. Name three typical cross cutting concerns?</w:t>
@@ -2779,22 +2797,22 @@
           <w:numId w:val="8"/>
         </w:numPr>
         <w:shd w:val="clear" w:color="auto" w:fill="FFFFFF"/>
-        <w:spacing w:after="0" w:line="240" w:lineRule="auto"/>
+        <w:spacing w:after="0" w:line="360" w:lineRule="auto"/>
         <w:ind w:left="600"/>
         <w:textAlignment w:val="baseline"/>
         <w:rPr>
-          <w:rFonts w:ascii="Open Sans" w:eastAsia="Times New Roman" w:hAnsi="Open Sans" w:cs="Times New Roman"/>
-          <w:color w:val="000000"/>
-          <w:sz w:val="21"/>
-          <w:szCs w:val="21"/>
-        </w:rPr>
-      </w:pPr>
-      <w:r>
-        <w:rPr>
-          <w:rFonts w:ascii="Open Sans" w:eastAsia="Times New Roman" w:hAnsi="Open Sans" w:cs="Times New Roman"/>
-          <w:color w:val="000000"/>
-          <w:sz w:val="21"/>
-          <w:szCs w:val="21"/>
+          <w:rFonts w:ascii="Times New Roman" w:eastAsia="Times New Roman" w:hAnsi="Times New Roman" w:cs="Times New Roman"/>
+          <w:color w:val="000000"/>
+          <w:sz w:val="24"/>
+          <w:szCs w:val="24"/>
+        </w:rPr>
+      </w:pPr>
+      <w:r>
+        <w:rPr>
+          <w:rFonts w:ascii="Times New Roman" w:eastAsia="Times New Roman" w:hAnsi="Times New Roman" w:cs="Times New Roman"/>
+          <w:color w:val="000000"/>
+          <w:sz w:val="24"/>
+          <w:szCs w:val="24"/>
         </w:rPr>
         <w:t>Logging</w:t>
       </w:r>
@@ -2806,22 +2824,22 @@
           <w:numId w:val="8"/>
         </w:numPr>
         <w:shd w:val="clear" w:color="auto" w:fill="FFFFFF"/>
-        <w:spacing w:after="0" w:line="240" w:lineRule="auto"/>
+        <w:spacing w:after="0" w:line="360" w:lineRule="auto"/>
         <w:ind w:left="600"/>
         <w:textAlignment w:val="baseline"/>
         <w:rPr>
-          <w:rFonts w:ascii="Open Sans" w:eastAsia="Times New Roman" w:hAnsi="Open Sans" w:cs="Times New Roman"/>
-          <w:color w:val="000000"/>
-          <w:sz w:val="21"/>
-          <w:szCs w:val="21"/>
-        </w:rPr>
-      </w:pPr>
-      <w:r>
-        <w:rPr>
-          <w:rFonts w:ascii="Open Sans" w:eastAsia="Times New Roman" w:hAnsi="Open Sans" w:cs="Times New Roman"/>
-          <w:color w:val="000000"/>
-          <w:sz w:val="21"/>
-          <w:szCs w:val="21"/>
+          <w:rFonts w:ascii="Times New Roman" w:eastAsia="Times New Roman" w:hAnsi="Times New Roman" w:cs="Times New Roman"/>
+          <w:color w:val="000000"/>
+          <w:sz w:val="24"/>
+          <w:szCs w:val="24"/>
+        </w:rPr>
+      </w:pPr>
+      <w:r>
+        <w:rPr>
+          <w:rFonts w:ascii="Times New Roman" w:eastAsia="Times New Roman" w:hAnsi="Times New Roman" w:cs="Times New Roman"/>
+          <w:color w:val="000000"/>
+          <w:sz w:val="24"/>
+          <w:szCs w:val="24"/>
         </w:rPr>
         <w:t>Security</w:t>
       </w:r>
@@ -2833,22 +2851,22 @@
           <w:numId w:val="8"/>
         </w:numPr>
         <w:shd w:val="clear" w:color="auto" w:fill="FFFFFF"/>
-        <w:spacing w:after="0" w:line="240" w:lineRule="auto"/>
+        <w:spacing w:after="0" w:line="360" w:lineRule="auto"/>
         <w:ind w:left="600"/>
         <w:textAlignment w:val="baseline"/>
         <w:rPr>
-          <w:rFonts w:ascii="Open Sans" w:eastAsia="Times New Roman" w:hAnsi="Open Sans" w:cs="Times New Roman"/>
-          <w:color w:val="000000"/>
-          <w:sz w:val="21"/>
-          <w:szCs w:val="21"/>
-        </w:rPr>
-      </w:pPr>
-      <w:r>
-        <w:rPr>
-          <w:rFonts w:ascii="Open Sans" w:eastAsia="Times New Roman" w:hAnsi="Open Sans" w:cs="Times New Roman"/>
-          <w:color w:val="000000"/>
-          <w:sz w:val="21"/>
-          <w:szCs w:val="21"/>
+          <w:rFonts w:ascii="Times New Roman" w:eastAsia="Times New Roman" w:hAnsi="Times New Roman" w:cs="Times New Roman"/>
+          <w:color w:val="000000"/>
+          <w:sz w:val="24"/>
+          <w:szCs w:val="24"/>
+        </w:rPr>
+      </w:pPr>
+      <w:r>
+        <w:rPr>
+          <w:rFonts w:ascii="Times New Roman" w:eastAsia="Times New Roman" w:hAnsi="Times New Roman" w:cs="Times New Roman"/>
+          <w:color w:val="000000"/>
+          <w:sz w:val="24"/>
+          <w:szCs w:val="24"/>
         </w:rPr>
         <w:t>Transaction</w:t>
       </w:r>
@@ -2856,33 +2874,33 @@
     <w:p>
       <w:pPr>
         <w:shd w:val="clear" w:color="auto" w:fill="FFFFFF"/>
-        <w:spacing w:after="0" w:line="240" w:lineRule="auto"/>
-        <w:textAlignment w:val="baseline"/>
-        <w:rPr>
-          <w:rFonts w:ascii="Open Sans" w:eastAsia="Times New Roman" w:hAnsi="Open Sans" w:cs="Times New Roman"/>
-          <w:color w:val="000000"/>
-          <w:sz w:val="21"/>
-          <w:szCs w:val="21"/>
-        </w:rPr>
-      </w:pPr>
-      <w:r>
-        <w:rPr>
-          <w:rFonts w:ascii="inherit" w:eastAsia="Times New Roman" w:hAnsi="inherit" w:cs="Times New Roman"/>
-          <w:b/>
-          <w:bCs/>
-          <w:color w:val="000000"/>
-          <w:sz w:val="21"/>
-          <w:szCs w:val="21"/>
+        <w:spacing w:after="0" w:line="360" w:lineRule="auto"/>
+        <w:textAlignment w:val="baseline"/>
+        <w:rPr>
+          <w:rFonts w:ascii="Times New Roman" w:eastAsia="Times New Roman" w:hAnsi="Times New Roman" w:cs="Times New Roman"/>
+          <w:color w:val="000000"/>
+          <w:sz w:val="24"/>
+          <w:szCs w:val="24"/>
+        </w:rPr>
+      </w:pPr>
+      <w:r>
+        <w:rPr>
+          <w:rFonts w:ascii="Times New Roman" w:eastAsia="Times New Roman" w:hAnsi="Times New Roman" w:cs="Times New Roman"/>
+          <w:b/>
+          <w:bCs/>
+          <w:color w:val="000000"/>
+          <w:sz w:val="24"/>
+          <w:szCs w:val="24"/>
           <w:bdr w:val="none" w:sz="0" w:space="0" w:color="auto" w:frame="1"/>
         </w:rPr>
         <w:t>8. What two problems arise if you don’t solve a cross cutting concern via AOP?</w:t>
       </w:r>
       <w:r>
         <w:rPr>
-          <w:rFonts w:ascii="Open Sans" w:eastAsia="Times New Roman" w:hAnsi="Open Sans" w:cs="Times New Roman"/>
-          <w:color w:val="000000"/>
-          <w:sz w:val="21"/>
-          <w:szCs w:val="21"/>
+          <w:rFonts w:ascii="Times New Roman" w:eastAsia="Times New Roman" w:hAnsi="Times New Roman" w:cs="Times New Roman"/>
+          <w:color w:val="000000"/>
+          <w:sz w:val="24"/>
+          <w:szCs w:val="24"/>
         </w:rPr>
         <w:br/>
         <w:t xml:space="preserve">Implementing Cross Cutting Concerns </w:t>
@@ -2890,123 +2908,124 @@
       <w:proofErr w:type="gramStart"/>
       <w:r>
         <w:rPr>
-          <w:rFonts w:ascii="Open Sans" w:eastAsia="Times New Roman" w:hAnsi="Open Sans" w:cs="Times New Roman"/>
-          <w:color w:val="000000"/>
-          <w:sz w:val="21"/>
-          <w:szCs w:val="21"/>
+          <w:rFonts w:ascii="Times New Roman" w:eastAsia="Times New Roman" w:hAnsi="Times New Roman" w:cs="Times New Roman"/>
+          <w:color w:val="000000"/>
+          <w:sz w:val="24"/>
+          <w:szCs w:val="24"/>
         </w:rPr>
         <w:t>Without</w:t>
       </w:r>
       <w:proofErr w:type="gramEnd"/>
       <w:r>
         <w:rPr>
-          <w:rFonts w:ascii="Open Sans" w:eastAsia="Times New Roman" w:hAnsi="Open Sans" w:cs="Times New Roman"/>
-          <w:color w:val="000000"/>
-          <w:sz w:val="21"/>
-          <w:szCs w:val="21"/>
+          <w:rFonts w:ascii="Times New Roman" w:eastAsia="Times New Roman" w:hAnsi="Times New Roman" w:cs="Times New Roman"/>
+          <w:color w:val="000000"/>
+          <w:sz w:val="24"/>
+          <w:szCs w:val="24"/>
         </w:rPr>
         <w:t xml:space="preserve"> Modularization</w:t>
       </w:r>
       <w:r>
         <w:rPr>
-          <w:rFonts w:ascii="Open Sans" w:eastAsia="Times New Roman" w:hAnsi="Open Sans" w:cs="Times New Roman"/>
-          <w:color w:val="000000"/>
-          <w:sz w:val="21"/>
-          <w:szCs w:val="21"/>
+          <w:rFonts w:ascii="Times New Roman" w:eastAsia="Times New Roman" w:hAnsi="Times New Roman" w:cs="Times New Roman"/>
+          <w:color w:val="000000"/>
+          <w:sz w:val="24"/>
+          <w:szCs w:val="24"/>
         </w:rPr>
         <w:br/>
       </w:r>
       <w:r>
         <w:rPr>
-          <w:rFonts w:ascii="inherit" w:eastAsia="Times New Roman" w:hAnsi="inherit" w:cs="Times New Roman"/>
-          <w:b/>
-          <w:bCs/>
-          <w:color w:val="000000"/>
-          <w:sz w:val="21"/>
-          <w:szCs w:val="21"/>
+          <w:rFonts w:ascii="Times New Roman" w:eastAsia="Times New Roman" w:hAnsi="Times New Roman" w:cs="Times New Roman"/>
+          <w:b/>
+          <w:bCs/>
+          <w:color w:val="000000"/>
+          <w:sz w:val="24"/>
+          <w:szCs w:val="24"/>
           <w:bdr w:val="none" w:sz="0" w:space="0" w:color="auto" w:frame="1"/>
         </w:rPr>
         <w:t>• Failing to modularize cross-cutting concerns leads to two things</w:t>
       </w:r>
       <w:r>
         <w:rPr>
-          <w:rFonts w:ascii="Open Sans" w:eastAsia="Times New Roman" w:hAnsi="Open Sans" w:cs="Times New Roman"/>
-          <w:color w:val="000000"/>
-          <w:sz w:val="21"/>
-          <w:szCs w:val="21"/>
+          <w:rFonts w:ascii="Times New Roman" w:eastAsia="Times New Roman" w:hAnsi="Times New Roman" w:cs="Times New Roman"/>
+          <w:color w:val="000000"/>
+          <w:sz w:val="24"/>
+          <w:szCs w:val="24"/>
         </w:rPr>
         <w:br/>
         <w:t>– Code tangling</w:t>
       </w:r>
       <w:r>
         <w:rPr>
-          <w:rFonts w:ascii="Open Sans" w:eastAsia="Times New Roman" w:hAnsi="Open Sans" w:cs="Times New Roman"/>
-          <w:color w:val="000000"/>
-          <w:sz w:val="21"/>
-          <w:szCs w:val="21"/>
+          <w:rFonts w:ascii="Times New Roman" w:eastAsia="Times New Roman" w:hAnsi="Times New Roman" w:cs="Times New Roman"/>
+          <w:color w:val="000000"/>
+          <w:sz w:val="24"/>
+          <w:szCs w:val="24"/>
         </w:rPr>
         <w:br/>
       </w:r>
       <w:r>
         <w:rPr>
-          <w:rFonts w:ascii="inherit" w:eastAsia="Times New Roman" w:hAnsi="inherit" w:cs="Times New Roman"/>
-          <w:b/>
-          <w:bCs/>
-          <w:color w:val="000000"/>
-          <w:sz w:val="21"/>
-          <w:szCs w:val="21"/>
-          <w:bdr w:val="none" w:sz="0" w:space="0" w:color="auto" w:frame="1"/>
-        </w:rPr>
+          <w:rFonts w:ascii="Times New Roman" w:eastAsia="Times New Roman" w:hAnsi="Times New Roman" w:cs="Times New Roman"/>
+          <w:b/>
+          <w:bCs/>
+          <w:color w:val="000000"/>
+          <w:sz w:val="24"/>
+          <w:szCs w:val="24"/>
+          <w:bdr w:val="none" w:sz="0" w:space="0" w:color="auto" w:frame="1"/>
+        </w:rPr>
+        <w:lastRenderedPageBreak/>
         <w:t>• A coupling of concerns</w:t>
       </w:r>
       <w:r>
         <w:rPr>
-          <w:rFonts w:ascii="Open Sans" w:eastAsia="Times New Roman" w:hAnsi="Open Sans" w:cs="Times New Roman"/>
-          <w:color w:val="000000"/>
-          <w:sz w:val="21"/>
-          <w:szCs w:val="21"/>
+          <w:rFonts w:ascii="Times New Roman" w:eastAsia="Times New Roman" w:hAnsi="Times New Roman" w:cs="Times New Roman"/>
+          <w:color w:val="000000"/>
+          <w:sz w:val="24"/>
+          <w:szCs w:val="24"/>
         </w:rPr>
         <w:br/>
         <w:t>– Code scattering</w:t>
       </w:r>
       <w:r>
         <w:rPr>
-          <w:rFonts w:ascii="Open Sans" w:eastAsia="Times New Roman" w:hAnsi="Open Sans" w:cs="Times New Roman"/>
-          <w:color w:val="000000"/>
-          <w:sz w:val="21"/>
-          <w:szCs w:val="21"/>
+          <w:rFonts w:ascii="Times New Roman" w:eastAsia="Times New Roman" w:hAnsi="Times New Roman" w:cs="Times New Roman"/>
+          <w:color w:val="000000"/>
+          <w:sz w:val="24"/>
+          <w:szCs w:val="24"/>
         </w:rPr>
         <w:br/>
       </w:r>
       <w:r>
         <w:rPr>
-          <w:rFonts w:ascii="inherit" w:eastAsia="Times New Roman" w:hAnsi="inherit" w:cs="Times New Roman"/>
-          <w:b/>
-          <w:bCs/>
-          <w:color w:val="000000"/>
-          <w:sz w:val="21"/>
-          <w:szCs w:val="21"/>
+          <w:rFonts w:ascii="Times New Roman" w:eastAsia="Times New Roman" w:hAnsi="Times New Roman" w:cs="Times New Roman"/>
+          <w:b/>
+          <w:bCs/>
+          <w:color w:val="000000"/>
+          <w:sz w:val="24"/>
+          <w:szCs w:val="24"/>
           <w:bdr w:val="none" w:sz="0" w:space="0" w:color="auto" w:frame="1"/>
         </w:rPr>
         <w:t>• The same concern spread across modules</w:t>
       </w:r>
       <w:r>
         <w:rPr>
-          <w:rFonts w:ascii="Open Sans" w:eastAsia="Times New Roman" w:hAnsi="Open Sans" w:cs="Times New Roman"/>
-          <w:color w:val="000000"/>
-          <w:sz w:val="21"/>
-          <w:szCs w:val="21"/>
+          <w:rFonts w:ascii="Times New Roman" w:eastAsia="Times New Roman" w:hAnsi="Times New Roman" w:cs="Times New Roman"/>
+          <w:color w:val="000000"/>
+          <w:sz w:val="24"/>
+          <w:szCs w:val="24"/>
         </w:rPr>
         <w:br/>
       </w:r>
       <w:r>
         <w:rPr>
-          <w:rFonts w:ascii="inherit" w:eastAsia="Times New Roman" w:hAnsi="inherit" w:cs="Times New Roman"/>
-          <w:b/>
-          <w:bCs/>
-          <w:color w:val="000000"/>
-          <w:sz w:val="21"/>
-          <w:szCs w:val="21"/>
+          <w:rFonts w:ascii="Times New Roman" w:eastAsia="Times New Roman" w:hAnsi="Times New Roman" w:cs="Times New Roman"/>
+          <w:b/>
+          <w:bCs/>
+          <w:color w:val="000000"/>
+          <w:sz w:val="24"/>
+          <w:szCs w:val="24"/>
           <w:bdr w:val="none" w:sz="0" w:space="0" w:color="auto" w:frame="1"/>
         </w:rPr>
         <w:br/>
@@ -3040,72 +3059,72 @@
           <w:tab w:val="left" w:pos="13740"/>
           <w:tab w:val="left" w:pos="14656"/>
         </w:tabs>
-        <w:spacing w:before="225" w:after="225" w:line="312" w:lineRule="atLeast"/>
-        <w:textAlignment w:val="baseline"/>
-        <w:rPr>
-          <w:rFonts w:ascii="Courier New" w:eastAsia="Times New Roman" w:hAnsi="Courier New" w:cs="Courier New"/>
-          <w:color w:val="000000"/>
-          <w:sz w:val="21"/>
-          <w:szCs w:val="21"/>
+        <w:spacing w:after="0" w:line="360" w:lineRule="auto"/>
+        <w:textAlignment w:val="baseline"/>
+        <w:rPr>
+          <w:rFonts w:ascii="Times New Roman" w:eastAsia="Times New Roman" w:hAnsi="Times New Roman" w:cs="Times New Roman"/>
+          <w:color w:val="000000"/>
+          <w:sz w:val="24"/>
+          <w:szCs w:val="24"/>
         </w:rPr>
       </w:pPr>
       <w:proofErr w:type="gramStart"/>
       <w:r>
         <w:rPr>
-          <w:rFonts w:ascii="Courier New" w:eastAsia="Times New Roman" w:hAnsi="Courier New" w:cs="Courier New"/>
-          <w:color w:val="000000"/>
-          <w:sz w:val="21"/>
-          <w:szCs w:val="21"/>
+          <w:rFonts w:ascii="Times New Roman" w:eastAsia="Times New Roman" w:hAnsi="Times New Roman" w:cs="Times New Roman"/>
+          <w:color w:val="000000"/>
+          <w:sz w:val="24"/>
+          <w:szCs w:val="24"/>
         </w:rPr>
         <w:t>public</w:t>
       </w:r>
       <w:proofErr w:type="gramEnd"/>
       <w:r>
         <w:rPr>
-          <w:rFonts w:ascii="Courier New" w:eastAsia="Times New Roman" w:hAnsi="Courier New" w:cs="Courier New"/>
-          <w:color w:val="000000"/>
-          <w:sz w:val="21"/>
-          <w:szCs w:val="21"/>
+          <w:rFonts w:ascii="Times New Roman" w:eastAsia="Times New Roman" w:hAnsi="Times New Roman" w:cs="Times New Roman"/>
+          <w:color w:val="000000"/>
+          <w:sz w:val="24"/>
+          <w:szCs w:val="24"/>
         </w:rPr>
         <w:t xml:space="preserve"> class </w:t>
       </w:r>
       <w:proofErr w:type="spellStart"/>
       <w:r>
         <w:rPr>
-          <w:rFonts w:ascii="Courier New" w:eastAsia="Times New Roman" w:hAnsi="Courier New" w:cs="Courier New"/>
-          <w:color w:val="000000"/>
-          <w:sz w:val="21"/>
-          <w:szCs w:val="21"/>
+          <w:rFonts w:ascii="Times New Roman" w:eastAsia="Times New Roman" w:hAnsi="Times New Roman" w:cs="Times New Roman"/>
+          <w:color w:val="000000"/>
+          <w:sz w:val="24"/>
+          <w:szCs w:val="24"/>
         </w:rPr>
         <w:t>RewardNetworkImpl</w:t>
       </w:r>
       <w:proofErr w:type="spellEnd"/>
       <w:r>
         <w:rPr>
-          <w:rFonts w:ascii="Courier New" w:eastAsia="Times New Roman" w:hAnsi="Courier New" w:cs="Courier New"/>
-          <w:color w:val="000000"/>
-          <w:sz w:val="21"/>
-          <w:szCs w:val="21"/>
+          <w:rFonts w:ascii="Times New Roman" w:eastAsia="Times New Roman" w:hAnsi="Times New Roman" w:cs="Times New Roman"/>
+          <w:color w:val="000000"/>
+          <w:sz w:val="24"/>
+          <w:szCs w:val="24"/>
         </w:rPr>
         <w:t xml:space="preserve"> implements </w:t>
       </w:r>
       <w:proofErr w:type="spellStart"/>
       <w:r>
         <w:rPr>
-          <w:rFonts w:ascii="Courier New" w:eastAsia="Times New Roman" w:hAnsi="Courier New" w:cs="Courier New"/>
-          <w:color w:val="000000"/>
-          <w:sz w:val="21"/>
-          <w:szCs w:val="21"/>
+          <w:rFonts w:ascii="Times New Roman" w:eastAsia="Times New Roman" w:hAnsi="Times New Roman" w:cs="Times New Roman"/>
+          <w:color w:val="000000"/>
+          <w:sz w:val="24"/>
+          <w:szCs w:val="24"/>
         </w:rPr>
         <w:t>RewardNetwork</w:t>
       </w:r>
       <w:proofErr w:type="spellEnd"/>
       <w:r>
         <w:rPr>
-          <w:rFonts w:ascii="Courier New" w:eastAsia="Times New Roman" w:hAnsi="Courier New" w:cs="Courier New"/>
-          <w:color w:val="000000"/>
-          <w:sz w:val="21"/>
-          <w:szCs w:val="21"/>
+          <w:rFonts w:ascii="Times New Roman" w:eastAsia="Times New Roman" w:hAnsi="Times New Roman" w:cs="Times New Roman"/>
+          <w:color w:val="000000"/>
+          <w:sz w:val="24"/>
+          <w:szCs w:val="24"/>
         </w:rPr>
         <w:t xml:space="preserve"> {</w:t>
       </w:r>
@@ -3137,72 +3156,72 @@
           <w:tab w:val="left" w:pos="13740"/>
           <w:tab w:val="left" w:pos="14656"/>
         </w:tabs>
-        <w:spacing w:before="225" w:after="225" w:line="312" w:lineRule="atLeast"/>
-        <w:textAlignment w:val="baseline"/>
-        <w:rPr>
-          <w:rFonts w:ascii="Courier New" w:eastAsia="Times New Roman" w:hAnsi="Courier New" w:cs="Courier New"/>
-          <w:color w:val="000000"/>
-          <w:sz w:val="21"/>
-          <w:szCs w:val="21"/>
+        <w:spacing w:after="0" w:line="360" w:lineRule="auto"/>
+        <w:textAlignment w:val="baseline"/>
+        <w:rPr>
+          <w:rFonts w:ascii="Times New Roman" w:eastAsia="Times New Roman" w:hAnsi="Times New Roman" w:cs="Times New Roman"/>
+          <w:color w:val="000000"/>
+          <w:sz w:val="24"/>
+          <w:szCs w:val="24"/>
         </w:rPr>
       </w:pPr>
       <w:proofErr w:type="gramStart"/>
       <w:r>
         <w:rPr>
-          <w:rFonts w:ascii="Courier New" w:eastAsia="Times New Roman" w:hAnsi="Courier New" w:cs="Courier New"/>
-          <w:color w:val="000000"/>
-          <w:sz w:val="21"/>
-          <w:szCs w:val="21"/>
+          <w:rFonts w:ascii="Times New Roman" w:eastAsia="Times New Roman" w:hAnsi="Times New Roman" w:cs="Times New Roman"/>
+          <w:color w:val="000000"/>
+          <w:sz w:val="24"/>
+          <w:szCs w:val="24"/>
         </w:rPr>
         <w:t>public</w:t>
       </w:r>
       <w:proofErr w:type="gramEnd"/>
       <w:r>
         <w:rPr>
-          <w:rFonts w:ascii="Courier New" w:eastAsia="Times New Roman" w:hAnsi="Courier New" w:cs="Courier New"/>
-          <w:color w:val="000000"/>
-          <w:sz w:val="21"/>
-          <w:szCs w:val="21"/>
+          <w:rFonts w:ascii="Times New Roman" w:eastAsia="Times New Roman" w:hAnsi="Times New Roman" w:cs="Times New Roman"/>
+          <w:color w:val="000000"/>
+          <w:sz w:val="24"/>
+          <w:szCs w:val="24"/>
         </w:rPr>
         <w:t xml:space="preserve"> </w:t>
       </w:r>
       <w:proofErr w:type="spellStart"/>
       <w:r>
         <w:rPr>
-          <w:rFonts w:ascii="Courier New" w:eastAsia="Times New Roman" w:hAnsi="Courier New" w:cs="Courier New"/>
-          <w:color w:val="000000"/>
-          <w:sz w:val="21"/>
-          <w:szCs w:val="21"/>
+          <w:rFonts w:ascii="Times New Roman" w:eastAsia="Times New Roman" w:hAnsi="Times New Roman" w:cs="Times New Roman"/>
+          <w:color w:val="000000"/>
+          <w:sz w:val="24"/>
+          <w:szCs w:val="24"/>
         </w:rPr>
         <w:t>RewardConfirmation</w:t>
       </w:r>
       <w:proofErr w:type="spellEnd"/>
       <w:r>
         <w:rPr>
-          <w:rFonts w:ascii="Courier New" w:eastAsia="Times New Roman" w:hAnsi="Courier New" w:cs="Courier New"/>
-          <w:color w:val="000000"/>
-          <w:sz w:val="21"/>
-          <w:szCs w:val="21"/>
+          <w:rFonts w:ascii="Times New Roman" w:eastAsia="Times New Roman" w:hAnsi="Times New Roman" w:cs="Times New Roman"/>
+          <w:color w:val="000000"/>
+          <w:sz w:val="24"/>
+          <w:szCs w:val="24"/>
         </w:rPr>
         <w:t xml:space="preserve"> </w:t>
       </w:r>
       <w:proofErr w:type="spellStart"/>
       <w:r>
         <w:rPr>
-          <w:rFonts w:ascii="Courier New" w:eastAsia="Times New Roman" w:hAnsi="Courier New" w:cs="Courier New"/>
-          <w:color w:val="000000"/>
-          <w:sz w:val="21"/>
-          <w:szCs w:val="21"/>
+          <w:rFonts w:ascii="Times New Roman" w:eastAsia="Times New Roman" w:hAnsi="Times New Roman" w:cs="Times New Roman"/>
+          <w:color w:val="000000"/>
+          <w:sz w:val="24"/>
+          <w:szCs w:val="24"/>
         </w:rPr>
         <w:t>rewardAccountFor</w:t>
       </w:r>
       <w:proofErr w:type="spellEnd"/>
       <w:r>
         <w:rPr>
-          <w:rFonts w:ascii="Courier New" w:eastAsia="Times New Roman" w:hAnsi="Courier New" w:cs="Courier New"/>
-          <w:color w:val="000000"/>
-          <w:sz w:val="21"/>
-          <w:szCs w:val="21"/>
+          <w:rFonts w:ascii="Times New Roman" w:eastAsia="Times New Roman" w:hAnsi="Times New Roman" w:cs="Times New Roman"/>
+          <w:color w:val="000000"/>
+          <w:sz w:val="24"/>
+          <w:szCs w:val="24"/>
         </w:rPr>
         <w:t>(Dining dining) {</w:t>
       </w:r>
@@ -3234,15 +3253,15 @@
           <w:tab w:val="left" w:pos="13740"/>
           <w:tab w:val="left" w:pos="14656"/>
         </w:tabs>
-        <w:spacing w:after="0" w:line="312" w:lineRule="atLeast"/>
-        <w:textAlignment w:val="baseline"/>
-        <w:rPr>
-          <w:rFonts w:ascii="inherit" w:eastAsia="Times New Roman" w:hAnsi="inherit" w:cs="Courier New"/>
-          <w:b/>
-          <w:bCs/>
-          <w:color w:val="000000"/>
-          <w:sz w:val="21"/>
-          <w:szCs w:val="21"/>
+        <w:spacing w:after="0" w:line="360" w:lineRule="auto"/>
+        <w:textAlignment w:val="baseline"/>
+        <w:rPr>
+          <w:rFonts w:ascii="Times New Roman" w:eastAsia="Times New Roman" w:hAnsi="Times New Roman" w:cs="Times New Roman"/>
+          <w:b/>
+          <w:bCs/>
+          <w:color w:val="000000"/>
+          <w:sz w:val="24"/>
+          <w:szCs w:val="24"/>
           <w:bdr w:val="none" w:sz="0" w:space="0" w:color="auto" w:frame="1"/>
         </w:rPr>
       </w:pPr>
@@ -3274,26 +3293,26 @@
           <w:tab w:val="left" w:pos="13740"/>
           <w:tab w:val="left" w:pos="14656"/>
         </w:tabs>
-        <w:spacing w:after="0" w:line="312" w:lineRule="atLeast"/>
-        <w:textAlignment w:val="baseline"/>
-        <w:rPr>
-          <w:rFonts w:ascii="inherit" w:eastAsia="Times New Roman" w:hAnsi="inherit" w:cs="Courier New"/>
-          <w:b/>
-          <w:bCs/>
-          <w:color w:val="000000"/>
-          <w:sz w:val="21"/>
-          <w:szCs w:val="21"/>
-          <w:bdr w:val="none" w:sz="0" w:space="0" w:color="auto" w:frame="1"/>
-        </w:rPr>
-      </w:pPr>
-      <w:r>
-        <w:rPr>
-          <w:rFonts w:ascii="inherit" w:eastAsia="Times New Roman" w:hAnsi="inherit" w:cs="Courier New"/>
-          <w:b/>
-          <w:bCs/>
-          <w:color w:val="000000"/>
-          <w:sz w:val="21"/>
-          <w:szCs w:val="21"/>
+        <w:spacing w:after="0" w:line="360" w:lineRule="auto"/>
+        <w:textAlignment w:val="baseline"/>
+        <w:rPr>
+          <w:rFonts w:ascii="Times New Roman" w:eastAsia="Times New Roman" w:hAnsi="Times New Roman" w:cs="Times New Roman"/>
+          <w:b/>
+          <w:bCs/>
+          <w:color w:val="000000"/>
+          <w:sz w:val="24"/>
+          <w:szCs w:val="24"/>
+          <w:bdr w:val="none" w:sz="0" w:space="0" w:color="auto" w:frame="1"/>
+        </w:rPr>
+      </w:pPr>
+      <w:r>
+        <w:rPr>
+          <w:rFonts w:ascii="Times New Roman" w:eastAsia="Times New Roman" w:hAnsi="Times New Roman" w:cs="Times New Roman"/>
+          <w:b/>
+          <w:bCs/>
+          <w:color w:val="000000"/>
+          <w:sz w:val="24"/>
+          <w:szCs w:val="24"/>
           <w:bdr w:val="none" w:sz="0" w:space="0" w:color="auto" w:frame="1"/>
         </w:rPr>
         <w:t>//</w:t>
@@ -3301,12 +3320,12 @@
       <w:proofErr w:type="spellStart"/>
       <w:r>
         <w:rPr>
-          <w:rFonts w:ascii="inherit" w:eastAsia="Times New Roman" w:hAnsi="inherit" w:cs="Courier New"/>
-          <w:b/>
-          <w:bCs/>
-          <w:color w:val="000000"/>
-          <w:sz w:val="21"/>
-          <w:szCs w:val="21"/>
+          <w:rFonts w:ascii="Times New Roman" w:eastAsia="Times New Roman" w:hAnsi="Times New Roman" w:cs="Times New Roman"/>
+          <w:b/>
+          <w:bCs/>
+          <w:color w:val="000000"/>
+          <w:sz w:val="24"/>
+          <w:szCs w:val="24"/>
           <w:bdr w:val="none" w:sz="0" w:space="0" w:color="auto" w:frame="1"/>
         </w:rPr>
         <w:t>Non productive</w:t>
@@ -3314,12 +3333,12 @@
       <w:proofErr w:type="spellEnd"/>
       <w:r>
         <w:rPr>
-          <w:rFonts w:ascii="inherit" w:eastAsia="Times New Roman" w:hAnsi="inherit" w:cs="Courier New"/>
-          <w:b/>
-          <w:bCs/>
-          <w:color w:val="000000"/>
-          <w:sz w:val="21"/>
-          <w:szCs w:val="21"/>
+          <w:rFonts w:ascii="Times New Roman" w:eastAsia="Times New Roman" w:hAnsi="Times New Roman" w:cs="Times New Roman"/>
+          <w:b/>
+          <w:bCs/>
+          <w:color w:val="000000"/>
+          <w:sz w:val="24"/>
+          <w:szCs w:val="24"/>
           <w:bdr w:val="none" w:sz="0" w:space="0" w:color="auto" w:frame="1"/>
         </w:rPr>
         <w:t xml:space="preserve"> code or </w:t>
@@ -3327,12 +3346,12 @@
       <w:proofErr w:type="spellStart"/>
       <w:r>
         <w:rPr>
-          <w:rFonts w:ascii="inherit" w:eastAsia="Times New Roman" w:hAnsi="inherit" w:cs="Courier New"/>
-          <w:b/>
-          <w:bCs/>
-          <w:color w:val="000000"/>
-          <w:sz w:val="21"/>
-          <w:szCs w:val="21"/>
+          <w:rFonts w:ascii="Times New Roman" w:eastAsia="Times New Roman" w:hAnsi="Times New Roman" w:cs="Times New Roman"/>
+          <w:b/>
+          <w:bCs/>
+          <w:color w:val="000000"/>
+          <w:sz w:val="24"/>
+          <w:szCs w:val="24"/>
           <w:bdr w:val="none" w:sz="0" w:space="0" w:color="auto" w:frame="1"/>
         </w:rPr>
         <w:t>non functional</w:t>
@@ -3340,12 +3359,12 @@
       <w:proofErr w:type="spellEnd"/>
       <w:r>
         <w:rPr>
-          <w:rFonts w:ascii="inherit" w:eastAsia="Times New Roman" w:hAnsi="inherit" w:cs="Courier New"/>
-          <w:b/>
-          <w:bCs/>
-          <w:color w:val="000000"/>
-          <w:sz w:val="21"/>
-          <w:szCs w:val="21"/>
+          <w:rFonts w:ascii="Times New Roman" w:eastAsia="Times New Roman" w:hAnsi="Times New Roman" w:cs="Times New Roman"/>
+          <w:b/>
+          <w:bCs/>
+          <w:color w:val="000000"/>
+          <w:sz w:val="24"/>
+          <w:szCs w:val="24"/>
           <w:bdr w:val="none" w:sz="0" w:space="0" w:color="auto" w:frame="1"/>
         </w:rPr>
         <w:t xml:space="preserve"> code for business requirement</w:t>
@@ -3378,27 +3397,27 @@
           <w:tab w:val="left" w:pos="13740"/>
           <w:tab w:val="left" w:pos="14656"/>
         </w:tabs>
-        <w:spacing w:after="0" w:line="312" w:lineRule="atLeast"/>
-        <w:textAlignment w:val="baseline"/>
-        <w:rPr>
-          <w:rFonts w:ascii="inherit" w:eastAsia="Times New Roman" w:hAnsi="inherit" w:cs="Courier New"/>
-          <w:b/>
-          <w:bCs/>
-          <w:color w:val="000000"/>
-          <w:sz w:val="21"/>
-          <w:szCs w:val="21"/>
+        <w:spacing w:after="0" w:line="360" w:lineRule="auto"/>
+        <w:textAlignment w:val="baseline"/>
+        <w:rPr>
+          <w:rFonts w:ascii="Times New Roman" w:eastAsia="Times New Roman" w:hAnsi="Times New Roman" w:cs="Times New Roman"/>
+          <w:b/>
+          <w:bCs/>
+          <w:color w:val="000000"/>
+          <w:sz w:val="24"/>
+          <w:szCs w:val="24"/>
           <w:bdr w:val="none" w:sz="0" w:space="0" w:color="auto" w:frame="1"/>
         </w:rPr>
       </w:pPr>
       <w:proofErr w:type="gramStart"/>
       <w:r>
         <w:rPr>
-          <w:rFonts w:ascii="inherit" w:eastAsia="Times New Roman" w:hAnsi="inherit" w:cs="Courier New"/>
-          <w:b/>
-          <w:bCs/>
-          <w:color w:val="000000"/>
-          <w:sz w:val="21"/>
-          <w:szCs w:val="21"/>
+          <w:rFonts w:ascii="Times New Roman" w:eastAsia="Times New Roman" w:hAnsi="Times New Roman" w:cs="Times New Roman"/>
+          <w:b/>
+          <w:bCs/>
+          <w:color w:val="000000"/>
+          <w:sz w:val="24"/>
+          <w:szCs w:val="24"/>
           <w:bdr w:val="none" w:sz="0" w:space="0" w:color="auto" w:frame="1"/>
         </w:rPr>
         <w:t>if</w:t>
@@ -3406,12 +3425,12 @@
       <w:proofErr w:type="gramEnd"/>
       <w:r>
         <w:rPr>
-          <w:rFonts w:ascii="inherit" w:eastAsia="Times New Roman" w:hAnsi="inherit" w:cs="Courier New"/>
-          <w:b/>
-          <w:bCs/>
-          <w:color w:val="000000"/>
-          <w:sz w:val="21"/>
-          <w:szCs w:val="21"/>
+          <w:rFonts w:ascii="Times New Roman" w:eastAsia="Times New Roman" w:hAnsi="Times New Roman" w:cs="Times New Roman"/>
+          <w:b/>
+          <w:bCs/>
+          <w:color w:val="000000"/>
+          <w:sz w:val="24"/>
+          <w:szCs w:val="24"/>
           <w:bdr w:val="none" w:sz="0" w:space="0" w:color="auto" w:frame="1"/>
         </w:rPr>
         <w:t xml:space="preserve"> (!</w:t>
@@ -3419,12 +3438,12 @@
       <w:proofErr w:type="spellStart"/>
       <w:r>
         <w:rPr>
-          <w:rFonts w:ascii="inherit" w:eastAsia="Times New Roman" w:hAnsi="inherit" w:cs="Courier New"/>
-          <w:b/>
-          <w:bCs/>
-          <w:color w:val="000000"/>
-          <w:sz w:val="21"/>
-          <w:szCs w:val="21"/>
+          <w:rFonts w:ascii="Times New Roman" w:eastAsia="Times New Roman" w:hAnsi="Times New Roman" w:cs="Times New Roman"/>
+          <w:b/>
+          <w:bCs/>
+          <w:color w:val="000000"/>
+          <w:sz w:val="24"/>
+          <w:szCs w:val="24"/>
           <w:bdr w:val="none" w:sz="0" w:space="0" w:color="auto" w:frame="1"/>
         </w:rPr>
         <w:t>hasPermission</w:t>
@@ -3432,12 +3451,12 @@
       <w:proofErr w:type="spellEnd"/>
       <w:r>
         <w:rPr>
-          <w:rFonts w:ascii="inherit" w:eastAsia="Times New Roman" w:hAnsi="inherit" w:cs="Courier New"/>
-          <w:b/>
-          <w:bCs/>
-          <w:color w:val="000000"/>
-          <w:sz w:val="21"/>
-          <w:szCs w:val="21"/>
+          <w:rFonts w:ascii="Times New Roman" w:eastAsia="Times New Roman" w:hAnsi="Times New Roman" w:cs="Times New Roman"/>
+          <w:b/>
+          <w:bCs/>
+          <w:color w:val="000000"/>
+          <w:sz w:val="24"/>
+          <w:szCs w:val="24"/>
           <w:bdr w:val="none" w:sz="0" w:space="0" w:color="auto" w:frame="1"/>
         </w:rPr>
         <w:t>(</w:t>
@@ -3445,12 +3464,12 @@
       <w:proofErr w:type="spellStart"/>
       <w:r>
         <w:rPr>
-          <w:rFonts w:ascii="inherit" w:eastAsia="Times New Roman" w:hAnsi="inherit" w:cs="Courier New"/>
-          <w:b/>
-          <w:bCs/>
-          <w:color w:val="000000"/>
-          <w:sz w:val="21"/>
-          <w:szCs w:val="21"/>
+          <w:rFonts w:ascii="Times New Roman" w:eastAsia="Times New Roman" w:hAnsi="Times New Roman" w:cs="Times New Roman"/>
+          <w:b/>
+          <w:bCs/>
+          <w:color w:val="000000"/>
+          <w:sz w:val="24"/>
+          <w:szCs w:val="24"/>
           <w:bdr w:val="none" w:sz="0" w:space="0" w:color="auto" w:frame="1"/>
         </w:rPr>
         <w:t>SecurityContext.getPrincipal</w:t>
@@ -3458,12 +3477,12 @@
       <w:proofErr w:type="spellEnd"/>
       <w:r>
         <w:rPr>
-          <w:rFonts w:ascii="inherit" w:eastAsia="Times New Roman" w:hAnsi="inherit" w:cs="Courier New"/>
-          <w:b/>
-          <w:bCs/>
-          <w:color w:val="000000"/>
-          <w:sz w:val="21"/>
-          <w:szCs w:val="21"/>
+          <w:rFonts w:ascii="Times New Roman" w:eastAsia="Times New Roman" w:hAnsi="Times New Roman" w:cs="Times New Roman"/>
+          <w:b/>
+          <w:bCs/>
+          <w:color w:val="000000"/>
+          <w:sz w:val="24"/>
+          <w:szCs w:val="24"/>
           <w:bdr w:val="none" w:sz="0" w:space="0" w:color="auto" w:frame="1"/>
         </w:rPr>
         <w:t>()) {</w:t>
@@ -3496,27 +3515,27 @@
           <w:tab w:val="left" w:pos="13740"/>
           <w:tab w:val="left" w:pos="14656"/>
         </w:tabs>
-        <w:spacing w:after="0" w:line="312" w:lineRule="atLeast"/>
-        <w:textAlignment w:val="baseline"/>
-        <w:rPr>
-          <w:rFonts w:ascii="inherit" w:eastAsia="Times New Roman" w:hAnsi="inherit" w:cs="Courier New"/>
-          <w:b/>
-          <w:bCs/>
-          <w:color w:val="000000"/>
-          <w:sz w:val="21"/>
-          <w:szCs w:val="21"/>
+        <w:spacing w:after="0" w:line="360" w:lineRule="auto"/>
+        <w:textAlignment w:val="baseline"/>
+        <w:rPr>
+          <w:rFonts w:ascii="Times New Roman" w:eastAsia="Times New Roman" w:hAnsi="Times New Roman" w:cs="Times New Roman"/>
+          <w:b/>
+          <w:bCs/>
+          <w:color w:val="000000"/>
+          <w:sz w:val="24"/>
+          <w:szCs w:val="24"/>
           <w:bdr w:val="none" w:sz="0" w:space="0" w:color="auto" w:frame="1"/>
         </w:rPr>
       </w:pPr>
       <w:proofErr w:type="gramStart"/>
       <w:r>
         <w:rPr>
-          <w:rFonts w:ascii="inherit" w:eastAsia="Times New Roman" w:hAnsi="inherit" w:cs="Courier New"/>
-          <w:b/>
-          <w:bCs/>
-          <w:color w:val="000000"/>
-          <w:sz w:val="21"/>
-          <w:szCs w:val="21"/>
+          <w:rFonts w:ascii="Times New Roman" w:eastAsia="Times New Roman" w:hAnsi="Times New Roman" w:cs="Times New Roman"/>
+          <w:b/>
+          <w:bCs/>
+          <w:color w:val="000000"/>
+          <w:sz w:val="24"/>
+          <w:szCs w:val="24"/>
           <w:bdr w:val="none" w:sz="0" w:space="0" w:color="auto" w:frame="1"/>
         </w:rPr>
         <w:t>throw</w:t>
@@ -3524,12 +3543,12 @@
       <w:proofErr w:type="gramEnd"/>
       <w:r>
         <w:rPr>
-          <w:rFonts w:ascii="inherit" w:eastAsia="Times New Roman" w:hAnsi="inherit" w:cs="Courier New"/>
-          <w:b/>
-          <w:bCs/>
-          <w:color w:val="000000"/>
-          <w:sz w:val="21"/>
-          <w:szCs w:val="21"/>
+          <w:rFonts w:ascii="Times New Roman" w:eastAsia="Times New Roman" w:hAnsi="Times New Roman" w:cs="Times New Roman"/>
+          <w:b/>
+          <w:bCs/>
+          <w:color w:val="000000"/>
+          <w:sz w:val="24"/>
+          <w:szCs w:val="24"/>
           <w:bdr w:val="none" w:sz="0" w:space="0" w:color="auto" w:frame="1"/>
         </w:rPr>
         <w:t xml:space="preserve"> new </w:t>
@@ -3537,12 +3556,12 @@
       <w:proofErr w:type="spellStart"/>
       <w:r>
         <w:rPr>
-          <w:rFonts w:ascii="inherit" w:eastAsia="Times New Roman" w:hAnsi="inherit" w:cs="Courier New"/>
-          <w:b/>
-          <w:bCs/>
-          <w:color w:val="000000"/>
-          <w:sz w:val="21"/>
-          <w:szCs w:val="21"/>
+          <w:rFonts w:ascii="Times New Roman" w:eastAsia="Times New Roman" w:hAnsi="Times New Roman" w:cs="Times New Roman"/>
+          <w:b/>
+          <w:bCs/>
+          <w:color w:val="000000"/>
+          <w:sz w:val="24"/>
+          <w:szCs w:val="24"/>
           <w:bdr w:val="none" w:sz="0" w:space="0" w:color="auto" w:frame="1"/>
         </w:rPr>
         <w:t>AccessDeniedException</w:t>
@@ -3550,12 +3569,12 @@
       <w:proofErr w:type="spellEnd"/>
       <w:r>
         <w:rPr>
-          <w:rFonts w:ascii="inherit" w:eastAsia="Times New Roman" w:hAnsi="inherit" w:cs="Courier New"/>
-          <w:b/>
-          <w:bCs/>
-          <w:color w:val="000000"/>
-          <w:sz w:val="21"/>
-          <w:szCs w:val="21"/>
+          <w:rFonts w:ascii="Times New Roman" w:eastAsia="Times New Roman" w:hAnsi="Times New Roman" w:cs="Times New Roman"/>
+          <w:b/>
+          <w:bCs/>
+          <w:color w:val="000000"/>
+          <w:sz w:val="24"/>
+          <w:szCs w:val="24"/>
           <w:bdr w:val="none" w:sz="0" w:space="0" w:color="auto" w:frame="1"/>
         </w:rPr>
         <w:t>();</w:t>
@@ -3588,26 +3607,26 @@
           <w:tab w:val="left" w:pos="13740"/>
           <w:tab w:val="left" w:pos="14656"/>
         </w:tabs>
-        <w:spacing w:after="0" w:line="312" w:lineRule="atLeast"/>
-        <w:textAlignment w:val="baseline"/>
-        <w:rPr>
-          <w:rFonts w:ascii="inherit" w:eastAsia="Times New Roman" w:hAnsi="inherit" w:cs="Courier New"/>
-          <w:b/>
-          <w:bCs/>
-          <w:color w:val="000000"/>
-          <w:sz w:val="21"/>
-          <w:szCs w:val="21"/>
-          <w:bdr w:val="none" w:sz="0" w:space="0" w:color="auto" w:frame="1"/>
-        </w:rPr>
-      </w:pPr>
-      <w:r>
-        <w:rPr>
-          <w:rFonts w:ascii="inherit" w:eastAsia="Times New Roman" w:hAnsi="inherit" w:cs="Courier New"/>
-          <w:b/>
-          <w:bCs/>
-          <w:color w:val="000000"/>
-          <w:sz w:val="21"/>
-          <w:szCs w:val="21"/>
+        <w:spacing w:after="0" w:line="360" w:lineRule="auto"/>
+        <w:textAlignment w:val="baseline"/>
+        <w:rPr>
+          <w:rFonts w:ascii="Times New Roman" w:eastAsia="Times New Roman" w:hAnsi="Times New Roman" w:cs="Times New Roman"/>
+          <w:b/>
+          <w:bCs/>
+          <w:color w:val="000000"/>
+          <w:sz w:val="24"/>
+          <w:szCs w:val="24"/>
+          <w:bdr w:val="none" w:sz="0" w:space="0" w:color="auto" w:frame="1"/>
+        </w:rPr>
+      </w:pPr>
+      <w:r>
+        <w:rPr>
+          <w:rFonts w:ascii="Times New Roman" w:eastAsia="Times New Roman" w:hAnsi="Times New Roman" w:cs="Times New Roman"/>
+          <w:b/>
+          <w:bCs/>
+          <w:color w:val="000000"/>
+          <w:sz w:val="24"/>
+          <w:szCs w:val="24"/>
           <w:bdr w:val="none" w:sz="0" w:space="0" w:color="auto" w:frame="1"/>
         </w:rPr>
         <w:t>}</w:t>
@@ -3640,13 +3659,13 @@
           <w:tab w:val="left" w:pos="13740"/>
           <w:tab w:val="left" w:pos="14656"/>
         </w:tabs>
-        <w:spacing w:after="0" w:line="312" w:lineRule="atLeast"/>
-        <w:textAlignment w:val="baseline"/>
-        <w:rPr>
-          <w:rFonts w:ascii="Courier New" w:eastAsia="Times New Roman" w:hAnsi="Courier New" w:cs="Courier New"/>
-          <w:color w:val="000000"/>
-          <w:sz w:val="21"/>
-          <w:szCs w:val="21"/>
+        <w:spacing w:after="0" w:line="360" w:lineRule="auto"/>
+        <w:textAlignment w:val="baseline"/>
+        <w:rPr>
+          <w:rFonts w:ascii="Times New Roman" w:eastAsia="Times New Roman" w:hAnsi="Times New Roman" w:cs="Times New Roman"/>
+          <w:color w:val="000000"/>
+          <w:sz w:val="24"/>
+          <w:szCs w:val="24"/>
         </w:rPr>
       </w:pPr>
     </w:p>
@@ -3677,21 +3696,21 @@
           <w:tab w:val="left" w:pos="13740"/>
           <w:tab w:val="left" w:pos="14656"/>
         </w:tabs>
-        <w:spacing w:after="0" w:line="312" w:lineRule="atLeast"/>
-        <w:textAlignment w:val="baseline"/>
-        <w:rPr>
-          <w:rFonts w:ascii="Courier New" w:eastAsia="Times New Roman" w:hAnsi="Courier New" w:cs="Courier New"/>
-          <w:color w:val="000000"/>
-          <w:sz w:val="21"/>
-          <w:szCs w:val="21"/>
-        </w:rPr>
-      </w:pPr>
-      <w:r>
-        <w:rPr>
-          <w:rFonts w:ascii="Courier New" w:eastAsia="Times New Roman" w:hAnsi="Courier New" w:cs="Courier New"/>
-          <w:color w:val="000000"/>
-          <w:sz w:val="21"/>
-          <w:szCs w:val="21"/>
+        <w:spacing w:after="0" w:line="360" w:lineRule="auto"/>
+        <w:textAlignment w:val="baseline"/>
+        <w:rPr>
+          <w:rFonts w:ascii="Times New Roman" w:eastAsia="Times New Roman" w:hAnsi="Times New Roman" w:cs="Times New Roman"/>
+          <w:color w:val="000000"/>
+          <w:sz w:val="24"/>
+          <w:szCs w:val="24"/>
+        </w:rPr>
+      </w:pPr>
+      <w:r>
+        <w:rPr>
+          <w:rFonts w:ascii="Times New Roman" w:eastAsia="Times New Roman" w:hAnsi="Times New Roman" w:cs="Times New Roman"/>
+          <w:color w:val="000000"/>
+          <w:sz w:val="24"/>
+          <w:szCs w:val="24"/>
         </w:rPr>
         <w:t xml:space="preserve">Account a = </w:t>
       </w:r>
@@ -3699,20 +3718,20 @@
       <w:proofErr w:type="gramStart"/>
       <w:r>
         <w:rPr>
-          <w:rFonts w:ascii="Courier New" w:eastAsia="Times New Roman" w:hAnsi="Courier New" w:cs="Courier New"/>
-          <w:color w:val="000000"/>
-          <w:sz w:val="21"/>
-          <w:szCs w:val="21"/>
+          <w:rFonts w:ascii="Times New Roman" w:eastAsia="Times New Roman" w:hAnsi="Times New Roman" w:cs="Times New Roman"/>
+          <w:color w:val="000000"/>
+          <w:sz w:val="24"/>
+          <w:szCs w:val="24"/>
         </w:rPr>
         <w:t>accountRepository.findByCreditCard</w:t>
       </w:r>
       <w:proofErr w:type="spellEnd"/>
       <w:r>
         <w:rPr>
-          <w:rFonts w:ascii="Courier New" w:eastAsia="Times New Roman" w:hAnsi="Courier New" w:cs="Courier New"/>
-          <w:color w:val="000000"/>
-          <w:sz w:val="21"/>
-          <w:szCs w:val="21"/>
+          <w:rFonts w:ascii="Times New Roman" w:eastAsia="Times New Roman" w:hAnsi="Times New Roman" w:cs="Times New Roman"/>
+          <w:color w:val="000000"/>
+          <w:sz w:val="24"/>
+          <w:szCs w:val="24"/>
         </w:rPr>
         <w:t>(…</w:t>
       </w:r>
@@ -3745,21 +3764,21 @@
           <w:tab w:val="left" w:pos="13740"/>
           <w:tab w:val="left" w:pos="14656"/>
         </w:tabs>
-        <w:spacing w:after="0" w:line="312" w:lineRule="atLeast"/>
-        <w:textAlignment w:val="baseline"/>
-        <w:rPr>
-          <w:rFonts w:ascii="Courier New" w:eastAsia="Times New Roman" w:hAnsi="Courier New" w:cs="Courier New"/>
-          <w:color w:val="000000"/>
-          <w:sz w:val="21"/>
-          <w:szCs w:val="21"/>
-        </w:rPr>
-      </w:pPr>
-      <w:r>
-        <w:rPr>
-          <w:rFonts w:ascii="Courier New" w:eastAsia="Times New Roman" w:hAnsi="Courier New" w:cs="Courier New"/>
-          <w:color w:val="000000"/>
-          <w:sz w:val="21"/>
-          <w:szCs w:val="21"/>
+        <w:spacing w:after="0" w:line="360" w:lineRule="auto"/>
+        <w:textAlignment w:val="baseline"/>
+        <w:rPr>
+          <w:rFonts w:ascii="Times New Roman" w:eastAsia="Times New Roman" w:hAnsi="Times New Roman" w:cs="Times New Roman"/>
+          <w:color w:val="000000"/>
+          <w:sz w:val="24"/>
+          <w:szCs w:val="24"/>
+        </w:rPr>
+      </w:pPr>
+      <w:r>
+        <w:rPr>
+          <w:rFonts w:ascii="Times New Roman" w:eastAsia="Times New Roman" w:hAnsi="Times New Roman" w:cs="Times New Roman"/>
+          <w:color w:val="000000"/>
+          <w:sz w:val="24"/>
+          <w:szCs w:val="24"/>
         </w:rPr>
         <w:t xml:space="preserve">Restaurant r = </w:t>
       </w:r>
@@ -3767,20 +3786,20 @@
       <w:proofErr w:type="gramStart"/>
       <w:r>
         <w:rPr>
-          <w:rFonts w:ascii="Courier New" w:eastAsia="Times New Roman" w:hAnsi="Courier New" w:cs="Courier New"/>
-          <w:color w:val="000000"/>
-          <w:sz w:val="21"/>
-          <w:szCs w:val="21"/>
+          <w:rFonts w:ascii="Times New Roman" w:eastAsia="Times New Roman" w:hAnsi="Times New Roman" w:cs="Times New Roman"/>
+          <w:color w:val="000000"/>
+          <w:sz w:val="24"/>
+          <w:szCs w:val="24"/>
         </w:rPr>
         <w:t>restaurantRepository.findByMerchantNumber</w:t>
       </w:r>
       <w:proofErr w:type="spellEnd"/>
       <w:r>
         <w:rPr>
-          <w:rFonts w:ascii="Courier New" w:eastAsia="Times New Roman" w:hAnsi="Courier New" w:cs="Courier New"/>
-          <w:color w:val="000000"/>
-          <w:sz w:val="21"/>
-          <w:szCs w:val="21"/>
+          <w:rFonts w:ascii="Times New Roman" w:eastAsia="Times New Roman" w:hAnsi="Times New Roman" w:cs="Times New Roman"/>
+          <w:color w:val="000000"/>
+          <w:sz w:val="24"/>
+          <w:szCs w:val="24"/>
         </w:rPr>
         <w:t>(…</w:t>
       </w:r>
@@ -3813,52 +3832,52 @@
           <w:tab w:val="left" w:pos="13740"/>
           <w:tab w:val="left" w:pos="14656"/>
         </w:tabs>
-        <w:spacing w:after="0" w:line="312" w:lineRule="atLeast"/>
-        <w:textAlignment w:val="baseline"/>
-        <w:rPr>
-          <w:rFonts w:ascii="Courier New" w:eastAsia="Times New Roman" w:hAnsi="Courier New" w:cs="Courier New"/>
-          <w:color w:val="000000"/>
-          <w:sz w:val="21"/>
-          <w:szCs w:val="21"/>
+        <w:spacing w:after="0" w:line="360" w:lineRule="auto"/>
+        <w:textAlignment w:val="baseline"/>
+        <w:rPr>
+          <w:rFonts w:ascii="Times New Roman" w:eastAsia="Times New Roman" w:hAnsi="Times New Roman" w:cs="Times New Roman"/>
+          <w:color w:val="000000"/>
+          <w:sz w:val="24"/>
+          <w:szCs w:val="24"/>
         </w:rPr>
       </w:pPr>
       <w:proofErr w:type="spellStart"/>
       <w:r>
         <w:rPr>
-          <w:rFonts w:ascii="Courier New" w:eastAsia="Times New Roman" w:hAnsi="Courier New" w:cs="Courier New"/>
-          <w:color w:val="000000"/>
-          <w:sz w:val="21"/>
-          <w:szCs w:val="21"/>
+          <w:rFonts w:ascii="Times New Roman" w:eastAsia="Times New Roman" w:hAnsi="Times New Roman" w:cs="Times New Roman"/>
+          <w:color w:val="000000"/>
+          <w:sz w:val="24"/>
+          <w:szCs w:val="24"/>
         </w:rPr>
         <w:t>MonetaryAmount</w:t>
       </w:r>
       <w:proofErr w:type="spellEnd"/>
       <w:r>
         <w:rPr>
-          <w:rFonts w:ascii="Courier New" w:eastAsia="Times New Roman" w:hAnsi="Courier New" w:cs="Courier New"/>
-          <w:color w:val="000000"/>
-          <w:sz w:val="21"/>
-          <w:szCs w:val="21"/>
+          <w:rFonts w:ascii="Times New Roman" w:eastAsia="Times New Roman" w:hAnsi="Times New Roman" w:cs="Times New Roman"/>
+          <w:color w:val="000000"/>
+          <w:sz w:val="24"/>
+          <w:szCs w:val="24"/>
         </w:rPr>
         <w:t xml:space="preserve"> </w:t>
       </w:r>
       <w:proofErr w:type="spellStart"/>
       <w:r>
         <w:rPr>
-          <w:rFonts w:ascii="Courier New" w:eastAsia="Times New Roman" w:hAnsi="Courier New" w:cs="Courier New"/>
-          <w:color w:val="000000"/>
-          <w:sz w:val="21"/>
-          <w:szCs w:val="21"/>
+          <w:rFonts w:ascii="Times New Roman" w:eastAsia="Times New Roman" w:hAnsi="Times New Roman" w:cs="Times New Roman"/>
+          <w:color w:val="000000"/>
+          <w:sz w:val="24"/>
+          <w:szCs w:val="24"/>
         </w:rPr>
         <w:t>amt</w:t>
       </w:r>
       <w:proofErr w:type="spellEnd"/>
       <w:r>
         <w:rPr>
-          <w:rFonts w:ascii="Courier New" w:eastAsia="Times New Roman" w:hAnsi="Courier New" w:cs="Courier New"/>
-          <w:color w:val="000000"/>
-          <w:sz w:val="21"/>
-          <w:szCs w:val="21"/>
+          <w:rFonts w:ascii="Times New Roman" w:eastAsia="Times New Roman" w:hAnsi="Times New Roman" w:cs="Times New Roman"/>
+          <w:color w:val="000000"/>
+          <w:sz w:val="24"/>
+          <w:szCs w:val="24"/>
         </w:rPr>
         <w:t xml:space="preserve"> = </w:t>
       </w:r>
@@ -3866,30 +3885,30 @@
       <w:proofErr w:type="gramStart"/>
       <w:r>
         <w:rPr>
-          <w:rFonts w:ascii="Courier New" w:eastAsia="Times New Roman" w:hAnsi="Courier New" w:cs="Courier New"/>
-          <w:color w:val="000000"/>
-          <w:sz w:val="21"/>
-          <w:szCs w:val="21"/>
+          <w:rFonts w:ascii="Times New Roman" w:eastAsia="Times New Roman" w:hAnsi="Times New Roman" w:cs="Times New Roman"/>
+          <w:color w:val="000000"/>
+          <w:sz w:val="24"/>
+          <w:szCs w:val="24"/>
         </w:rPr>
         <w:t>r.calculateBenefitFor</w:t>
       </w:r>
       <w:proofErr w:type="spellEnd"/>
       <w:r>
         <w:rPr>
-          <w:rFonts w:ascii="Courier New" w:eastAsia="Times New Roman" w:hAnsi="Courier New" w:cs="Courier New"/>
-          <w:color w:val="000000"/>
-          <w:sz w:val="21"/>
-          <w:szCs w:val="21"/>
+          <w:rFonts w:ascii="Times New Roman" w:eastAsia="Times New Roman" w:hAnsi="Times New Roman" w:cs="Times New Roman"/>
+          <w:color w:val="000000"/>
+          <w:sz w:val="24"/>
+          <w:szCs w:val="24"/>
         </w:rPr>
         <w:t>(</w:t>
       </w:r>
       <w:proofErr w:type="gramEnd"/>
       <w:r>
         <w:rPr>
-          <w:rFonts w:ascii="Courier New" w:eastAsia="Times New Roman" w:hAnsi="Courier New" w:cs="Courier New"/>
-          <w:color w:val="000000"/>
-          <w:sz w:val="21"/>
-          <w:szCs w:val="21"/>
+          <w:rFonts w:ascii="Times New Roman" w:eastAsia="Times New Roman" w:hAnsi="Times New Roman" w:cs="Times New Roman"/>
+          <w:color w:val="000000"/>
+          <w:sz w:val="24"/>
+          <w:szCs w:val="24"/>
         </w:rPr>
         <w:t>account, dining);</w:t>
       </w:r>
@@ -3921,21 +3940,21 @@
           <w:tab w:val="left" w:pos="13740"/>
           <w:tab w:val="left" w:pos="14656"/>
         </w:tabs>
-        <w:spacing w:after="0" w:line="312" w:lineRule="atLeast"/>
-        <w:textAlignment w:val="baseline"/>
-        <w:rPr>
-          <w:rFonts w:ascii="Courier New" w:eastAsia="Times New Roman" w:hAnsi="Courier New" w:cs="Courier New"/>
-          <w:color w:val="000000"/>
-          <w:sz w:val="21"/>
-          <w:szCs w:val="21"/>
-        </w:rPr>
-      </w:pPr>
-      <w:r>
-        <w:rPr>
-          <w:rFonts w:ascii="Courier New" w:eastAsia="Times New Roman" w:hAnsi="Courier New" w:cs="Courier New"/>
-          <w:color w:val="000000"/>
-          <w:sz w:val="21"/>
-          <w:szCs w:val="21"/>
+        <w:spacing w:after="0" w:line="360" w:lineRule="auto"/>
+        <w:textAlignment w:val="baseline"/>
+        <w:rPr>
+          <w:rFonts w:ascii="Times New Roman" w:eastAsia="Times New Roman" w:hAnsi="Times New Roman" w:cs="Times New Roman"/>
+          <w:color w:val="000000"/>
+          <w:sz w:val="24"/>
+          <w:szCs w:val="24"/>
+        </w:rPr>
+      </w:pPr>
+      <w:r>
+        <w:rPr>
+          <w:rFonts w:ascii="Times New Roman" w:eastAsia="Times New Roman" w:hAnsi="Times New Roman" w:cs="Times New Roman"/>
+          <w:color w:val="000000"/>
+          <w:sz w:val="24"/>
+          <w:szCs w:val="24"/>
         </w:rPr>
         <w:t>…</w:t>
       </w:r>
@@ -3967,21 +3986,21 @@
           <w:tab w:val="left" w:pos="13740"/>
           <w:tab w:val="left" w:pos="14656"/>
         </w:tabs>
-        <w:spacing w:after="0" w:line="312" w:lineRule="atLeast"/>
-        <w:textAlignment w:val="baseline"/>
-        <w:rPr>
-          <w:rFonts w:ascii="Courier New" w:eastAsia="Times New Roman" w:hAnsi="Courier New" w:cs="Courier New"/>
-          <w:color w:val="000000"/>
-          <w:sz w:val="21"/>
-          <w:szCs w:val="21"/>
-        </w:rPr>
-      </w:pPr>
-      <w:r>
-        <w:rPr>
-          <w:rFonts w:ascii="Courier New" w:eastAsia="Times New Roman" w:hAnsi="Courier New" w:cs="Courier New"/>
-          <w:color w:val="000000"/>
-          <w:sz w:val="21"/>
-          <w:szCs w:val="21"/>
+        <w:spacing w:after="0" w:line="360" w:lineRule="auto"/>
+        <w:textAlignment w:val="baseline"/>
+        <w:rPr>
+          <w:rFonts w:ascii="Times New Roman" w:eastAsia="Times New Roman" w:hAnsi="Times New Roman" w:cs="Times New Roman"/>
+          <w:color w:val="000000"/>
+          <w:sz w:val="24"/>
+          <w:szCs w:val="24"/>
+        </w:rPr>
+      </w:pPr>
+      <w:r>
+        <w:rPr>
+          <w:rFonts w:ascii="Times New Roman" w:eastAsia="Times New Roman" w:hAnsi="Times New Roman" w:cs="Times New Roman"/>
+          <w:color w:val="000000"/>
+          <w:sz w:val="24"/>
+          <w:szCs w:val="24"/>
         </w:rPr>
         <w:t>}</w:t>
       </w:r>
@@ -4013,46 +4032,45 @@
           <w:tab w:val="left" w:pos="13740"/>
           <w:tab w:val="left" w:pos="14656"/>
         </w:tabs>
-        <w:spacing w:after="0" w:line="312" w:lineRule="atLeast"/>
-        <w:textAlignment w:val="baseline"/>
-        <w:rPr>
-          <w:rFonts w:ascii="Courier New" w:eastAsia="Times New Roman" w:hAnsi="Courier New" w:cs="Courier New"/>
-          <w:color w:val="000000"/>
-          <w:sz w:val="21"/>
-          <w:szCs w:val="21"/>
-        </w:rPr>
-      </w:pPr>
-      <w:r>
-        <w:rPr>
-          <w:rFonts w:ascii="Courier New" w:eastAsia="Times New Roman" w:hAnsi="Courier New" w:cs="Courier New"/>
-          <w:color w:val="000000"/>
-          <w:sz w:val="21"/>
-          <w:szCs w:val="21"/>
-        </w:rPr>
-        <w:lastRenderedPageBreak/>
+        <w:spacing w:after="0" w:line="360" w:lineRule="auto"/>
+        <w:textAlignment w:val="baseline"/>
+        <w:rPr>
+          <w:rFonts w:ascii="Times New Roman" w:eastAsia="Times New Roman" w:hAnsi="Times New Roman" w:cs="Times New Roman"/>
+          <w:color w:val="000000"/>
+          <w:sz w:val="24"/>
+          <w:szCs w:val="24"/>
+        </w:rPr>
+      </w:pPr>
+      <w:r>
+        <w:rPr>
+          <w:rFonts w:ascii="Times New Roman" w:eastAsia="Times New Roman" w:hAnsi="Times New Roman" w:cs="Times New Roman"/>
+          <w:color w:val="000000"/>
+          <w:sz w:val="24"/>
+          <w:szCs w:val="24"/>
+        </w:rPr>
         <w:t>}</w:t>
       </w:r>
     </w:p>
     <w:p>
       <w:pPr>
         <w:shd w:val="clear" w:color="auto" w:fill="FFFFFF"/>
-        <w:spacing w:after="0" w:line="240" w:lineRule="auto"/>
-        <w:textAlignment w:val="baseline"/>
-        <w:rPr>
-          <w:rFonts w:ascii="Open Sans" w:eastAsia="Times New Roman" w:hAnsi="Open Sans" w:cs="Times New Roman"/>
-          <w:color w:val="000000"/>
-          <w:sz w:val="21"/>
-          <w:szCs w:val="21"/>
-        </w:rPr>
-      </w:pPr>
-      <w:r>
-        <w:rPr>
-          <w:rFonts w:ascii="inherit" w:eastAsia="Times New Roman" w:hAnsi="inherit" w:cs="Times New Roman"/>
-          <w:b/>
-          <w:bCs/>
-          <w:color w:val="000000"/>
-          <w:sz w:val="21"/>
-          <w:szCs w:val="21"/>
+        <w:spacing w:after="0" w:line="360" w:lineRule="auto"/>
+        <w:textAlignment w:val="baseline"/>
+        <w:rPr>
+          <w:rFonts w:ascii="Times New Roman" w:eastAsia="Times New Roman" w:hAnsi="Times New Roman" w:cs="Times New Roman"/>
+          <w:color w:val="000000"/>
+          <w:sz w:val="24"/>
+          <w:szCs w:val="24"/>
+        </w:rPr>
+      </w:pPr>
+      <w:r>
+        <w:rPr>
+          <w:rFonts w:ascii="Times New Roman" w:eastAsia="Times New Roman" w:hAnsi="Times New Roman" w:cs="Times New Roman"/>
+          <w:b/>
+          <w:bCs/>
+          <w:color w:val="000000"/>
+          <w:sz w:val="24"/>
+          <w:szCs w:val="24"/>
           <w:bdr w:val="none" w:sz="0" w:space="0" w:color="auto" w:frame="1"/>
         </w:rPr>
         <w:t>Problem #2: Scattering</w:t>
@@ -4085,72 +4103,72 @@
           <w:tab w:val="left" w:pos="13740"/>
           <w:tab w:val="left" w:pos="14656"/>
         </w:tabs>
-        <w:spacing w:before="225" w:after="225" w:line="312" w:lineRule="atLeast"/>
-        <w:textAlignment w:val="baseline"/>
-        <w:rPr>
-          <w:rFonts w:ascii="Courier New" w:eastAsia="Times New Roman" w:hAnsi="Courier New" w:cs="Courier New"/>
-          <w:color w:val="000000"/>
-          <w:sz w:val="21"/>
-          <w:szCs w:val="21"/>
+        <w:spacing w:after="0" w:line="360" w:lineRule="auto"/>
+        <w:textAlignment w:val="baseline"/>
+        <w:rPr>
+          <w:rFonts w:ascii="Times New Roman" w:eastAsia="Times New Roman" w:hAnsi="Times New Roman" w:cs="Times New Roman"/>
+          <w:color w:val="000000"/>
+          <w:sz w:val="24"/>
+          <w:szCs w:val="24"/>
         </w:rPr>
       </w:pPr>
       <w:proofErr w:type="gramStart"/>
       <w:r>
         <w:rPr>
-          <w:rFonts w:ascii="Courier New" w:eastAsia="Times New Roman" w:hAnsi="Courier New" w:cs="Courier New"/>
-          <w:color w:val="000000"/>
-          <w:sz w:val="21"/>
-          <w:szCs w:val="21"/>
+          <w:rFonts w:ascii="Times New Roman" w:eastAsia="Times New Roman" w:hAnsi="Times New Roman" w:cs="Times New Roman"/>
+          <w:color w:val="000000"/>
+          <w:sz w:val="24"/>
+          <w:szCs w:val="24"/>
         </w:rPr>
         <w:t>public</w:t>
       </w:r>
       <w:proofErr w:type="gramEnd"/>
       <w:r>
         <w:rPr>
-          <w:rFonts w:ascii="Courier New" w:eastAsia="Times New Roman" w:hAnsi="Courier New" w:cs="Courier New"/>
-          <w:color w:val="000000"/>
-          <w:sz w:val="21"/>
-          <w:szCs w:val="21"/>
+          <w:rFonts w:ascii="Times New Roman" w:eastAsia="Times New Roman" w:hAnsi="Times New Roman" w:cs="Times New Roman"/>
+          <w:color w:val="000000"/>
+          <w:sz w:val="24"/>
+          <w:szCs w:val="24"/>
         </w:rPr>
         <w:t xml:space="preserve"> class </w:t>
       </w:r>
       <w:proofErr w:type="spellStart"/>
       <w:r>
         <w:rPr>
-          <w:rFonts w:ascii="Courier New" w:eastAsia="Times New Roman" w:hAnsi="Courier New" w:cs="Courier New"/>
-          <w:color w:val="000000"/>
-          <w:sz w:val="21"/>
-          <w:szCs w:val="21"/>
+          <w:rFonts w:ascii="Times New Roman" w:eastAsia="Times New Roman" w:hAnsi="Times New Roman" w:cs="Times New Roman"/>
+          <w:color w:val="000000"/>
+          <w:sz w:val="24"/>
+          <w:szCs w:val="24"/>
         </w:rPr>
         <w:t>JpaAccountManager</w:t>
       </w:r>
       <w:proofErr w:type="spellEnd"/>
       <w:r>
         <w:rPr>
-          <w:rFonts w:ascii="Courier New" w:eastAsia="Times New Roman" w:hAnsi="Courier New" w:cs="Courier New"/>
-          <w:color w:val="000000"/>
-          <w:sz w:val="21"/>
-          <w:szCs w:val="21"/>
+          <w:rFonts w:ascii="Times New Roman" w:eastAsia="Times New Roman" w:hAnsi="Times New Roman" w:cs="Times New Roman"/>
+          <w:color w:val="000000"/>
+          <w:sz w:val="24"/>
+          <w:szCs w:val="24"/>
         </w:rPr>
         <w:t xml:space="preserve"> implements </w:t>
       </w:r>
       <w:proofErr w:type="spellStart"/>
       <w:r>
         <w:rPr>
-          <w:rFonts w:ascii="Courier New" w:eastAsia="Times New Roman" w:hAnsi="Courier New" w:cs="Courier New"/>
-          <w:color w:val="000000"/>
-          <w:sz w:val="21"/>
-          <w:szCs w:val="21"/>
+          <w:rFonts w:ascii="Times New Roman" w:eastAsia="Times New Roman" w:hAnsi="Times New Roman" w:cs="Times New Roman"/>
+          <w:color w:val="000000"/>
+          <w:sz w:val="24"/>
+          <w:szCs w:val="24"/>
         </w:rPr>
         <w:t>AccountManager</w:t>
       </w:r>
       <w:proofErr w:type="spellEnd"/>
       <w:r>
         <w:rPr>
-          <w:rFonts w:ascii="Courier New" w:eastAsia="Times New Roman" w:hAnsi="Courier New" w:cs="Courier New"/>
-          <w:color w:val="000000"/>
-          <w:sz w:val="21"/>
-          <w:szCs w:val="21"/>
+          <w:rFonts w:ascii="Times New Roman" w:eastAsia="Times New Roman" w:hAnsi="Times New Roman" w:cs="Times New Roman"/>
+          <w:color w:val="000000"/>
+          <w:sz w:val="24"/>
+          <w:szCs w:val="24"/>
         </w:rPr>
         <w:t xml:space="preserve"> {</w:t>
       </w:r>
@@ -4182,52 +4200,52 @@
           <w:tab w:val="left" w:pos="13740"/>
           <w:tab w:val="left" w:pos="14656"/>
         </w:tabs>
-        <w:spacing w:before="225" w:after="225" w:line="312" w:lineRule="atLeast"/>
-        <w:textAlignment w:val="baseline"/>
-        <w:rPr>
-          <w:rFonts w:ascii="Courier New" w:eastAsia="Times New Roman" w:hAnsi="Courier New" w:cs="Courier New"/>
-          <w:color w:val="000000"/>
-          <w:sz w:val="21"/>
-          <w:szCs w:val="21"/>
+        <w:spacing w:after="0" w:line="360" w:lineRule="auto"/>
+        <w:textAlignment w:val="baseline"/>
+        <w:rPr>
+          <w:rFonts w:ascii="Times New Roman" w:eastAsia="Times New Roman" w:hAnsi="Times New Roman" w:cs="Times New Roman"/>
+          <w:color w:val="000000"/>
+          <w:sz w:val="24"/>
+          <w:szCs w:val="24"/>
         </w:rPr>
       </w:pPr>
       <w:proofErr w:type="gramStart"/>
       <w:r>
         <w:rPr>
-          <w:rFonts w:ascii="Courier New" w:eastAsia="Times New Roman" w:hAnsi="Courier New" w:cs="Courier New"/>
-          <w:color w:val="000000"/>
-          <w:sz w:val="21"/>
-          <w:szCs w:val="21"/>
+          <w:rFonts w:ascii="Times New Roman" w:eastAsia="Times New Roman" w:hAnsi="Times New Roman" w:cs="Times New Roman"/>
+          <w:color w:val="000000"/>
+          <w:sz w:val="24"/>
+          <w:szCs w:val="24"/>
         </w:rPr>
         <w:t>public</w:t>
       </w:r>
       <w:proofErr w:type="gramEnd"/>
       <w:r>
         <w:rPr>
-          <w:rFonts w:ascii="Courier New" w:eastAsia="Times New Roman" w:hAnsi="Courier New" w:cs="Courier New"/>
-          <w:color w:val="000000"/>
-          <w:sz w:val="21"/>
-          <w:szCs w:val="21"/>
+          <w:rFonts w:ascii="Times New Roman" w:eastAsia="Times New Roman" w:hAnsi="Times New Roman" w:cs="Times New Roman"/>
+          <w:color w:val="000000"/>
+          <w:sz w:val="24"/>
+          <w:szCs w:val="24"/>
         </w:rPr>
         <w:t xml:space="preserve"> Account </w:t>
       </w:r>
       <w:proofErr w:type="spellStart"/>
       <w:r>
         <w:rPr>
-          <w:rFonts w:ascii="Courier New" w:eastAsia="Times New Roman" w:hAnsi="Courier New" w:cs="Courier New"/>
-          <w:color w:val="000000"/>
-          <w:sz w:val="21"/>
-          <w:szCs w:val="21"/>
+          <w:rFonts w:ascii="Times New Roman" w:eastAsia="Times New Roman" w:hAnsi="Times New Roman" w:cs="Times New Roman"/>
+          <w:color w:val="000000"/>
+          <w:sz w:val="24"/>
+          <w:szCs w:val="24"/>
         </w:rPr>
         <w:t>getAccountForEditing</w:t>
       </w:r>
       <w:proofErr w:type="spellEnd"/>
       <w:r>
         <w:rPr>
-          <w:rFonts w:ascii="Courier New" w:eastAsia="Times New Roman" w:hAnsi="Courier New" w:cs="Courier New"/>
-          <w:color w:val="000000"/>
-          <w:sz w:val="21"/>
-          <w:szCs w:val="21"/>
+          <w:rFonts w:ascii="Times New Roman" w:eastAsia="Times New Roman" w:hAnsi="Times New Roman" w:cs="Times New Roman"/>
+          <w:color w:val="000000"/>
+          <w:sz w:val="24"/>
+          <w:szCs w:val="24"/>
         </w:rPr>
         <w:t>(Long id) {</w:t>
       </w:r>
@@ -4259,15 +4277,15 @@
           <w:tab w:val="left" w:pos="13740"/>
           <w:tab w:val="left" w:pos="14656"/>
         </w:tabs>
-        <w:spacing w:after="0" w:line="312" w:lineRule="atLeast"/>
-        <w:textAlignment w:val="baseline"/>
-        <w:rPr>
-          <w:rFonts w:ascii="inherit" w:eastAsia="Times New Roman" w:hAnsi="inherit" w:cs="Courier New"/>
-          <w:b/>
-          <w:bCs/>
-          <w:color w:val="000000"/>
-          <w:sz w:val="21"/>
-          <w:szCs w:val="21"/>
+        <w:spacing w:after="0" w:line="360" w:lineRule="auto"/>
+        <w:textAlignment w:val="baseline"/>
+        <w:rPr>
+          <w:rFonts w:ascii="Times New Roman" w:eastAsia="Times New Roman" w:hAnsi="Times New Roman" w:cs="Times New Roman"/>
+          <w:b/>
+          <w:bCs/>
+          <w:color w:val="000000"/>
+          <w:sz w:val="24"/>
+          <w:szCs w:val="24"/>
           <w:bdr w:val="none" w:sz="0" w:space="0" w:color="auto" w:frame="1"/>
         </w:rPr>
       </w:pPr>
@@ -4299,26 +4317,26 @@
           <w:tab w:val="left" w:pos="13740"/>
           <w:tab w:val="left" w:pos="14656"/>
         </w:tabs>
-        <w:spacing w:after="0" w:line="312" w:lineRule="atLeast"/>
-        <w:textAlignment w:val="baseline"/>
-        <w:rPr>
-          <w:rFonts w:ascii="inherit" w:eastAsia="Times New Roman" w:hAnsi="inherit" w:cs="Courier New"/>
-          <w:b/>
-          <w:bCs/>
-          <w:color w:val="000000"/>
-          <w:sz w:val="21"/>
-          <w:szCs w:val="21"/>
-          <w:bdr w:val="none" w:sz="0" w:space="0" w:color="auto" w:frame="1"/>
-        </w:rPr>
-      </w:pPr>
-      <w:r>
-        <w:rPr>
-          <w:rFonts w:ascii="inherit" w:eastAsia="Times New Roman" w:hAnsi="inherit" w:cs="Courier New"/>
-          <w:b/>
-          <w:bCs/>
-          <w:color w:val="000000"/>
-          <w:sz w:val="21"/>
-          <w:szCs w:val="21"/>
+        <w:spacing w:after="0" w:line="360" w:lineRule="auto"/>
+        <w:textAlignment w:val="baseline"/>
+        <w:rPr>
+          <w:rFonts w:ascii="Times New Roman" w:eastAsia="Times New Roman" w:hAnsi="Times New Roman" w:cs="Times New Roman"/>
+          <w:b/>
+          <w:bCs/>
+          <w:color w:val="000000"/>
+          <w:sz w:val="24"/>
+          <w:szCs w:val="24"/>
+          <w:bdr w:val="none" w:sz="0" w:space="0" w:color="auto" w:frame="1"/>
+        </w:rPr>
+      </w:pPr>
+      <w:r>
+        <w:rPr>
+          <w:rFonts w:ascii="Times New Roman" w:eastAsia="Times New Roman" w:hAnsi="Times New Roman" w:cs="Times New Roman"/>
+          <w:b/>
+          <w:bCs/>
+          <w:color w:val="000000"/>
+          <w:sz w:val="24"/>
+          <w:szCs w:val="24"/>
           <w:bdr w:val="none" w:sz="0" w:space="0" w:color="auto" w:frame="1"/>
         </w:rPr>
         <w:t>//</w:t>
@@ -4326,12 +4344,12 @@
       <w:proofErr w:type="spellStart"/>
       <w:r>
         <w:rPr>
-          <w:rFonts w:ascii="inherit" w:eastAsia="Times New Roman" w:hAnsi="inherit" w:cs="Courier New"/>
-          <w:b/>
-          <w:bCs/>
-          <w:color w:val="000000"/>
-          <w:sz w:val="21"/>
-          <w:szCs w:val="21"/>
+          <w:rFonts w:ascii="Times New Roman" w:eastAsia="Times New Roman" w:hAnsi="Times New Roman" w:cs="Times New Roman"/>
+          <w:b/>
+          <w:bCs/>
+          <w:color w:val="000000"/>
+          <w:sz w:val="24"/>
+          <w:szCs w:val="24"/>
           <w:bdr w:val="none" w:sz="0" w:space="0" w:color="auto" w:frame="1"/>
         </w:rPr>
         <w:t>Non productive</w:t>
@@ -4339,12 +4357,12 @@
       <w:proofErr w:type="spellEnd"/>
       <w:r>
         <w:rPr>
-          <w:rFonts w:ascii="inherit" w:eastAsia="Times New Roman" w:hAnsi="inherit" w:cs="Courier New"/>
-          <w:b/>
-          <w:bCs/>
-          <w:color w:val="000000"/>
-          <w:sz w:val="21"/>
-          <w:szCs w:val="21"/>
+          <w:rFonts w:ascii="Times New Roman" w:eastAsia="Times New Roman" w:hAnsi="Times New Roman" w:cs="Times New Roman"/>
+          <w:b/>
+          <w:bCs/>
+          <w:color w:val="000000"/>
+          <w:sz w:val="24"/>
+          <w:szCs w:val="24"/>
           <w:bdr w:val="none" w:sz="0" w:space="0" w:color="auto" w:frame="1"/>
         </w:rPr>
         <w:t xml:space="preserve"> code or </w:t>
@@ -4352,12 +4370,12 @@
       <w:proofErr w:type="spellStart"/>
       <w:r>
         <w:rPr>
-          <w:rFonts w:ascii="inherit" w:eastAsia="Times New Roman" w:hAnsi="inherit" w:cs="Courier New"/>
-          <w:b/>
-          <w:bCs/>
-          <w:color w:val="000000"/>
-          <w:sz w:val="21"/>
-          <w:szCs w:val="21"/>
+          <w:rFonts w:ascii="Times New Roman" w:eastAsia="Times New Roman" w:hAnsi="Times New Roman" w:cs="Times New Roman"/>
+          <w:b/>
+          <w:bCs/>
+          <w:color w:val="000000"/>
+          <w:sz w:val="24"/>
+          <w:szCs w:val="24"/>
           <w:bdr w:val="none" w:sz="0" w:space="0" w:color="auto" w:frame="1"/>
         </w:rPr>
         <w:t>non functional</w:t>
@@ -4365,12 +4383,12 @@
       <w:proofErr w:type="spellEnd"/>
       <w:r>
         <w:rPr>
-          <w:rFonts w:ascii="inherit" w:eastAsia="Times New Roman" w:hAnsi="inherit" w:cs="Courier New"/>
-          <w:b/>
-          <w:bCs/>
-          <w:color w:val="000000"/>
-          <w:sz w:val="21"/>
-          <w:szCs w:val="21"/>
+          <w:rFonts w:ascii="Times New Roman" w:eastAsia="Times New Roman" w:hAnsi="Times New Roman" w:cs="Times New Roman"/>
+          <w:b/>
+          <w:bCs/>
+          <w:color w:val="000000"/>
+          <w:sz w:val="24"/>
+          <w:szCs w:val="24"/>
           <w:bdr w:val="none" w:sz="0" w:space="0" w:color="auto" w:frame="1"/>
         </w:rPr>
         <w:t xml:space="preserve"> code for business requirement</w:t>
@@ -4403,27 +4421,27 @@
           <w:tab w:val="left" w:pos="13740"/>
           <w:tab w:val="left" w:pos="14656"/>
         </w:tabs>
-        <w:spacing w:after="0" w:line="312" w:lineRule="atLeast"/>
-        <w:textAlignment w:val="baseline"/>
-        <w:rPr>
-          <w:rFonts w:ascii="inherit" w:eastAsia="Times New Roman" w:hAnsi="inherit" w:cs="Courier New"/>
-          <w:b/>
-          <w:bCs/>
-          <w:color w:val="000000"/>
-          <w:sz w:val="21"/>
-          <w:szCs w:val="21"/>
+        <w:spacing w:after="0" w:line="360" w:lineRule="auto"/>
+        <w:textAlignment w:val="baseline"/>
+        <w:rPr>
+          <w:rFonts w:ascii="Times New Roman" w:eastAsia="Times New Roman" w:hAnsi="Times New Roman" w:cs="Times New Roman"/>
+          <w:b/>
+          <w:bCs/>
+          <w:color w:val="000000"/>
+          <w:sz w:val="24"/>
+          <w:szCs w:val="24"/>
           <w:bdr w:val="none" w:sz="0" w:space="0" w:color="auto" w:frame="1"/>
         </w:rPr>
       </w:pPr>
       <w:proofErr w:type="gramStart"/>
       <w:r>
         <w:rPr>
-          <w:rFonts w:ascii="inherit" w:eastAsia="Times New Roman" w:hAnsi="inherit" w:cs="Courier New"/>
-          <w:b/>
-          <w:bCs/>
-          <w:color w:val="000000"/>
-          <w:sz w:val="21"/>
-          <w:szCs w:val="21"/>
+          <w:rFonts w:ascii="Times New Roman" w:eastAsia="Times New Roman" w:hAnsi="Times New Roman" w:cs="Times New Roman"/>
+          <w:b/>
+          <w:bCs/>
+          <w:color w:val="000000"/>
+          <w:sz w:val="24"/>
+          <w:szCs w:val="24"/>
           <w:bdr w:val="none" w:sz="0" w:space="0" w:color="auto" w:frame="1"/>
         </w:rPr>
         <w:t>if</w:t>
@@ -4431,12 +4449,12 @@
       <w:proofErr w:type="gramEnd"/>
       <w:r>
         <w:rPr>
-          <w:rFonts w:ascii="inherit" w:eastAsia="Times New Roman" w:hAnsi="inherit" w:cs="Courier New"/>
-          <w:b/>
-          <w:bCs/>
-          <w:color w:val="000000"/>
-          <w:sz w:val="21"/>
-          <w:szCs w:val="21"/>
+          <w:rFonts w:ascii="Times New Roman" w:eastAsia="Times New Roman" w:hAnsi="Times New Roman" w:cs="Times New Roman"/>
+          <w:b/>
+          <w:bCs/>
+          <w:color w:val="000000"/>
+          <w:sz w:val="24"/>
+          <w:szCs w:val="24"/>
           <w:bdr w:val="none" w:sz="0" w:space="0" w:color="auto" w:frame="1"/>
         </w:rPr>
         <w:t xml:space="preserve"> (!</w:t>
@@ -4444,12 +4462,12 @@
       <w:proofErr w:type="spellStart"/>
       <w:r>
         <w:rPr>
-          <w:rFonts w:ascii="inherit" w:eastAsia="Times New Roman" w:hAnsi="inherit" w:cs="Courier New"/>
-          <w:b/>
-          <w:bCs/>
-          <w:color w:val="000000"/>
-          <w:sz w:val="21"/>
-          <w:szCs w:val="21"/>
+          <w:rFonts w:ascii="Times New Roman" w:eastAsia="Times New Roman" w:hAnsi="Times New Roman" w:cs="Times New Roman"/>
+          <w:b/>
+          <w:bCs/>
+          <w:color w:val="000000"/>
+          <w:sz w:val="24"/>
+          <w:szCs w:val="24"/>
           <w:bdr w:val="none" w:sz="0" w:space="0" w:color="auto" w:frame="1"/>
         </w:rPr>
         <w:t>hasPermission</w:t>
@@ -4457,12 +4475,12 @@
       <w:proofErr w:type="spellEnd"/>
       <w:r>
         <w:rPr>
-          <w:rFonts w:ascii="inherit" w:eastAsia="Times New Roman" w:hAnsi="inherit" w:cs="Courier New"/>
-          <w:b/>
-          <w:bCs/>
-          <w:color w:val="000000"/>
-          <w:sz w:val="21"/>
-          <w:szCs w:val="21"/>
+          <w:rFonts w:ascii="Times New Roman" w:eastAsia="Times New Roman" w:hAnsi="Times New Roman" w:cs="Times New Roman"/>
+          <w:b/>
+          <w:bCs/>
+          <w:color w:val="000000"/>
+          <w:sz w:val="24"/>
+          <w:szCs w:val="24"/>
           <w:bdr w:val="none" w:sz="0" w:space="0" w:color="auto" w:frame="1"/>
         </w:rPr>
         <w:t>(</w:t>
@@ -4470,12 +4488,12 @@
       <w:proofErr w:type="spellStart"/>
       <w:r>
         <w:rPr>
-          <w:rFonts w:ascii="inherit" w:eastAsia="Times New Roman" w:hAnsi="inherit" w:cs="Courier New"/>
-          <w:b/>
-          <w:bCs/>
-          <w:color w:val="000000"/>
-          <w:sz w:val="21"/>
-          <w:szCs w:val="21"/>
+          <w:rFonts w:ascii="Times New Roman" w:eastAsia="Times New Roman" w:hAnsi="Times New Roman" w:cs="Times New Roman"/>
+          <w:b/>
+          <w:bCs/>
+          <w:color w:val="000000"/>
+          <w:sz w:val="24"/>
+          <w:szCs w:val="24"/>
           <w:bdr w:val="none" w:sz="0" w:space="0" w:color="auto" w:frame="1"/>
         </w:rPr>
         <w:t>SecurityContext.getPrincipal</w:t>
@@ -4483,12 +4501,12 @@
       <w:proofErr w:type="spellEnd"/>
       <w:r>
         <w:rPr>
-          <w:rFonts w:ascii="inherit" w:eastAsia="Times New Roman" w:hAnsi="inherit" w:cs="Courier New"/>
-          <w:b/>
-          <w:bCs/>
-          <w:color w:val="000000"/>
-          <w:sz w:val="21"/>
-          <w:szCs w:val="21"/>
+          <w:rFonts w:ascii="Times New Roman" w:eastAsia="Times New Roman" w:hAnsi="Times New Roman" w:cs="Times New Roman"/>
+          <w:b/>
+          <w:bCs/>
+          <w:color w:val="000000"/>
+          <w:sz w:val="24"/>
+          <w:szCs w:val="24"/>
           <w:bdr w:val="none" w:sz="0" w:space="0" w:color="auto" w:frame="1"/>
         </w:rPr>
         <w:t>()) {</w:t>
@@ -4521,27 +4539,27 @@
           <w:tab w:val="left" w:pos="13740"/>
           <w:tab w:val="left" w:pos="14656"/>
         </w:tabs>
-        <w:spacing w:after="0" w:line="312" w:lineRule="atLeast"/>
-        <w:textAlignment w:val="baseline"/>
-        <w:rPr>
-          <w:rFonts w:ascii="inherit" w:eastAsia="Times New Roman" w:hAnsi="inherit" w:cs="Courier New"/>
-          <w:b/>
-          <w:bCs/>
-          <w:color w:val="000000"/>
-          <w:sz w:val="21"/>
-          <w:szCs w:val="21"/>
+        <w:spacing w:after="0" w:line="360" w:lineRule="auto"/>
+        <w:textAlignment w:val="baseline"/>
+        <w:rPr>
+          <w:rFonts w:ascii="Times New Roman" w:eastAsia="Times New Roman" w:hAnsi="Times New Roman" w:cs="Times New Roman"/>
+          <w:b/>
+          <w:bCs/>
+          <w:color w:val="000000"/>
+          <w:sz w:val="24"/>
+          <w:szCs w:val="24"/>
           <w:bdr w:val="none" w:sz="0" w:space="0" w:color="auto" w:frame="1"/>
         </w:rPr>
       </w:pPr>
       <w:proofErr w:type="gramStart"/>
       <w:r>
         <w:rPr>
-          <w:rFonts w:ascii="inherit" w:eastAsia="Times New Roman" w:hAnsi="inherit" w:cs="Courier New"/>
-          <w:b/>
-          <w:bCs/>
-          <w:color w:val="000000"/>
-          <w:sz w:val="21"/>
-          <w:szCs w:val="21"/>
+          <w:rFonts w:ascii="Times New Roman" w:eastAsia="Times New Roman" w:hAnsi="Times New Roman" w:cs="Times New Roman"/>
+          <w:b/>
+          <w:bCs/>
+          <w:color w:val="000000"/>
+          <w:sz w:val="24"/>
+          <w:szCs w:val="24"/>
           <w:bdr w:val="none" w:sz="0" w:space="0" w:color="auto" w:frame="1"/>
         </w:rPr>
         <w:t>throw</w:t>
@@ -4549,12 +4567,12 @@
       <w:proofErr w:type="gramEnd"/>
       <w:r>
         <w:rPr>
-          <w:rFonts w:ascii="inherit" w:eastAsia="Times New Roman" w:hAnsi="inherit" w:cs="Courier New"/>
-          <w:b/>
-          <w:bCs/>
-          <w:color w:val="000000"/>
-          <w:sz w:val="21"/>
-          <w:szCs w:val="21"/>
+          <w:rFonts w:ascii="Times New Roman" w:eastAsia="Times New Roman" w:hAnsi="Times New Roman" w:cs="Times New Roman"/>
+          <w:b/>
+          <w:bCs/>
+          <w:color w:val="000000"/>
+          <w:sz w:val="24"/>
+          <w:szCs w:val="24"/>
           <w:bdr w:val="none" w:sz="0" w:space="0" w:color="auto" w:frame="1"/>
         </w:rPr>
         <w:t xml:space="preserve"> new </w:t>
@@ -4562,12 +4580,12 @@
       <w:proofErr w:type="spellStart"/>
       <w:r>
         <w:rPr>
-          <w:rFonts w:ascii="inherit" w:eastAsia="Times New Roman" w:hAnsi="inherit" w:cs="Courier New"/>
-          <w:b/>
-          <w:bCs/>
-          <w:color w:val="000000"/>
-          <w:sz w:val="21"/>
-          <w:szCs w:val="21"/>
+          <w:rFonts w:ascii="Times New Roman" w:eastAsia="Times New Roman" w:hAnsi="Times New Roman" w:cs="Times New Roman"/>
+          <w:b/>
+          <w:bCs/>
+          <w:color w:val="000000"/>
+          <w:sz w:val="24"/>
+          <w:szCs w:val="24"/>
           <w:bdr w:val="none" w:sz="0" w:space="0" w:color="auto" w:frame="1"/>
         </w:rPr>
         <w:t>AccessDeniedException</w:t>
@@ -4575,12 +4593,12 @@
       <w:proofErr w:type="spellEnd"/>
       <w:r>
         <w:rPr>
-          <w:rFonts w:ascii="inherit" w:eastAsia="Times New Roman" w:hAnsi="inherit" w:cs="Courier New"/>
-          <w:b/>
-          <w:bCs/>
-          <w:color w:val="000000"/>
-          <w:sz w:val="21"/>
-          <w:szCs w:val="21"/>
+          <w:rFonts w:ascii="Times New Roman" w:eastAsia="Times New Roman" w:hAnsi="Times New Roman" w:cs="Times New Roman"/>
+          <w:b/>
+          <w:bCs/>
+          <w:color w:val="000000"/>
+          <w:sz w:val="24"/>
+          <w:szCs w:val="24"/>
           <w:bdr w:val="none" w:sz="0" w:space="0" w:color="auto" w:frame="1"/>
         </w:rPr>
         <w:t>();</w:t>
@@ -4613,26 +4631,26 @@
           <w:tab w:val="left" w:pos="13740"/>
           <w:tab w:val="left" w:pos="14656"/>
         </w:tabs>
-        <w:spacing w:after="0" w:line="312" w:lineRule="atLeast"/>
-        <w:textAlignment w:val="baseline"/>
-        <w:rPr>
-          <w:rFonts w:ascii="inherit" w:eastAsia="Times New Roman" w:hAnsi="inherit" w:cs="Courier New"/>
-          <w:b/>
-          <w:bCs/>
-          <w:color w:val="000000"/>
-          <w:sz w:val="21"/>
-          <w:szCs w:val="21"/>
-          <w:bdr w:val="none" w:sz="0" w:space="0" w:color="auto" w:frame="1"/>
-        </w:rPr>
-      </w:pPr>
-      <w:r>
-        <w:rPr>
-          <w:rFonts w:ascii="inherit" w:eastAsia="Times New Roman" w:hAnsi="inherit" w:cs="Courier New"/>
-          <w:b/>
-          <w:bCs/>
-          <w:color w:val="000000"/>
-          <w:sz w:val="21"/>
-          <w:szCs w:val="21"/>
+        <w:spacing w:after="0" w:line="360" w:lineRule="auto"/>
+        <w:textAlignment w:val="baseline"/>
+        <w:rPr>
+          <w:rFonts w:ascii="Times New Roman" w:eastAsia="Times New Roman" w:hAnsi="Times New Roman" w:cs="Times New Roman"/>
+          <w:b/>
+          <w:bCs/>
+          <w:color w:val="000000"/>
+          <w:sz w:val="24"/>
+          <w:szCs w:val="24"/>
+          <w:bdr w:val="none" w:sz="0" w:space="0" w:color="auto" w:frame="1"/>
+        </w:rPr>
+      </w:pPr>
+      <w:r>
+        <w:rPr>
+          <w:rFonts w:ascii="Times New Roman" w:eastAsia="Times New Roman" w:hAnsi="Times New Roman" w:cs="Times New Roman"/>
+          <w:b/>
+          <w:bCs/>
+          <w:color w:val="000000"/>
+          <w:sz w:val="24"/>
+          <w:szCs w:val="24"/>
           <w:bdr w:val="none" w:sz="0" w:space="0" w:color="auto" w:frame="1"/>
         </w:rPr>
         <w:t>}</w:t>
@@ -4665,13 +4683,13 @@
           <w:tab w:val="left" w:pos="13740"/>
           <w:tab w:val="left" w:pos="14656"/>
         </w:tabs>
-        <w:spacing w:after="0" w:line="312" w:lineRule="atLeast"/>
-        <w:textAlignment w:val="baseline"/>
-        <w:rPr>
-          <w:rFonts w:ascii="Courier New" w:eastAsia="Times New Roman" w:hAnsi="Courier New" w:cs="Courier New"/>
-          <w:color w:val="000000"/>
-          <w:sz w:val="21"/>
-          <w:szCs w:val="21"/>
+        <w:spacing w:after="0" w:line="360" w:lineRule="auto"/>
+        <w:textAlignment w:val="baseline"/>
+        <w:rPr>
+          <w:rFonts w:ascii="Times New Roman" w:eastAsia="Times New Roman" w:hAnsi="Times New Roman" w:cs="Times New Roman"/>
+          <w:color w:val="000000"/>
+          <w:sz w:val="24"/>
+          <w:szCs w:val="24"/>
         </w:rPr>
       </w:pPr>
     </w:p>
@@ -4702,21 +4720,21 @@
           <w:tab w:val="left" w:pos="13740"/>
           <w:tab w:val="left" w:pos="14656"/>
         </w:tabs>
-        <w:spacing w:after="0" w:line="312" w:lineRule="atLeast"/>
-        <w:textAlignment w:val="baseline"/>
-        <w:rPr>
-          <w:rFonts w:ascii="Courier New" w:eastAsia="Times New Roman" w:hAnsi="Courier New" w:cs="Courier New"/>
-          <w:color w:val="000000"/>
-          <w:sz w:val="21"/>
-          <w:szCs w:val="21"/>
-        </w:rPr>
-      </w:pPr>
-      <w:r>
-        <w:rPr>
-          <w:rFonts w:ascii="Courier New" w:eastAsia="Times New Roman" w:hAnsi="Courier New" w:cs="Courier New"/>
-          <w:color w:val="000000"/>
-          <w:sz w:val="21"/>
-          <w:szCs w:val="21"/>
+        <w:spacing w:after="0" w:line="360" w:lineRule="auto"/>
+        <w:textAlignment w:val="baseline"/>
+        <w:rPr>
+          <w:rFonts w:ascii="Times New Roman" w:eastAsia="Times New Roman" w:hAnsi="Times New Roman" w:cs="Times New Roman"/>
+          <w:color w:val="000000"/>
+          <w:sz w:val="24"/>
+          <w:szCs w:val="24"/>
+        </w:rPr>
+      </w:pPr>
+      <w:r>
+        <w:rPr>
+          <w:rFonts w:ascii="Times New Roman" w:eastAsia="Times New Roman" w:hAnsi="Times New Roman" w:cs="Times New Roman"/>
+          <w:color w:val="000000"/>
+          <w:sz w:val="24"/>
+          <w:szCs w:val="24"/>
         </w:rPr>
         <w:t>…</w:t>
       </w:r>
@@ -4748,42 +4766,43 @@
           <w:tab w:val="left" w:pos="13740"/>
           <w:tab w:val="left" w:pos="14656"/>
         </w:tabs>
-        <w:spacing w:after="0" w:line="312" w:lineRule="atLeast"/>
-        <w:textAlignment w:val="baseline"/>
-        <w:rPr>
-          <w:rFonts w:ascii="Courier New" w:eastAsia="Times New Roman" w:hAnsi="Courier New" w:cs="Courier New"/>
-          <w:color w:val="000000"/>
-          <w:sz w:val="21"/>
-          <w:szCs w:val="21"/>
+        <w:spacing w:after="0" w:line="360" w:lineRule="auto"/>
+        <w:textAlignment w:val="baseline"/>
+        <w:rPr>
+          <w:rFonts w:ascii="Times New Roman" w:eastAsia="Times New Roman" w:hAnsi="Times New Roman" w:cs="Times New Roman"/>
+          <w:color w:val="000000"/>
+          <w:sz w:val="24"/>
+          <w:szCs w:val="24"/>
         </w:rPr>
       </w:pPr>
       <w:proofErr w:type="gramStart"/>
       <w:r>
         <w:rPr>
-          <w:rFonts w:ascii="Courier New" w:eastAsia="Times New Roman" w:hAnsi="Courier New" w:cs="Courier New"/>
-          <w:color w:val="000000"/>
-          <w:sz w:val="21"/>
-          <w:szCs w:val="21"/>
-        </w:rPr>
+          <w:rFonts w:ascii="Times New Roman" w:eastAsia="Times New Roman" w:hAnsi="Times New Roman" w:cs="Times New Roman"/>
+          <w:color w:val="000000"/>
+          <w:sz w:val="24"/>
+          <w:szCs w:val="24"/>
+        </w:rPr>
+        <w:lastRenderedPageBreak/>
         <w:t>public</w:t>
       </w:r>
       <w:proofErr w:type="gramEnd"/>
       <w:r>
         <w:rPr>
-          <w:rFonts w:ascii="Courier New" w:eastAsia="Times New Roman" w:hAnsi="Courier New" w:cs="Courier New"/>
-          <w:color w:val="000000"/>
-          <w:sz w:val="21"/>
-          <w:szCs w:val="21"/>
+          <w:rFonts w:ascii="Times New Roman" w:eastAsia="Times New Roman" w:hAnsi="Times New Roman" w:cs="Times New Roman"/>
+          <w:color w:val="000000"/>
+          <w:sz w:val="24"/>
+          <w:szCs w:val="24"/>
         </w:rPr>
         <w:t xml:space="preserve"> class </w:t>
       </w:r>
       <w:proofErr w:type="spellStart"/>
       <w:r>
         <w:rPr>
-          <w:rFonts w:ascii="Courier New" w:eastAsia="Times New Roman" w:hAnsi="Courier New" w:cs="Courier New"/>
-          <w:color w:val="000000"/>
-          <w:sz w:val="21"/>
-          <w:szCs w:val="21"/>
+          <w:rFonts w:ascii="Times New Roman" w:eastAsia="Times New Roman" w:hAnsi="Times New Roman" w:cs="Times New Roman"/>
+          <w:color w:val="000000"/>
+          <w:sz w:val="24"/>
+          <w:szCs w:val="24"/>
         </w:rPr>
         <w:t>JpaMerchantReportingService</w:t>
       </w:r>
@@ -4816,52 +4835,52 @@
           <w:tab w:val="left" w:pos="13740"/>
           <w:tab w:val="left" w:pos="14656"/>
         </w:tabs>
-        <w:spacing w:after="0" w:line="312" w:lineRule="atLeast"/>
-        <w:textAlignment w:val="baseline"/>
-        <w:rPr>
-          <w:rFonts w:ascii="Courier New" w:eastAsia="Times New Roman" w:hAnsi="Courier New" w:cs="Courier New"/>
-          <w:color w:val="000000"/>
-          <w:sz w:val="21"/>
-          <w:szCs w:val="21"/>
+        <w:spacing w:after="0" w:line="360" w:lineRule="auto"/>
+        <w:textAlignment w:val="baseline"/>
+        <w:rPr>
+          <w:rFonts w:ascii="Times New Roman" w:eastAsia="Times New Roman" w:hAnsi="Times New Roman" w:cs="Times New Roman"/>
+          <w:color w:val="000000"/>
+          <w:sz w:val="24"/>
+          <w:szCs w:val="24"/>
         </w:rPr>
       </w:pPr>
       <w:proofErr w:type="gramStart"/>
       <w:r>
         <w:rPr>
-          <w:rFonts w:ascii="Courier New" w:eastAsia="Times New Roman" w:hAnsi="Courier New" w:cs="Courier New"/>
-          <w:color w:val="000000"/>
-          <w:sz w:val="21"/>
-          <w:szCs w:val="21"/>
+          <w:rFonts w:ascii="Times New Roman" w:eastAsia="Times New Roman" w:hAnsi="Times New Roman" w:cs="Times New Roman"/>
+          <w:color w:val="000000"/>
+          <w:sz w:val="24"/>
+          <w:szCs w:val="24"/>
         </w:rPr>
         <w:t>implements</w:t>
       </w:r>
       <w:proofErr w:type="gramEnd"/>
       <w:r>
         <w:rPr>
-          <w:rFonts w:ascii="Courier New" w:eastAsia="Times New Roman" w:hAnsi="Courier New" w:cs="Courier New"/>
-          <w:color w:val="000000"/>
-          <w:sz w:val="21"/>
-          <w:szCs w:val="21"/>
+          <w:rFonts w:ascii="Times New Roman" w:eastAsia="Times New Roman" w:hAnsi="Times New Roman" w:cs="Times New Roman"/>
+          <w:color w:val="000000"/>
+          <w:sz w:val="24"/>
+          <w:szCs w:val="24"/>
         </w:rPr>
         <w:t xml:space="preserve"> </w:t>
       </w:r>
       <w:proofErr w:type="spellStart"/>
       <w:r>
         <w:rPr>
-          <w:rFonts w:ascii="Courier New" w:eastAsia="Times New Roman" w:hAnsi="Courier New" w:cs="Courier New"/>
-          <w:color w:val="000000"/>
-          <w:sz w:val="21"/>
-          <w:szCs w:val="21"/>
+          <w:rFonts w:ascii="Times New Roman" w:eastAsia="Times New Roman" w:hAnsi="Times New Roman" w:cs="Times New Roman"/>
+          <w:color w:val="000000"/>
+          <w:sz w:val="24"/>
+          <w:szCs w:val="24"/>
         </w:rPr>
         <w:t>MerchantReportingService</w:t>
       </w:r>
       <w:proofErr w:type="spellEnd"/>
       <w:r>
         <w:rPr>
-          <w:rFonts w:ascii="Courier New" w:eastAsia="Times New Roman" w:hAnsi="Courier New" w:cs="Courier New"/>
-          <w:color w:val="000000"/>
-          <w:sz w:val="21"/>
-          <w:szCs w:val="21"/>
+          <w:rFonts w:ascii="Times New Roman" w:eastAsia="Times New Roman" w:hAnsi="Times New Roman" w:cs="Times New Roman"/>
+          <w:color w:val="000000"/>
+          <w:sz w:val="24"/>
+          <w:szCs w:val="24"/>
         </w:rPr>
         <w:t xml:space="preserve"> {</w:t>
       </w:r>
@@ -4893,92 +4912,92 @@
           <w:tab w:val="left" w:pos="13740"/>
           <w:tab w:val="left" w:pos="14656"/>
         </w:tabs>
-        <w:spacing w:after="0" w:line="312" w:lineRule="atLeast"/>
-        <w:textAlignment w:val="baseline"/>
-        <w:rPr>
-          <w:rFonts w:ascii="Courier New" w:eastAsia="Times New Roman" w:hAnsi="Courier New" w:cs="Courier New"/>
-          <w:color w:val="000000"/>
-          <w:sz w:val="21"/>
-          <w:szCs w:val="21"/>
+        <w:spacing w:after="0" w:line="360" w:lineRule="auto"/>
+        <w:textAlignment w:val="baseline"/>
+        <w:rPr>
+          <w:rFonts w:ascii="Times New Roman" w:eastAsia="Times New Roman" w:hAnsi="Times New Roman" w:cs="Times New Roman"/>
+          <w:color w:val="000000"/>
+          <w:sz w:val="24"/>
+          <w:szCs w:val="24"/>
         </w:rPr>
       </w:pPr>
       <w:proofErr w:type="gramStart"/>
       <w:r>
         <w:rPr>
-          <w:rFonts w:ascii="Courier New" w:eastAsia="Times New Roman" w:hAnsi="Courier New" w:cs="Courier New"/>
-          <w:color w:val="000000"/>
-          <w:sz w:val="21"/>
-          <w:szCs w:val="21"/>
+          <w:rFonts w:ascii="Times New Roman" w:eastAsia="Times New Roman" w:hAnsi="Times New Roman" w:cs="Times New Roman"/>
+          <w:color w:val="000000"/>
+          <w:sz w:val="24"/>
+          <w:szCs w:val="24"/>
         </w:rPr>
         <w:t>public</w:t>
       </w:r>
       <w:proofErr w:type="gramEnd"/>
       <w:r>
         <w:rPr>
-          <w:rFonts w:ascii="Courier New" w:eastAsia="Times New Roman" w:hAnsi="Courier New" w:cs="Courier New"/>
-          <w:color w:val="000000"/>
-          <w:sz w:val="21"/>
-          <w:szCs w:val="21"/>
+          <w:rFonts w:ascii="Times New Roman" w:eastAsia="Times New Roman" w:hAnsi="Times New Roman" w:cs="Times New Roman"/>
+          <w:color w:val="000000"/>
+          <w:sz w:val="24"/>
+          <w:szCs w:val="24"/>
         </w:rPr>
         <w:t xml:space="preserve"> List&lt;</w:t>
       </w:r>
       <w:proofErr w:type="spellStart"/>
       <w:r>
         <w:rPr>
-          <w:rFonts w:ascii="Courier New" w:eastAsia="Times New Roman" w:hAnsi="Courier New" w:cs="Courier New"/>
-          <w:color w:val="000000"/>
-          <w:sz w:val="21"/>
-          <w:szCs w:val="21"/>
+          <w:rFonts w:ascii="Times New Roman" w:eastAsia="Times New Roman" w:hAnsi="Times New Roman" w:cs="Times New Roman"/>
+          <w:color w:val="000000"/>
+          <w:sz w:val="24"/>
+          <w:szCs w:val="24"/>
         </w:rPr>
         <w:t>DiningSummary</w:t>
       </w:r>
       <w:proofErr w:type="spellEnd"/>
       <w:r>
         <w:rPr>
-          <w:rFonts w:ascii="Courier New" w:eastAsia="Times New Roman" w:hAnsi="Courier New" w:cs="Courier New"/>
-          <w:color w:val="000000"/>
-          <w:sz w:val="21"/>
-          <w:szCs w:val="21"/>
+          <w:rFonts w:ascii="Times New Roman" w:eastAsia="Times New Roman" w:hAnsi="Times New Roman" w:cs="Times New Roman"/>
+          <w:color w:val="000000"/>
+          <w:sz w:val="24"/>
+          <w:szCs w:val="24"/>
         </w:rPr>
         <w:t xml:space="preserve">&gt; </w:t>
       </w:r>
       <w:proofErr w:type="spellStart"/>
       <w:r>
         <w:rPr>
-          <w:rFonts w:ascii="Courier New" w:eastAsia="Times New Roman" w:hAnsi="Courier New" w:cs="Courier New"/>
-          <w:color w:val="000000"/>
-          <w:sz w:val="21"/>
-          <w:szCs w:val="21"/>
+          <w:rFonts w:ascii="Times New Roman" w:eastAsia="Times New Roman" w:hAnsi="Times New Roman" w:cs="Times New Roman"/>
+          <w:color w:val="000000"/>
+          <w:sz w:val="24"/>
+          <w:szCs w:val="24"/>
         </w:rPr>
         <w:t>findDinings</w:t>
       </w:r>
       <w:proofErr w:type="spellEnd"/>
       <w:r>
         <w:rPr>
-          <w:rFonts w:ascii="Courier New" w:eastAsia="Times New Roman" w:hAnsi="Courier New" w:cs="Courier New"/>
-          <w:color w:val="000000"/>
-          <w:sz w:val="21"/>
-          <w:szCs w:val="21"/>
+          <w:rFonts w:ascii="Times New Roman" w:eastAsia="Times New Roman" w:hAnsi="Times New Roman" w:cs="Times New Roman"/>
+          <w:color w:val="000000"/>
+          <w:sz w:val="24"/>
+          <w:szCs w:val="24"/>
         </w:rPr>
         <w:t xml:space="preserve">(String </w:t>
       </w:r>
       <w:proofErr w:type="spellStart"/>
       <w:r>
         <w:rPr>
-          <w:rFonts w:ascii="Courier New" w:eastAsia="Times New Roman" w:hAnsi="Courier New" w:cs="Courier New"/>
-          <w:color w:val="000000"/>
-          <w:sz w:val="21"/>
-          <w:szCs w:val="21"/>
+          <w:rFonts w:ascii="Times New Roman" w:eastAsia="Times New Roman" w:hAnsi="Times New Roman" w:cs="Times New Roman"/>
+          <w:color w:val="000000"/>
+          <w:sz w:val="24"/>
+          <w:szCs w:val="24"/>
         </w:rPr>
         <w:t>merchantNumber</w:t>
       </w:r>
       <w:proofErr w:type="spellEnd"/>
       <w:r>
         <w:rPr>
-          <w:rFonts w:ascii="Courier New" w:eastAsia="Times New Roman" w:hAnsi="Courier New" w:cs="Courier New"/>
-          <w:color w:val="000000"/>
-          <w:sz w:val="21"/>
-          <w:szCs w:val="21"/>
+          <w:rFonts w:ascii="Times New Roman" w:eastAsia="Times New Roman" w:hAnsi="Times New Roman" w:cs="Times New Roman"/>
+          <w:color w:val="000000"/>
+          <w:sz w:val="24"/>
+          <w:szCs w:val="24"/>
         </w:rPr>
         <w:t>,</w:t>
       </w:r>
@@ -5010,32 +5029,32 @@
           <w:tab w:val="left" w:pos="13740"/>
           <w:tab w:val="left" w:pos="14656"/>
         </w:tabs>
-        <w:spacing w:after="0" w:line="312" w:lineRule="atLeast"/>
-        <w:textAlignment w:val="baseline"/>
-        <w:rPr>
-          <w:rFonts w:ascii="Courier New" w:eastAsia="Times New Roman" w:hAnsi="Courier New" w:cs="Courier New"/>
-          <w:color w:val="000000"/>
-          <w:sz w:val="21"/>
-          <w:szCs w:val="21"/>
+        <w:spacing w:after="0" w:line="360" w:lineRule="auto"/>
+        <w:textAlignment w:val="baseline"/>
+        <w:rPr>
+          <w:rFonts w:ascii="Times New Roman" w:eastAsia="Times New Roman" w:hAnsi="Times New Roman" w:cs="Times New Roman"/>
+          <w:color w:val="000000"/>
+          <w:sz w:val="24"/>
+          <w:szCs w:val="24"/>
         </w:rPr>
       </w:pPr>
       <w:proofErr w:type="spellStart"/>
       <w:r>
         <w:rPr>
-          <w:rFonts w:ascii="Courier New" w:eastAsia="Times New Roman" w:hAnsi="Courier New" w:cs="Courier New"/>
-          <w:color w:val="000000"/>
-          <w:sz w:val="21"/>
-          <w:szCs w:val="21"/>
+          <w:rFonts w:ascii="Times New Roman" w:eastAsia="Times New Roman" w:hAnsi="Times New Roman" w:cs="Times New Roman"/>
+          <w:color w:val="000000"/>
+          <w:sz w:val="24"/>
+          <w:szCs w:val="24"/>
         </w:rPr>
         <w:t>DateInterval</w:t>
       </w:r>
       <w:proofErr w:type="spellEnd"/>
       <w:r>
         <w:rPr>
-          <w:rFonts w:ascii="Courier New" w:eastAsia="Times New Roman" w:hAnsi="Courier New" w:cs="Courier New"/>
-          <w:color w:val="000000"/>
-          <w:sz w:val="21"/>
-          <w:szCs w:val="21"/>
+          <w:rFonts w:ascii="Times New Roman" w:eastAsia="Times New Roman" w:hAnsi="Times New Roman" w:cs="Times New Roman"/>
+          <w:color w:val="000000"/>
+          <w:sz w:val="24"/>
+          <w:szCs w:val="24"/>
         </w:rPr>
         <w:t xml:space="preserve"> interval) {</w:t>
       </w:r>
@@ -5067,15 +5086,15 @@
           <w:tab w:val="left" w:pos="13740"/>
           <w:tab w:val="left" w:pos="14656"/>
         </w:tabs>
-        <w:spacing w:after="0" w:line="312" w:lineRule="atLeast"/>
-        <w:textAlignment w:val="baseline"/>
-        <w:rPr>
-          <w:rFonts w:ascii="inherit" w:eastAsia="Times New Roman" w:hAnsi="inherit" w:cs="Courier New"/>
-          <w:b/>
-          <w:bCs/>
-          <w:color w:val="000000"/>
-          <w:sz w:val="21"/>
-          <w:szCs w:val="21"/>
+        <w:spacing w:after="0" w:line="360" w:lineRule="auto"/>
+        <w:textAlignment w:val="baseline"/>
+        <w:rPr>
+          <w:rFonts w:ascii="Times New Roman" w:eastAsia="Times New Roman" w:hAnsi="Times New Roman" w:cs="Times New Roman"/>
+          <w:b/>
+          <w:bCs/>
+          <w:color w:val="000000"/>
+          <w:sz w:val="24"/>
+          <w:szCs w:val="24"/>
           <w:bdr w:val="none" w:sz="0" w:space="0" w:color="auto" w:frame="1"/>
         </w:rPr>
       </w:pPr>
@@ -5107,26 +5126,26 @@
           <w:tab w:val="left" w:pos="13740"/>
           <w:tab w:val="left" w:pos="14656"/>
         </w:tabs>
-        <w:spacing w:after="0" w:line="312" w:lineRule="atLeast"/>
-        <w:textAlignment w:val="baseline"/>
-        <w:rPr>
-          <w:rFonts w:ascii="inherit" w:eastAsia="Times New Roman" w:hAnsi="inherit" w:cs="Courier New"/>
-          <w:b/>
-          <w:bCs/>
-          <w:color w:val="000000"/>
-          <w:sz w:val="21"/>
-          <w:szCs w:val="21"/>
-          <w:bdr w:val="none" w:sz="0" w:space="0" w:color="auto" w:frame="1"/>
-        </w:rPr>
-      </w:pPr>
-      <w:r>
-        <w:rPr>
-          <w:rFonts w:ascii="inherit" w:eastAsia="Times New Roman" w:hAnsi="inherit" w:cs="Courier New"/>
-          <w:b/>
-          <w:bCs/>
-          <w:color w:val="000000"/>
-          <w:sz w:val="21"/>
-          <w:szCs w:val="21"/>
+        <w:spacing w:after="0" w:line="360" w:lineRule="auto"/>
+        <w:textAlignment w:val="baseline"/>
+        <w:rPr>
+          <w:rFonts w:ascii="Times New Roman" w:eastAsia="Times New Roman" w:hAnsi="Times New Roman" w:cs="Times New Roman"/>
+          <w:b/>
+          <w:bCs/>
+          <w:color w:val="000000"/>
+          <w:sz w:val="24"/>
+          <w:szCs w:val="24"/>
+          <w:bdr w:val="none" w:sz="0" w:space="0" w:color="auto" w:frame="1"/>
+        </w:rPr>
+      </w:pPr>
+      <w:r>
+        <w:rPr>
+          <w:rFonts w:ascii="Times New Roman" w:eastAsia="Times New Roman" w:hAnsi="Times New Roman" w:cs="Times New Roman"/>
+          <w:b/>
+          <w:bCs/>
+          <w:color w:val="000000"/>
+          <w:sz w:val="24"/>
+          <w:szCs w:val="24"/>
           <w:bdr w:val="none" w:sz="0" w:space="0" w:color="auto" w:frame="1"/>
         </w:rPr>
         <w:t>//</w:t>
@@ -5134,12 +5153,12 @@
       <w:proofErr w:type="spellStart"/>
       <w:r>
         <w:rPr>
-          <w:rFonts w:ascii="inherit" w:eastAsia="Times New Roman" w:hAnsi="inherit" w:cs="Courier New"/>
-          <w:b/>
-          <w:bCs/>
-          <w:color w:val="000000"/>
-          <w:sz w:val="21"/>
-          <w:szCs w:val="21"/>
+          <w:rFonts w:ascii="Times New Roman" w:eastAsia="Times New Roman" w:hAnsi="Times New Roman" w:cs="Times New Roman"/>
+          <w:b/>
+          <w:bCs/>
+          <w:color w:val="000000"/>
+          <w:sz w:val="24"/>
+          <w:szCs w:val="24"/>
           <w:bdr w:val="none" w:sz="0" w:space="0" w:color="auto" w:frame="1"/>
         </w:rPr>
         <w:t>Non productive</w:t>
@@ -5147,12 +5166,12 @@
       <w:proofErr w:type="spellEnd"/>
       <w:r>
         <w:rPr>
-          <w:rFonts w:ascii="inherit" w:eastAsia="Times New Roman" w:hAnsi="inherit" w:cs="Courier New"/>
-          <w:b/>
-          <w:bCs/>
-          <w:color w:val="000000"/>
-          <w:sz w:val="21"/>
-          <w:szCs w:val="21"/>
+          <w:rFonts w:ascii="Times New Roman" w:eastAsia="Times New Roman" w:hAnsi="Times New Roman" w:cs="Times New Roman"/>
+          <w:b/>
+          <w:bCs/>
+          <w:color w:val="000000"/>
+          <w:sz w:val="24"/>
+          <w:szCs w:val="24"/>
           <w:bdr w:val="none" w:sz="0" w:space="0" w:color="auto" w:frame="1"/>
         </w:rPr>
         <w:t xml:space="preserve"> code or </w:t>
@@ -5160,12 +5179,12 @@
       <w:proofErr w:type="spellStart"/>
       <w:r>
         <w:rPr>
-          <w:rFonts w:ascii="inherit" w:eastAsia="Times New Roman" w:hAnsi="inherit" w:cs="Courier New"/>
-          <w:b/>
-          <w:bCs/>
-          <w:color w:val="000000"/>
-          <w:sz w:val="21"/>
-          <w:szCs w:val="21"/>
+          <w:rFonts w:ascii="Times New Roman" w:eastAsia="Times New Roman" w:hAnsi="Times New Roman" w:cs="Times New Roman"/>
+          <w:b/>
+          <w:bCs/>
+          <w:color w:val="000000"/>
+          <w:sz w:val="24"/>
+          <w:szCs w:val="24"/>
           <w:bdr w:val="none" w:sz="0" w:space="0" w:color="auto" w:frame="1"/>
         </w:rPr>
         <w:t>non functional</w:t>
@@ -5173,12 +5192,12 @@
       <w:proofErr w:type="spellEnd"/>
       <w:r>
         <w:rPr>
-          <w:rFonts w:ascii="inherit" w:eastAsia="Times New Roman" w:hAnsi="inherit" w:cs="Courier New"/>
-          <w:b/>
-          <w:bCs/>
-          <w:color w:val="000000"/>
-          <w:sz w:val="21"/>
-          <w:szCs w:val="21"/>
+          <w:rFonts w:ascii="Times New Roman" w:eastAsia="Times New Roman" w:hAnsi="Times New Roman" w:cs="Times New Roman"/>
+          <w:b/>
+          <w:bCs/>
+          <w:color w:val="000000"/>
+          <w:sz w:val="24"/>
+          <w:szCs w:val="24"/>
           <w:bdr w:val="none" w:sz="0" w:space="0" w:color="auto" w:frame="1"/>
         </w:rPr>
         <w:t xml:space="preserve"> code for business requirement -Duplicate across the application</w:t>
@@ -5211,27 +5230,27 @@
           <w:tab w:val="left" w:pos="13740"/>
           <w:tab w:val="left" w:pos="14656"/>
         </w:tabs>
-        <w:spacing w:after="0" w:line="312" w:lineRule="atLeast"/>
-        <w:textAlignment w:val="baseline"/>
-        <w:rPr>
-          <w:rFonts w:ascii="inherit" w:eastAsia="Times New Roman" w:hAnsi="inherit" w:cs="Courier New"/>
-          <w:b/>
-          <w:bCs/>
-          <w:color w:val="000000"/>
-          <w:sz w:val="21"/>
-          <w:szCs w:val="21"/>
+        <w:spacing w:after="0" w:line="360" w:lineRule="auto"/>
+        <w:textAlignment w:val="baseline"/>
+        <w:rPr>
+          <w:rFonts w:ascii="Times New Roman" w:eastAsia="Times New Roman" w:hAnsi="Times New Roman" w:cs="Times New Roman"/>
+          <w:b/>
+          <w:bCs/>
+          <w:color w:val="000000"/>
+          <w:sz w:val="24"/>
+          <w:szCs w:val="24"/>
           <w:bdr w:val="none" w:sz="0" w:space="0" w:color="auto" w:frame="1"/>
         </w:rPr>
       </w:pPr>
       <w:proofErr w:type="gramStart"/>
       <w:r>
         <w:rPr>
-          <w:rFonts w:ascii="inherit" w:eastAsia="Times New Roman" w:hAnsi="inherit" w:cs="Courier New"/>
-          <w:b/>
-          <w:bCs/>
-          <w:color w:val="000000"/>
-          <w:sz w:val="21"/>
-          <w:szCs w:val="21"/>
+          <w:rFonts w:ascii="Times New Roman" w:eastAsia="Times New Roman" w:hAnsi="Times New Roman" w:cs="Times New Roman"/>
+          <w:b/>
+          <w:bCs/>
+          <w:color w:val="000000"/>
+          <w:sz w:val="24"/>
+          <w:szCs w:val="24"/>
           <w:bdr w:val="none" w:sz="0" w:space="0" w:color="auto" w:frame="1"/>
         </w:rPr>
         <w:t>if</w:t>
@@ -5239,12 +5258,12 @@
       <w:proofErr w:type="gramEnd"/>
       <w:r>
         <w:rPr>
-          <w:rFonts w:ascii="inherit" w:eastAsia="Times New Roman" w:hAnsi="inherit" w:cs="Courier New"/>
-          <w:b/>
-          <w:bCs/>
-          <w:color w:val="000000"/>
-          <w:sz w:val="21"/>
-          <w:szCs w:val="21"/>
+          <w:rFonts w:ascii="Times New Roman" w:eastAsia="Times New Roman" w:hAnsi="Times New Roman" w:cs="Times New Roman"/>
+          <w:b/>
+          <w:bCs/>
+          <w:color w:val="000000"/>
+          <w:sz w:val="24"/>
+          <w:szCs w:val="24"/>
           <w:bdr w:val="none" w:sz="0" w:space="0" w:color="auto" w:frame="1"/>
         </w:rPr>
         <w:t xml:space="preserve"> (!</w:t>
@@ -5252,12 +5271,12 @@
       <w:proofErr w:type="spellStart"/>
       <w:r>
         <w:rPr>
-          <w:rFonts w:ascii="inherit" w:eastAsia="Times New Roman" w:hAnsi="inherit" w:cs="Courier New"/>
-          <w:b/>
-          <w:bCs/>
-          <w:color w:val="000000"/>
-          <w:sz w:val="21"/>
-          <w:szCs w:val="21"/>
+          <w:rFonts w:ascii="Times New Roman" w:eastAsia="Times New Roman" w:hAnsi="Times New Roman" w:cs="Times New Roman"/>
+          <w:b/>
+          <w:bCs/>
+          <w:color w:val="000000"/>
+          <w:sz w:val="24"/>
+          <w:szCs w:val="24"/>
           <w:bdr w:val="none" w:sz="0" w:space="0" w:color="auto" w:frame="1"/>
         </w:rPr>
         <w:t>hasPermission</w:t>
@@ -5265,12 +5284,12 @@
       <w:proofErr w:type="spellEnd"/>
       <w:r>
         <w:rPr>
-          <w:rFonts w:ascii="inherit" w:eastAsia="Times New Roman" w:hAnsi="inherit" w:cs="Courier New"/>
-          <w:b/>
-          <w:bCs/>
-          <w:color w:val="000000"/>
-          <w:sz w:val="21"/>
-          <w:szCs w:val="21"/>
+          <w:rFonts w:ascii="Times New Roman" w:eastAsia="Times New Roman" w:hAnsi="Times New Roman" w:cs="Times New Roman"/>
+          <w:b/>
+          <w:bCs/>
+          <w:color w:val="000000"/>
+          <w:sz w:val="24"/>
+          <w:szCs w:val="24"/>
           <w:bdr w:val="none" w:sz="0" w:space="0" w:color="auto" w:frame="1"/>
         </w:rPr>
         <w:t>(</w:t>
@@ -5278,12 +5297,12 @@
       <w:proofErr w:type="spellStart"/>
       <w:r>
         <w:rPr>
-          <w:rFonts w:ascii="inherit" w:eastAsia="Times New Roman" w:hAnsi="inherit" w:cs="Courier New"/>
-          <w:b/>
-          <w:bCs/>
-          <w:color w:val="000000"/>
-          <w:sz w:val="21"/>
-          <w:szCs w:val="21"/>
+          <w:rFonts w:ascii="Times New Roman" w:eastAsia="Times New Roman" w:hAnsi="Times New Roman" w:cs="Times New Roman"/>
+          <w:b/>
+          <w:bCs/>
+          <w:color w:val="000000"/>
+          <w:sz w:val="24"/>
+          <w:szCs w:val="24"/>
           <w:bdr w:val="none" w:sz="0" w:space="0" w:color="auto" w:frame="1"/>
         </w:rPr>
         <w:t>SecurityContext.getPrincipal</w:t>
@@ -5291,12 +5310,12 @@
       <w:proofErr w:type="spellEnd"/>
       <w:r>
         <w:rPr>
-          <w:rFonts w:ascii="inherit" w:eastAsia="Times New Roman" w:hAnsi="inherit" w:cs="Courier New"/>
-          <w:b/>
-          <w:bCs/>
-          <w:color w:val="000000"/>
-          <w:sz w:val="21"/>
-          <w:szCs w:val="21"/>
+          <w:rFonts w:ascii="Times New Roman" w:eastAsia="Times New Roman" w:hAnsi="Times New Roman" w:cs="Times New Roman"/>
+          <w:b/>
+          <w:bCs/>
+          <w:color w:val="000000"/>
+          <w:sz w:val="24"/>
+          <w:szCs w:val="24"/>
           <w:bdr w:val="none" w:sz="0" w:space="0" w:color="auto" w:frame="1"/>
         </w:rPr>
         <w:t>()) {</w:t>
@@ -5329,27 +5348,27 @@
           <w:tab w:val="left" w:pos="13740"/>
           <w:tab w:val="left" w:pos="14656"/>
         </w:tabs>
-        <w:spacing w:after="0" w:line="312" w:lineRule="atLeast"/>
-        <w:textAlignment w:val="baseline"/>
-        <w:rPr>
-          <w:rFonts w:ascii="inherit" w:eastAsia="Times New Roman" w:hAnsi="inherit" w:cs="Courier New"/>
-          <w:b/>
-          <w:bCs/>
-          <w:color w:val="000000"/>
-          <w:sz w:val="21"/>
-          <w:szCs w:val="21"/>
+        <w:spacing w:after="0" w:line="360" w:lineRule="auto"/>
+        <w:textAlignment w:val="baseline"/>
+        <w:rPr>
+          <w:rFonts w:ascii="Times New Roman" w:eastAsia="Times New Roman" w:hAnsi="Times New Roman" w:cs="Times New Roman"/>
+          <w:b/>
+          <w:bCs/>
+          <w:color w:val="000000"/>
+          <w:sz w:val="24"/>
+          <w:szCs w:val="24"/>
           <w:bdr w:val="none" w:sz="0" w:space="0" w:color="auto" w:frame="1"/>
         </w:rPr>
       </w:pPr>
       <w:proofErr w:type="gramStart"/>
       <w:r>
         <w:rPr>
-          <w:rFonts w:ascii="inherit" w:eastAsia="Times New Roman" w:hAnsi="inherit" w:cs="Courier New"/>
-          <w:b/>
-          <w:bCs/>
-          <w:color w:val="000000"/>
-          <w:sz w:val="21"/>
-          <w:szCs w:val="21"/>
+          <w:rFonts w:ascii="Times New Roman" w:eastAsia="Times New Roman" w:hAnsi="Times New Roman" w:cs="Times New Roman"/>
+          <w:b/>
+          <w:bCs/>
+          <w:color w:val="000000"/>
+          <w:sz w:val="24"/>
+          <w:szCs w:val="24"/>
           <w:bdr w:val="none" w:sz="0" w:space="0" w:color="auto" w:frame="1"/>
         </w:rPr>
         <w:t>throw</w:t>
@@ -5357,12 +5376,12 @@
       <w:proofErr w:type="gramEnd"/>
       <w:r>
         <w:rPr>
-          <w:rFonts w:ascii="inherit" w:eastAsia="Times New Roman" w:hAnsi="inherit" w:cs="Courier New"/>
-          <w:b/>
-          <w:bCs/>
-          <w:color w:val="000000"/>
-          <w:sz w:val="21"/>
-          <w:szCs w:val="21"/>
+          <w:rFonts w:ascii="Times New Roman" w:eastAsia="Times New Roman" w:hAnsi="Times New Roman" w:cs="Times New Roman"/>
+          <w:b/>
+          <w:bCs/>
+          <w:color w:val="000000"/>
+          <w:sz w:val="24"/>
+          <w:szCs w:val="24"/>
           <w:bdr w:val="none" w:sz="0" w:space="0" w:color="auto" w:frame="1"/>
         </w:rPr>
         <w:t xml:space="preserve"> new </w:t>
@@ -5370,12 +5389,12 @@
       <w:proofErr w:type="spellStart"/>
       <w:r>
         <w:rPr>
-          <w:rFonts w:ascii="inherit" w:eastAsia="Times New Roman" w:hAnsi="inherit" w:cs="Courier New"/>
-          <w:b/>
-          <w:bCs/>
-          <w:color w:val="000000"/>
-          <w:sz w:val="21"/>
-          <w:szCs w:val="21"/>
+          <w:rFonts w:ascii="Times New Roman" w:eastAsia="Times New Roman" w:hAnsi="Times New Roman" w:cs="Times New Roman"/>
+          <w:b/>
+          <w:bCs/>
+          <w:color w:val="000000"/>
+          <w:sz w:val="24"/>
+          <w:szCs w:val="24"/>
           <w:bdr w:val="none" w:sz="0" w:space="0" w:color="auto" w:frame="1"/>
         </w:rPr>
         <w:t>AccessDeniedException</w:t>
@@ -5383,12 +5402,12 @@
       <w:proofErr w:type="spellEnd"/>
       <w:r>
         <w:rPr>
-          <w:rFonts w:ascii="inherit" w:eastAsia="Times New Roman" w:hAnsi="inherit" w:cs="Courier New"/>
-          <w:b/>
-          <w:bCs/>
-          <w:color w:val="000000"/>
-          <w:sz w:val="21"/>
-          <w:szCs w:val="21"/>
+          <w:rFonts w:ascii="Times New Roman" w:eastAsia="Times New Roman" w:hAnsi="Times New Roman" w:cs="Times New Roman"/>
+          <w:b/>
+          <w:bCs/>
+          <w:color w:val="000000"/>
+          <w:sz w:val="24"/>
+          <w:szCs w:val="24"/>
           <w:bdr w:val="none" w:sz="0" w:space="0" w:color="auto" w:frame="1"/>
         </w:rPr>
         <w:t>();</w:t>
@@ -5421,26 +5440,26 @@
           <w:tab w:val="left" w:pos="13740"/>
           <w:tab w:val="left" w:pos="14656"/>
         </w:tabs>
-        <w:spacing w:after="0" w:line="312" w:lineRule="atLeast"/>
-        <w:textAlignment w:val="baseline"/>
-        <w:rPr>
-          <w:rFonts w:ascii="inherit" w:eastAsia="Times New Roman" w:hAnsi="inherit" w:cs="Courier New"/>
-          <w:b/>
-          <w:bCs/>
-          <w:color w:val="000000"/>
-          <w:sz w:val="21"/>
-          <w:szCs w:val="21"/>
-          <w:bdr w:val="none" w:sz="0" w:space="0" w:color="auto" w:frame="1"/>
-        </w:rPr>
-      </w:pPr>
-      <w:r>
-        <w:rPr>
-          <w:rFonts w:ascii="inherit" w:eastAsia="Times New Roman" w:hAnsi="inherit" w:cs="Courier New"/>
-          <w:b/>
-          <w:bCs/>
-          <w:color w:val="000000"/>
-          <w:sz w:val="21"/>
-          <w:szCs w:val="21"/>
+        <w:spacing w:after="0" w:line="360" w:lineRule="auto"/>
+        <w:textAlignment w:val="baseline"/>
+        <w:rPr>
+          <w:rFonts w:ascii="Times New Roman" w:eastAsia="Times New Roman" w:hAnsi="Times New Roman" w:cs="Times New Roman"/>
+          <w:b/>
+          <w:bCs/>
+          <w:color w:val="000000"/>
+          <w:sz w:val="24"/>
+          <w:szCs w:val="24"/>
+          <w:bdr w:val="none" w:sz="0" w:space="0" w:color="auto" w:frame="1"/>
+        </w:rPr>
+      </w:pPr>
+      <w:r>
+        <w:rPr>
+          <w:rFonts w:ascii="Times New Roman" w:eastAsia="Times New Roman" w:hAnsi="Times New Roman" w:cs="Times New Roman"/>
+          <w:b/>
+          <w:bCs/>
+          <w:color w:val="000000"/>
+          <w:sz w:val="24"/>
+          <w:szCs w:val="24"/>
           <w:bdr w:val="none" w:sz="0" w:space="0" w:color="auto" w:frame="1"/>
         </w:rPr>
         <w:t>}</w:t>
@@ -5473,13 +5492,13 @@
           <w:tab w:val="left" w:pos="13740"/>
           <w:tab w:val="left" w:pos="14656"/>
         </w:tabs>
-        <w:spacing w:after="0" w:line="312" w:lineRule="atLeast"/>
-        <w:textAlignment w:val="baseline"/>
-        <w:rPr>
-          <w:rFonts w:ascii="Courier New" w:eastAsia="Times New Roman" w:hAnsi="Courier New" w:cs="Courier New"/>
-          <w:color w:val="000000"/>
-          <w:sz w:val="21"/>
-          <w:szCs w:val="21"/>
+        <w:spacing w:after="0" w:line="360" w:lineRule="auto"/>
+        <w:textAlignment w:val="baseline"/>
+        <w:rPr>
+          <w:rFonts w:ascii="Times New Roman" w:eastAsia="Times New Roman" w:hAnsi="Times New Roman" w:cs="Times New Roman"/>
+          <w:color w:val="000000"/>
+          <w:sz w:val="24"/>
+          <w:szCs w:val="24"/>
         </w:rPr>
       </w:pPr>
     </w:p>
@@ -5510,21 +5529,21 @@
           <w:tab w:val="left" w:pos="13740"/>
           <w:tab w:val="left" w:pos="14656"/>
         </w:tabs>
-        <w:spacing w:after="0" w:line="312" w:lineRule="atLeast"/>
-        <w:textAlignment w:val="baseline"/>
-        <w:rPr>
-          <w:rFonts w:ascii="Courier New" w:eastAsia="Times New Roman" w:hAnsi="Courier New" w:cs="Courier New"/>
-          <w:color w:val="000000"/>
-          <w:sz w:val="21"/>
-          <w:szCs w:val="21"/>
-        </w:rPr>
-      </w:pPr>
-      <w:r>
-        <w:rPr>
-          <w:rFonts w:ascii="Courier New" w:eastAsia="Times New Roman" w:hAnsi="Courier New" w:cs="Courier New"/>
-          <w:color w:val="000000"/>
-          <w:sz w:val="21"/>
-          <w:szCs w:val="21"/>
+        <w:spacing w:after="0" w:line="360" w:lineRule="auto"/>
+        <w:textAlignment w:val="baseline"/>
+        <w:rPr>
+          <w:rFonts w:ascii="Times New Roman" w:eastAsia="Times New Roman" w:hAnsi="Times New Roman" w:cs="Times New Roman"/>
+          <w:color w:val="000000"/>
+          <w:sz w:val="24"/>
+          <w:szCs w:val="24"/>
+        </w:rPr>
+      </w:pPr>
+      <w:r>
+        <w:rPr>
+          <w:rFonts w:ascii="Times New Roman" w:eastAsia="Times New Roman" w:hAnsi="Times New Roman" w:cs="Times New Roman"/>
+          <w:color w:val="000000"/>
+          <w:sz w:val="24"/>
+          <w:szCs w:val="24"/>
         </w:rPr>
         <w:t>…</w:t>
       </w:r>
@@ -5532,23 +5551,23 @@
     <w:p>
       <w:pPr>
         <w:shd w:val="clear" w:color="auto" w:fill="FFFFFF"/>
-        <w:spacing w:after="0" w:line="240" w:lineRule="auto"/>
-        <w:textAlignment w:val="baseline"/>
-        <w:rPr>
-          <w:rFonts w:ascii="Open Sans" w:eastAsia="Times New Roman" w:hAnsi="Open Sans" w:cs="Times New Roman"/>
-          <w:color w:val="000000"/>
-          <w:sz w:val="21"/>
-          <w:szCs w:val="21"/>
-        </w:rPr>
-      </w:pPr>
-      <w:r>
-        <w:rPr>
-          <w:rFonts w:ascii="inherit" w:eastAsia="Times New Roman" w:hAnsi="inherit" w:cs="Times New Roman"/>
-          <w:b/>
-          <w:bCs/>
-          <w:color w:val="000000"/>
-          <w:sz w:val="21"/>
-          <w:szCs w:val="21"/>
+        <w:spacing w:after="0" w:line="360" w:lineRule="auto"/>
+        <w:textAlignment w:val="baseline"/>
+        <w:rPr>
+          <w:rFonts w:ascii="Times New Roman" w:eastAsia="Times New Roman" w:hAnsi="Times New Roman" w:cs="Times New Roman"/>
+          <w:color w:val="000000"/>
+          <w:sz w:val="24"/>
+          <w:szCs w:val="24"/>
+        </w:rPr>
+      </w:pPr>
+      <w:r>
+        <w:rPr>
+          <w:rFonts w:ascii="Times New Roman" w:eastAsia="Times New Roman" w:hAnsi="Times New Roman" w:cs="Times New Roman"/>
+          <w:b/>
+          <w:bCs/>
+          <w:color w:val="000000"/>
+          <w:sz w:val="24"/>
+          <w:szCs w:val="24"/>
           <w:bdr w:val="none" w:sz="0" w:space="0" w:color="auto" w:frame="1"/>
         </w:rPr>
         <w:t>9. What does @</w:t>
@@ -5556,12 +5575,12 @@
       <w:proofErr w:type="spellStart"/>
       <w:r>
         <w:rPr>
-          <w:rFonts w:ascii="inherit" w:eastAsia="Times New Roman" w:hAnsi="inherit" w:cs="Times New Roman"/>
-          <w:b/>
-          <w:bCs/>
-          <w:color w:val="000000"/>
-          <w:sz w:val="21"/>
-          <w:szCs w:val="21"/>
+          <w:rFonts w:ascii="Times New Roman" w:eastAsia="Times New Roman" w:hAnsi="Times New Roman" w:cs="Times New Roman"/>
+          <w:b/>
+          <w:bCs/>
+          <w:color w:val="000000"/>
+          <w:sz w:val="24"/>
+          <w:szCs w:val="24"/>
           <w:bdr w:val="none" w:sz="0" w:space="0" w:color="auto" w:frame="1"/>
         </w:rPr>
         <w:t>EnableAspectJAutoProxy</w:t>
@@ -5569,22 +5588,22 @@
       <w:proofErr w:type="spellEnd"/>
       <w:r>
         <w:rPr>
-          <w:rFonts w:ascii="inherit" w:eastAsia="Times New Roman" w:hAnsi="inherit" w:cs="Times New Roman"/>
-          <w:b/>
-          <w:bCs/>
-          <w:color w:val="000000"/>
-          <w:sz w:val="21"/>
-          <w:szCs w:val="21"/>
+          <w:rFonts w:ascii="Times New Roman" w:eastAsia="Times New Roman" w:hAnsi="Times New Roman" w:cs="Times New Roman"/>
+          <w:b/>
+          <w:bCs/>
+          <w:color w:val="000000"/>
+          <w:sz w:val="24"/>
+          <w:szCs w:val="24"/>
           <w:bdr w:val="none" w:sz="0" w:space="0" w:color="auto" w:frame="1"/>
         </w:rPr>
         <w:t xml:space="preserve"> do?</w:t>
       </w:r>
       <w:r>
         <w:rPr>
-          <w:rFonts w:ascii="Open Sans" w:eastAsia="Times New Roman" w:hAnsi="Open Sans" w:cs="Times New Roman"/>
-          <w:color w:val="000000"/>
-          <w:sz w:val="21"/>
-          <w:szCs w:val="21"/>
+          <w:rFonts w:ascii="Times New Roman" w:eastAsia="Times New Roman" w:hAnsi="Times New Roman" w:cs="Times New Roman"/>
+          <w:color w:val="000000"/>
+          <w:sz w:val="24"/>
+          <w:szCs w:val="24"/>
         </w:rPr>
         <w:br/>
         <w:t>To enable @AspectJ support with Java @Configuration add the @</w:t>
@@ -5592,20 +5611,20 @@
       <w:proofErr w:type="spellStart"/>
       <w:r>
         <w:rPr>
-          <w:rFonts w:ascii="Open Sans" w:eastAsia="Times New Roman" w:hAnsi="Open Sans" w:cs="Times New Roman"/>
-          <w:color w:val="000000"/>
-          <w:sz w:val="21"/>
-          <w:szCs w:val="21"/>
+          <w:rFonts w:ascii="Times New Roman" w:eastAsia="Times New Roman" w:hAnsi="Times New Roman" w:cs="Times New Roman"/>
+          <w:color w:val="000000"/>
+          <w:sz w:val="24"/>
+          <w:szCs w:val="24"/>
         </w:rPr>
         <w:t>EnableAspectJAutoProxy</w:t>
       </w:r>
       <w:proofErr w:type="spellEnd"/>
       <w:r>
         <w:rPr>
-          <w:rFonts w:ascii="Open Sans" w:eastAsia="Times New Roman" w:hAnsi="Open Sans" w:cs="Times New Roman"/>
-          <w:color w:val="000000"/>
-          <w:sz w:val="21"/>
-          <w:szCs w:val="21"/>
+          <w:rFonts w:ascii="Times New Roman" w:eastAsia="Times New Roman" w:hAnsi="Times New Roman" w:cs="Times New Roman"/>
+          <w:color w:val="000000"/>
+          <w:sz w:val="24"/>
+          <w:szCs w:val="24"/>
         </w:rPr>
         <w:t xml:space="preserve"> annotation:</w:t>
       </w:r>
@@ -5637,21 +5656,21 @@
           <w:tab w:val="left" w:pos="13740"/>
           <w:tab w:val="left" w:pos="14656"/>
         </w:tabs>
-        <w:spacing w:before="225" w:after="225" w:line="312" w:lineRule="atLeast"/>
-        <w:textAlignment w:val="baseline"/>
-        <w:rPr>
-          <w:rFonts w:ascii="Courier New" w:eastAsia="Times New Roman" w:hAnsi="Courier New" w:cs="Courier New"/>
-          <w:color w:val="000000"/>
-          <w:sz w:val="21"/>
-          <w:szCs w:val="21"/>
-        </w:rPr>
-      </w:pPr>
-      <w:r>
-        <w:rPr>
-          <w:rFonts w:ascii="Courier New" w:eastAsia="Times New Roman" w:hAnsi="Courier New" w:cs="Courier New"/>
-          <w:color w:val="000000"/>
-          <w:sz w:val="21"/>
-          <w:szCs w:val="21"/>
+        <w:spacing w:after="0" w:line="360" w:lineRule="auto"/>
+        <w:textAlignment w:val="baseline"/>
+        <w:rPr>
+          <w:rFonts w:ascii="Times New Roman" w:eastAsia="Times New Roman" w:hAnsi="Times New Roman" w:cs="Times New Roman"/>
+          <w:color w:val="000000"/>
+          <w:sz w:val="24"/>
+          <w:szCs w:val="24"/>
+        </w:rPr>
+      </w:pPr>
+      <w:r>
+        <w:rPr>
+          <w:rFonts w:ascii="Times New Roman" w:eastAsia="Times New Roman" w:hAnsi="Times New Roman" w:cs="Times New Roman"/>
+          <w:color w:val="000000"/>
+          <w:sz w:val="24"/>
+          <w:szCs w:val="24"/>
         </w:rPr>
         <w:t>@Configuration</w:t>
       </w:r>
@@ -5683,31 +5702,31 @@
           <w:tab w:val="left" w:pos="13740"/>
           <w:tab w:val="left" w:pos="14656"/>
         </w:tabs>
-        <w:spacing w:before="225" w:after="225" w:line="312" w:lineRule="atLeast"/>
-        <w:textAlignment w:val="baseline"/>
-        <w:rPr>
-          <w:rFonts w:ascii="Courier New" w:eastAsia="Times New Roman" w:hAnsi="Courier New" w:cs="Courier New"/>
-          <w:color w:val="000000"/>
-          <w:sz w:val="21"/>
-          <w:szCs w:val="21"/>
-        </w:rPr>
-      </w:pPr>
-      <w:r>
-        <w:rPr>
-          <w:rFonts w:ascii="Courier New" w:eastAsia="Times New Roman" w:hAnsi="Courier New" w:cs="Courier New"/>
-          <w:color w:val="000000"/>
-          <w:sz w:val="21"/>
-          <w:szCs w:val="21"/>
+        <w:spacing w:after="0" w:line="360" w:lineRule="auto"/>
+        <w:textAlignment w:val="baseline"/>
+        <w:rPr>
+          <w:rFonts w:ascii="Times New Roman" w:eastAsia="Times New Roman" w:hAnsi="Times New Roman" w:cs="Times New Roman"/>
+          <w:color w:val="000000"/>
+          <w:sz w:val="24"/>
+          <w:szCs w:val="24"/>
+        </w:rPr>
+      </w:pPr>
+      <w:r>
+        <w:rPr>
+          <w:rFonts w:ascii="Times New Roman" w:eastAsia="Times New Roman" w:hAnsi="Times New Roman" w:cs="Times New Roman"/>
+          <w:color w:val="000000"/>
+          <w:sz w:val="24"/>
+          <w:szCs w:val="24"/>
         </w:rPr>
         <w:t>@</w:t>
       </w:r>
       <w:proofErr w:type="spellStart"/>
       <w:r>
         <w:rPr>
-          <w:rFonts w:ascii="Courier New" w:eastAsia="Times New Roman" w:hAnsi="Courier New" w:cs="Courier New"/>
-          <w:color w:val="000000"/>
-          <w:sz w:val="21"/>
-          <w:szCs w:val="21"/>
+          <w:rFonts w:ascii="Times New Roman" w:eastAsia="Times New Roman" w:hAnsi="Times New Roman" w:cs="Times New Roman"/>
+          <w:color w:val="000000"/>
+          <w:sz w:val="24"/>
+          <w:szCs w:val="24"/>
         </w:rPr>
         <w:t>EnableAspectJAutoProxy</w:t>
       </w:r>
@@ -5740,52 +5759,52 @@
           <w:tab w:val="left" w:pos="13740"/>
           <w:tab w:val="left" w:pos="14656"/>
         </w:tabs>
-        <w:spacing w:before="225" w:after="225" w:line="312" w:lineRule="atLeast"/>
-        <w:textAlignment w:val="baseline"/>
-        <w:rPr>
-          <w:rFonts w:ascii="Courier New" w:eastAsia="Times New Roman" w:hAnsi="Courier New" w:cs="Courier New"/>
-          <w:color w:val="000000"/>
-          <w:sz w:val="21"/>
-          <w:szCs w:val="21"/>
+        <w:spacing w:after="0" w:line="360" w:lineRule="auto"/>
+        <w:textAlignment w:val="baseline"/>
+        <w:rPr>
+          <w:rFonts w:ascii="Times New Roman" w:eastAsia="Times New Roman" w:hAnsi="Times New Roman" w:cs="Times New Roman"/>
+          <w:color w:val="000000"/>
+          <w:sz w:val="24"/>
+          <w:szCs w:val="24"/>
         </w:rPr>
       </w:pPr>
       <w:proofErr w:type="gramStart"/>
       <w:r>
         <w:rPr>
-          <w:rFonts w:ascii="Courier New" w:eastAsia="Times New Roman" w:hAnsi="Courier New" w:cs="Courier New"/>
-          <w:color w:val="000000"/>
-          <w:sz w:val="21"/>
-          <w:szCs w:val="21"/>
+          <w:rFonts w:ascii="Times New Roman" w:eastAsia="Times New Roman" w:hAnsi="Times New Roman" w:cs="Times New Roman"/>
+          <w:color w:val="000000"/>
+          <w:sz w:val="24"/>
+          <w:szCs w:val="24"/>
         </w:rPr>
         <w:t>public</w:t>
       </w:r>
       <w:proofErr w:type="gramEnd"/>
       <w:r>
         <w:rPr>
-          <w:rFonts w:ascii="Courier New" w:eastAsia="Times New Roman" w:hAnsi="Courier New" w:cs="Courier New"/>
-          <w:color w:val="000000"/>
-          <w:sz w:val="21"/>
-          <w:szCs w:val="21"/>
+          <w:rFonts w:ascii="Times New Roman" w:eastAsia="Times New Roman" w:hAnsi="Times New Roman" w:cs="Times New Roman"/>
+          <w:color w:val="000000"/>
+          <w:sz w:val="24"/>
+          <w:szCs w:val="24"/>
         </w:rPr>
         <w:t xml:space="preserve"> class </w:t>
       </w:r>
       <w:proofErr w:type="spellStart"/>
       <w:r>
         <w:rPr>
-          <w:rFonts w:ascii="Courier New" w:eastAsia="Times New Roman" w:hAnsi="Courier New" w:cs="Courier New"/>
-          <w:color w:val="000000"/>
-          <w:sz w:val="21"/>
-          <w:szCs w:val="21"/>
+          <w:rFonts w:ascii="Times New Roman" w:eastAsia="Times New Roman" w:hAnsi="Times New Roman" w:cs="Times New Roman"/>
+          <w:color w:val="000000"/>
+          <w:sz w:val="24"/>
+          <w:szCs w:val="24"/>
         </w:rPr>
         <w:t>AppConfig</w:t>
       </w:r>
       <w:proofErr w:type="spellEnd"/>
       <w:r>
         <w:rPr>
-          <w:rFonts w:ascii="Courier New" w:eastAsia="Times New Roman" w:hAnsi="Courier New" w:cs="Courier New"/>
-          <w:color w:val="000000"/>
-          <w:sz w:val="21"/>
-          <w:szCs w:val="21"/>
+          <w:rFonts w:ascii="Times New Roman" w:eastAsia="Times New Roman" w:hAnsi="Times New Roman" w:cs="Times New Roman"/>
+          <w:color w:val="000000"/>
+          <w:sz w:val="24"/>
+          <w:szCs w:val="24"/>
         </w:rPr>
         <w:t xml:space="preserve"> {</w:t>
       </w:r>
@@ -5817,13 +5836,13 @@
           <w:tab w:val="left" w:pos="13740"/>
           <w:tab w:val="left" w:pos="14656"/>
         </w:tabs>
-        <w:spacing w:before="225" w:after="225" w:line="312" w:lineRule="atLeast"/>
-        <w:textAlignment w:val="baseline"/>
-        <w:rPr>
-          <w:rFonts w:ascii="Courier New" w:eastAsia="Times New Roman" w:hAnsi="Courier New" w:cs="Courier New"/>
-          <w:color w:val="000000"/>
-          <w:sz w:val="21"/>
-          <w:szCs w:val="21"/>
+        <w:spacing w:after="0" w:line="360" w:lineRule="auto"/>
+        <w:textAlignment w:val="baseline"/>
+        <w:rPr>
+          <w:rFonts w:ascii="Times New Roman" w:eastAsia="Times New Roman" w:hAnsi="Times New Roman" w:cs="Times New Roman"/>
+          <w:color w:val="000000"/>
+          <w:sz w:val="24"/>
+          <w:szCs w:val="24"/>
         </w:rPr>
       </w:pPr>
     </w:p>
@@ -5854,21 +5873,21 @@
           <w:tab w:val="left" w:pos="13740"/>
           <w:tab w:val="left" w:pos="14656"/>
         </w:tabs>
-        <w:spacing w:before="225" w:after="225" w:line="312" w:lineRule="atLeast"/>
-        <w:textAlignment w:val="baseline"/>
-        <w:rPr>
-          <w:rFonts w:ascii="Courier New" w:eastAsia="Times New Roman" w:hAnsi="Courier New" w:cs="Courier New"/>
-          <w:color w:val="000000"/>
-          <w:sz w:val="21"/>
-          <w:szCs w:val="21"/>
-        </w:rPr>
-      </w:pPr>
-      <w:r>
-        <w:rPr>
-          <w:rFonts w:ascii="Courier New" w:eastAsia="Times New Roman" w:hAnsi="Courier New" w:cs="Courier New"/>
-          <w:color w:val="000000"/>
-          <w:sz w:val="21"/>
-          <w:szCs w:val="21"/>
+        <w:spacing w:after="0" w:line="360" w:lineRule="auto"/>
+        <w:textAlignment w:val="baseline"/>
+        <w:rPr>
+          <w:rFonts w:ascii="Times New Roman" w:eastAsia="Times New Roman" w:hAnsi="Times New Roman" w:cs="Times New Roman"/>
+          <w:color w:val="000000"/>
+          <w:sz w:val="24"/>
+          <w:szCs w:val="24"/>
+        </w:rPr>
+      </w:pPr>
+      <w:r>
+        <w:rPr>
+          <w:rFonts w:ascii="Times New Roman" w:eastAsia="Times New Roman" w:hAnsi="Times New Roman" w:cs="Times New Roman"/>
+          <w:color w:val="000000"/>
+          <w:sz w:val="24"/>
+          <w:szCs w:val="24"/>
         </w:rPr>
         <w:t>}</w:t>
       </w:r>
@@ -5876,37 +5895,36 @@
     <w:p>
       <w:pPr>
         <w:shd w:val="clear" w:color="auto" w:fill="FFFFFF"/>
-        <w:spacing w:after="0" w:line="240" w:lineRule="auto"/>
-        <w:textAlignment w:val="baseline"/>
-        <w:rPr>
-          <w:rFonts w:ascii="Open Sans" w:eastAsia="Times New Roman" w:hAnsi="Open Sans" w:cs="Times New Roman"/>
-          <w:color w:val="000000"/>
-          <w:sz w:val="21"/>
-          <w:szCs w:val="21"/>
-        </w:rPr>
-      </w:pPr>
-      <w:r>
-        <w:rPr>
-          <w:rFonts w:ascii="inherit" w:eastAsia="Times New Roman" w:hAnsi="inherit" w:cs="Times New Roman"/>
-          <w:b/>
-          <w:bCs/>
-          <w:color w:val="000000"/>
-          <w:sz w:val="21"/>
-          <w:szCs w:val="21"/>
-          <w:bdr w:val="none" w:sz="0" w:space="0" w:color="auto" w:frame="1"/>
-        </w:rPr>
-        <w:lastRenderedPageBreak/>
+        <w:spacing w:after="0" w:line="360" w:lineRule="auto"/>
+        <w:textAlignment w:val="baseline"/>
+        <w:rPr>
+          <w:rFonts w:ascii="Times New Roman" w:eastAsia="Times New Roman" w:hAnsi="Times New Roman" w:cs="Times New Roman"/>
+          <w:color w:val="000000"/>
+          <w:sz w:val="24"/>
+          <w:szCs w:val="24"/>
+        </w:rPr>
+      </w:pPr>
+      <w:r>
+        <w:rPr>
+          <w:rFonts w:ascii="Times New Roman" w:eastAsia="Times New Roman" w:hAnsi="Times New Roman" w:cs="Times New Roman"/>
+          <w:b/>
+          <w:bCs/>
+          <w:color w:val="000000"/>
+          <w:sz w:val="24"/>
+          <w:szCs w:val="24"/>
+          <w:bdr w:val="none" w:sz="0" w:space="0" w:color="auto" w:frame="1"/>
+        </w:rPr>
         <w:t xml:space="preserve">10. What is a named </w:t>
       </w:r>
       <w:proofErr w:type="spellStart"/>
       <w:r>
         <w:rPr>
-          <w:rFonts w:ascii="inherit" w:eastAsia="Times New Roman" w:hAnsi="inherit" w:cs="Times New Roman"/>
-          <w:b/>
-          <w:bCs/>
-          <w:color w:val="000000"/>
-          <w:sz w:val="21"/>
-          <w:szCs w:val="21"/>
+          <w:rFonts w:ascii="Times New Roman" w:eastAsia="Times New Roman" w:hAnsi="Times New Roman" w:cs="Times New Roman"/>
+          <w:b/>
+          <w:bCs/>
+          <w:color w:val="000000"/>
+          <w:sz w:val="24"/>
+          <w:szCs w:val="24"/>
           <w:bdr w:val="none" w:sz="0" w:space="0" w:color="auto" w:frame="1"/>
         </w:rPr>
         <w:t>pointcut</w:t>
@@ -5914,22 +5932,22 @@
       <w:proofErr w:type="spellEnd"/>
       <w:r>
         <w:rPr>
-          <w:rFonts w:ascii="inherit" w:eastAsia="Times New Roman" w:hAnsi="inherit" w:cs="Times New Roman"/>
-          <w:b/>
-          <w:bCs/>
-          <w:color w:val="000000"/>
-          <w:sz w:val="21"/>
-          <w:szCs w:val="21"/>
+          <w:rFonts w:ascii="Times New Roman" w:eastAsia="Times New Roman" w:hAnsi="Times New Roman" w:cs="Times New Roman"/>
+          <w:b/>
+          <w:bCs/>
+          <w:color w:val="000000"/>
+          <w:sz w:val="24"/>
+          <w:szCs w:val="24"/>
           <w:bdr w:val="none" w:sz="0" w:space="0" w:color="auto" w:frame="1"/>
         </w:rPr>
         <w:t>?</w:t>
       </w:r>
       <w:r>
         <w:rPr>
-          <w:rFonts w:ascii="Open Sans" w:eastAsia="Times New Roman" w:hAnsi="Open Sans" w:cs="Times New Roman"/>
-          <w:color w:val="000000"/>
-          <w:sz w:val="21"/>
-          <w:szCs w:val="21"/>
+          <w:rFonts w:ascii="Times New Roman" w:eastAsia="Times New Roman" w:hAnsi="Times New Roman" w:cs="Times New Roman"/>
+          <w:color w:val="000000"/>
+          <w:sz w:val="24"/>
+          <w:szCs w:val="24"/>
         </w:rPr>
         <w:br/>
         <w:t xml:space="preserve">A named </w:t>
@@ -5937,40 +5955,40 @@
       <w:proofErr w:type="spellStart"/>
       <w:r>
         <w:rPr>
-          <w:rFonts w:ascii="Open Sans" w:eastAsia="Times New Roman" w:hAnsi="Open Sans" w:cs="Times New Roman"/>
-          <w:color w:val="000000"/>
-          <w:sz w:val="21"/>
-          <w:szCs w:val="21"/>
+          <w:rFonts w:ascii="Times New Roman" w:eastAsia="Times New Roman" w:hAnsi="Times New Roman" w:cs="Times New Roman"/>
+          <w:color w:val="000000"/>
+          <w:sz w:val="24"/>
+          <w:szCs w:val="24"/>
         </w:rPr>
         <w:t>pointcut</w:t>
       </w:r>
       <w:proofErr w:type="spellEnd"/>
       <w:r>
         <w:rPr>
-          <w:rFonts w:ascii="Open Sans" w:eastAsia="Times New Roman" w:hAnsi="Open Sans" w:cs="Times New Roman"/>
-          <w:color w:val="000000"/>
-          <w:sz w:val="21"/>
-          <w:szCs w:val="21"/>
+          <w:rFonts w:ascii="Times New Roman" w:eastAsia="Times New Roman" w:hAnsi="Times New Roman" w:cs="Times New Roman"/>
+          <w:color w:val="000000"/>
+          <w:sz w:val="24"/>
+          <w:szCs w:val="24"/>
         </w:rPr>
         <w:t xml:space="preserve"> can be declared inside an &lt;</w:t>
       </w:r>
       <w:proofErr w:type="spellStart"/>
       <w:r>
         <w:rPr>
-          <w:rFonts w:ascii="Open Sans" w:eastAsia="Times New Roman" w:hAnsi="Open Sans" w:cs="Times New Roman"/>
-          <w:color w:val="000000"/>
-          <w:sz w:val="21"/>
-          <w:szCs w:val="21"/>
+          <w:rFonts w:ascii="Times New Roman" w:eastAsia="Times New Roman" w:hAnsi="Times New Roman" w:cs="Times New Roman"/>
+          <w:color w:val="000000"/>
+          <w:sz w:val="24"/>
+          <w:szCs w:val="24"/>
         </w:rPr>
         <w:t>aop</w:t>
       </w:r>
       <w:proofErr w:type="gramStart"/>
       <w:r>
         <w:rPr>
-          <w:rFonts w:ascii="Open Sans" w:eastAsia="Times New Roman" w:hAnsi="Open Sans" w:cs="Times New Roman"/>
-          <w:color w:val="000000"/>
-          <w:sz w:val="21"/>
-          <w:szCs w:val="21"/>
+          <w:rFonts w:ascii="Times New Roman" w:eastAsia="Times New Roman" w:hAnsi="Times New Roman" w:cs="Times New Roman"/>
+          <w:color w:val="000000"/>
+          <w:sz w:val="24"/>
+          <w:szCs w:val="24"/>
         </w:rPr>
         <w:t>:config</w:t>
       </w:r>
@@ -5978,30 +5996,30 @@
       <w:proofErr w:type="gramEnd"/>
       <w:r>
         <w:rPr>
-          <w:rFonts w:ascii="Open Sans" w:eastAsia="Times New Roman" w:hAnsi="Open Sans" w:cs="Times New Roman"/>
-          <w:color w:val="000000"/>
-          <w:sz w:val="21"/>
-          <w:szCs w:val="21"/>
+          <w:rFonts w:ascii="Times New Roman" w:eastAsia="Times New Roman" w:hAnsi="Times New Roman" w:cs="Times New Roman"/>
+          <w:color w:val="000000"/>
+          <w:sz w:val="24"/>
+          <w:szCs w:val="24"/>
         </w:rPr>
         <w:t xml:space="preserve">&gt; element, enabling the </w:t>
       </w:r>
       <w:proofErr w:type="spellStart"/>
       <w:r>
         <w:rPr>
-          <w:rFonts w:ascii="Open Sans" w:eastAsia="Times New Roman" w:hAnsi="Open Sans" w:cs="Times New Roman"/>
-          <w:color w:val="000000"/>
-          <w:sz w:val="21"/>
-          <w:szCs w:val="21"/>
+          <w:rFonts w:ascii="Times New Roman" w:eastAsia="Times New Roman" w:hAnsi="Times New Roman" w:cs="Times New Roman"/>
+          <w:color w:val="000000"/>
+          <w:sz w:val="24"/>
+          <w:szCs w:val="24"/>
         </w:rPr>
         <w:t>pointcut</w:t>
       </w:r>
       <w:proofErr w:type="spellEnd"/>
       <w:r>
         <w:rPr>
-          <w:rFonts w:ascii="Open Sans" w:eastAsia="Times New Roman" w:hAnsi="Open Sans" w:cs="Times New Roman"/>
-          <w:color w:val="000000"/>
-          <w:sz w:val="21"/>
-          <w:szCs w:val="21"/>
+          <w:rFonts w:ascii="Times New Roman" w:eastAsia="Times New Roman" w:hAnsi="Times New Roman" w:cs="Times New Roman"/>
+          <w:color w:val="000000"/>
+          <w:sz w:val="24"/>
+          <w:szCs w:val="24"/>
         </w:rPr>
         <w:t xml:space="preserve"> definition to be shared across several aspects and advisors.</w:t>
       </w:r>
@@ -6033,21 +6051,21 @@
           <w:tab w:val="left" w:pos="13740"/>
           <w:tab w:val="left" w:pos="14656"/>
         </w:tabs>
-        <w:spacing w:before="225" w:after="225" w:line="312" w:lineRule="atLeast"/>
-        <w:textAlignment w:val="baseline"/>
-        <w:rPr>
-          <w:rFonts w:ascii="Courier New" w:eastAsia="Times New Roman" w:hAnsi="Courier New" w:cs="Courier New"/>
-          <w:color w:val="000000"/>
-          <w:sz w:val="21"/>
-          <w:szCs w:val="21"/>
-        </w:rPr>
-      </w:pPr>
-      <w:r>
-        <w:rPr>
-          <w:rFonts w:ascii="Courier New" w:eastAsia="Times New Roman" w:hAnsi="Courier New" w:cs="Courier New"/>
-          <w:color w:val="000000"/>
-          <w:sz w:val="21"/>
-          <w:szCs w:val="21"/>
+        <w:spacing w:after="0" w:line="360" w:lineRule="auto"/>
+        <w:textAlignment w:val="baseline"/>
+        <w:rPr>
+          <w:rFonts w:ascii="Times New Roman" w:eastAsia="Times New Roman" w:hAnsi="Times New Roman" w:cs="Times New Roman"/>
+          <w:color w:val="000000"/>
+          <w:sz w:val="24"/>
+          <w:szCs w:val="24"/>
+        </w:rPr>
+      </w:pPr>
+      <w:r>
+        <w:rPr>
+          <w:rFonts w:ascii="Times New Roman" w:eastAsia="Times New Roman" w:hAnsi="Times New Roman" w:cs="Times New Roman"/>
+          <w:color w:val="000000"/>
+          <w:sz w:val="24"/>
+          <w:szCs w:val="24"/>
         </w:rPr>
         <w:t>&lt;</w:t>
       </w:r>
@@ -6055,30 +6073,30 @@
       <w:proofErr w:type="gramStart"/>
       <w:r>
         <w:rPr>
-          <w:rFonts w:ascii="Courier New" w:eastAsia="Times New Roman" w:hAnsi="Courier New" w:cs="Courier New"/>
-          <w:color w:val="000000"/>
-          <w:sz w:val="21"/>
-          <w:szCs w:val="21"/>
+          <w:rFonts w:ascii="Times New Roman" w:eastAsia="Times New Roman" w:hAnsi="Times New Roman" w:cs="Times New Roman"/>
+          <w:color w:val="000000"/>
+          <w:sz w:val="24"/>
+          <w:szCs w:val="24"/>
         </w:rPr>
         <w:t>aop:</w:t>
       </w:r>
       <w:proofErr w:type="gramEnd"/>
       <w:r>
         <w:rPr>
-          <w:rFonts w:ascii="Courier New" w:eastAsia="Times New Roman" w:hAnsi="Courier New" w:cs="Courier New"/>
-          <w:color w:val="000000"/>
-          <w:sz w:val="21"/>
-          <w:szCs w:val="21"/>
+          <w:rFonts w:ascii="Times New Roman" w:eastAsia="Times New Roman" w:hAnsi="Times New Roman" w:cs="Times New Roman"/>
+          <w:color w:val="000000"/>
+          <w:sz w:val="24"/>
+          <w:szCs w:val="24"/>
         </w:rPr>
         <w:t>config</w:t>
       </w:r>
       <w:proofErr w:type="spellEnd"/>
       <w:r>
         <w:rPr>
-          <w:rFonts w:ascii="Courier New" w:eastAsia="Times New Roman" w:hAnsi="Courier New" w:cs="Courier New"/>
-          <w:color w:val="000000"/>
-          <w:sz w:val="21"/>
-          <w:szCs w:val="21"/>
+          <w:rFonts w:ascii="Times New Roman" w:eastAsia="Times New Roman" w:hAnsi="Times New Roman" w:cs="Times New Roman"/>
+          <w:color w:val="000000"/>
+          <w:sz w:val="24"/>
+          <w:szCs w:val="24"/>
         </w:rPr>
         <w:t>&gt;</w:t>
       </w:r>
@@ -6110,41 +6128,41 @@
           <w:tab w:val="left" w:pos="13740"/>
           <w:tab w:val="left" w:pos="14656"/>
         </w:tabs>
-        <w:spacing w:before="225" w:after="225" w:line="312" w:lineRule="atLeast"/>
-        <w:textAlignment w:val="baseline"/>
-        <w:rPr>
-          <w:rFonts w:ascii="Courier New" w:eastAsia="Times New Roman" w:hAnsi="Courier New" w:cs="Courier New"/>
-          <w:color w:val="000000"/>
-          <w:sz w:val="21"/>
-          <w:szCs w:val="21"/>
-        </w:rPr>
-      </w:pPr>
-      <w:r>
-        <w:rPr>
-          <w:rFonts w:ascii="Courier New" w:eastAsia="Times New Roman" w:hAnsi="Courier New" w:cs="Courier New"/>
-          <w:color w:val="000000"/>
-          <w:sz w:val="21"/>
-          <w:szCs w:val="21"/>
+        <w:spacing w:after="0" w:line="360" w:lineRule="auto"/>
+        <w:textAlignment w:val="baseline"/>
+        <w:rPr>
+          <w:rFonts w:ascii="Times New Roman" w:eastAsia="Times New Roman" w:hAnsi="Times New Roman" w:cs="Times New Roman"/>
+          <w:color w:val="000000"/>
+          <w:sz w:val="24"/>
+          <w:szCs w:val="24"/>
+        </w:rPr>
+      </w:pPr>
+      <w:r>
+        <w:rPr>
+          <w:rFonts w:ascii="Times New Roman" w:eastAsia="Times New Roman" w:hAnsi="Times New Roman" w:cs="Times New Roman"/>
+          <w:color w:val="000000"/>
+          <w:sz w:val="24"/>
+          <w:szCs w:val="24"/>
         </w:rPr>
         <w:t xml:space="preserve">    &lt;</w:t>
       </w:r>
       <w:proofErr w:type="spellStart"/>
       <w:r>
         <w:rPr>
-          <w:rFonts w:ascii="Courier New" w:eastAsia="Times New Roman" w:hAnsi="Courier New" w:cs="Courier New"/>
-          <w:color w:val="000000"/>
-          <w:sz w:val="21"/>
-          <w:szCs w:val="21"/>
+          <w:rFonts w:ascii="Times New Roman" w:eastAsia="Times New Roman" w:hAnsi="Times New Roman" w:cs="Times New Roman"/>
+          <w:color w:val="000000"/>
+          <w:sz w:val="24"/>
+          <w:szCs w:val="24"/>
         </w:rPr>
         <w:t>aop</w:t>
       </w:r>
       <w:proofErr w:type="gramStart"/>
       <w:r>
         <w:rPr>
-          <w:rFonts w:ascii="Courier New" w:eastAsia="Times New Roman" w:hAnsi="Courier New" w:cs="Courier New"/>
-          <w:color w:val="000000"/>
-          <w:sz w:val="21"/>
-          <w:szCs w:val="21"/>
+          <w:rFonts w:ascii="Times New Roman" w:eastAsia="Times New Roman" w:hAnsi="Times New Roman" w:cs="Times New Roman"/>
+          <w:color w:val="000000"/>
+          <w:sz w:val="24"/>
+          <w:szCs w:val="24"/>
         </w:rPr>
         <w:t>:pointcut</w:t>
       </w:r>
@@ -6152,50 +6170,50 @@
       <w:proofErr w:type="gramEnd"/>
       <w:r>
         <w:rPr>
-          <w:rFonts w:ascii="Courier New" w:eastAsia="Times New Roman" w:hAnsi="Courier New" w:cs="Courier New"/>
-          <w:color w:val="000000"/>
-          <w:sz w:val="21"/>
-          <w:szCs w:val="21"/>
+          <w:rFonts w:ascii="Times New Roman" w:eastAsia="Times New Roman" w:hAnsi="Times New Roman" w:cs="Times New Roman"/>
+          <w:color w:val="000000"/>
+          <w:sz w:val="24"/>
+          <w:szCs w:val="24"/>
         </w:rPr>
         <w:t xml:space="preserve"> id="</w:t>
       </w:r>
       <w:proofErr w:type="spellStart"/>
       <w:r>
         <w:rPr>
-          <w:rFonts w:ascii="Courier New" w:eastAsia="Times New Roman" w:hAnsi="Courier New" w:cs="Courier New"/>
-          <w:color w:val="000000"/>
-          <w:sz w:val="21"/>
-          <w:szCs w:val="21"/>
+          <w:rFonts w:ascii="Times New Roman" w:eastAsia="Times New Roman" w:hAnsi="Times New Roman" w:cs="Times New Roman"/>
+          <w:color w:val="000000"/>
+          <w:sz w:val="24"/>
+          <w:szCs w:val="24"/>
         </w:rPr>
         <w:t>businessService</w:t>
       </w:r>
       <w:proofErr w:type="spellEnd"/>
       <w:r>
         <w:rPr>
-          <w:rFonts w:ascii="Courier New" w:eastAsia="Times New Roman" w:hAnsi="Courier New" w:cs="Courier New"/>
-          <w:color w:val="000000"/>
-          <w:sz w:val="21"/>
-          <w:szCs w:val="21"/>
+          <w:rFonts w:ascii="Times New Roman" w:eastAsia="Times New Roman" w:hAnsi="Times New Roman" w:cs="Times New Roman"/>
+          <w:color w:val="000000"/>
+          <w:sz w:val="24"/>
+          <w:szCs w:val="24"/>
         </w:rPr>
         <w:t xml:space="preserve">" expression="execution(* </w:t>
       </w:r>
       <w:proofErr w:type="spellStart"/>
       <w:r>
         <w:rPr>
-          <w:rFonts w:ascii="Courier New" w:eastAsia="Times New Roman" w:hAnsi="Courier New" w:cs="Courier New"/>
-          <w:color w:val="000000"/>
-          <w:sz w:val="21"/>
-          <w:szCs w:val="21"/>
+          <w:rFonts w:ascii="Times New Roman" w:eastAsia="Times New Roman" w:hAnsi="Times New Roman" w:cs="Times New Roman"/>
+          <w:color w:val="000000"/>
+          <w:sz w:val="24"/>
+          <w:szCs w:val="24"/>
         </w:rPr>
         <w:t>com.xyz.myapp.service</w:t>
       </w:r>
       <w:proofErr w:type="spellEnd"/>
       <w:r>
         <w:rPr>
-          <w:rFonts w:ascii="Courier New" w:eastAsia="Times New Roman" w:hAnsi="Courier New" w:cs="Courier New"/>
-          <w:color w:val="000000"/>
-          <w:sz w:val="21"/>
-          <w:szCs w:val="21"/>
+          <w:rFonts w:ascii="Times New Roman" w:eastAsia="Times New Roman" w:hAnsi="Times New Roman" w:cs="Times New Roman"/>
+          <w:color w:val="000000"/>
+          <w:sz w:val="24"/>
+          <w:szCs w:val="24"/>
         </w:rPr>
         <w:t>.*.*(..))"/&gt;</w:t>
       </w:r>
@@ -6227,41 +6245,41 @@
           <w:tab w:val="left" w:pos="13740"/>
           <w:tab w:val="left" w:pos="14656"/>
         </w:tabs>
-        <w:spacing w:before="225" w:after="225" w:line="312" w:lineRule="atLeast"/>
-        <w:textAlignment w:val="baseline"/>
-        <w:rPr>
-          <w:rFonts w:ascii="Courier New" w:eastAsia="Times New Roman" w:hAnsi="Courier New" w:cs="Courier New"/>
-          <w:color w:val="000000"/>
-          <w:sz w:val="21"/>
-          <w:szCs w:val="21"/>
-        </w:rPr>
-      </w:pPr>
-      <w:r>
-        <w:rPr>
-          <w:rFonts w:ascii="Courier New" w:eastAsia="Times New Roman" w:hAnsi="Courier New" w:cs="Courier New"/>
-          <w:color w:val="000000"/>
-          <w:sz w:val="21"/>
-          <w:szCs w:val="21"/>
+        <w:spacing w:after="0" w:line="360" w:lineRule="auto"/>
+        <w:textAlignment w:val="baseline"/>
+        <w:rPr>
+          <w:rFonts w:ascii="Times New Roman" w:eastAsia="Times New Roman" w:hAnsi="Times New Roman" w:cs="Times New Roman"/>
+          <w:color w:val="000000"/>
+          <w:sz w:val="24"/>
+          <w:szCs w:val="24"/>
+        </w:rPr>
+      </w:pPr>
+      <w:r>
+        <w:rPr>
+          <w:rFonts w:ascii="Times New Roman" w:eastAsia="Times New Roman" w:hAnsi="Times New Roman" w:cs="Times New Roman"/>
+          <w:color w:val="000000"/>
+          <w:sz w:val="24"/>
+          <w:szCs w:val="24"/>
         </w:rPr>
         <w:t>&lt;/</w:t>
       </w:r>
       <w:proofErr w:type="spellStart"/>
       <w:r>
         <w:rPr>
-          <w:rFonts w:ascii="Courier New" w:eastAsia="Times New Roman" w:hAnsi="Courier New" w:cs="Courier New"/>
-          <w:color w:val="000000"/>
-          <w:sz w:val="21"/>
-          <w:szCs w:val="21"/>
+          <w:rFonts w:ascii="Times New Roman" w:eastAsia="Times New Roman" w:hAnsi="Times New Roman" w:cs="Times New Roman"/>
+          <w:color w:val="000000"/>
+          <w:sz w:val="24"/>
+          <w:szCs w:val="24"/>
         </w:rPr>
         <w:t>aop</w:t>
       </w:r>
       <w:proofErr w:type="gramStart"/>
       <w:r>
         <w:rPr>
-          <w:rFonts w:ascii="Courier New" w:eastAsia="Times New Roman" w:hAnsi="Courier New" w:cs="Courier New"/>
-          <w:color w:val="000000"/>
-          <w:sz w:val="21"/>
-          <w:szCs w:val="21"/>
+          <w:rFonts w:ascii="Times New Roman" w:eastAsia="Times New Roman" w:hAnsi="Times New Roman" w:cs="Times New Roman"/>
+          <w:color w:val="000000"/>
+          <w:sz w:val="24"/>
+          <w:szCs w:val="24"/>
         </w:rPr>
         <w:t>:config</w:t>
       </w:r>
@@ -6269,10 +6287,10 @@
       <w:proofErr w:type="gramEnd"/>
       <w:r>
         <w:rPr>
-          <w:rFonts w:ascii="Courier New" w:eastAsia="Times New Roman" w:hAnsi="Courier New" w:cs="Courier New"/>
-          <w:color w:val="000000"/>
-          <w:sz w:val="21"/>
-          <w:szCs w:val="21"/>
+          <w:rFonts w:ascii="Times New Roman" w:eastAsia="Times New Roman" w:hAnsi="Times New Roman" w:cs="Times New Roman"/>
+          <w:color w:val="000000"/>
+          <w:sz w:val="24"/>
+          <w:szCs w:val="24"/>
         </w:rPr>
         <w:t>&gt;</w:t>
       </w:r>
@@ -6280,36 +6298,37 @@
     <w:p>
       <w:pPr>
         <w:shd w:val="clear" w:color="auto" w:fill="FFFFFF"/>
-        <w:spacing w:after="0" w:line="240" w:lineRule="auto"/>
-        <w:textAlignment w:val="baseline"/>
-        <w:rPr>
-          <w:rFonts w:ascii="Open Sans" w:eastAsia="Times New Roman" w:hAnsi="Open Sans" w:cs="Times New Roman"/>
-          <w:color w:val="000000"/>
-          <w:sz w:val="21"/>
-          <w:szCs w:val="21"/>
-        </w:rPr>
-      </w:pPr>
-      <w:r>
-        <w:rPr>
-          <w:rFonts w:ascii="inherit" w:eastAsia="Times New Roman" w:hAnsi="inherit" w:cs="Times New Roman"/>
-          <w:b/>
-          <w:bCs/>
-          <w:color w:val="000000"/>
-          <w:sz w:val="21"/>
-          <w:szCs w:val="21"/>
-          <w:bdr w:val="none" w:sz="0" w:space="0" w:color="auto" w:frame="1"/>
-        </w:rPr>
+        <w:spacing w:after="0" w:line="360" w:lineRule="auto"/>
+        <w:textAlignment w:val="baseline"/>
+        <w:rPr>
+          <w:rFonts w:ascii="Times New Roman" w:eastAsia="Times New Roman" w:hAnsi="Times New Roman" w:cs="Times New Roman"/>
+          <w:color w:val="000000"/>
+          <w:sz w:val="24"/>
+          <w:szCs w:val="24"/>
+        </w:rPr>
+      </w:pPr>
+      <w:r>
+        <w:rPr>
+          <w:rFonts w:ascii="Times New Roman" w:eastAsia="Times New Roman" w:hAnsi="Times New Roman" w:cs="Times New Roman"/>
+          <w:b/>
+          <w:bCs/>
+          <w:color w:val="000000"/>
+          <w:sz w:val="24"/>
+          <w:szCs w:val="24"/>
+          <w:bdr w:val="none" w:sz="0" w:space="0" w:color="auto" w:frame="1"/>
+        </w:rPr>
+        <w:lastRenderedPageBreak/>
         <w:t xml:space="preserve">11. How do you externalize </w:t>
       </w:r>
       <w:proofErr w:type="spellStart"/>
       <w:r>
         <w:rPr>
-          <w:rFonts w:ascii="inherit" w:eastAsia="Times New Roman" w:hAnsi="inherit" w:cs="Times New Roman"/>
-          <w:b/>
-          <w:bCs/>
-          <w:color w:val="000000"/>
-          <w:sz w:val="21"/>
-          <w:szCs w:val="21"/>
+          <w:rFonts w:ascii="Times New Roman" w:eastAsia="Times New Roman" w:hAnsi="Times New Roman" w:cs="Times New Roman"/>
+          <w:b/>
+          <w:bCs/>
+          <w:color w:val="000000"/>
+          <w:sz w:val="24"/>
+          <w:szCs w:val="24"/>
           <w:bdr w:val="none" w:sz="0" w:space="0" w:color="auto" w:frame="1"/>
         </w:rPr>
         <w:t>pointcuts</w:t>
@@ -6317,22 +6336,22 @@
       <w:proofErr w:type="spellEnd"/>
       <w:r>
         <w:rPr>
-          <w:rFonts w:ascii="inherit" w:eastAsia="Times New Roman" w:hAnsi="inherit" w:cs="Times New Roman"/>
-          <w:b/>
-          <w:bCs/>
-          <w:color w:val="000000"/>
-          <w:sz w:val="21"/>
-          <w:szCs w:val="21"/>
+          <w:rFonts w:ascii="Times New Roman" w:eastAsia="Times New Roman" w:hAnsi="Times New Roman" w:cs="Times New Roman"/>
+          <w:b/>
+          <w:bCs/>
+          <w:color w:val="000000"/>
+          <w:sz w:val="24"/>
+          <w:szCs w:val="24"/>
           <w:bdr w:val="none" w:sz="0" w:space="0" w:color="auto" w:frame="1"/>
         </w:rPr>
         <w:t>? What is the advantage of doing this?</w:t>
       </w:r>
       <w:r>
         <w:rPr>
-          <w:rFonts w:ascii="Open Sans" w:eastAsia="Times New Roman" w:hAnsi="Open Sans" w:cs="Times New Roman"/>
-          <w:color w:val="000000"/>
-          <w:sz w:val="21"/>
-          <w:szCs w:val="21"/>
+          <w:rFonts w:ascii="Times New Roman" w:eastAsia="Times New Roman" w:hAnsi="Times New Roman" w:cs="Times New Roman"/>
+          <w:color w:val="000000"/>
+          <w:sz w:val="24"/>
+          <w:szCs w:val="24"/>
         </w:rPr>
         <w:br/>
         <w:t xml:space="preserve">Externalize the </w:t>
@@ -6340,60 +6359,60 @@
       <w:proofErr w:type="spellStart"/>
       <w:r>
         <w:rPr>
-          <w:rFonts w:ascii="Open Sans" w:eastAsia="Times New Roman" w:hAnsi="Open Sans" w:cs="Times New Roman"/>
-          <w:color w:val="000000"/>
-          <w:sz w:val="21"/>
-          <w:szCs w:val="21"/>
+          <w:rFonts w:ascii="Times New Roman" w:eastAsia="Times New Roman" w:hAnsi="Times New Roman" w:cs="Times New Roman"/>
+          <w:color w:val="000000"/>
+          <w:sz w:val="24"/>
+          <w:szCs w:val="24"/>
         </w:rPr>
         <w:t>pointcut</w:t>
       </w:r>
       <w:proofErr w:type="spellEnd"/>
       <w:r>
         <w:rPr>
-          <w:rFonts w:ascii="Open Sans" w:eastAsia="Times New Roman" w:hAnsi="Open Sans" w:cs="Times New Roman"/>
-          <w:color w:val="000000"/>
-          <w:sz w:val="21"/>
-          <w:szCs w:val="21"/>
+          <w:rFonts w:ascii="Times New Roman" w:eastAsia="Times New Roman" w:hAnsi="Times New Roman" w:cs="Times New Roman"/>
+          <w:color w:val="000000"/>
+          <w:sz w:val="24"/>
+          <w:szCs w:val="24"/>
         </w:rPr>
         <w:t xml:space="preserve"> to a named </w:t>
       </w:r>
       <w:proofErr w:type="spellStart"/>
       <w:r>
         <w:rPr>
-          <w:rFonts w:ascii="Open Sans" w:eastAsia="Times New Roman" w:hAnsi="Open Sans" w:cs="Times New Roman"/>
-          <w:color w:val="000000"/>
-          <w:sz w:val="21"/>
-          <w:szCs w:val="21"/>
+          <w:rFonts w:ascii="Times New Roman" w:eastAsia="Times New Roman" w:hAnsi="Times New Roman" w:cs="Times New Roman"/>
+          <w:color w:val="000000"/>
+          <w:sz w:val="24"/>
+          <w:szCs w:val="24"/>
         </w:rPr>
         <w:t>pointcut</w:t>
       </w:r>
       <w:proofErr w:type="spellEnd"/>
       <w:r>
         <w:rPr>
-          <w:rFonts w:ascii="Open Sans" w:eastAsia="Times New Roman" w:hAnsi="Open Sans" w:cs="Times New Roman"/>
-          <w:color w:val="000000"/>
-          <w:sz w:val="21"/>
-          <w:szCs w:val="21"/>
+          <w:rFonts w:ascii="Times New Roman" w:eastAsia="Times New Roman" w:hAnsi="Times New Roman" w:cs="Times New Roman"/>
+          <w:color w:val="000000"/>
+          <w:sz w:val="24"/>
+          <w:szCs w:val="24"/>
         </w:rPr>
         <w:t xml:space="preserve">. Avoid to writing complex </w:t>
       </w:r>
       <w:proofErr w:type="spellStart"/>
       <w:r>
         <w:rPr>
-          <w:rFonts w:ascii="Open Sans" w:eastAsia="Times New Roman" w:hAnsi="Open Sans" w:cs="Times New Roman"/>
-          <w:color w:val="000000"/>
-          <w:sz w:val="21"/>
-          <w:szCs w:val="21"/>
+          <w:rFonts w:ascii="Times New Roman" w:eastAsia="Times New Roman" w:hAnsi="Times New Roman" w:cs="Times New Roman"/>
+          <w:color w:val="000000"/>
+          <w:sz w:val="24"/>
+          <w:szCs w:val="24"/>
         </w:rPr>
         <w:t>pointcut</w:t>
       </w:r>
       <w:proofErr w:type="spellEnd"/>
       <w:r>
         <w:rPr>
-          <w:rFonts w:ascii="Open Sans" w:eastAsia="Times New Roman" w:hAnsi="Open Sans" w:cs="Times New Roman"/>
-          <w:color w:val="000000"/>
-          <w:sz w:val="21"/>
-          <w:szCs w:val="21"/>
+          <w:rFonts w:ascii="Times New Roman" w:eastAsia="Times New Roman" w:hAnsi="Times New Roman" w:cs="Times New Roman"/>
+          <w:color w:val="000000"/>
+          <w:sz w:val="24"/>
+          <w:szCs w:val="24"/>
         </w:rPr>
         <w:t xml:space="preserve"> expression across the application.</w:t>
       </w:r>
@@ -6401,23 +6420,23 @@
     <w:p>
       <w:pPr>
         <w:shd w:val="clear" w:color="auto" w:fill="FFFFFF"/>
-        <w:spacing w:after="0" w:line="240" w:lineRule="auto"/>
-        <w:textAlignment w:val="baseline"/>
-        <w:rPr>
-          <w:rFonts w:ascii="Open Sans" w:eastAsia="Times New Roman" w:hAnsi="Open Sans" w:cs="Times New Roman"/>
-          <w:color w:val="000000"/>
-          <w:sz w:val="21"/>
-          <w:szCs w:val="21"/>
-        </w:rPr>
-      </w:pPr>
-      <w:r>
-        <w:rPr>
-          <w:rFonts w:ascii="inherit" w:eastAsia="Times New Roman" w:hAnsi="inherit" w:cs="Times New Roman"/>
-          <w:b/>
-          <w:bCs/>
-          <w:color w:val="000000"/>
-          <w:sz w:val="21"/>
-          <w:szCs w:val="21"/>
+        <w:spacing w:after="0" w:line="360" w:lineRule="auto"/>
+        <w:textAlignment w:val="baseline"/>
+        <w:rPr>
+          <w:rFonts w:ascii="Times New Roman" w:eastAsia="Times New Roman" w:hAnsi="Times New Roman" w:cs="Times New Roman"/>
+          <w:color w:val="000000"/>
+          <w:sz w:val="24"/>
+          <w:szCs w:val="24"/>
+        </w:rPr>
+      </w:pPr>
+      <w:r>
+        <w:rPr>
+          <w:rFonts w:ascii="Times New Roman" w:eastAsia="Times New Roman" w:hAnsi="Times New Roman" w:cs="Times New Roman"/>
+          <w:b/>
+          <w:bCs/>
+          <w:color w:val="000000"/>
+          <w:sz w:val="24"/>
+          <w:szCs w:val="24"/>
           <w:bdr w:val="none" w:sz="0" w:space="0" w:color="auto" w:frame="1"/>
         </w:rPr>
         <w:t xml:space="preserve">12. What is the </w:t>
@@ -6425,12 +6444,12 @@
       <w:proofErr w:type="spellStart"/>
       <w:r>
         <w:rPr>
-          <w:rFonts w:ascii="inherit" w:eastAsia="Times New Roman" w:hAnsi="inherit" w:cs="Times New Roman"/>
-          <w:b/>
-          <w:bCs/>
-          <w:color w:val="000000"/>
-          <w:sz w:val="21"/>
-          <w:szCs w:val="21"/>
+          <w:rFonts w:ascii="Times New Roman" w:eastAsia="Times New Roman" w:hAnsi="Times New Roman" w:cs="Times New Roman"/>
+          <w:b/>
+          <w:bCs/>
+          <w:color w:val="000000"/>
+          <w:sz w:val="24"/>
+          <w:szCs w:val="24"/>
           <w:bdr w:val="none" w:sz="0" w:space="0" w:color="auto" w:frame="1"/>
         </w:rPr>
         <w:t>JoinPoint</w:t>
@@ -6438,22 +6457,22 @@
       <w:proofErr w:type="spellEnd"/>
       <w:r>
         <w:rPr>
-          <w:rFonts w:ascii="inherit" w:eastAsia="Times New Roman" w:hAnsi="inherit" w:cs="Times New Roman"/>
-          <w:b/>
-          <w:bCs/>
-          <w:color w:val="000000"/>
-          <w:sz w:val="21"/>
-          <w:szCs w:val="21"/>
+          <w:rFonts w:ascii="Times New Roman" w:eastAsia="Times New Roman" w:hAnsi="Times New Roman" w:cs="Times New Roman"/>
+          <w:b/>
+          <w:bCs/>
+          <w:color w:val="000000"/>
+          <w:sz w:val="24"/>
+          <w:szCs w:val="24"/>
           <w:bdr w:val="none" w:sz="0" w:space="0" w:color="auto" w:frame="1"/>
         </w:rPr>
         <w:t xml:space="preserve"> argument used for?</w:t>
       </w:r>
       <w:r>
         <w:rPr>
-          <w:rFonts w:ascii="Open Sans" w:eastAsia="Times New Roman" w:hAnsi="Open Sans" w:cs="Times New Roman"/>
-          <w:color w:val="000000"/>
-          <w:sz w:val="21"/>
-          <w:szCs w:val="21"/>
+          <w:rFonts w:ascii="Times New Roman" w:eastAsia="Times New Roman" w:hAnsi="Times New Roman" w:cs="Times New Roman"/>
+          <w:color w:val="000000"/>
+          <w:sz w:val="24"/>
+          <w:szCs w:val="24"/>
         </w:rPr>
         <w:br/>
         <w:t xml:space="preserve">Context provided by the </w:t>
@@ -6461,20 +6480,20 @@
       <w:proofErr w:type="spellStart"/>
       <w:r>
         <w:rPr>
-          <w:rFonts w:ascii="Open Sans" w:eastAsia="Times New Roman" w:hAnsi="Open Sans" w:cs="Times New Roman"/>
-          <w:color w:val="000000"/>
-          <w:sz w:val="21"/>
-          <w:szCs w:val="21"/>
+          <w:rFonts w:ascii="Times New Roman" w:eastAsia="Times New Roman" w:hAnsi="Times New Roman" w:cs="Times New Roman"/>
+          <w:color w:val="000000"/>
+          <w:sz w:val="24"/>
+          <w:szCs w:val="24"/>
         </w:rPr>
         <w:t>JoinPoint</w:t>
       </w:r>
       <w:proofErr w:type="spellEnd"/>
       <w:r>
         <w:rPr>
-          <w:rFonts w:ascii="Open Sans" w:eastAsia="Times New Roman" w:hAnsi="Open Sans" w:cs="Times New Roman"/>
-          <w:color w:val="000000"/>
-          <w:sz w:val="21"/>
-          <w:szCs w:val="21"/>
+          <w:rFonts w:ascii="Times New Roman" w:eastAsia="Times New Roman" w:hAnsi="Times New Roman" w:cs="Times New Roman"/>
+          <w:color w:val="000000"/>
+          <w:sz w:val="24"/>
+          <w:szCs w:val="24"/>
         </w:rPr>
         <w:t xml:space="preserve"> parameter and Context about the intercepted point.</w:t>
       </w:r>
@@ -6482,23 +6501,23 @@
     <w:p>
       <w:pPr>
         <w:shd w:val="clear" w:color="auto" w:fill="FFFFFF"/>
-        <w:spacing w:after="0" w:line="240" w:lineRule="auto"/>
-        <w:textAlignment w:val="baseline"/>
-        <w:rPr>
-          <w:rFonts w:ascii="Open Sans" w:eastAsia="Times New Roman" w:hAnsi="Open Sans" w:cs="Times New Roman"/>
-          <w:color w:val="000000"/>
-          <w:sz w:val="21"/>
-          <w:szCs w:val="21"/>
-        </w:rPr>
-      </w:pPr>
-      <w:r>
-        <w:rPr>
-          <w:rFonts w:ascii="inherit" w:eastAsia="Times New Roman" w:hAnsi="inherit" w:cs="Times New Roman"/>
-          <w:b/>
-          <w:bCs/>
-          <w:color w:val="000000"/>
-          <w:sz w:val="21"/>
-          <w:szCs w:val="21"/>
+        <w:spacing w:after="0" w:line="360" w:lineRule="auto"/>
+        <w:textAlignment w:val="baseline"/>
+        <w:rPr>
+          <w:rFonts w:ascii="Times New Roman" w:eastAsia="Times New Roman" w:hAnsi="Times New Roman" w:cs="Times New Roman"/>
+          <w:color w:val="000000"/>
+          <w:sz w:val="24"/>
+          <w:szCs w:val="24"/>
+        </w:rPr>
+      </w:pPr>
+      <w:r>
+        <w:rPr>
+          <w:rFonts w:ascii="Times New Roman" w:eastAsia="Times New Roman" w:hAnsi="Times New Roman" w:cs="Times New Roman"/>
+          <w:b/>
+          <w:bCs/>
+          <w:color w:val="000000"/>
+          <w:sz w:val="24"/>
+          <w:szCs w:val="24"/>
           <w:bdr w:val="none" w:sz="0" w:space="0" w:color="auto" w:frame="1"/>
         </w:rPr>
         <w:t xml:space="preserve">13. What is a </w:t>
@@ -6506,12 +6525,12 @@
       <w:proofErr w:type="spellStart"/>
       <w:r>
         <w:rPr>
-          <w:rFonts w:ascii="inherit" w:eastAsia="Times New Roman" w:hAnsi="inherit" w:cs="Times New Roman"/>
-          <w:b/>
-          <w:bCs/>
-          <w:color w:val="000000"/>
-          <w:sz w:val="21"/>
-          <w:szCs w:val="21"/>
+          <w:rFonts w:ascii="Times New Roman" w:eastAsia="Times New Roman" w:hAnsi="Times New Roman" w:cs="Times New Roman"/>
+          <w:b/>
+          <w:bCs/>
+          <w:color w:val="000000"/>
+          <w:sz w:val="24"/>
+          <w:szCs w:val="24"/>
           <w:bdr w:val="none" w:sz="0" w:space="0" w:color="auto" w:frame="1"/>
         </w:rPr>
         <w:t>ProceedingJoinPoint</w:t>
@@ -6519,22 +6538,22 @@
       <w:proofErr w:type="spellEnd"/>
       <w:r>
         <w:rPr>
-          <w:rFonts w:ascii="inherit" w:eastAsia="Times New Roman" w:hAnsi="inherit" w:cs="Times New Roman"/>
-          <w:b/>
-          <w:bCs/>
-          <w:color w:val="000000"/>
-          <w:sz w:val="21"/>
-          <w:szCs w:val="21"/>
+          <w:rFonts w:ascii="Times New Roman" w:eastAsia="Times New Roman" w:hAnsi="Times New Roman" w:cs="Times New Roman"/>
+          <w:b/>
+          <w:bCs/>
+          <w:color w:val="000000"/>
+          <w:sz w:val="24"/>
+          <w:szCs w:val="24"/>
           <w:bdr w:val="none" w:sz="0" w:space="0" w:color="auto" w:frame="1"/>
         </w:rPr>
         <w:t>?</w:t>
       </w:r>
       <w:r>
         <w:rPr>
-          <w:rFonts w:ascii="Open Sans" w:eastAsia="Times New Roman" w:hAnsi="Open Sans" w:cs="Times New Roman"/>
-          <w:color w:val="000000"/>
-          <w:sz w:val="21"/>
-          <w:szCs w:val="21"/>
+          <w:rFonts w:ascii="Times New Roman" w:eastAsia="Times New Roman" w:hAnsi="Times New Roman" w:cs="Times New Roman"/>
+          <w:color w:val="000000"/>
+          <w:sz w:val="24"/>
+          <w:szCs w:val="24"/>
         </w:rPr>
         <w:br/>
         <w:t xml:space="preserve">An around advice is a special advice that can control when and if a method (or other join point) is executed. This is true for around advices only, so they require an argument of type </w:t>
@@ -6542,120 +6561,120 @@
       <w:proofErr w:type="spellStart"/>
       <w:r>
         <w:rPr>
-          <w:rFonts w:ascii="Open Sans" w:eastAsia="Times New Roman" w:hAnsi="Open Sans" w:cs="Times New Roman"/>
-          <w:color w:val="000000"/>
-          <w:sz w:val="21"/>
-          <w:szCs w:val="21"/>
+          <w:rFonts w:ascii="Times New Roman" w:eastAsia="Times New Roman" w:hAnsi="Times New Roman" w:cs="Times New Roman"/>
+          <w:color w:val="000000"/>
+          <w:sz w:val="24"/>
+          <w:szCs w:val="24"/>
         </w:rPr>
         <w:t>ProceedingJoinPoint</w:t>
       </w:r>
       <w:proofErr w:type="spellEnd"/>
       <w:r>
         <w:rPr>
-          <w:rFonts w:ascii="Open Sans" w:eastAsia="Times New Roman" w:hAnsi="Open Sans" w:cs="Times New Roman"/>
-          <w:color w:val="000000"/>
-          <w:sz w:val="21"/>
-          <w:szCs w:val="21"/>
+          <w:rFonts w:ascii="Times New Roman" w:eastAsia="Times New Roman" w:hAnsi="Times New Roman" w:cs="Times New Roman"/>
+          <w:color w:val="000000"/>
+          <w:sz w:val="24"/>
+          <w:szCs w:val="24"/>
         </w:rPr>
         <w:t xml:space="preserve">, whereas other advices just use a plain </w:t>
       </w:r>
       <w:proofErr w:type="spellStart"/>
       <w:r>
         <w:rPr>
-          <w:rFonts w:ascii="Open Sans" w:eastAsia="Times New Roman" w:hAnsi="Open Sans" w:cs="Times New Roman"/>
-          <w:color w:val="000000"/>
-          <w:sz w:val="21"/>
-          <w:szCs w:val="21"/>
+          <w:rFonts w:ascii="Times New Roman" w:eastAsia="Times New Roman" w:hAnsi="Times New Roman" w:cs="Times New Roman"/>
+          <w:color w:val="000000"/>
+          <w:sz w:val="24"/>
+          <w:szCs w:val="24"/>
         </w:rPr>
         <w:t>JoinPoint</w:t>
       </w:r>
       <w:proofErr w:type="spellEnd"/>
       <w:r>
         <w:rPr>
-          <w:rFonts w:ascii="Open Sans" w:eastAsia="Times New Roman" w:hAnsi="Open Sans" w:cs="Times New Roman"/>
-          <w:color w:val="000000"/>
-          <w:sz w:val="21"/>
-          <w:szCs w:val="21"/>
+          <w:rFonts w:ascii="Times New Roman" w:eastAsia="Times New Roman" w:hAnsi="Times New Roman" w:cs="Times New Roman"/>
+          <w:color w:val="000000"/>
+          <w:sz w:val="24"/>
+          <w:szCs w:val="24"/>
         </w:rPr>
         <w:t xml:space="preserve">. </w:t>
       </w:r>
       <w:proofErr w:type="spellStart"/>
       <w:r>
         <w:rPr>
-          <w:rFonts w:ascii="Open Sans" w:eastAsia="Times New Roman" w:hAnsi="Open Sans" w:cs="Times New Roman"/>
-          <w:color w:val="000000"/>
-          <w:sz w:val="21"/>
-          <w:szCs w:val="21"/>
+          <w:rFonts w:ascii="Times New Roman" w:eastAsia="Times New Roman" w:hAnsi="Times New Roman" w:cs="Times New Roman"/>
+          <w:color w:val="000000"/>
+          <w:sz w:val="24"/>
+          <w:szCs w:val="24"/>
         </w:rPr>
         <w:t>ProceedingJoinPoint</w:t>
       </w:r>
       <w:proofErr w:type="spellEnd"/>
       <w:r>
         <w:rPr>
-          <w:rFonts w:ascii="Open Sans" w:eastAsia="Times New Roman" w:hAnsi="Open Sans" w:cs="Times New Roman"/>
-          <w:color w:val="000000"/>
-          <w:sz w:val="21"/>
-          <w:szCs w:val="21"/>
+          <w:rFonts w:ascii="Times New Roman" w:eastAsia="Times New Roman" w:hAnsi="Times New Roman" w:cs="Times New Roman"/>
+          <w:color w:val="000000"/>
+          <w:sz w:val="24"/>
+          <w:szCs w:val="24"/>
         </w:rPr>
         <w:t xml:space="preserve"> is used as an argument of the methods which hints for before, after, after throwing and around. </w:t>
       </w:r>
       <w:proofErr w:type="spellStart"/>
       <w:r>
         <w:rPr>
-          <w:rFonts w:ascii="Open Sans" w:eastAsia="Times New Roman" w:hAnsi="Open Sans" w:cs="Times New Roman"/>
-          <w:color w:val="000000"/>
-          <w:sz w:val="21"/>
-          <w:szCs w:val="21"/>
+          <w:rFonts w:ascii="Times New Roman" w:eastAsia="Times New Roman" w:hAnsi="Times New Roman" w:cs="Times New Roman"/>
+          <w:color w:val="000000"/>
+          <w:sz w:val="24"/>
+          <w:szCs w:val="24"/>
         </w:rPr>
         <w:t>ProceedingJoinPoint</w:t>
       </w:r>
       <w:proofErr w:type="spellEnd"/>
       <w:r>
         <w:rPr>
-          <w:rFonts w:ascii="Open Sans" w:eastAsia="Times New Roman" w:hAnsi="Open Sans" w:cs="Times New Roman"/>
-          <w:color w:val="000000"/>
-          <w:sz w:val="21"/>
-          <w:szCs w:val="21"/>
+          <w:rFonts w:ascii="Times New Roman" w:eastAsia="Times New Roman" w:hAnsi="Times New Roman" w:cs="Times New Roman"/>
+          <w:color w:val="000000"/>
+          <w:sz w:val="24"/>
+          <w:szCs w:val="24"/>
         </w:rPr>
         <w:t xml:space="preserve"> has the methods like </w:t>
       </w:r>
       <w:proofErr w:type="spellStart"/>
       <w:r>
         <w:rPr>
-          <w:rFonts w:ascii="Open Sans" w:eastAsia="Times New Roman" w:hAnsi="Open Sans" w:cs="Times New Roman"/>
-          <w:color w:val="000000"/>
-          <w:sz w:val="21"/>
-          <w:szCs w:val="21"/>
+          <w:rFonts w:ascii="Times New Roman" w:eastAsia="Times New Roman" w:hAnsi="Times New Roman" w:cs="Times New Roman"/>
+          <w:color w:val="000000"/>
+          <w:sz w:val="24"/>
+          <w:szCs w:val="24"/>
         </w:rPr>
         <w:t>getKind</w:t>
       </w:r>
       <w:proofErr w:type="spellEnd"/>
       <w:r>
         <w:rPr>
-          <w:rFonts w:ascii="Open Sans" w:eastAsia="Times New Roman" w:hAnsi="Open Sans" w:cs="Times New Roman"/>
-          <w:color w:val="000000"/>
-          <w:sz w:val="21"/>
-          <w:szCs w:val="21"/>
+          <w:rFonts w:ascii="Times New Roman" w:eastAsia="Times New Roman" w:hAnsi="Times New Roman" w:cs="Times New Roman"/>
+          <w:color w:val="000000"/>
+          <w:sz w:val="24"/>
+          <w:szCs w:val="24"/>
         </w:rPr>
         <w:t xml:space="preserve">, </w:t>
       </w:r>
       <w:proofErr w:type="spellStart"/>
       <w:r>
         <w:rPr>
-          <w:rFonts w:ascii="Open Sans" w:eastAsia="Times New Roman" w:hAnsi="Open Sans" w:cs="Times New Roman"/>
-          <w:color w:val="000000"/>
-          <w:sz w:val="21"/>
-          <w:szCs w:val="21"/>
+          <w:rFonts w:ascii="Times New Roman" w:eastAsia="Times New Roman" w:hAnsi="Times New Roman" w:cs="Times New Roman"/>
+          <w:color w:val="000000"/>
+          <w:sz w:val="24"/>
+          <w:szCs w:val="24"/>
         </w:rPr>
         <w:t>getTarget</w:t>
       </w:r>
       <w:proofErr w:type="spellEnd"/>
       <w:r>
         <w:rPr>
-          <w:rFonts w:ascii="Open Sans" w:eastAsia="Times New Roman" w:hAnsi="Open Sans" w:cs="Times New Roman"/>
-          <w:color w:val="000000"/>
-          <w:sz w:val="21"/>
-          <w:szCs w:val="21"/>
+          <w:rFonts w:ascii="Times New Roman" w:eastAsia="Times New Roman" w:hAnsi="Times New Roman" w:cs="Times New Roman"/>
+          <w:color w:val="000000"/>
+          <w:sz w:val="24"/>
+          <w:szCs w:val="24"/>
         </w:rPr>
         <w:t>, proceed etc.</w:t>
       </w:r>
@@ -6663,23 +6682,23 @@
     <w:p>
       <w:pPr>
         <w:shd w:val="clear" w:color="auto" w:fill="FFFFFF"/>
-        <w:spacing w:after="0" w:line="240" w:lineRule="auto"/>
-        <w:textAlignment w:val="baseline"/>
-        <w:rPr>
-          <w:rFonts w:ascii="Open Sans" w:eastAsia="Times New Roman" w:hAnsi="Open Sans" w:cs="Times New Roman"/>
-          <w:color w:val="000000"/>
-          <w:sz w:val="21"/>
-          <w:szCs w:val="21"/>
-        </w:rPr>
-      </w:pPr>
-      <w:r>
-        <w:rPr>
-          <w:rFonts w:ascii="inherit" w:eastAsia="Times New Roman" w:hAnsi="inherit" w:cs="Times New Roman"/>
-          <w:b/>
-          <w:bCs/>
-          <w:color w:val="000000"/>
-          <w:sz w:val="21"/>
-          <w:szCs w:val="21"/>
+        <w:spacing w:after="0" w:line="360" w:lineRule="auto"/>
+        <w:textAlignment w:val="baseline"/>
+        <w:rPr>
+          <w:rFonts w:ascii="Times New Roman" w:eastAsia="Times New Roman" w:hAnsi="Times New Roman" w:cs="Times New Roman"/>
+          <w:color w:val="000000"/>
+          <w:sz w:val="24"/>
+          <w:szCs w:val="24"/>
+        </w:rPr>
+      </w:pPr>
+      <w:r>
+        <w:rPr>
+          <w:rFonts w:ascii="Times New Roman" w:eastAsia="Times New Roman" w:hAnsi="Times New Roman" w:cs="Times New Roman"/>
+          <w:b/>
+          <w:bCs/>
+          <w:color w:val="000000"/>
+          <w:sz w:val="24"/>
+          <w:szCs w:val="24"/>
           <w:bdr w:val="none" w:sz="0" w:space="0" w:color="auto" w:frame="1"/>
         </w:rPr>
         <w:t>14. What are the five advice types called?</w:t>
@@ -6692,22 +6711,22 @@
           <w:numId w:val="9"/>
         </w:numPr>
         <w:shd w:val="clear" w:color="auto" w:fill="FFFFFF"/>
-        <w:spacing w:after="0" w:line="240" w:lineRule="auto"/>
+        <w:spacing w:after="0" w:line="360" w:lineRule="auto"/>
         <w:ind w:left="600"/>
         <w:textAlignment w:val="baseline"/>
         <w:rPr>
-          <w:rFonts w:ascii="Open Sans" w:eastAsia="Times New Roman" w:hAnsi="Open Sans" w:cs="Times New Roman"/>
-          <w:color w:val="000000"/>
-          <w:sz w:val="21"/>
-          <w:szCs w:val="21"/>
-        </w:rPr>
-      </w:pPr>
-      <w:r>
-        <w:rPr>
-          <w:rFonts w:ascii="Open Sans" w:eastAsia="Times New Roman" w:hAnsi="Open Sans" w:cs="Times New Roman"/>
-          <w:color w:val="000000"/>
-          <w:sz w:val="21"/>
-          <w:szCs w:val="21"/>
+          <w:rFonts w:ascii="Times New Roman" w:eastAsia="Times New Roman" w:hAnsi="Times New Roman" w:cs="Times New Roman"/>
+          <w:color w:val="000000"/>
+          <w:sz w:val="24"/>
+          <w:szCs w:val="24"/>
+        </w:rPr>
+      </w:pPr>
+      <w:r>
+        <w:rPr>
+          <w:rFonts w:ascii="Times New Roman" w:eastAsia="Times New Roman" w:hAnsi="Times New Roman" w:cs="Times New Roman"/>
+          <w:color w:val="000000"/>
+          <w:sz w:val="24"/>
+          <w:szCs w:val="24"/>
         </w:rPr>
         <w:t>Before</w:t>
       </w:r>
@@ -6719,22 +6738,22 @@
           <w:numId w:val="9"/>
         </w:numPr>
         <w:shd w:val="clear" w:color="auto" w:fill="FFFFFF"/>
-        <w:spacing w:after="0" w:line="240" w:lineRule="auto"/>
+        <w:spacing w:after="0" w:line="360" w:lineRule="auto"/>
         <w:ind w:left="600"/>
         <w:textAlignment w:val="baseline"/>
         <w:rPr>
-          <w:rFonts w:ascii="Open Sans" w:eastAsia="Times New Roman" w:hAnsi="Open Sans" w:cs="Times New Roman"/>
-          <w:color w:val="000000"/>
-          <w:sz w:val="21"/>
-          <w:szCs w:val="21"/>
-        </w:rPr>
-      </w:pPr>
-      <w:r>
-        <w:rPr>
-          <w:rFonts w:ascii="Open Sans" w:eastAsia="Times New Roman" w:hAnsi="Open Sans" w:cs="Times New Roman"/>
-          <w:color w:val="000000"/>
-          <w:sz w:val="21"/>
-          <w:szCs w:val="21"/>
+          <w:rFonts w:ascii="Times New Roman" w:eastAsia="Times New Roman" w:hAnsi="Times New Roman" w:cs="Times New Roman"/>
+          <w:color w:val="000000"/>
+          <w:sz w:val="24"/>
+          <w:szCs w:val="24"/>
+        </w:rPr>
+      </w:pPr>
+      <w:r>
+        <w:rPr>
+          <w:rFonts w:ascii="Times New Roman" w:eastAsia="Times New Roman" w:hAnsi="Times New Roman" w:cs="Times New Roman"/>
+          <w:color w:val="000000"/>
+          <w:sz w:val="24"/>
+          <w:szCs w:val="24"/>
         </w:rPr>
         <w:t>After</w:t>
       </w:r>
@@ -6746,23 +6765,23 @@
           <w:numId w:val="9"/>
         </w:numPr>
         <w:shd w:val="clear" w:color="auto" w:fill="FFFFFF"/>
-        <w:spacing w:after="0" w:line="240" w:lineRule="auto"/>
+        <w:spacing w:after="0" w:line="360" w:lineRule="auto"/>
         <w:ind w:left="600"/>
         <w:textAlignment w:val="baseline"/>
         <w:rPr>
-          <w:rFonts w:ascii="Open Sans" w:eastAsia="Times New Roman" w:hAnsi="Open Sans" w:cs="Times New Roman"/>
-          <w:color w:val="000000"/>
-          <w:sz w:val="21"/>
-          <w:szCs w:val="21"/>
+          <w:rFonts w:ascii="Times New Roman" w:eastAsia="Times New Roman" w:hAnsi="Times New Roman" w:cs="Times New Roman"/>
+          <w:color w:val="000000"/>
+          <w:sz w:val="24"/>
+          <w:szCs w:val="24"/>
         </w:rPr>
       </w:pPr>
       <w:proofErr w:type="spellStart"/>
       <w:r>
         <w:rPr>
-          <w:rFonts w:ascii="Open Sans" w:eastAsia="Times New Roman" w:hAnsi="Open Sans" w:cs="Times New Roman"/>
-          <w:color w:val="000000"/>
-          <w:sz w:val="21"/>
-          <w:szCs w:val="21"/>
+          <w:rFonts w:ascii="Times New Roman" w:eastAsia="Times New Roman" w:hAnsi="Times New Roman" w:cs="Times New Roman"/>
+          <w:color w:val="000000"/>
+          <w:sz w:val="24"/>
+          <w:szCs w:val="24"/>
         </w:rPr>
         <w:t>AfterThrowing</w:t>
       </w:r>
@@ -6775,23 +6794,23 @@
           <w:numId w:val="9"/>
         </w:numPr>
         <w:shd w:val="clear" w:color="auto" w:fill="FFFFFF"/>
-        <w:spacing w:after="0" w:line="240" w:lineRule="auto"/>
+        <w:spacing w:after="0" w:line="360" w:lineRule="auto"/>
         <w:ind w:left="600"/>
         <w:textAlignment w:val="baseline"/>
         <w:rPr>
-          <w:rFonts w:ascii="Open Sans" w:eastAsia="Times New Roman" w:hAnsi="Open Sans" w:cs="Times New Roman"/>
-          <w:color w:val="000000"/>
-          <w:sz w:val="21"/>
-          <w:szCs w:val="21"/>
+          <w:rFonts w:ascii="Times New Roman" w:eastAsia="Times New Roman" w:hAnsi="Times New Roman" w:cs="Times New Roman"/>
+          <w:color w:val="000000"/>
+          <w:sz w:val="24"/>
+          <w:szCs w:val="24"/>
         </w:rPr>
       </w:pPr>
       <w:proofErr w:type="spellStart"/>
       <w:r>
         <w:rPr>
-          <w:rFonts w:ascii="Open Sans" w:eastAsia="Times New Roman" w:hAnsi="Open Sans" w:cs="Times New Roman"/>
-          <w:color w:val="000000"/>
-          <w:sz w:val="21"/>
-          <w:szCs w:val="21"/>
+          <w:rFonts w:ascii="Times New Roman" w:eastAsia="Times New Roman" w:hAnsi="Times New Roman" w:cs="Times New Roman"/>
+          <w:color w:val="000000"/>
+          <w:sz w:val="24"/>
+          <w:szCs w:val="24"/>
         </w:rPr>
         <w:t>AfterReturning</w:t>
       </w:r>
@@ -6804,22 +6823,22 @@
           <w:numId w:val="9"/>
         </w:numPr>
         <w:shd w:val="clear" w:color="auto" w:fill="FFFFFF"/>
-        <w:spacing w:after="0" w:line="240" w:lineRule="auto"/>
+        <w:spacing w:after="0" w:line="360" w:lineRule="auto"/>
         <w:ind w:left="600"/>
         <w:textAlignment w:val="baseline"/>
         <w:rPr>
-          <w:rFonts w:ascii="Open Sans" w:eastAsia="Times New Roman" w:hAnsi="Open Sans" w:cs="Times New Roman"/>
-          <w:color w:val="000000"/>
-          <w:sz w:val="21"/>
-          <w:szCs w:val="21"/>
-        </w:rPr>
-      </w:pPr>
-      <w:r>
-        <w:rPr>
-          <w:rFonts w:ascii="Open Sans" w:eastAsia="Times New Roman" w:hAnsi="Open Sans" w:cs="Times New Roman"/>
-          <w:color w:val="000000"/>
-          <w:sz w:val="21"/>
-          <w:szCs w:val="21"/>
+          <w:rFonts w:ascii="Times New Roman" w:eastAsia="Times New Roman" w:hAnsi="Times New Roman" w:cs="Times New Roman"/>
+          <w:color w:val="000000"/>
+          <w:sz w:val="24"/>
+          <w:szCs w:val="24"/>
+        </w:rPr>
+      </w:pPr>
+      <w:r>
+        <w:rPr>
+          <w:rFonts w:ascii="Times New Roman" w:eastAsia="Times New Roman" w:hAnsi="Times New Roman" w:cs="Times New Roman"/>
+          <w:color w:val="000000"/>
+          <w:sz w:val="24"/>
+          <w:szCs w:val="24"/>
         </w:rPr>
         <w:t>Around</w:t>
       </w:r>
@@ -6827,43 +6846,43 @@
     <w:p>
       <w:pPr>
         <w:shd w:val="clear" w:color="auto" w:fill="FFFFFF"/>
-        <w:spacing w:after="0" w:line="240" w:lineRule="auto"/>
-        <w:textAlignment w:val="baseline"/>
-        <w:rPr>
-          <w:rFonts w:ascii="Open Sans" w:eastAsia="Times New Roman" w:hAnsi="Open Sans" w:cs="Times New Roman"/>
-          <w:color w:val="000000"/>
-          <w:sz w:val="21"/>
-          <w:szCs w:val="21"/>
-        </w:rPr>
-      </w:pPr>
-      <w:r>
-        <w:rPr>
-          <w:rFonts w:ascii="inherit" w:eastAsia="Times New Roman" w:hAnsi="inherit" w:cs="Times New Roman"/>
-          <w:b/>
-          <w:bCs/>
-          <w:color w:val="000000"/>
-          <w:sz w:val="21"/>
-          <w:szCs w:val="21"/>
+        <w:spacing w:after="0" w:line="360" w:lineRule="auto"/>
+        <w:textAlignment w:val="baseline"/>
+        <w:rPr>
+          <w:rFonts w:ascii="Times New Roman" w:eastAsia="Times New Roman" w:hAnsi="Times New Roman" w:cs="Times New Roman"/>
+          <w:color w:val="000000"/>
+          <w:sz w:val="24"/>
+          <w:szCs w:val="24"/>
+        </w:rPr>
+      </w:pPr>
+      <w:r>
+        <w:rPr>
+          <w:rFonts w:ascii="Times New Roman" w:eastAsia="Times New Roman" w:hAnsi="Times New Roman" w:cs="Times New Roman"/>
+          <w:b/>
+          <w:bCs/>
+          <w:color w:val="000000"/>
+          <w:sz w:val="24"/>
+          <w:szCs w:val="24"/>
           <w:bdr w:val="none" w:sz="0" w:space="0" w:color="auto" w:frame="1"/>
         </w:rPr>
         <w:t>15. Which advice do you have to use if you would like to try and catch exceptions?</w:t>
       </w:r>
       <w:r>
         <w:rPr>
-          <w:rFonts w:ascii="Open Sans" w:eastAsia="Times New Roman" w:hAnsi="Open Sans" w:cs="Times New Roman"/>
-          <w:color w:val="000000"/>
-          <w:sz w:val="21"/>
-          <w:szCs w:val="21"/>
+          <w:rFonts w:ascii="Times New Roman" w:eastAsia="Times New Roman" w:hAnsi="Times New Roman" w:cs="Times New Roman"/>
+          <w:color w:val="000000"/>
+          <w:sz w:val="24"/>
+          <w:szCs w:val="24"/>
         </w:rPr>
         <w:br/>
       </w:r>
       <w:proofErr w:type="spellStart"/>
       <w:r>
         <w:rPr>
-          <w:rFonts w:ascii="Open Sans" w:eastAsia="Times New Roman" w:hAnsi="Open Sans" w:cs="Times New Roman"/>
-          <w:color w:val="000000"/>
-          <w:sz w:val="21"/>
-          <w:szCs w:val="21"/>
+          <w:rFonts w:ascii="Times New Roman" w:eastAsia="Times New Roman" w:hAnsi="Times New Roman" w:cs="Times New Roman"/>
+          <w:color w:val="000000"/>
+          <w:sz w:val="24"/>
+          <w:szCs w:val="24"/>
         </w:rPr>
         <w:t>AfterThrowing</w:t>
       </w:r>
@@ -6872,23 +6891,23 @@
     <w:p>
       <w:pPr>
         <w:shd w:val="clear" w:color="auto" w:fill="FFFFFF"/>
-        <w:spacing w:after="0" w:line="240" w:lineRule="auto"/>
-        <w:textAlignment w:val="baseline"/>
-        <w:rPr>
-          <w:rFonts w:ascii="Open Sans" w:eastAsia="Times New Roman" w:hAnsi="Open Sans" w:cs="Times New Roman"/>
-          <w:color w:val="000000"/>
-          <w:sz w:val="21"/>
-          <w:szCs w:val="21"/>
-        </w:rPr>
-      </w:pPr>
-      <w:r>
-        <w:rPr>
-          <w:rFonts w:ascii="inherit" w:eastAsia="Times New Roman" w:hAnsi="inherit" w:cs="Times New Roman"/>
-          <w:b/>
-          <w:bCs/>
-          <w:color w:val="000000"/>
-          <w:sz w:val="21"/>
-          <w:szCs w:val="21"/>
+        <w:spacing w:after="0" w:line="360" w:lineRule="auto"/>
+        <w:textAlignment w:val="baseline"/>
+        <w:rPr>
+          <w:rFonts w:ascii="Times New Roman" w:eastAsia="Times New Roman" w:hAnsi="Times New Roman" w:cs="Times New Roman"/>
+          <w:color w:val="000000"/>
+          <w:sz w:val="24"/>
+          <w:szCs w:val="24"/>
+        </w:rPr>
+      </w:pPr>
+      <w:r>
+        <w:rPr>
+          <w:rFonts w:ascii="Times New Roman" w:eastAsia="Times New Roman" w:hAnsi="Times New Roman" w:cs="Times New Roman"/>
+          <w:b/>
+          <w:bCs/>
+          <w:color w:val="000000"/>
+          <w:sz w:val="24"/>
+          <w:szCs w:val="24"/>
           <w:bdr w:val="none" w:sz="0" w:space="0" w:color="auto" w:frame="1"/>
         </w:rPr>
         <w:t>16. Limitations of Spring AOP?</w:t>
@@ -6901,22 +6920,22 @@
           <w:numId w:val="10"/>
         </w:numPr>
         <w:shd w:val="clear" w:color="auto" w:fill="FFFFFF"/>
-        <w:spacing w:after="0" w:line="240" w:lineRule="auto"/>
+        <w:spacing w:after="0" w:line="360" w:lineRule="auto"/>
         <w:ind w:left="600"/>
         <w:textAlignment w:val="baseline"/>
         <w:rPr>
-          <w:rFonts w:ascii="Open Sans" w:eastAsia="Times New Roman" w:hAnsi="Open Sans" w:cs="Times New Roman"/>
-          <w:color w:val="000000"/>
-          <w:sz w:val="21"/>
-          <w:szCs w:val="21"/>
-        </w:rPr>
-      </w:pPr>
-      <w:r>
-        <w:rPr>
-          <w:rFonts w:ascii="Open Sans" w:eastAsia="Times New Roman" w:hAnsi="Open Sans" w:cs="Times New Roman"/>
-          <w:color w:val="000000"/>
-          <w:sz w:val="21"/>
-          <w:szCs w:val="21"/>
+          <w:rFonts w:ascii="Times New Roman" w:eastAsia="Times New Roman" w:hAnsi="Times New Roman" w:cs="Times New Roman"/>
+          <w:color w:val="000000"/>
+          <w:sz w:val="24"/>
+          <w:szCs w:val="24"/>
+        </w:rPr>
+      </w:pPr>
+      <w:r>
+        <w:rPr>
+          <w:rFonts w:ascii="Times New Roman" w:eastAsia="Times New Roman" w:hAnsi="Times New Roman" w:cs="Times New Roman"/>
+          <w:color w:val="000000"/>
+          <w:sz w:val="24"/>
+          <w:szCs w:val="24"/>
         </w:rPr>
         <w:t>Can only advise non-private methods</w:t>
       </w:r>
@@ -6928,22 +6947,22 @@
           <w:numId w:val="10"/>
         </w:numPr>
         <w:shd w:val="clear" w:color="auto" w:fill="FFFFFF"/>
-        <w:spacing w:after="0" w:line="240" w:lineRule="auto"/>
+        <w:spacing w:after="0" w:line="360" w:lineRule="auto"/>
         <w:ind w:left="600"/>
         <w:textAlignment w:val="baseline"/>
         <w:rPr>
-          <w:rFonts w:ascii="Open Sans" w:eastAsia="Times New Roman" w:hAnsi="Open Sans" w:cs="Times New Roman"/>
-          <w:color w:val="000000"/>
-          <w:sz w:val="21"/>
-          <w:szCs w:val="21"/>
-        </w:rPr>
-      </w:pPr>
-      <w:r>
-        <w:rPr>
-          <w:rFonts w:ascii="Open Sans" w:eastAsia="Times New Roman" w:hAnsi="Open Sans" w:cs="Times New Roman"/>
-          <w:color w:val="000000"/>
-          <w:sz w:val="21"/>
-          <w:szCs w:val="21"/>
+          <w:rFonts w:ascii="Times New Roman" w:eastAsia="Times New Roman" w:hAnsi="Times New Roman" w:cs="Times New Roman"/>
+          <w:color w:val="000000"/>
+          <w:sz w:val="24"/>
+          <w:szCs w:val="24"/>
+        </w:rPr>
+      </w:pPr>
+      <w:r>
+        <w:rPr>
+          <w:rFonts w:ascii="Times New Roman" w:eastAsia="Times New Roman" w:hAnsi="Times New Roman" w:cs="Times New Roman"/>
+          <w:color w:val="000000"/>
+          <w:sz w:val="24"/>
+          <w:szCs w:val="24"/>
         </w:rPr>
         <w:t>Can only apply aspects to Spring Beans</w:t>
       </w:r>
@@ -6955,22 +6974,22 @@
           <w:numId w:val="10"/>
         </w:numPr>
         <w:shd w:val="clear" w:color="auto" w:fill="FFFFFF"/>
-        <w:spacing w:after="0" w:line="240" w:lineRule="auto"/>
+        <w:spacing w:after="0" w:line="360" w:lineRule="auto"/>
         <w:ind w:left="600"/>
         <w:textAlignment w:val="baseline"/>
         <w:rPr>
-          <w:rFonts w:ascii="Open Sans" w:eastAsia="Times New Roman" w:hAnsi="Open Sans" w:cs="Times New Roman"/>
-          <w:color w:val="000000"/>
-          <w:sz w:val="21"/>
-          <w:szCs w:val="21"/>
-        </w:rPr>
-      </w:pPr>
-      <w:r>
-        <w:rPr>
-          <w:rFonts w:ascii="Open Sans" w:eastAsia="Times New Roman" w:hAnsi="Open Sans" w:cs="Times New Roman"/>
-          <w:color w:val="000000"/>
-          <w:sz w:val="21"/>
-          <w:szCs w:val="21"/>
+          <w:rFonts w:ascii="Times New Roman" w:eastAsia="Times New Roman" w:hAnsi="Times New Roman" w:cs="Times New Roman"/>
+          <w:color w:val="000000"/>
+          <w:sz w:val="24"/>
+          <w:szCs w:val="24"/>
+        </w:rPr>
+      </w:pPr>
+      <w:r>
+        <w:rPr>
+          <w:rFonts w:ascii="Times New Roman" w:eastAsia="Times New Roman" w:hAnsi="Times New Roman" w:cs="Times New Roman"/>
+          <w:color w:val="000000"/>
+          <w:sz w:val="24"/>
+          <w:szCs w:val="24"/>
         </w:rPr>
         <w:t>Limitations of weaving with proxies</w:t>
       </w:r>
@@ -6982,22 +7001,22 @@
           <w:numId w:val="10"/>
         </w:numPr>
         <w:shd w:val="clear" w:color="auto" w:fill="FFFFFF"/>
-        <w:spacing w:after="0" w:line="240" w:lineRule="auto"/>
+        <w:spacing w:after="0" w:line="360" w:lineRule="auto"/>
         <w:ind w:left="1200"/>
         <w:textAlignment w:val="baseline"/>
         <w:rPr>
-          <w:rFonts w:ascii="Open Sans" w:eastAsia="Times New Roman" w:hAnsi="Open Sans" w:cs="Times New Roman"/>
-          <w:color w:val="000000"/>
-          <w:sz w:val="21"/>
-          <w:szCs w:val="21"/>
-        </w:rPr>
-      </w:pPr>
-      <w:r>
-        <w:rPr>
-          <w:rFonts w:ascii="Open Sans" w:eastAsia="Times New Roman" w:hAnsi="Open Sans" w:cs="Times New Roman"/>
-          <w:color w:val="000000"/>
-          <w:sz w:val="21"/>
-          <w:szCs w:val="21"/>
+          <w:rFonts w:ascii="Times New Roman" w:eastAsia="Times New Roman" w:hAnsi="Times New Roman" w:cs="Times New Roman"/>
+          <w:color w:val="000000"/>
+          <w:sz w:val="24"/>
+          <w:szCs w:val="24"/>
+        </w:rPr>
+      </w:pPr>
+      <w:r>
+        <w:rPr>
+          <w:rFonts w:ascii="Times New Roman" w:eastAsia="Times New Roman" w:hAnsi="Times New Roman" w:cs="Times New Roman"/>
+          <w:color w:val="000000"/>
+          <w:sz w:val="24"/>
+          <w:szCs w:val="24"/>
         </w:rPr>
         <w:t>When using proxies, suppose method a() calls method b() on the same class/interface</w:t>
       </w:r>
@@ -7009,22 +7028,22 @@
           <w:numId w:val="10"/>
         </w:numPr>
         <w:shd w:val="clear" w:color="auto" w:fill="FFFFFF"/>
-        <w:spacing w:after="0" w:line="240" w:lineRule="auto"/>
+        <w:spacing w:after="0" w:line="360" w:lineRule="auto"/>
         <w:ind w:left="600"/>
         <w:textAlignment w:val="baseline"/>
         <w:rPr>
-          <w:rFonts w:ascii="Open Sans" w:eastAsia="Times New Roman" w:hAnsi="Open Sans" w:cs="Times New Roman"/>
-          <w:color w:val="000000"/>
-          <w:sz w:val="21"/>
-          <w:szCs w:val="21"/>
-        </w:rPr>
-      </w:pPr>
-      <w:r>
-        <w:rPr>
-          <w:rFonts w:ascii="Open Sans" w:eastAsia="Times New Roman" w:hAnsi="Open Sans" w:cs="Times New Roman"/>
-          <w:color w:val="000000"/>
-          <w:sz w:val="21"/>
-          <w:szCs w:val="21"/>
+          <w:rFonts w:ascii="Times New Roman" w:eastAsia="Times New Roman" w:hAnsi="Times New Roman" w:cs="Times New Roman"/>
+          <w:color w:val="000000"/>
+          <w:sz w:val="24"/>
+          <w:szCs w:val="24"/>
+        </w:rPr>
+      </w:pPr>
+      <w:r>
+        <w:rPr>
+          <w:rFonts w:ascii="Times New Roman" w:eastAsia="Times New Roman" w:hAnsi="Times New Roman" w:cs="Times New Roman"/>
+          <w:color w:val="000000"/>
+          <w:sz w:val="24"/>
+          <w:szCs w:val="24"/>
         </w:rPr>
         <w:t>advice will never be executed for method b()</w:t>
       </w:r>
@@ -7032,23 +7051,23 @@
     <w:p>
       <w:pPr>
         <w:shd w:val="clear" w:color="auto" w:fill="FFFFFF"/>
-        <w:spacing w:after="0" w:line="240" w:lineRule="auto"/>
-        <w:textAlignment w:val="baseline"/>
-        <w:rPr>
-          <w:rFonts w:ascii="Open Sans" w:eastAsia="Times New Roman" w:hAnsi="Open Sans" w:cs="Times New Roman"/>
-          <w:color w:val="000000"/>
-          <w:sz w:val="21"/>
-          <w:szCs w:val="21"/>
-        </w:rPr>
-      </w:pPr>
-      <w:r>
-        <w:rPr>
-          <w:rFonts w:ascii="inherit" w:eastAsia="Times New Roman" w:hAnsi="inherit" w:cs="Times New Roman"/>
-          <w:b/>
-          <w:bCs/>
-          <w:color w:val="000000"/>
-          <w:sz w:val="21"/>
-          <w:szCs w:val="21"/>
+        <w:spacing w:after="0" w:line="360" w:lineRule="auto"/>
+        <w:textAlignment w:val="baseline"/>
+        <w:rPr>
+          <w:rFonts w:ascii="Times New Roman" w:eastAsia="Times New Roman" w:hAnsi="Times New Roman" w:cs="Times New Roman"/>
+          <w:color w:val="000000"/>
+          <w:sz w:val="24"/>
+          <w:szCs w:val="24"/>
+        </w:rPr>
+      </w:pPr>
+      <w:r>
+        <w:rPr>
+          <w:rFonts w:ascii="Times New Roman" w:eastAsia="Times New Roman" w:hAnsi="Times New Roman" w:cs="Times New Roman"/>
+          <w:b/>
+          <w:bCs/>
+          <w:color w:val="000000"/>
+          <w:sz w:val="24"/>
+          <w:szCs w:val="24"/>
           <w:bdr w:val="none" w:sz="0" w:space="0" w:color="auto" w:frame="1"/>
         </w:rPr>
         <w:t xml:space="preserve">17. What are the supported AspectJ </w:t>
@@ -7056,12 +7075,12 @@
       <w:proofErr w:type="spellStart"/>
       <w:r>
         <w:rPr>
-          <w:rFonts w:ascii="inherit" w:eastAsia="Times New Roman" w:hAnsi="inherit" w:cs="Times New Roman"/>
-          <w:b/>
-          <w:bCs/>
-          <w:color w:val="000000"/>
-          <w:sz w:val="21"/>
-          <w:szCs w:val="21"/>
+          <w:rFonts w:ascii="Times New Roman" w:eastAsia="Times New Roman" w:hAnsi="Times New Roman" w:cs="Times New Roman"/>
+          <w:b/>
+          <w:bCs/>
+          <w:color w:val="000000"/>
+          <w:sz w:val="24"/>
+          <w:szCs w:val="24"/>
           <w:bdr w:val="none" w:sz="0" w:space="0" w:color="auto" w:frame="1"/>
         </w:rPr>
         <w:t>pointcut</w:t>
@@ -7069,12 +7088,12 @@
       <w:proofErr w:type="spellEnd"/>
       <w:r>
         <w:rPr>
-          <w:rFonts w:ascii="inherit" w:eastAsia="Times New Roman" w:hAnsi="inherit" w:cs="Times New Roman"/>
-          <w:b/>
-          <w:bCs/>
-          <w:color w:val="000000"/>
-          <w:sz w:val="21"/>
-          <w:szCs w:val="21"/>
+          <w:rFonts w:ascii="Times New Roman" w:eastAsia="Times New Roman" w:hAnsi="Times New Roman" w:cs="Times New Roman"/>
+          <w:b/>
+          <w:bCs/>
+          <w:color w:val="000000"/>
+          <w:sz w:val="24"/>
+          <w:szCs w:val="24"/>
           <w:bdr w:val="none" w:sz="0" w:space="0" w:color="auto" w:frame="1"/>
         </w:rPr>
         <w:t xml:space="preserve"> designators in Spring AOP?</w:t>
@@ -7087,22 +7106,22 @@
           <w:numId w:val="11"/>
         </w:numPr>
         <w:shd w:val="clear" w:color="auto" w:fill="FFFFFF"/>
-        <w:spacing w:after="0" w:line="240" w:lineRule="auto"/>
+        <w:spacing w:after="0" w:line="360" w:lineRule="auto"/>
         <w:ind w:left="600"/>
         <w:textAlignment w:val="baseline"/>
         <w:rPr>
-          <w:rFonts w:ascii="Open Sans" w:eastAsia="Times New Roman" w:hAnsi="Open Sans" w:cs="Times New Roman"/>
-          <w:color w:val="000000"/>
-          <w:sz w:val="21"/>
-          <w:szCs w:val="21"/>
-        </w:rPr>
-      </w:pPr>
-      <w:r>
-        <w:rPr>
-          <w:rFonts w:ascii="Open Sans" w:eastAsia="Times New Roman" w:hAnsi="Open Sans" w:cs="Times New Roman"/>
-          <w:color w:val="000000"/>
-          <w:sz w:val="21"/>
-          <w:szCs w:val="21"/>
+          <w:rFonts w:ascii="Times New Roman" w:eastAsia="Times New Roman" w:hAnsi="Times New Roman" w:cs="Times New Roman"/>
+          <w:color w:val="000000"/>
+          <w:sz w:val="24"/>
+          <w:szCs w:val="24"/>
+        </w:rPr>
+      </w:pPr>
+      <w:r>
+        <w:rPr>
+          <w:rFonts w:ascii="Times New Roman" w:eastAsia="Times New Roman" w:hAnsi="Times New Roman" w:cs="Times New Roman"/>
+          <w:color w:val="000000"/>
+          <w:sz w:val="24"/>
+          <w:szCs w:val="24"/>
         </w:rPr>
         <w:t>Execution</w:t>
       </w:r>
@@ -7114,22 +7133,22 @@
           <w:numId w:val="11"/>
         </w:numPr>
         <w:shd w:val="clear" w:color="auto" w:fill="FFFFFF"/>
-        <w:spacing w:after="0" w:line="240" w:lineRule="auto"/>
+        <w:spacing w:after="0" w:line="360" w:lineRule="auto"/>
         <w:ind w:left="600"/>
         <w:textAlignment w:val="baseline"/>
         <w:rPr>
-          <w:rFonts w:ascii="Open Sans" w:eastAsia="Times New Roman" w:hAnsi="Open Sans" w:cs="Times New Roman"/>
-          <w:color w:val="000000"/>
-          <w:sz w:val="21"/>
-          <w:szCs w:val="21"/>
-        </w:rPr>
-      </w:pPr>
-      <w:r>
-        <w:rPr>
-          <w:rFonts w:ascii="Open Sans" w:eastAsia="Times New Roman" w:hAnsi="Open Sans" w:cs="Times New Roman"/>
-          <w:color w:val="000000"/>
-          <w:sz w:val="21"/>
-          <w:szCs w:val="21"/>
+          <w:rFonts w:ascii="Times New Roman" w:eastAsia="Times New Roman" w:hAnsi="Times New Roman" w:cs="Times New Roman"/>
+          <w:color w:val="000000"/>
+          <w:sz w:val="24"/>
+          <w:szCs w:val="24"/>
+        </w:rPr>
+      </w:pPr>
+      <w:r>
+        <w:rPr>
+          <w:rFonts w:ascii="Times New Roman" w:eastAsia="Times New Roman" w:hAnsi="Times New Roman" w:cs="Times New Roman"/>
+          <w:color w:val="000000"/>
+          <w:sz w:val="24"/>
+          <w:szCs w:val="24"/>
         </w:rPr>
         <w:t>This</w:t>
       </w:r>
@@ -7141,22 +7160,22 @@
           <w:numId w:val="11"/>
         </w:numPr>
         <w:shd w:val="clear" w:color="auto" w:fill="FFFFFF"/>
-        <w:spacing w:after="0" w:line="240" w:lineRule="auto"/>
+        <w:spacing w:after="0" w:line="360" w:lineRule="auto"/>
         <w:ind w:left="600"/>
         <w:textAlignment w:val="baseline"/>
         <w:rPr>
-          <w:rFonts w:ascii="Open Sans" w:eastAsia="Times New Roman" w:hAnsi="Open Sans" w:cs="Times New Roman"/>
-          <w:color w:val="000000"/>
-          <w:sz w:val="21"/>
-          <w:szCs w:val="21"/>
-        </w:rPr>
-      </w:pPr>
-      <w:r>
-        <w:rPr>
-          <w:rFonts w:ascii="Open Sans" w:eastAsia="Times New Roman" w:hAnsi="Open Sans" w:cs="Times New Roman"/>
-          <w:color w:val="000000"/>
-          <w:sz w:val="21"/>
-          <w:szCs w:val="21"/>
+          <w:rFonts w:ascii="Times New Roman" w:eastAsia="Times New Roman" w:hAnsi="Times New Roman" w:cs="Times New Roman"/>
+          <w:color w:val="000000"/>
+          <w:sz w:val="24"/>
+          <w:szCs w:val="24"/>
+        </w:rPr>
+      </w:pPr>
+      <w:r>
+        <w:rPr>
+          <w:rFonts w:ascii="Times New Roman" w:eastAsia="Times New Roman" w:hAnsi="Times New Roman" w:cs="Times New Roman"/>
+          <w:color w:val="000000"/>
+          <w:sz w:val="24"/>
+          <w:szCs w:val="24"/>
         </w:rPr>
         <w:t>Target</w:t>
       </w:r>
@@ -7168,23 +7187,23 @@
           <w:numId w:val="11"/>
         </w:numPr>
         <w:shd w:val="clear" w:color="auto" w:fill="FFFFFF"/>
-        <w:spacing w:after="0" w:line="240" w:lineRule="auto"/>
+        <w:spacing w:after="0" w:line="360" w:lineRule="auto"/>
         <w:ind w:left="600"/>
         <w:textAlignment w:val="baseline"/>
         <w:rPr>
-          <w:rFonts w:ascii="Open Sans" w:eastAsia="Times New Roman" w:hAnsi="Open Sans" w:cs="Times New Roman"/>
-          <w:color w:val="000000"/>
-          <w:sz w:val="21"/>
-          <w:szCs w:val="21"/>
+          <w:rFonts w:ascii="Times New Roman" w:eastAsia="Times New Roman" w:hAnsi="Times New Roman" w:cs="Times New Roman"/>
+          <w:color w:val="000000"/>
+          <w:sz w:val="24"/>
+          <w:szCs w:val="24"/>
         </w:rPr>
       </w:pPr>
       <w:proofErr w:type="spellStart"/>
       <w:r>
         <w:rPr>
-          <w:rFonts w:ascii="Open Sans" w:eastAsia="Times New Roman" w:hAnsi="Open Sans" w:cs="Times New Roman"/>
-          <w:color w:val="000000"/>
-          <w:sz w:val="21"/>
-          <w:szCs w:val="21"/>
+          <w:rFonts w:ascii="Times New Roman" w:eastAsia="Times New Roman" w:hAnsi="Times New Roman" w:cs="Times New Roman"/>
+          <w:color w:val="000000"/>
+          <w:sz w:val="24"/>
+          <w:szCs w:val="24"/>
         </w:rPr>
         <w:t>Args</w:t>
       </w:r>
@@ -7197,23 +7216,24 @@
           <w:numId w:val="11"/>
         </w:numPr>
         <w:shd w:val="clear" w:color="auto" w:fill="FFFFFF"/>
-        <w:spacing w:after="0" w:line="240" w:lineRule="auto"/>
+        <w:spacing w:after="0" w:line="360" w:lineRule="auto"/>
         <w:ind w:left="600"/>
         <w:textAlignment w:val="baseline"/>
         <w:rPr>
-          <w:rFonts w:ascii="Open Sans" w:eastAsia="Times New Roman" w:hAnsi="Open Sans" w:cs="Times New Roman"/>
-          <w:color w:val="000000"/>
-          <w:sz w:val="21"/>
-          <w:szCs w:val="21"/>
-        </w:rPr>
-      </w:pPr>
-      <w:r>
-        <w:rPr>
-          <w:rFonts w:ascii="Open Sans" w:eastAsia="Times New Roman" w:hAnsi="Open Sans" w:cs="Times New Roman"/>
-          <w:color w:val="000000"/>
-          <w:sz w:val="21"/>
-          <w:szCs w:val="21"/>
-        </w:rPr>
+          <w:rFonts w:ascii="Times New Roman" w:eastAsia="Times New Roman" w:hAnsi="Times New Roman" w:cs="Times New Roman"/>
+          <w:color w:val="000000"/>
+          <w:sz w:val="24"/>
+          <w:szCs w:val="24"/>
+        </w:rPr>
+      </w:pPr>
+      <w:r>
+        <w:rPr>
+          <w:rFonts w:ascii="Times New Roman" w:eastAsia="Times New Roman" w:hAnsi="Times New Roman" w:cs="Times New Roman"/>
+          <w:color w:val="000000"/>
+          <w:sz w:val="24"/>
+          <w:szCs w:val="24"/>
+        </w:rPr>
+        <w:lastRenderedPageBreak/>
         <w:t>@target</w:t>
       </w:r>
     </w:p>
@@ -7224,32 +7244,32 @@
           <w:numId w:val="11"/>
         </w:numPr>
         <w:shd w:val="clear" w:color="auto" w:fill="FFFFFF"/>
-        <w:spacing w:after="0" w:line="240" w:lineRule="auto"/>
+        <w:spacing w:after="0" w:line="360" w:lineRule="auto"/>
         <w:ind w:left="600"/>
         <w:textAlignment w:val="baseline"/>
         <w:rPr>
-          <w:rFonts w:ascii="Open Sans" w:eastAsia="Times New Roman" w:hAnsi="Open Sans" w:cs="Times New Roman"/>
-          <w:color w:val="000000"/>
-          <w:sz w:val="21"/>
-          <w:szCs w:val="21"/>
-        </w:rPr>
-      </w:pPr>
-      <w:r>
-        <w:rPr>
-          <w:rFonts w:ascii="Open Sans" w:eastAsia="Times New Roman" w:hAnsi="Open Sans" w:cs="Times New Roman"/>
-          <w:color w:val="000000"/>
-          <w:sz w:val="21"/>
-          <w:szCs w:val="21"/>
+          <w:rFonts w:ascii="Times New Roman" w:eastAsia="Times New Roman" w:hAnsi="Times New Roman" w:cs="Times New Roman"/>
+          <w:color w:val="000000"/>
+          <w:sz w:val="24"/>
+          <w:szCs w:val="24"/>
+        </w:rPr>
+      </w:pPr>
+      <w:r>
+        <w:rPr>
+          <w:rFonts w:ascii="Times New Roman" w:eastAsia="Times New Roman" w:hAnsi="Times New Roman" w:cs="Times New Roman"/>
+          <w:color w:val="000000"/>
+          <w:sz w:val="24"/>
+          <w:szCs w:val="24"/>
         </w:rPr>
         <w:t>@</w:t>
       </w:r>
       <w:proofErr w:type="spellStart"/>
       <w:r>
         <w:rPr>
-          <w:rFonts w:ascii="Open Sans" w:eastAsia="Times New Roman" w:hAnsi="Open Sans" w:cs="Times New Roman"/>
-          <w:color w:val="000000"/>
-          <w:sz w:val="21"/>
-          <w:szCs w:val="21"/>
+          <w:rFonts w:ascii="Times New Roman" w:eastAsia="Times New Roman" w:hAnsi="Times New Roman" w:cs="Times New Roman"/>
+          <w:color w:val="000000"/>
+          <w:sz w:val="24"/>
+          <w:szCs w:val="24"/>
         </w:rPr>
         <w:t>args</w:t>
       </w:r>
@@ -7262,22 +7282,22 @@
           <w:numId w:val="11"/>
         </w:numPr>
         <w:shd w:val="clear" w:color="auto" w:fill="FFFFFF"/>
-        <w:spacing w:after="0" w:line="240" w:lineRule="auto"/>
+        <w:spacing w:after="0" w:line="360" w:lineRule="auto"/>
         <w:ind w:left="600"/>
         <w:textAlignment w:val="baseline"/>
         <w:rPr>
-          <w:rFonts w:ascii="Open Sans" w:eastAsia="Times New Roman" w:hAnsi="Open Sans" w:cs="Times New Roman"/>
-          <w:color w:val="000000"/>
-          <w:sz w:val="21"/>
-          <w:szCs w:val="21"/>
-        </w:rPr>
-      </w:pPr>
-      <w:r>
-        <w:rPr>
-          <w:rFonts w:ascii="Open Sans" w:eastAsia="Times New Roman" w:hAnsi="Open Sans" w:cs="Times New Roman"/>
-          <w:color w:val="000000"/>
-          <w:sz w:val="21"/>
-          <w:szCs w:val="21"/>
+          <w:rFonts w:ascii="Times New Roman" w:eastAsia="Times New Roman" w:hAnsi="Times New Roman" w:cs="Times New Roman"/>
+          <w:color w:val="000000"/>
+          <w:sz w:val="24"/>
+          <w:szCs w:val="24"/>
+        </w:rPr>
+      </w:pPr>
+      <w:r>
+        <w:rPr>
+          <w:rFonts w:ascii="Times New Roman" w:eastAsia="Times New Roman" w:hAnsi="Times New Roman" w:cs="Times New Roman"/>
+          <w:color w:val="000000"/>
+          <w:sz w:val="24"/>
+          <w:szCs w:val="24"/>
         </w:rPr>
         <w:t>@within</w:t>
       </w:r>
@@ -7289,22 +7309,22 @@
           <w:numId w:val="11"/>
         </w:numPr>
         <w:shd w:val="clear" w:color="auto" w:fill="FFFFFF"/>
-        <w:spacing w:after="0" w:line="240" w:lineRule="auto"/>
+        <w:spacing w:after="0" w:line="360" w:lineRule="auto"/>
         <w:ind w:left="600"/>
         <w:textAlignment w:val="baseline"/>
         <w:rPr>
-          <w:rFonts w:ascii="Open Sans" w:eastAsia="Times New Roman" w:hAnsi="Open Sans" w:cs="Times New Roman"/>
-          <w:color w:val="000000"/>
-          <w:sz w:val="21"/>
-          <w:szCs w:val="21"/>
-        </w:rPr>
-      </w:pPr>
-      <w:r>
-        <w:rPr>
-          <w:rFonts w:ascii="Open Sans" w:eastAsia="Times New Roman" w:hAnsi="Open Sans" w:cs="Times New Roman"/>
-          <w:color w:val="000000"/>
-          <w:sz w:val="21"/>
-          <w:szCs w:val="21"/>
+          <w:rFonts w:ascii="Times New Roman" w:eastAsia="Times New Roman" w:hAnsi="Times New Roman" w:cs="Times New Roman"/>
+          <w:color w:val="000000"/>
+          <w:sz w:val="24"/>
+          <w:szCs w:val="24"/>
+        </w:rPr>
+      </w:pPr>
+      <w:r>
+        <w:rPr>
+          <w:rFonts w:ascii="Times New Roman" w:eastAsia="Times New Roman" w:hAnsi="Times New Roman" w:cs="Times New Roman"/>
+          <w:color w:val="000000"/>
+          <w:sz w:val="24"/>
+          <w:szCs w:val="24"/>
         </w:rPr>
         <w:t>@annotation</w:t>
       </w:r>
@@ -7312,44 +7332,44 @@
     <w:p>
       <w:pPr>
         <w:shd w:val="clear" w:color="auto" w:fill="FFFFFF"/>
-        <w:spacing w:after="0" w:line="240" w:lineRule="auto"/>
-        <w:textAlignment w:val="baseline"/>
-        <w:rPr>
-          <w:rFonts w:ascii="Open Sans" w:eastAsia="Times New Roman" w:hAnsi="Open Sans" w:cs="Times New Roman"/>
-          <w:color w:val="000000"/>
-          <w:sz w:val="21"/>
-          <w:szCs w:val="21"/>
-        </w:rPr>
-      </w:pPr>
-      <w:r>
-        <w:rPr>
-          <w:rFonts w:ascii="inherit" w:eastAsia="Times New Roman" w:hAnsi="inherit" w:cs="Times New Roman"/>
-          <w:b/>
-          <w:bCs/>
-          <w:color w:val="000000"/>
-          <w:sz w:val="21"/>
-          <w:szCs w:val="21"/>
+        <w:spacing w:after="0" w:line="360" w:lineRule="auto"/>
+        <w:textAlignment w:val="baseline"/>
+        <w:rPr>
+          <w:rFonts w:ascii="Times New Roman" w:eastAsia="Times New Roman" w:hAnsi="Times New Roman" w:cs="Times New Roman"/>
+          <w:color w:val="000000"/>
+          <w:sz w:val="24"/>
+          <w:szCs w:val="24"/>
+        </w:rPr>
+      </w:pPr>
+      <w:r>
+        <w:rPr>
+          <w:rFonts w:ascii="Times New Roman" w:eastAsia="Times New Roman" w:hAnsi="Times New Roman" w:cs="Times New Roman"/>
+          <w:b/>
+          <w:bCs/>
+          <w:color w:val="000000"/>
+          <w:sz w:val="24"/>
+          <w:szCs w:val="24"/>
           <w:bdr w:val="none" w:sz="0" w:space="0" w:color="auto" w:frame="1"/>
         </w:rPr>
         <w:t>18. How to declare aspect in Spring AOP? </w:t>
       </w:r>
       <w:r>
         <w:rPr>
-          <w:rFonts w:ascii="Open Sans" w:eastAsia="Times New Roman" w:hAnsi="Open Sans" w:cs="Times New Roman"/>
-          <w:color w:val="000000"/>
-          <w:sz w:val="21"/>
-          <w:szCs w:val="21"/>
+          <w:rFonts w:ascii="Times New Roman" w:eastAsia="Times New Roman" w:hAnsi="Times New Roman" w:cs="Times New Roman"/>
+          <w:color w:val="000000"/>
+          <w:sz w:val="24"/>
+          <w:szCs w:val="24"/>
         </w:rPr>
         <w:br/>
       </w:r>
       <w:r>
         <w:rPr>
-          <w:rFonts w:ascii="inherit" w:eastAsia="Times New Roman" w:hAnsi="inherit" w:cs="Times New Roman"/>
-          <w:b/>
-          <w:bCs/>
-          <w:color w:val="000000"/>
-          <w:sz w:val="21"/>
-          <w:szCs w:val="21"/>
+          <w:rFonts w:ascii="Times New Roman" w:eastAsia="Times New Roman" w:hAnsi="Times New Roman" w:cs="Times New Roman"/>
+          <w:b/>
+          <w:bCs/>
+          <w:color w:val="000000"/>
+          <w:sz w:val="24"/>
+          <w:szCs w:val="24"/>
           <w:bdr w:val="none" w:sz="0" w:space="0" w:color="auto" w:frame="1"/>
         </w:rPr>
         <w:t>In XML.</w:t>
@@ -7382,62 +7402,61 @@
           <w:tab w:val="left" w:pos="13740"/>
           <w:tab w:val="left" w:pos="14656"/>
         </w:tabs>
-        <w:spacing w:before="225" w:after="225" w:line="312" w:lineRule="atLeast"/>
-        <w:textAlignment w:val="baseline"/>
-        <w:rPr>
-          <w:rFonts w:ascii="Courier New" w:eastAsia="Times New Roman" w:hAnsi="Courier New" w:cs="Courier New"/>
-          <w:color w:val="000000"/>
-          <w:sz w:val="21"/>
-          <w:szCs w:val="21"/>
-        </w:rPr>
-      </w:pPr>
-      <w:r>
-        <w:rPr>
-          <w:rFonts w:ascii="Courier New" w:eastAsia="Times New Roman" w:hAnsi="Courier New" w:cs="Courier New"/>
-          <w:color w:val="000000"/>
-          <w:sz w:val="21"/>
-          <w:szCs w:val="21"/>
-        </w:rPr>
-        <w:lastRenderedPageBreak/>
+        <w:spacing w:after="0" w:line="360" w:lineRule="auto"/>
+        <w:textAlignment w:val="baseline"/>
+        <w:rPr>
+          <w:rFonts w:ascii="Times New Roman" w:eastAsia="Times New Roman" w:hAnsi="Times New Roman" w:cs="Times New Roman"/>
+          <w:color w:val="000000"/>
+          <w:sz w:val="24"/>
+          <w:szCs w:val="24"/>
+        </w:rPr>
+      </w:pPr>
+      <w:r>
+        <w:rPr>
+          <w:rFonts w:ascii="Times New Roman" w:eastAsia="Times New Roman" w:hAnsi="Times New Roman" w:cs="Times New Roman"/>
+          <w:color w:val="000000"/>
+          <w:sz w:val="24"/>
+          <w:szCs w:val="24"/>
+        </w:rPr>
         <w:t>&lt;bean class="</w:t>
       </w:r>
       <w:proofErr w:type="spellStart"/>
       <w:r>
         <w:rPr>
-          <w:rFonts w:ascii="Courier New" w:eastAsia="Times New Roman" w:hAnsi="Courier New" w:cs="Courier New"/>
-          <w:color w:val="000000"/>
-          <w:sz w:val="21"/>
-          <w:szCs w:val="21"/>
+          <w:rFonts w:ascii="Times New Roman" w:eastAsia="Times New Roman" w:hAnsi="Times New Roman" w:cs="Times New Roman"/>
+          <w:color w:val="000000"/>
+          <w:sz w:val="24"/>
+          <w:szCs w:val="24"/>
         </w:rPr>
         <w:t>com.doj.aop.LoggingAspect</w:t>
       </w:r>
       <w:proofErr w:type="spellEnd"/>
       <w:r>
         <w:rPr>
-          <w:rFonts w:ascii="Courier New" w:eastAsia="Times New Roman" w:hAnsi="Courier New" w:cs="Courier New"/>
-          <w:color w:val="000000"/>
-          <w:sz w:val="21"/>
-          <w:szCs w:val="21"/>
+          <w:rFonts w:ascii="Times New Roman" w:eastAsia="Times New Roman" w:hAnsi="Times New Roman" w:cs="Times New Roman"/>
+          <w:color w:val="000000"/>
+          <w:sz w:val="24"/>
+          <w:szCs w:val="24"/>
         </w:rPr>
         <w:t>" id="</w:t>
       </w:r>
       <w:proofErr w:type="spellStart"/>
       <w:r>
         <w:rPr>
-          <w:rFonts w:ascii="Courier New" w:eastAsia="Times New Roman" w:hAnsi="Courier New" w:cs="Courier New"/>
-          <w:color w:val="000000"/>
-          <w:sz w:val="21"/>
-          <w:szCs w:val="21"/>
+          <w:rFonts w:ascii="Times New Roman" w:eastAsia="Times New Roman" w:hAnsi="Times New Roman" w:cs="Times New Roman"/>
+          <w:color w:val="000000"/>
+          <w:sz w:val="24"/>
+          <w:szCs w:val="24"/>
         </w:rPr>
         <w:t>loggingAspect</w:t>
       </w:r>
       <w:proofErr w:type="spellEnd"/>
       <w:r>
         <w:rPr>
-          <w:rFonts w:ascii="Courier New" w:eastAsia="Times New Roman" w:hAnsi="Courier New" w:cs="Courier New"/>
-          <w:color w:val="000000"/>
-          <w:sz w:val="21"/>
-          <w:szCs w:val="21"/>
+          <w:rFonts w:ascii="Times New Roman" w:eastAsia="Times New Roman" w:hAnsi="Times New Roman" w:cs="Times New Roman"/>
+          <w:color w:val="000000"/>
+          <w:sz w:val="24"/>
+          <w:szCs w:val="24"/>
         </w:rPr>
         <w:t>"&gt;</w:t>
       </w:r>
@@ -7469,32 +7488,32 @@
           <w:tab w:val="left" w:pos="13740"/>
           <w:tab w:val="left" w:pos="14656"/>
         </w:tabs>
-        <w:spacing w:before="225" w:after="225" w:line="312" w:lineRule="atLeast"/>
-        <w:textAlignment w:val="baseline"/>
-        <w:rPr>
-          <w:rFonts w:ascii="Courier New" w:eastAsia="Times New Roman" w:hAnsi="Courier New" w:cs="Courier New"/>
-          <w:color w:val="000000"/>
-          <w:sz w:val="21"/>
-          <w:szCs w:val="21"/>
+        <w:spacing w:after="0" w:line="360" w:lineRule="auto"/>
+        <w:textAlignment w:val="baseline"/>
+        <w:rPr>
+          <w:rFonts w:ascii="Times New Roman" w:eastAsia="Times New Roman" w:hAnsi="Times New Roman" w:cs="Times New Roman"/>
+          <w:color w:val="000000"/>
+          <w:sz w:val="24"/>
+          <w:szCs w:val="24"/>
         </w:rPr>
       </w:pPr>
       <w:proofErr w:type="gramStart"/>
       <w:r>
         <w:rPr>
-          <w:rFonts w:ascii="Courier New" w:eastAsia="Times New Roman" w:hAnsi="Courier New" w:cs="Courier New"/>
-          <w:color w:val="000000"/>
-          <w:sz w:val="21"/>
-          <w:szCs w:val="21"/>
+          <w:rFonts w:ascii="Times New Roman" w:eastAsia="Times New Roman" w:hAnsi="Times New Roman" w:cs="Times New Roman"/>
+          <w:color w:val="000000"/>
+          <w:sz w:val="24"/>
+          <w:szCs w:val="24"/>
         </w:rPr>
         <w:t>&lt;!--</w:t>
       </w:r>
       <w:proofErr w:type="gramEnd"/>
       <w:r>
         <w:rPr>
-          <w:rFonts w:ascii="Courier New" w:eastAsia="Times New Roman" w:hAnsi="Courier New" w:cs="Courier New"/>
-          <w:color w:val="000000"/>
-          <w:sz w:val="21"/>
-          <w:szCs w:val="21"/>
+          <w:rFonts w:ascii="Times New Roman" w:eastAsia="Times New Roman" w:hAnsi="Times New Roman" w:cs="Times New Roman"/>
+          <w:color w:val="000000"/>
+          <w:sz w:val="24"/>
+          <w:szCs w:val="24"/>
         </w:rPr>
         <w:t xml:space="preserve"> configure properties of aspect here --&gt;</w:t>
       </w:r>
@@ -7526,21 +7545,21 @@
           <w:tab w:val="left" w:pos="13740"/>
           <w:tab w:val="left" w:pos="14656"/>
         </w:tabs>
-        <w:spacing w:before="225" w:after="225" w:line="312" w:lineRule="atLeast"/>
-        <w:textAlignment w:val="baseline"/>
-        <w:rPr>
-          <w:rFonts w:ascii="Courier New" w:eastAsia="Times New Roman" w:hAnsi="Courier New" w:cs="Courier New"/>
-          <w:color w:val="000000"/>
-          <w:sz w:val="21"/>
-          <w:szCs w:val="21"/>
-        </w:rPr>
-      </w:pPr>
-      <w:r>
-        <w:rPr>
-          <w:rFonts w:ascii="Courier New" w:eastAsia="Times New Roman" w:hAnsi="Courier New" w:cs="Courier New"/>
-          <w:color w:val="000000"/>
-          <w:sz w:val="21"/>
-          <w:szCs w:val="21"/>
+        <w:spacing w:after="0" w:line="360" w:lineRule="auto"/>
+        <w:textAlignment w:val="baseline"/>
+        <w:rPr>
+          <w:rFonts w:ascii="Times New Roman" w:eastAsia="Times New Roman" w:hAnsi="Times New Roman" w:cs="Times New Roman"/>
+          <w:color w:val="000000"/>
+          <w:sz w:val="24"/>
+          <w:szCs w:val="24"/>
+        </w:rPr>
+      </w:pPr>
+      <w:r>
+        <w:rPr>
+          <w:rFonts w:ascii="Times New Roman" w:eastAsia="Times New Roman" w:hAnsi="Times New Roman" w:cs="Times New Roman"/>
+          <w:color w:val="000000"/>
+          <w:sz w:val="24"/>
+          <w:szCs w:val="24"/>
         </w:rPr>
         <w:t>&lt;/bean&gt;</w:t>
       </w:r>
@@ -7548,23 +7567,23 @@
     <w:p>
       <w:pPr>
         <w:shd w:val="clear" w:color="auto" w:fill="FFFFFF"/>
-        <w:spacing w:after="0" w:line="240" w:lineRule="auto"/>
-        <w:textAlignment w:val="baseline"/>
-        <w:rPr>
-          <w:rFonts w:ascii="Open Sans" w:eastAsia="Times New Roman" w:hAnsi="Open Sans" w:cs="Times New Roman"/>
-          <w:color w:val="000000"/>
-          <w:sz w:val="21"/>
-          <w:szCs w:val="21"/>
-        </w:rPr>
-      </w:pPr>
-      <w:r>
-        <w:rPr>
-          <w:rFonts w:ascii="inherit" w:eastAsia="Times New Roman" w:hAnsi="inherit" w:cs="Times New Roman"/>
-          <w:b/>
-          <w:bCs/>
-          <w:color w:val="000000"/>
-          <w:sz w:val="21"/>
-          <w:szCs w:val="21"/>
+        <w:spacing w:after="0" w:line="360" w:lineRule="auto"/>
+        <w:textAlignment w:val="baseline"/>
+        <w:rPr>
+          <w:rFonts w:ascii="Times New Roman" w:eastAsia="Times New Roman" w:hAnsi="Times New Roman" w:cs="Times New Roman"/>
+          <w:color w:val="000000"/>
+          <w:sz w:val="24"/>
+          <w:szCs w:val="24"/>
+        </w:rPr>
+      </w:pPr>
+      <w:r>
+        <w:rPr>
+          <w:rFonts w:ascii="Times New Roman" w:eastAsia="Times New Roman" w:hAnsi="Times New Roman" w:cs="Times New Roman"/>
+          <w:b/>
+          <w:bCs/>
+          <w:color w:val="000000"/>
+          <w:sz w:val="24"/>
+          <w:szCs w:val="24"/>
           <w:bdr w:val="none" w:sz="0" w:space="0" w:color="auto" w:frame="1"/>
         </w:rPr>
         <w:t>In Java</w:t>
@@ -7597,21 +7616,21 @@
           <w:tab w:val="left" w:pos="13740"/>
           <w:tab w:val="left" w:pos="14656"/>
         </w:tabs>
-        <w:spacing w:before="225" w:after="225" w:line="312" w:lineRule="atLeast"/>
-        <w:textAlignment w:val="baseline"/>
-        <w:rPr>
-          <w:rFonts w:ascii="Courier New" w:eastAsia="Times New Roman" w:hAnsi="Courier New" w:cs="Courier New"/>
-          <w:color w:val="000000"/>
-          <w:sz w:val="21"/>
-          <w:szCs w:val="21"/>
-        </w:rPr>
-      </w:pPr>
-      <w:r>
-        <w:rPr>
-          <w:rFonts w:ascii="Courier New" w:eastAsia="Times New Roman" w:hAnsi="Courier New" w:cs="Courier New"/>
-          <w:color w:val="000000"/>
-          <w:sz w:val="21"/>
-          <w:szCs w:val="21"/>
+        <w:spacing w:after="0" w:line="360" w:lineRule="auto"/>
+        <w:textAlignment w:val="baseline"/>
+        <w:rPr>
+          <w:rFonts w:ascii="Times New Roman" w:eastAsia="Times New Roman" w:hAnsi="Times New Roman" w:cs="Times New Roman"/>
+          <w:color w:val="000000"/>
+          <w:sz w:val="24"/>
+          <w:szCs w:val="24"/>
+        </w:rPr>
+      </w:pPr>
+      <w:r>
+        <w:rPr>
+          <w:rFonts w:ascii="Times New Roman" w:eastAsia="Times New Roman" w:hAnsi="Times New Roman" w:cs="Times New Roman"/>
+          <w:color w:val="000000"/>
+          <w:sz w:val="24"/>
+          <w:szCs w:val="24"/>
         </w:rPr>
         <w:t>@Aspect</w:t>
       </w:r>
@@ -7643,21 +7662,21 @@
           <w:tab w:val="left" w:pos="13740"/>
           <w:tab w:val="left" w:pos="14656"/>
         </w:tabs>
-        <w:spacing w:before="225" w:after="225" w:line="312" w:lineRule="atLeast"/>
-        <w:textAlignment w:val="baseline"/>
-        <w:rPr>
-          <w:rFonts w:ascii="Courier New" w:eastAsia="Times New Roman" w:hAnsi="Courier New" w:cs="Courier New"/>
-          <w:color w:val="000000"/>
-          <w:sz w:val="21"/>
-          <w:szCs w:val="21"/>
-        </w:rPr>
-      </w:pPr>
-      <w:r>
-        <w:rPr>
-          <w:rFonts w:ascii="Courier New" w:eastAsia="Times New Roman" w:hAnsi="Courier New" w:cs="Courier New"/>
-          <w:color w:val="000000"/>
-          <w:sz w:val="21"/>
-          <w:szCs w:val="21"/>
+        <w:spacing w:after="0" w:line="360" w:lineRule="auto"/>
+        <w:textAlignment w:val="baseline"/>
+        <w:rPr>
+          <w:rFonts w:ascii="Times New Roman" w:eastAsia="Times New Roman" w:hAnsi="Times New Roman" w:cs="Times New Roman"/>
+          <w:color w:val="000000"/>
+          <w:sz w:val="24"/>
+          <w:szCs w:val="24"/>
+        </w:rPr>
+      </w:pPr>
+      <w:r>
+        <w:rPr>
+          <w:rFonts w:ascii="Times New Roman" w:eastAsia="Times New Roman" w:hAnsi="Times New Roman" w:cs="Times New Roman"/>
+          <w:color w:val="000000"/>
+          <w:sz w:val="24"/>
+          <w:szCs w:val="24"/>
         </w:rPr>
         <w:t>@Component</w:t>
       </w:r>
@@ -7689,52 +7708,52 @@
           <w:tab w:val="left" w:pos="13740"/>
           <w:tab w:val="left" w:pos="14656"/>
         </w:tabs>
-        <w:spacing w:before="225" w:after="225" w:line="312" w:lineRule="atLeast"/>
-        <w:textAlignment w:val="baseline"/>
-        <w:rPr>
-          <w:rFonts w:ascii="Courier New" w:eastAsia="Times New Roman" w:hAnsi="Courier New" w:cs="Courier New"/>
-          <w:color w:val="000000"/>
-          <w:sz w:val="21"/>
-          <w:szCs w:val="21"/>
+        <w:spacing w:after="0" w:line="360" w:lineRule="auto"/>
+        <w:textAlignment w:val="baseline"/>
+        <w:rPr>
+          <w:rFonts w:ascii="Times New Roman" w:eastAsia="Times New Roman" w:hAnsi="Times New Roman" w:cs="Times New Roman"/>
+          <w:color w:val="000000"/>
+          <w:sz w:val="24"/>
+          <w:szCs w:val="24"/>
         </w:rPr>
       </w:pPr>
       <w:proofErr w:type="gramStart"/>
       <w:r>
         <w:rPr>
-          <w:rFonts w:ascii="Courier New" w:eastAsia="Times New Roman" w:hAnsi="Courier New" w:cs="Courier New"/>
-          <w:color w:val="000000"/>
-          <w:sz w:val="21"/>
-          <w:szCs w:val="21"/>
+          <w:rFonts w:ascii="Times New Roman" w:eastAsia="Times New Roman" w:hAnsi="Times New Roman" w:cs="Times New Roman"/>
+          <w:color w:val="000000"/>
+          <w:sz w:val="24"/>
+          <w:szCs w:val="24"/>
         </w:rPr>
         <w:t>class</w:t>
       </w:r>
       <w:proofErr w:type="gramEnd"/>
       <w:r>
         <w:rPr>
-          <w:rFonts w:ascii="Courier New" w:eastAsia="Times New Roman" w:hAnsi="Courier New" w:cs="Courier New"/>
-          <w:color w:val="000000"/>
-          <w:sz w:val="21"/>
-          <w:szCs w:val="21"/>
+          <w:rFonts w:ascii="Times New Roman" w:eastAsia="Times New Roman" w:hAnsi="Times New Roman" w:cs="Times New Roman"/>
+          <w:color w:val="000000"/>
+          <w:sz w:val="24"/>
+          <w:szCs w:val="24"/>
         </w:rPr>
         <w:t xml:space="preserve"> </w:t>
       </w:r>
       <w:proofErr w:type="spellStart"/>
       <w:r>
         <w:rPr>
-          <w:rFonts w:ascii="Courier New" w:eastAsia="Times New Roman" w:hAnsi="Courier New" w:cs="Courier New"/>
-          <w:color w:val="000000"/>
-          <w:sz w:val="21"/>
-          <w:szCs w:val="21"/>
+          <w:rFonts w:ascii="Times New Roman" w:eastAsia="Times New Roman" w:hAnsi="Times New Roman" w:cs="Times New Roman"/>
+          <w:color w:val="000000"/>
+          <w:sz w:val="24"/>
+          <w:szCs w:val="24"/>
         </w:rPr>
         <w:t>LoggingAspect</w:t>
       </w:r>
       <w:proofErr w:type="spellEnd"/>
       <w:r>
         <w:rPr>
-          <w:rFonts w:ascii="Courier New" w:eastAsia="Times New Roman" w:hAnsi="Courier New" w:cs="Courier New"/>
-          <w:color w:val="000000"/>
-          <w:sz w:val="21"/>
-          <w:szCs w:val="21"/>
+          <w:rFonts w:ascii="Times New Roman" w:eastAsia="Times New Roman" w:hAnsi="Times New Roman" w:cs="Times New Roman"/>
+          <w:color w:val="000000"/>
+          <w:sz w:val="24"/>
+          <w:szCs w:val="24"/>
         </w:rPr>
         <w:t>{</w:t>
       </w:r>
@@ -7766,21 +7785,21 @@
           <w:tab w:val="left" w:pos="13740"/>
           <w:tab w:val="left" w:pos="14656"/>
         </w:tabs>
-        <w:spacing w:before="225" w:after="225" w:line="312" w:lineRule="atLeast"/>
-        <w:textAlignment w:val="baseline"/>
-        <w:rPr>
-          <w:rFonts w:ascii="Courier New" w:eastAsia="Times New Roman" w:hAnsi="Courier New" w:cs="Courier New"/>
-          <w:color w:val="000000"/>
-          <w:sz w:val="21"/>
-          <w:szCs w:val="21"/>
-        </w:rPr>
-      </w:pPr>
-      <w:r>
-        <w:rPr>
-          <w:rFonts w:ascii="Courier New" w:eastAsia="Times New Roman" w:hAnsi="Courier New" w:cs="Courier New"/>
-          <w:color w:val="000000"/>
-          <w:sz w:val="21"/>
-          <w:szCs w:val="21"/>
+        <w:spacing w:after="0" w:line="360" w:lineRule="auto"/>
+        <w:textAlignment w:val="baseline"/>
+        <w:rPr>
+          <w:rFonts w:ascii="Times New Roman" w:eastAsia="Times New Roman" w:hAnsi="Times New Roman" w:cs="Times New Roman"/>
+          <w:color w:val="000000"/>
+          <w:sz w:val="24"/>
+          <w:szCs w:val="24"/>
+        </w:rPr>
+      </w:pPr>
+      <w:r>
+        <w:rPr>
+          <w:rFonts w:ascii="Times New Roman" w:eastAsia="Times New Roman" w:hAnsi="Times New Roman" w:cs="Times New Roman"/>
+          <w:color w:val="000000"/>
+          <w:sz w:val="24"/>
+          <w:szCs w:val="24"/>
         </w:rPr>
         <w:t>//advice</w:t>
       </w:r>
@@ -7812,41 +7831,41 @@
           <w:tab w:val="left" w:pos="13740"/>
           <w:tab w:val="left" w:pos="14656"/>
         </w:tabs>
-        <w:spacing w:before="225" w:after="225" w:line="312" w:lineRule="atLeast"/>
-        <w:textAlignment w:val="baseline"/>
-        <w:rPr>
-          <w:rFonts w:ascii="Courier New" w:eastAsia="Times New Roman" w:hAnsi="Courier New" w:cs="Courier New"/>
-          <w:color w:val="000000"/>
-          <w:sz w:val="21"/>
-          <w:szCs w:val="21"/>
-        </w:rPr>
-      </w:pPr>
-      <w:r>
-        <w:rPr>
-          <w:rFonts w:ascii="Courier New" w:eastAsia="Times New Roman" w:hAnsi="Courier New" w:cs="Courier New"/>
-          <w:color w:val="000000"/>
-          <w:sz w:val="21"/>
-          <w:szCs w:val="21"/>
+        <w:spacing w:after="0" w:line="360" w:lineRule="auto"/>
+        <w:textAlignment w:val="baseline"/>
+        <w:rPr>
+          <w:rFonts w:ascii="Times New Roman" w:eastAsia="Times New Roman" w:hAnsi="Times New Roman" w:cs="Times New Roman"/>
+          <w:color w:val="000000"/>
+          <w:sz w:val="24"/>
+          <w:szCs w:val="24"/>
+        </w:rPr>
+      </w:pPr>
+      <w:r>
+        <w:rPr>
+          <w:rFonts w:ascii="Times New Roman" w:eastAsia="Times New Roman" w:hAnsi="Times New Roman" w:cs="Times New Roman"/>
+          <w:color w:val="000000"/>
+          <w:sz w:val="24"/>
+          <w:szCs w:val="24"/>
         </w:rPr>
         <w:t>//</w:t>
       </w:r>
       <w:proofErr w:type="spellStart"/>
       <w:r>
         <w:rPr>
-          <w:rFonts w:ascii="Courier New" w:eastAsia="Times New Roman" w:hAnsi="Courier New" w:cs="Courier New"/>
-          <w:color w:val="000000"/>
-          <w:sz w:val="21"/>
-          <w:szCs w:val="21"/>
+          <w:rFonts w:ascii="Times New Roman" w:eastAsia="Times New Roman" w:hAnsi="Times New Roman" w:cs="Times New Roman"/>
+          <w:color w:val="000000"/>
+          <w:sz w:val="24"/>
+          <w:szCs w:val="24"/>
         </w:rPr>
         <w:t>pointcut</w:t>
       </w:r>
       <w:proofErr w:type="spellEnd"/>
       <w:r>
         <w:rPr>
-          <w:rFonts w:ascii="Courier New" w:eastAsia="Times New Roman" w:hAnsi="Courier New" w:cs="Courier New"/>
-          <w:color w:val="000000"/>
-          <w:sz w:val="21"/>
-          <w:szCs w:val="21"/>
+          <w:rFonts w:ascii="Times New Roman" w:eastAsia="Times New Roman" w:hAnsi="Times New Roman" w:cs="Times New Roman"/>
+          <w:color w:val="000000"/>
+          <w:sz w:val="24"/>
+          <w:szCs w:val="24"/>
         </w:rPr>
         <w:t xml:space="preserve"> </w:t>
       </w:r>
@@ -7878,21 +7897,21 @@
           <w:tab w:val="left" w:pos="13740"/>
           <w:tab w:val="left" w:pos="14656"/>
         </w:tabs>
-        <w:spacing w:before="225" w:after="225" w:line="312" w:lineRule="atLeast"/>
-        <w:textAlignment w:val="baseline"/>
-        <w:rPr>
-          <w:rFonts w:ascii="Courier New" w:eastAsia="Times New Roman" w:hAnsi="Courier New" w:cs="Courier New"/>
-          <w:color w:val="000000"/>
-          <w:sz w:val="21"/>
-          <w:szCs w:val="21"/>
-        </w:rPr>
-      </w:pPr>
-      <w:r>
-        <w:rPr>
-          <w:rFonts w:ascii="Courier New" w:eastAsia="Times New Roman" w:hAnsi="Courier New" w:cs="Courier New"/>
-          <w:color w:val="000000"/>
-          <w:sz w:val="21"/>
-          <w:szCs w:val="21"/>
+        <w:spacing w:after="0" w:line="360" w:lineRule="auto"/>
+        <w:textAlignment w:val="baseline"/>
+        <w:rPr>
+          <w:rFonts w:ascii="Times New Roman" w:eastAsia="Times New Roman" w:hAnsi="Times New Roman" w:cs="Times New Roman"/>
+          <w:color w:val="000000"/>
+          <w:sz w:val="24"/>
+          <w:szCs w:val="24"/>
+        </w:rPr>
+      </w:pPr>
+      <w:r>
+        <w:rPr>
+          <w:rFonts w:ascii="Times New Roman" w:eastAsia="Times New Roman" w:hAnsi="Times New Roman" w:cs="Times New Roman"/>
+          <w:color w:val="000000"/>
+          <w:sz w:val="24"/>
+          <w:szCs w:val="24"/>
         </w:rPr>
         <w:t>}</w:t>
       </w:r>
@@ -7900,23 +7919,23 @@
     <w:p>
       <w:pPr>
         <w:shd w:val="clear" w:color="auto" w:fill="FFFFFF"/>
-        <w:spacing w:after="0" w:line="240" w:lineRule="auto"/>
-        <w:textAlignment w:val="baseline"/>
-        <w:rPr>
-          <w:rFonts w:ascii="Open Sans" w:eastAsia="Times New Roman" w:hAnsi="Open Sans" w:cs="Times New Roman"/>
-          <w:color w:val="000000"/>
-          <w:sz w:val="21"/>
-          <w:szCs w:val="21"/>
-        </w:rPr>
-      </w:pPr>
-      <w:r>
-        <w:rPr>
-          <w:rFonts w:ascii="inherit" w:eastAsia="Times New Roman" w:hAnsi="inherit" w:cs="Times New Roman"/>
-          <w:b/>
-          <w:bCs/>
-          <w:color w:val="000000"/>
-          <w:sz w:val="21"/>
-          <w:szCs w:val="21"/>
+        <w:spacing w:after="0" w:line="360" w:lineRule="auto"/>
+        <w:textAlignment w:val="baseline"/>
+        <w:rPr>
+          <w:rFonts w:ascii="Times New Roman" w:eastAsia="Times New Roman" w:hAnsi="Times New Roman" w:cs="Times New Roman"/>
+          <w:color w:val="000000"/>
+          <w:sz w:val="24"/>
+          <w:szCs w:val="24"/>
+        </w:rPr>
+      </w:pPr>
+      <w:r>
+        <w:rPr>
+          <w:rFonts w:ascii="Times New Roman" w:eastAsia="Times New Roman" w:hAnsi="Times New Roman" w:cs="Times New Roman"/>
+          <w:b/>
+          <w:bCs/>
+          <w:color w:val="000000"/>
+          <w:sz w:val="24"/>
+          <w:szCs w:val="24"/>
           <w:bdr w:val="none" w:sz="0" w:space="0" w:color="auto" w:frame="1"/>
         </w:rPr>
         <w:t xml:space="preserve">19. How to declare a </w:t>
@@ -7924,12 +7943,12 @@
       <w:proofErr w:type="spellStart"/>
       <w:r>
         <w:rPr>
-          <w:rFonts w:ascii="inherit" w:eastAsia="Times New Roman" w:hAnsi="inherit" w:cs="Times New Roman"/>
-          <w:b/>
-          <w:bCs/>
-          <w:color w:val="000000"/>
-          <w:sz w:val="21"/>
-          <w:szCs w:val="21"/>
+          <w:rFonts w:ascii="Times New Roman" w:eastAsia="Times New Roman" w:hAnsi="Times New Roman" w:cs="Times New Roman"/>
+          <w:b/>
+          <w:bCs/>
+          <w:color w:val="000000"/>
+          <w:sz w:val="24"/>
+          <w:szCs w:val="24"/>
           <w:bdr w:val="none" w:sz="0" w:space="0" w:color="auto" w:frame="1"/>
         </w:rPr>
         <w:t>pointcut</w:t>
@@ -7937,22 +7956,22 @@
       <w:proofErr w:type="spellEnd"/>
       <w:r>
         <w:rPr>
-          <w:rFonts w:ascii="inherit" w:eastAsia="Times New Roman" w:hAnsi="inherit" w:cs="Times New Roman"/>
-          <w:b/>
-          <w:bCs/>
-          <w:color w:val="000000"/>
-          <w:sz w:val="21"/>
-          <w:szCs w:val="21"/>
+          <w:rFonts w:ascii="Times New Roman" w:eastAsia="Times New Roman" w:hAnsi="Times New Roman" w:cs="Times New Roman"/>
+          <w:b/>
+          <w:bCs/>
+          <w:color w:val="000000"/>
+          <w:sz w:val="24"/>
+          <w:szCs w:val="24"/>
           <w:bdr w:val="none" w:sz="0" w:space="0" w:color="auto" w:frame="1"/>
         </w:rPr>
         <w:t xml:space="preserve"> in Spring AOP?</w:t>
       </w:r>
       <w:r>
         <w:rPr>
-          <w:rFonts w:ascii="Open Sans" w:eastAsia="Times New Roman" w:hAnsi="Open Sans" w:cs="Times New Roman"/>
-          <w:color w:val="000000"/>
-          <w:sz w:val="21"/>
-          <w:szCs w:val="21"/>
+          <w:rFonts w:ascii="Times New Roman" w:eastAsia="Times New Roman" w:hAnsi="Times New Roman" w:cs="Times New Roman"/>
+          <w:color w:val="000000"/>
+          <w:sz w:val="24"/>
+          <w:szCs w:val="24"/>
         </w:rPr>
         <w:br/>
         <w:t>Find the below code snippet.</w:t>
@@ -7985,52 +8004,52 @@
           <w:tab w:val="left" w:pos="13740"/>
           <w:tab w:val="left" w:pos="14656"/>
         </w:tabs>
-        <w:spacing w:before="225" w:after="225" w:line="312" w:lineRule="atLeast"/>
-        <w:textAlignment w:val="baseline"/>
-        <w:rPr>
-          <w:rFonts w:ascii="Courier New" w:eastAsia="Times New Roman" w:hAnsi="Courier New" w:cs="Courier New"/>
-          <w:color w:val="000000"/>
-          <w:sz w:val="21"/>
-          <w:szCs w:val="21"/>
+        <w:spacing w:after="0" w:line="360" w:lineRule="auto"/>
+        <w:textAlignment w:val="baseline"/>
+        <w:rPr>
+          <w:rFonts w:ascii="Times New Roman" w:eastAsia="Times New Roman" w:hAnsi="Times New Roman" w:cs="Times New Roman"/>
+          <w:color w:val="000000"/>
+          <w:sz w:val="24"/>
+          <w:szCs w:val="24"/>
         </w:rPr>
       </w:pPr>
       <w:proofErr w:type="gramStart"/>
       <w:r>
         <w:rPr>
-          <w:rFonts w:ascii="Courier New" w:eastAsia="Times New Roman" w:hAnsi="Courier New" w:cs="Courier New"/>
-          <w:color w:val="000000"/>
-          <w:sz w:val="21"/>
-          <w:szCs w:val="21"/>
+          <w:rFonts w:ascii="Times New Roman" w:eastAsia="Times New Roman" w:hAnsi="Times New Roman" w:cs="Times New Roman"/>
+          <w:color w:val="000000"/>
+          <w:sz w:val="24"/>
+          <w:szCs w:val="24"/>
         </w:rPr>
         <w:t>@</w:t>
       </w:r>
       <w:proofErr w:type="spellStart"/>
       <w:r>
         <w:rPr>
-          <w:rFonts w:ascii="Courier New" w:eastAsia="Times New Roman" w:hAnsi="Courier New" w:cs="Courier New"/>
-          <w:color w:val="000000"/>
-          <w:sz w:val="21"/>
-          <w:szCs w:val="21"/>
+          <w:rFonts w:ascii="Times New Roman" w:eastAsia="Times New Roman" w:hAnsi="Times New Roman" w:cs="Times New Roman"/>
+          <w:color w:val="000000"/>
+          <w:sz w:val="24"/>
+          <w:szCs w:val="24"/>
         </w:rPr>
         <w:t>Pointcut</w:t>
       </w:r>
       <w:proofErr w:type="spellEnd"/>
       <w:r>
         <w:rPr>
-          <w:rFonts w:ascii="Courier New" w:eastAsia="Times New Roman" w:hAnsi="Courier New" w:cs="Courier New"/>
-          <w:color w:val="000000"/>
-          <w:sz w:val="21"/>
-          <w:szCs w:val="21"/>
+          <w:rFonts w:ascii="Times New Roman" w:eastAsia="Times New Roman" w:hAnsi="Times New Roman" w:cs="Times New Roman"/>
+          <w:color w:val="000000"/>
+          <w:sz w:val="24"/>
+          <w:szCs w:val="24"/>
         </w:rPr>
         <w:t>(</w:t>
       </w:r>
       <w:proofErr w:type="gramEnd"/>
       <w:r>
         <w:rPr>
-          <w:rFonts w:ascii="Courier New" w:eastAsia="Times New Roman" w:hAnsi="Courier New" w:cs="Courier New"/>
-          <w:color w:val="000000"/>
-          <w:sz w:val="21"/>
-          <w:szCs w:val="21"/>
+          <w:rFonts w:ascii="Times New Roman" w:eastAsia="Times New Roman" w:hAnsi="Times New Roman" w:cs="Times New Roman"/>
+          <w:color w:val="000000"/>
+          <w:sz w:val="24"/>
+          <w:szCs w:val="24"/>
         </w:rPr>
         <w:t>"execution(* save(..))")</w:t>
       </w:r>
@@ -8062,52 +8081,52 @@
           <w:tab w:val="left" w:pos="13740"/>
           <w:tab w:val="left" w:pos="14656"/>
         </w:tabs>
-        <w:spacing w:before="225" w:after="225" w:line="312" w:lineRule="atLeast"/>
-        <w:textAlignment w:val="baseline"/>
-        <w:rPr>
-          <w:rFonts w:ascii="Courier New" w:eastAsia="Times New Roman" w:hAnsi="Courier New" w:cs="Courier New"/>
-          <w:color w:val="000000"/>
-          <w:sz w:val="21"/>
-          <w:szCs w:val="21"/>
+        <w:spacing w:after="0" w:line="360" w:lineRule="auto"/>
+        <w:textAlignment w:val="baseline"/>
+        <w:rPr>
+          <w:rFonts w:ascii="Times New Roman" w:eastAsia="Times New Roman" w:hAnsi="Times New Roman" w:cs="Times New Roman"/>
+          <w:color w:val="000000"/>
+          <w:sz w:val="24"/>
+          <w:szCs w:val="24"/>
         </w:rPr>
       </w:pPr>
       <w:proofErr w:type="gramStart"/>
       <w:r>
         <w:rPr>
-          <w:rFonts w:ascii="Courier New" w:eastAsia="Times New Roman" w:hAnsi="Courier New" w:cs="Courier New"/>
-          <w:color w:val="000000"/>
-          <w:sz w:val="21"/>
-          <w:szCs w:val="21"/>
+          <w:rFonts w:ascii="Times New Roman" w:eastAsia="Times New Roman" w:hAnsi="Times New Roman" w:cs="Times New Roman"/>
+          <w:color w:val="000000"/>
+          <w:sz w:val="24"/>
+          <w:szCs w:val="24"/>
         </w:rPr>
         <w:t>private</w:t>
       </w:r>
       <w:proofErr w:type="gramEnd"/>
       <w:r>
         <w:rPr>
-          <w:rFonts w:ascii="Courier New" w:eastAsia="Times New Roman" w:hAnsi="Courier New" w:cs="Courier New"/>
-          <w:color w:val="000000"/>
-          <w:sz w:val="21"/>
-          <w:szCs w:val="21"/>
+          <w:rFonts w:ascii="Times New Roman" w:eastAsia="Times New Roman" w:hAnsi="Times New Roman" w:cs="Times New Roman"/>
+          <w:color w:val="000000"/>
+          <w:sz w:val="24"/>
+          <w:szCs w:val="24"/>
         </w:rPr>
         <w:t xml:space="preserve"> void </w:t>
       </w:r>
       <w:proofErr w:type="spellStart"/>
       <w:r>
         <w:rPr>
-          <w:rFonts w:ascii="Courier New" w:eastAsia="Times New Roman" w:hAnsi="Courier New" w:cs="Courier New"/>
-          <w:color w:val="000000"/>
-          <w:sz w:val="21"/>
-          <w:szCs w:val="21"/>
+          <w:rFonts w:ascii="Times New Roman" w:eastAsia="Times New Roman" w:hAnsi="Times New Roman" w:cs="Times New Roman"/>
+          <w:color w:val="000000"/>
+          <w:sz w:val="24"/>
+          <w:szCs w:val="24"/>
         </w:rPr>
         <w:t>dataSave</w:t>
       </w:r>
       <w:proofErr w:type="spellEnd"/>
       <w:r>
         <w:rPr>
-          <w:rFonts w:ascii="Courier New" w:eastAsia="Times New Roman" w:hAnsi="Courier New" w:cs="Courier New"/>
-          <w:color w:val="000000"/>
-          <w:sz w:val="21"/>
-          <w:szCs w:val="21"/>
+          <w:rFonts w:ascii="Times New Roman" w:eastAsia="Times New Roman" w:hAnsi="Times New Roman" w:cs="Times New Roman"/>
+          <w:color w:val="000000"/>
+          <w:sz w:val="24"/>
+          <w:szCs w:val="24"/>
         </w:rPr>
         <w:t xml:space="preserve"> {}</w:t>
       </w:r>
@@ -8115,23 +8134,23 @@
     <w:p>
       <w:pPr>
         <w:shd w:val="clear" w:color="auto" w:fill="FFFFFF"/>
-        <w:spacing w:after="0" w:line="240" w:lineRule="auto"/>
-        <w:textAlignment w:val="baseline"/>
-        <w:rPr>
-          <w:rFonts w:ascii="Open Sans" w:eastAsia="Times New Roman" w:hAnsi="Open Sans" w:cs="Times New Roman"/>
-          <w:color w:val="000000"/>
-          <w:sz w:val="21"/>
-          <w:szCs w:val="21"/>
-        </w:rPr>
-      </w:pPr>
-      <w:r>
-        <w:rPr>
-          <w:rFonts w:ascii="inherit" w:eastAsia="Times New Roman" w:hAnsi="inherit" w:cs="Times New Roman"/>
-          <w:b/>
-          <w:bCs/>
-          <w:color w:val="000000"/>
-          <w:sz w:val="21"/>
-          <w:szCs w:val="21"/>
+        <w:spacing w:after="0" w:line="360" w:lineRule="auto"/>
+        <w:textAlignment w:val="baseline"/>
+        <w:rPr>
+          <w:rFonts w:ascii="Times New Roman" w:eastAsia="Times New Roman" w:hAnsi="Times New Roman" w:cs="Times New Roman"/>
+          <w:color w:val="000000"/>
+          <w:sz w:val="24"/>
+          <w:szCs w:val="24"/>
+        </w:rPr>
+      </w:pPr>
+      <w:r>
+        <w:rPr>
+          <w:rFonts w:ascii="Times New Roman" w:eastAsia="Times New Roman" w:hAnsi="Times New Roman" w:cs="Times New Roman"/>
+          <w:b/>
+          <w:bCs/>
+          <w:color w:val="000000"/>
+          <w:sz w:val="24"/>
+          <w:szCs w:val="24"/>
           <w:bdr w:val="none" w:sz="0" w:space="0" w:color="auto" w:frame="1"/>
         </w:rPr>
         <w:t xml:space="preserve">20. What do you understand by Load-time weaving (LTW) in </w:t>
@@ -8139,12 +8158,12 @@
       <w:proofErr w:type="gramStart"/>
       <w:r>
         <w:rPr>
-          <w:rFonts w:ascii="inherit" w:eastAsia="Times New Roman" w:hAnsi="inherit" w:cs="Times New Roman"/>
-          <w:b/>
-          <w:bCs/>
-          <w:color w:val="000000"/>
-          <w:sz w:val="21"/>
-          <w:szCs w:val="21"/>
+          <w:rFonts w:ascii="Times New Roman" w:eastAsia="Times New Roman" w:hAnsi="Times New Roman" w:cs="Times New Roman"/>
+          <w:b/>
+          <w:bCs/>
+          <w:color w:val="000000"/>
+          <w:sz w:val="24"/>
+          <w:szCs w:val="24"/>
           <w:bdr w:val="none" w:sz="0" w:space="0" w:color="auto" w:frame="1"/>
         </w:rPr>
         <w:t>Spring</w:t>
@@ -8152,29 +8171,38 @@
       <w:proofErr w:type="gramEnd"/>
       <w:r>
         <w:rPr>
-          <w:rFonts w:ascii="inherit" w:eastAsia="Times New Roman" w:hAnsi="inherit" w:cs="Times New Roman"/>
-          <w:b/>
-          <w:bCs/>
-          <w:color w:val="000000"/>
-          <w:sz w:val="21"/>
-          <w:szCs w:val="21"/>
+          <w:rFonts w:ascii="Times New Roman" w:eastAsia="Times New Roman" w:hAnsi="Times New Roman" w:cs="Times New Roman"/>
+          <w:b/>
+          <w:bCs/>
+          <w:color w:val="000000"/>
+          <w:sz w:val="24"/>
+          <w:szCs w:val="24"/>
           <w:bdr w:val="none" w:sz="0" w:space="0" w:color="auto" w:frame="1"/>
         </w:rPr>
         <w:t>?</w:t>
       </w:r>
       <w:r>
         <w:rPr>
-          <w:rFonts w:ascii="Open Sans" w:eastAsia="Times New Roman" w:hAnsi="Open Sans" w:cs="Times New Roman"/>
-          <w:color w:val="000000"/>
-          <w:sz w:val="21"/>
-          <w:szCs w:val="21"/>
+          <w:rFonts w:ascii="Times New Roman" w:eastAsia="Times New Roman" w:hAnsi="Times New Roman" w:cs="Times New Roman"/>
+          <w:color w:val="000000"/>
+          <w:sz w:val="24"/>
+          <w:szCs w:val="24"/>
         </w:rPr>
         <w:br/>
         <w:t>Load-time weaving (LTW) or Run time weaving is a process of weaving AspectJ aspects into the classes of the application when the classes are being loaded in JVM.</w:t>
       </w:r>
     </w:p>
     <w:bookmarkEnd w:id="0"/>
-    <w:p/>
+    <w:p>
+      <w:pPr>
+        <w:spacing w:after="0" w:line="360" w:lineRule="auto"/>
+        <w:rPr>
+          <w:rFonts w:ascii="Times New Roman" w:hAnsi="Times New Roman" w:cs="Times New Roman"/>
+          <w:sz w:val="24"/>
+          <w:szCs w:val="24"/>
+        </w:rPr>
+      </w:pPr>
+    </w:p>
     <w:sectPr>
       <w:pgSz w:w="12240" w:h="15840"/>
       <w:pgMar w:top="1440" w:right="1440" w:bottom="1440" w:left="1440" w:header="720" w:footer="720" w:gutter="0"/>
